--- a/docs/Техническое задание.docx
+++ b/docs/Техническое задание.docx
@@ -1,6 +1,6 @@
 
 <file path=word/document.xml><?xml version="1.0" encoding="utf-8"?>
-<w:document xmlns:wpc="http://schemas.microsoft.com/office/word/2010/wordprocessingCanvas" xmlns:cx="http://schemas.microsoft.com/office/drawing/2014/chartex" xmlns:cx1="http://schemas.microsoft.com/office/drawing/2015/9/8/chartex" xmlns:cx2="http://schemas.microsoft.com/office/drawing/2015/10/21/chartex" xmlns:cx3="http://schemas.microsoft.com/office/drawing/2016/5/9/chartex" xmlns:cx4="http://schemas.microsoft.com/office/drawing/2016/5/10/chartex" xmlns:cx5="http://schemas.microsoft.com/office/drawing/2016/5/11/chartex" xmlns:cx6="http://schemas.microsoft.com/office/drawing/2016/5/12/chartex" xmlns:cx7="http://schemas.microsoft.com/office/drawing/2016/5/13/chartex" xmlns:cx8="http://schemas.microsoft.com/office/drawing/2016/5/14/chartex" xmlns:mc="http://schemas.openxmlformats.org/markup-compatibility/2006" xmlns:o="urn:schemas-microsoft-com:office:office" xmlns:r="http://schemas.openxmlformats.org/officeDocument/2006/relationships" xmlns:m="http://schemas.openxmlformats.org/officeDocument/2006/math" xmlns:v="urn:schemas-microsoft-com:vml" xmlns:wp14="http://schemas.microsoft.com/office/word/2010/wordprocessingDrawing" xmlns:wp="http://schemas.openxmlformats.org/drawingml/2006/wordprocessingDrawing" xmlns:w10="urn:schemas-microsoft-com:office:word" xmlns:w="http://schemas.openxmlformats.org/wordprocessingml/2006/main" xmlns:w14="http://schemas.microsoft.com/office/word/2010/wordml" xmlns:w15="http://schemas.microsoft.com/office/word/2012/wordml" xmlns:w16se="http://schemas.microsoft.com/office/word/2015/wordml/symex" xmlns:wpg="http://schemas.microsoft.com/office/word/2010/wordprocessingGroup" xmlns:wpi="http://schemas.microsoft.com/office/word/2010/wordprocessingInk" xmlns:wne="http://schemas.microsoft.com/office/word/2006/wordml" xmlns:wps="http://schemas.microsoft.com/office/word/2010/wordprocessingShape" mc:Ignorable="w14 w15 w16se wp14">
+<w:document xmlns:ve="http://schemas.openxmlformats.org/markup-compatibility/2006" xmlns:o="urn:schemas-microsoft-com:office:office" xmlns:r="http://schemas.openxmlformats.org/officeDocument/2006/relationships" xmlns:m="http://schemas.openxmlformats.org/officeDocument/2006/math" xmlns:v="urn:schemas-microsoft-com:vml" xmlns:wp="http://schemas.openxmlformats.org/drawingml/2006/wordprocessingDrawing" xmlns:w10="urn:schemas-microsoft-com:office:word" xmlns:w="http://schemas.openxmlformats.org/wordprocessingml/2006/main" xmlns:wne="http://schemas.microsoft.com/office/word/2006/wordml">
   <w:body>
     <w:p>
       <w:pPr>
@@ -100,7 +100,7 @@
           <w:insideV w:val="none" w:sz="0" w:space="0" w:color="auto"/>
         </w:tblBorders>
         <w:tblLayout w:type="fixed"/>
-        <w:tblLook w:val="04A0" w:firstRow="1" w:lastRow="0" w:firstColumn="1" w:lastColumn="0" w:noHBand="0" w:noVBand="1"/>
+        <w:tblLook w:val="04A0"/>
       </w:tblPr>
       <w:tblGrid>
         <w:gridCol w:w="4803"/>
@@ -136,16 +136,25 @@
               <w:jc w:val="center"/>
             </w:pPr>
             <w:r>
-              <w:t>факультета компьютерных наук</w:t>
-            </w:r>
-          </w:p>
-          <w:p>
-            <w:pPr>
-              <w:ind w:firstLine="0"/>
-              <w:jc w:val="center"/>
-            </w:pPr>
-            <w:r>
-              <w:t>доктор физико-математических наук</w:t>
+              <w:t>департамента программной инженерии</w:t>
+            </w:r>
+          </w:p>
+          <w:p>
+            <w:pPr>
+              <w:ind w:firstLine="0"/>
+              <w:jc w:val="center"/>
+            </w:pPr>
+            <w:r>
+              <w:t>кандидат</w:t>
+            </w:r>
+            <w:r>
+              <w:t xml:space="preserve"> </w:t>
+            </w:r>
+            <w:r>
+              <w:t>технических</w:t>
+            </w:r>
+            <w:r>
+              <w:t xml:space="preserve"> наук</w:t>
             </w:r>
           </w:p>
           <w:p>
@@ -174,13 +183,13 @@
               <w:t xml:space="preserve">______________ </w:t>
             </w:r>
             <w:r>
-              <w:t>И</w:t>
+              <w:t>Е</w:t>
             </w:r>
             <w:r>
               <w:t>.</w:t>
             </w:r>
             <w:r>
-              <w:t>В</w:t>
+              <w:t>М</w:t>
             </w:r>
             <w:r>
               <w:t>.</w:t>
@@ -188,17 +197,22 @@
             <w:r>
               <w:t xml:space="preserve"> </w:t>
             </w:r>
-            <w:r>
-              <w:t>Аржанцев</w:t>
-            </w:r>
-          </w:p>
-          <w:p>
-            <w:pPr>
-              <w:ind w:firstLine="0"/>
-              <w:jc w:val="center"/>
-            </w:pPr>
-            <w:r>
-              <w:t>«___» _____________ 2017</w:t>
+            <w:proofErr w:type="spellStart"/>
+            <w:r>
+              <w:t>Гринкруг</w:t>
+            </w:r>
+            <w:proofErr w:type="spellEnd"/>
+          </w:p>
+          <w:p>
+            <w:pPr>
+              <w:ind w:firstLine="0"/>
+              <w:jc w:val="center"/>
+            </w:pPr>
+            <w:r>
+              <w:t>«___» _____________ 201</w:t>
+            </w:r>
+            <w:r>
+              <w:t>8</w:t>
             </w:r>
             <w:r>
               <w:t xml:space="preserve"> г.</w:t>
@@ -267,7 +281,7 @@
               <w:t>«___» _____________ 201</w:t>
             </w:r>
             <w:r>
-              <w:t>7</w:t>
+              <w:t>8</w:t>
             </w:r>
             <w:r>
               <w:t xml:space="preserve"> г.</w:t>
@@ -300,7 +314,7 @@
           <w:left w:w="0" w:type="dxa"/>
           <w:right w:w="0" w:type="dxa"/>
         </w:tblCellMar>
-        <w:tblLook w:val="04A0" w:firstRow="1" w:lastRow="0" w:firstColumn="1" w:lastColumn="0" w:noHBand="0" w:noVBand="1"/>
+        <w:tblLook w:val="04A0"/>
       </w:tblPr>
       <w:tblGrid>
         <w:gridCol w:w="1281"/>
@@ -321,7 +335,7 @@
               <w:tblW w:w="856" w:type="dxa"/>
               <w:tblInd w:w="415" w:type="dxa"/>
               <w:tblLayout w:type="fixed"/>
-              <w:tblLook w:val="04A0" w:firstRow="1" w:lastRow="0" w:firstColumn="1" w:lastColumn="0" w:noHBand="0" w:noVBand="1"/>
+              <w:tblLook w:val="04A0"/>
             </w:tblPr>
             <w:tblGrid>
               <w:gridCol w:w="459"/>
@@ -514,7 +528,7 @@
             <w:tr>
               <w:trPr>
                 <w:cantSplit/>
-                <w:trHeight w:val="1650"/>
+                <w:trHeight w:val="2075"/>
               </w:trPr>
               <w:tc>
                 <w:tcPr>
@@ -529,14 +543,14 @@
                     <w:rPr>
                       <w:rFonts w:cs="Times New Roman"/>
                       <w:i/>
-                      <w:sz w:val="20"/>
+                      <w:sz w:val="16"/>
                     </w:rPr>
                   </w:pPr>
                   <w:r>
                     <w:rPr>
                       <w:rFonts w:cs="Times New Roman"/>
                       <w:i/>
-                      <w:sz w:val="20"/>
+                      <w:sz w:val="16"/>
                     </w:rPr>
                     <w:t>Инв. №</w:t>
                   </w:r>
@@ -544,7 +558,7 @@
                     <w:rPr>
                       <w:rFonts w:cs="Times New Roman"/>
                       <w:i/>
-                      <w:sz w:val="20"/>
+                      <w:sz w:val="16"/>
                       <w:lang w:val="en-US"/>
                     </w:rPr>
                     <w:t xml:space="preserve"> </w:t>
@@ -553,7 +567,7 @@
                     <w:rPr>
                       <w:rFonts w:cs="Times New Roman"/>
                       <w:i/>
-                      <w:sz w:val="20"/>
+                      <w:sz w:val="16"/>
                     </w:rPr>
                     <w:t>подл</w:t>
                   </w:r>
@@ -570,16 +584,17 @@
                     <w:ind w:left="113" w:right="113" w:firstLine="0"/>
                     <w:jc w:val="center"/>
                     <w:rPr>
-                      <w:sz w:val="14"/>
+                      <w:sz w:val="16"/>
                       <w:szCs w:val="14"/>
+                      <w:lang w:val="en-US"/>
                     </w:rPr>
                   </w:pPr>
                   <w:r>
                     <w:rPr>
-                      <w:sz w:val="14"/>
-                      <w:szCs w:val="14"/>
+                      <w:b/>
+                      <w:sz w:val="16"/>
                     </w:rPr>
-                    <w:t>RU.17701729.507140-01 ТЗ 01-1</w:t>
+                    <w:t xml:space="preserve">RU.17701729.501610-01 </w:t>
                   </w:r>
                 </w:p>
               </w:tc>
@@ -652,27 +667,16 @@
             </w:pPr>
             <w:r>
               <w:rPr>
+                <w:rFonts w:cs="Times New Roman"/>
                 <w:b/>
-              </w:rPr>
-              <w:t xml:space="preserve">ПРОГРАММА КОДИРОВАНИЯ И ДЕКОДИРОВАНИЯ </w:t>
-            </w:r>
-          </w:p>
-          <w:p>
-            <w:pPr>
-              <w:ind w:firstLine="0"/>
-              <w:jc w:val="center"/>
-            </w:pPr>
-            <w:r>
-              <w:rPr>
-                <w:b/>
-              </w:rPr>
-              <w:t>АЛГЕБРОГЕОМЕТРИЧЕСКИХ КОДОВ</w:t>
-            </w:r>
-          </w:p>
-          <w:p>
-            <w:pPr>
-              <w:ind w:firstLine="0"/>
-              <w:jc w:val="center"/>
+                <w:szCs w:val="24"/>
+              </w:rPr>
+              <w:t>РЕАЛИЗАЦИЯ ПОДМНОЖЕСТВА СТАНДАРТА ТРЕХМЕРНОЙ ГРАФИКИ СРЕДСТВАМИ БИБЛИОТЕКИ WEBGL</w:t>
+            </w:r>
+          </w:p>
+          <w:p>
+            <w:pPr>
+              <w:ind w:firstLine="0"/>
             </w:pPr>
           </w:p>
           <w:p>
@@ -749,20 +753,13 @@
                 <w:b/>
                 <w:sz w:val="28"/>
               </w:rPr>
-              <w:t>50714</w:t>
+              <w:t>501610</w:t>
             </w:r>
             <w:r>
               <w:rPr>
                 <w:b/>
                 <w:sz w:val="28"/>
               </w:rPr>
-              <w:t>0</w:t>
-            </w:r>
-            <w:r>
-              <w:rPr>
-                <w:b/>
-                <w:sz w:val="28"/>
-              </w:rPr>
               <w:t>-01 ТЗ 01-1-ЛУ</w:t>
             </w:r>
           </w:p>
@@ -881,6 +878,9 @@
               <w:t>студент</w:t>
             </w:r>
             <w:r>
+              <w:t>ка</w:t>
+            </w:r>
+            <w:r>
               <w:t xml:space="preserve"> группы </w:t>
             </w:r>
             <w:r>
@@ -920,7 +920,7 @@
               <w:t>___»_______________________ 201</w:t>
             </w:r>
             <w:r>
-              <w:t>7</w:t>
+              <w:t>8</w:t>
             </w:r>
             <w:r>
               <w:t xml:space="preserve"> г.</w:t>
@@ -1080,7 +1080,7 @@
           <w:b/>
           <w:sz w:val="28"/>
         </w:rPr>
-        <w:t>7</w:t>
+        <w:t>8</w:t>
       </w:r>
       <w:r>
         <w:rPr>
@@ -1104,7 +1104,7 @@
           <w:insideV w:val="none" w:sz="0" w:space="0" w:color="auto"/>
         </w:tblBorders>
         <w:tblLayout w:type="fixed"/>
-        <w:tblLook w:val="04A0" w:firstRow="1" w:lastRow="0" w:firstColumn="1" w:lastColumn="0" w:noHBand="0" w:noVBand="1"/>
+        <w:tblLook w:val="04A0"/>
       </w:tblPr>
       <w:tblGrid>
         <w:gridCol w:w="1268"/>
@@ -1133,6 +1133,7 @@
                 <w:color w:val="auto"/>
                 <w:sz w:val="28"/>
                 <w:szCs w:val="28"/>
+                <w:highlight w:val="red"/>
               </w:rPr>
             </w:pPr>
             <w:r>
@@ -1140,6 +1141,7 @@
                 <w:color w:val="auto"/>
                 <w:sz w:val="28"/>
                 <w:szCs w:val="28"/>
+                <w:highlight w:val="red"/>
               </w:rPr>
               <w:lastRenderedPageBreak/>
               <w:t xml:space="preserve">УТВЕРЖДЕН </w:t>
@@ -1149,11 +1151,15 @@
             <w:pPr>
               <w:ind w:firstLine="0"/>
               <w:jc w:val="center"/>
+              <w:rPr>
+                <w:highlight w:val="red"/>
+              </w:rPr>
             </w:pPr>
             <w:r>
               <w:rPr>
                 <w:sz w:val="28"/>
                 <w:szCs w:val="28"/>
+                <w:highlight w:val="red"/>
               </w:rPr>
               <w:t>RU.17701729.</w:t>
             </w:r>
@@ -1161,6 +1167,7 @@
               <w:rPr>
                 <w:sz w:val="28"/>
                 <w:szCs w:val="28"/>
+                <w:highlight w:val="red"/>
               </w:rPr>
               <w:t>50</w:t>
             </w:r>
@@ -1168,6 +1175,7 @@
               <w:rPr>
                 <w:sz w:val="28"/>
                 <w:szCs w:val="28"/>
+                <w:highlight w:val="red"/>
               </w:rPr>
               <w:t>714</w:t>
             </w:r>
@@ -1175,6 +1183,7 @@
               <w:rPr>
                 <w:sz w:val="28"/>
                 <w:szCs w:val="28"/>
+                <w:highlight w:val="red"/>
               </w:rPr>
               <w:t>0</w:t>
             </w:r>
@@ -1182,6 +1191,7 @@
               <w:rPr>
                 <w:sz w:val="28"/>
                 <w:szCs w:val="28"/>
+                <w:highlight w:val="red"/>
               </w:rPr>
               <w:t>-01 ТЗ 01-1-</w:t>
             </w:r>
@@ -1189,6 +1199,7 @@
               <w:rPr>
                 <w:sz w:val="28"/>
                 <w:szCs w:val="28"/>
+                <w:highlight w:val="red"/>
               </w:rPr>
               <w:t>Л</w:t>
             </w:r>
@@ -1196,6 +1207,7 @@
               <w:rPr>
                 <w:sz w:val="28"/>
                 <w:szCs w:val="28"/>
+                <w:highlight w:val="red"/>
               </w:rPr>
               <w:t xml:space="preserve">У </w:t>
             </w:r>
@@ -1209,6 +1221,9 @@
             <w:pPr>
               <w:ind w:firstLine="0"/>
               <w:jc w:val="center"/>
+              <w:rPr>
+                <w:highlight w:val="red"/>
+              </w:rPr>
             </w:pPr>
           </w:p>
         </w:tc>
@@ -1245,7 +1260,7 @@
               <w:tblOverlap w:val="never"/>
               <w:tblW w:w="856" w:type="dxa"/>
               <w:tblLayout w:type="fixed"/>
-              <w:tblLook w:val="04A0" w:firstRow="1" w:lastRow="0" w:firstColumn="1" w:lastColumn="0" w:noHBand="0" w:noVBand="1"/>
+              <w:tblLook w:val="04A0"/>
             </w:tblPr>
             <w:tblGrid>
               <w:gridCol w:w="459"/>
@@ -1434,7 +1449,7 @@
             <w:tr>
               <w:trPr>
                 <w:cantSplit/>
-                <w:trHeight w:val="1418"/>
+                <w:trHeight w:val="1930"/>
               </w:trPr>
               <w:tc>
                 <w:tcPr>
@@ -1492,17 +1507,10 @@
                   </w:pPr>
                   <w:r>
                     <w:rPr>
-                      <w:sz w:val="14"/>
-                      <w:szCs w:val="14"/>
+                      <w:b/>
+                      <w:sz w:val="16"/>
                     </w:rPr>
-                    <w:t>RU.17701729.50714</w:t>
-                  </w:r>
-                  <w:r>
-                    <w:rPr>
-                      <w:sz w:val="14"/>
-                      <w:szCs w:val="14"/>
-                    </w:rPr>
-                    <w:t>0-01 ТЗ 01-1</w:t>
+                    <w:t>RU.17701729.501610-01 ТЗ 01-1-ЛУ</w:t>
                   </w:r>
                 </w:p>
               </w:tc>
@@ -1679,11 +1687,13 @@
               <w:jc w:val="center"/>
               <w:rPr>
                 <w:b/>
+                <w:highlight w:val="red"/>
               </w:rPr>
             </w:pPr>
             <w:r>
               <w:rPr>
                 <w:b/>
+                <w:highlight w:val="red"/>
               </w:rPr>
               <w:t xml:space="preserve">ПРОГРАММА КОДИРОВАНИЯ И ДЕКОДИРОВАНИЯ </w:t>
             </w:r>
@@ -1696,6 +1706,7 @@
             <w:r>
               <w:rPr>
                 <w:b/>
+                <w:highlight w:val="red"/>
               </w:rPr>
               <w:t>АЛГЕБРОГЕОМЕТРИЧЕСКИХ КОДОВ</w:t>
             </w:r>
@@ -1745,6 +1756,7 @@
               <w:rPr>
                 <w:b/>
                 <w:sz w:val="28"/>
+                <w:highlight w:val="red"/>
               </w:rPr>
               <w:t>RU.17701729.50</w:t>
             </w:r>
@@ -1752,6 +1764,7 @@
               <w:rPr>
                 <w:b/>
                 <w:sz w:val="28"/>
+                <w:highlight w:val="red"/>
               </w:rPr>
               <w:t>714</w:t>
             </w:r>
@@ -1759,6 +1772,7 @@
               <w:rPr>
                 <w:b/>
                 <w:sz w:val="28"/>
+                <w:highlight w:val="red"/>
               </w:rPr>
               <w:t>0</w:t>
             </w:r>
@@ -1766,6 +1780,7 @@
               <w:rPr>
                 <w:b/>
                 <w:sz w:val="28"/>
+                <w:highlight w:val="red"/>
               </w:rPr>
               <w:t>-01 ТЗ 01-1</w:t>
             </w:r>
@@ -2285,7 +2300,7 @@
               <w:rPr>
                 <w:webHidden/>
               </w:rPr>
-              <w:t>3</w:t>
+              <w:t>2</w:t>
             </w:r>
             <w:r>
               <w:rPr>
@@ -2360,7 +2375,7 @@
               <w:rPr>
                 <w:webHidden/>
               </w:rPr>
-              <w:t>4</w:t>
+              <w:t>2</w:t>
             </w:r>
             <w:r>
               <w:rPr>
@@ -2435,7 +2450,7 @@
               <w:rPr>
                 <w:webHidden/>
               </w:rPr>
-              <w:t>5</w:t>
+              <w:t>2</w:t>
             </w:r>
             <w:r>
               <w:rPr>
@@ -2510,7 +2525,7 @@
               <w:rPr>
                 <w:webHidden/>
               </w:rPr>
-              <w:t>6</w:t>
+              <w:t>2</w:t>
             </w:r>
             <w:r>
               <w:rPr>
@@ -2597,7 +2612,7 @@
                 <w:noProof/>
                 <w:webHidden/>
               </w:rPr>
-              <w:t>6</w:t>
+              <w:t>2</w:t>
             </w:r>
             <w:r>
               <w:rPr>
@@ -2685,7 +2700,7 @@
                 <w:noProof/>
                 <w:webHidden/>
               </w:rPr>
-              <w:t>6</w:t>
+              <w:t>2</w:t>
             </w:r>
             <w:r>
               <w:rPr>
@@ -2761,7 +2776,7 @@
               <w:rPr>
                 <w:webHidden/>
               </w:rPr>
-              <w:t>7</w:t>
+              <w:t>2</w:t>
             </w:r>
             <w:r>
               <w:rPr>
@@ -2848,7 +2863,7 @@
                 <w:noProof/>
                 <w:webHidden/>
               </w:rPr>
-              <w:t>7</w:t>
+              <w:t>2</w:t>
             </w:r>
             <w:r>
               <w:rPr>
@@ -2932,7 +2947,7 @@
                 <w:noProof/>
                 <w:webHidden/>
               </w:rPr>
-              <w:t>7</w:t>
+              <w:t>2</w:t>
             </w:r>
             <w:r>
               <w:rPr>
@@ -3016,7 +3031,7 @@
                 <w:noProof/>
                 <w:webHidden/>
               </w:rPr>
-              <w:t>7</w:t>
+              <w:t>2</w:t>
             </w:r>
             <w:r>
               <w:rPr>
@@ -3100,7 +3115,7 @@
                 <w:noProof/>
                 <w:webHidden/>
               </w:rPr>
-              <w:t>7</w:t>
+              <w:t>2</w:t>
             </w:r>
             <w:r>
               <w:rPr>
@@ -3184,7 +3199,7 @@
                 <w:noProof/>
                 <w:webHidden/>
               </w:rPr>
-              <w:t>7</w:t>
+              <w:t>2</w:t>
             </w:r>
             <w:r>
               <w:rPr>
@@ -3268,7 +3283,7 @@
                 <w:noProof/>
                 <w:webHidden/>
               </w:rPr>
-              <w:t>7</w:t>
+              <w:t>2</w:t>
             </w:r>
             <w:r>
               <w:rPr>
@@ -3356,7 +3371,7 @@
                 <w:noProof/>
                 <w:webHidden/>
               </w:rPr>
-              <w:t>7</w:t>
+              <w:t>2</w:t>
             </w:r>
             <w:r>
               <w:rPr>
@@ -3444,7 +3459,7 @@
                 <w:noProof/>
                 <w:webHidden/>
               </w:rPr>
-              <w:t>7</w:t>
+              <w:t>2</w:t>
             </w:r>
             <w:r>
               <w:rPr>
@@ -3532,7 +3547,7 @@
                 <w:noProof/>
                 <w:webHidden/>
               </w:rPr>
-              <w:t>8</w:t>
+              <w:t>2</w:t>
             </w:r>
             <w:r>
               <w:rPr>
@@ -3620,7 +3635,7 @@
                 <w:noProof/>
                 <w:webHidden/>
               </w:rPr>
-              <w:t>8</w:t>
+              <w:t>2</w:t>
             </w:r>
             <w:r>
               <w:rPr>
@@ -3708,7 +3723,7 @@
                 <w:noProof/>
                 <w:webHidden/>
               </w:rPr>
-              <w:t>8</w:t>
+              <w:t>2</w:t>
             </w:r>
             <w:r>
               <w:rPr>
@@ -3796,7 +3811,7 @@
                 <w:noProof/>
                 <w:webHidden/>
               </w:rPr>
-              <w:t>8</w:t>
+              <w:t>2</w:t>
             </w:r>
             <w:r>
               <w:rPr>
@@ -3886,7 +3901,7 @@
                 <w:noProof/>
                 <w:webHidden/>
               </w:rPr>
-              <w:t>8</w:t>
+              <w:t>2</w:t>
             </w:r>
             <w:r>
               <w:rPr>
@@ -3976,7 +3991,7 @@
                 <w:noProof/>
                 <w:webHidden/>
               </w:rPr>
-              <w:t>9</w:t>
+              <w:t>2</w:t>
             </w:r>
             <w:r>
               <w:rPr>
@@ -4066,7 +4081,7 @@
                 <w:noProof/>
                 <w:webHidden/>
               </w:rPr>
-              <w:t>9</w:t>
+              <w:t>2</w:t>
             </w:r>
             <w:r>
               <w:rPr>
@@ -4156,7 +4171,7 @@
                 <w:noProof/>
                 <w:webHidden/>
               </w:rPr>
-              <w:t>9</w:t>
+              <w:t>2</w:t>
             </w:r>
             <w:r>
               <w:rPr>
@@ -4244,7 +4259,7 @@
                 <w:noProof/>
                 <w:webHidden/>
               </w:rPr>
-              <w:t>9</w:t>
+              <w:t>2</w:t>
             </w:r>
             <w:r>
               <w:rPr>
@@ -4332,7 +4347,7 @@
                 <w:noProof/>
                 <w:webHidden/>
               </w:rPr>
-              <w:t>9</w:t>
+              <w:t>2</w:t>
             </w:r>
             <w:r>
               <w:rPr>
@@ -4408,7 +4423,7 @@
               <w:rPr>
                 <w:webHidden/>
               </w:rPr>
-              <w:t>10</w:t>
+              <w:t>2</w:t>
             </w:r>
             <w:r>
               <w:rPr>
@@ -4483,7 +4498,7 @@
               <w:rPr>
                 <w:webHidden/>
               </w:rPr>
-              <w:t>11</w:t>
+              <w:t>2</w:t>
             </w:r>
             <w:r>
               <w:rPr>
@@ -4558,7 +4573,7 @@
               <w:rPr>
                 <w:webHidden/>
               </w:rPr>
-              <w:t>12</w:t>
+              <w:t>2</w:t>
             </w:r>
             <w:r>
               <w:rPr>
@@ -4633,7 +4648,7 @@
               <w:rPr>
                 <w:webHidden/>
               </w:rPr>
-              <w:t>14</w:t>
+              <w:t>2</w:t>
             </w:r>
             <w:r>
               <w:rPr>
@@ -4701,7 +4716,7 @@
               <w:rPr>
                 <w:webHidden/>
               </w:rPr>
-              <w:t>15</w:t>
+              <w:t>2</w:t>
             </w:r>
             <w:r>
               <w:rPr>
@@ -4767,7 +4782,7 @@
               <w:rPr>
                 <w:webHidden/>
               </w:rPr>
-              <w:t>16</w:t>
+              <w:t>2</w:t>
             </w:r>
             <w:r>
               <w:rPr>
@@ -4840,7 +4855,7 @@
               <w:rPr>
                 <w:webHidden/>
               </w:rPr>
-              <w:t>17</w:t>
+              <w:t>2</w:t>
             </w:r>
             <w:r>
               <w:rPr>
@@ -4901,7 +4916,7 @@
               <w:rPr>
                 <w:webHidden/>
               </w:rPr>
-              <w:t>18</w:t>
+              <w:t>2</w:t>
             </w:r>
             <w:r>
               <w:rPr>
@@ -5190,7 +5205,6 @@
           <w:b/>
           <w:szCs w:val="24"/>
         </w:rPr>
-        <w:lastRenderedPageBreak/>
         <w:t>ВВЕДЕНИЕ</w:t>
       </w:r>
       <w:bookmarkEnd w:id="3"/>
@@ -6900,8 +6914,8 @@
         </w:rPr>
       </w:pPr>
       <w:bookmarkStart w:id="33" w:name="_Toc379572130"/>
-      <w:bookmarkStart w:id="34" w:name="_Toc379572131"/>
-      <w:bookmarkStart w:id="35" w:name="_Toc482734425"/>
+      <w:bookmarkStart w:id="34" w:name="_Toc482734425"/>
+      <w:bookmarkStart w:id="35" w:name="_Toc379572131"/>
       <w:r>
         <w:rPr>
           <w:b/>
@@ -6909,7 +6923,7 @@
         <w:t>Условия эксплуатации</w:t>
       </w:r>
       <w:bookmarkEnd w:id="33"/>
-      <w:bookmarkEnd w:id="35"/>
+      <w:bookmarkEnd w:id="34"/>
     </w:p>
     <w:p/>
     <w:p>
@@ -6998,7 +7012,7 @@
         </w:rPr>
         <w:t>Требования к составу и параметрам технических средств</w:t>
       </w:r>
-      <w:bookmarkEnd w:id="34"/>
+      <w:bookmarkEnd w:id="35"/>
       <w:bookmarkEnd w:id="36"/>
     </w:p>
     <w:p/>
@@ -8361,12 +8375,12 @@
           <w:bottom w:w="120" w:type="dxa"/>
           <w:right w:w="120" w:type="dxa"/>
         </w:tblCellMar>
-        <w:tblLook w:val="04A0" w:firstRow="1" w:lastRow="0" w:firstColumn="1" w:lastColumn="0" w:noHBand="0" w:noVBand="1"/>
+        <w:tblLook w:val="04A0"/>
       </w:tblPr>
       <w:tblGrid>
-        <w:gridCol w:w="2343"/>
-        <w:gridCol w:w="3057"/>
-        <w:gridCol w:w="4789"/>
+        <w:gridCol w:w="2402"/>
+        <w:gridCol w:w="3134"/>
+        <w:gridCol w:w="4909"/>
       </w:tblGrid>
       <w:tr>
         <w:tc>
@@ -9847,6 +9861,7 @@
         <w:rPr>
           <w:b/>
         </w:rPr>
+        <w:lastRenderedPageBreak/>
         <w:t>ПОРЯДОК КОНТРОЛЯ И ПРИЕМКИ</w:t>
       </w:r>
       <w:bookmarkEnd w:id="58"/>
@@ -10178,8 +10193,8 @@
         </w:rPr>
       </w:pPr>
       <w:bookmarkStart w:id="62" w:name="_Toc379572146"/>
-      <w:bookmarkStart w:id="63" w:name="_Hlk482733832"/>
-      <w:bookmarkStart w:id="64" w:name="_Toc482734438"/>
+      <w:bookmarkStart w:id="63" w:name="_Toc482734438"/>
+      <w:bookmarkStart w:id="64" w:name="_Hlk482733832"/>
       <w:r>
         <w:rPr>
           <w:rFonts w:ascii="Times New Roman" w:hAnsi="Times New Roman" w:cs="Times New Roman"/>
@@ -10187,7 +10202,6 @@
           <w:sz w:val="24"/>
           <w:szCs w:val="24"/>
         </w:rPr>
-        <w:lastRenderedPageBreak/>
         <w:t>ПРИЛОЖЕНИЕ</w:t>
       </w:r>
       <w:bookmarkEnd w:id="62"/>
@@ -10200,7 +10214,7 @@
         </w:rPr>
         <w:t xml:space="preserve"> 1</w:t>
       </w:r>
-      <w:bookmarkEnd w:id="64"/>
+      <w:bookmarkEnd w:id="63"/>
     </w:p>
     <w:p>
       <w:pPr>
@@ -10229,6 +10243,7 @@
         <w:rPr>
           <w:b/>
         </w:rPr>
+        <w:lastRenderedPageBreak/>
         <w:t>ТЕРМИНОЛОГИЯ</w:t>
       </w:r>
       <w:bookmarkEnd w:id="69"/>
@@ -10244,7 +10259,7 @@
           <w:right w:val="nil"/>
         </w:tblBorders>
         <w:tblLayout w:type="fixed"/>
-        <w:tblLook w:val="0000" w:firstRow="0" w:lastRow="0" w:firstColumn="0" w:lastColumn="0" w:noHBand="0" w:noVBand="0"/>
+        <w:tblLook w:val="0000"/>
       </w:tblPr>
       <w:tblGrid>
         <w:gridCol w:w="10456"/>
@@ -10281,7 +10296,7 @@
       <w:tblPr>
         <w:tblStyle w:val="a3"/>
         <w:tblW w:w="0" w:type="auto"/>
-        <w:tblLook w:val="04A0" w:firstRow="1" w:lastRow="0" w:firstColumn="1" w:lastColumn="0" w:noHBand="0" w:noVBand="1"/>
+        <w:tblLook w:val="04A0"/>
       </w:tblPr>
       <w:tblGrid>
         <w:gridCol w:w="4571"/>
@@ -10804,7 +10819,6 @@
         <w:rPr>
           <w:b/>
         </w:rPr>
-        <w:lastRenderedPageBreak/>
         <w:t>ПРИЛОЖЕНИЕ</w:t>
       </w:r>
       <w:r>
@@ -11282,7 +11296,7 @@
     <w:p/>
     <w:p/>
     <w:p/>
-    <w:bookmarkEnd w:id="63"/>
+    <w:bookmarkEnd w:id="64"/>
     <w:p/>
     <w:p/>
     <w:p/>
@@ -11346,7 +11360,7 @@
           <w:insideV w:val="single" w:sz="4" w:space="0" w:color="auto"/>
         </w:tblBorders>
         <w:tblLayout w:type="fixed"/>
-        <w:tblLook w:val="04A0" w:firstRow="1" w:lastRow="0" w:firstColumn="1" w:lastColumn="0" w:noHBand="0" w:noVBand="1"/>
+        <w:tblLook w:val="04A0"/>
       </w:tblPr>
       <w:tblGrid>
         <w:gridCol w:w="452"/>
@@ -15537,7 +15551,7 @@
 </file>
 
 <file path=word/endnotes.xml><?xml version="1.0" encoding="utf-8"?>
-<w:endnotes xmlns:wpc="http://schemas.microsoft.com/office/word/2010/wordprocessingCanvas" xmlns:cx="http://schemas.microsoft.com/office/drawing/2014/chartex" xmlns:cx1="http://schemas.microsoft.com/office/drawing/2015/9/8/chartex" xmlns:cx2="http://schemas.microsoft.com/office/drawing/2015/10/21/chartex" xmlns:cx3="http://schemas.microsoft.com/office/drawing/2016/5/9/chartex" xmlns:cx4="http://schemas.microsoft.com/office/drawing/2016/5/10/chartex" xmlns:cx5="http://schemas.microsoft.com/office/drawing/2016/5/11/chartex" xmlns:cx6="http://schemas.microsoft.com/office/drawing/2016/5/12/chartex" xmlns:cx7="http://schemas.microsoft.com/office/drawing/2016/5/13/chartex" xmlns:cx8="http://schemas.microsoft.com/office/drawing/2016/5/14/chartex" xmlns:mc="http://schemas.openxmlformats.org/markup-compatibility/2006" xmlns:o="urn:schemas-microsoft-com:office:office" xmlns:r="http://schemas.openxmlformats.org/officeDocument/2006/relationships" xmlns:m="http://schemas.openxmlformats.org/officeDocument/2006/math" xmlns:v="urn:schemas-microsoft-com:vml" xmlns:wp14="http://schemas.microsoft.com/office/word/2010/wordprocessingDrawing" xmlns:wp="http://schemas.openxmlformats.org/drawingml/2006/wordprocessingDrawing" xmlns:w10="urn:schemas-microsoft-com:office:word" xmlns:w="http://schemas.openxmlformats.org/wordprocessingml/2006/main" xmlns:w14="http://schemas.microsoft.com/office/word/2010/wordml" xmlns:w15="http://schemas.microsoft.com/office/word/2012/wordml" xmlns:w16se="http://schemas.microsoft.com/office/word/2015/wordml/symex" xmlns:wpg="http://schemas.microsoft.com/office/word/2010/wordprocessingGroup" xmlns:wpi="http://schemas.microsoft.com/office/word/2010/wordprocessingInk" xmlns:wne="http://schemas.microsoft.com/office/word/2006/wordml" xmlns:wps="http://schemas.microsoft.com/office/word/2010/wordprocessingShape" mc:Ignorable="w14 w15 w16se wp14">
+<w:endnotes xmlns:ve="http://schemas.openxmlformats.org/markup-compatibility/2006" xmlns:o="urn:schemas-microsoft-com:office:office" xmlns:r="http://schemas.openxmlformats.org/officeDocument/2006/relationships" xmlns:m="http://schemas.openxmlformats.org/officeDocument/2006/math" xmlns:v="urn:schemas-microsoft-com:vml" xmlns:wp="http://schemas.openxmlformats.org/drawingml/2006/wordprocessingDrawing" xmlns:w10="urn:schemas-microsoft-com:office:word" xmlns:w="http://schemas.openxmlformats.org/wordprocessingml/2006/main" xmlns:wne="http://schemas.microsoft.com/office/word/2006/wordml">
   <w:endnote w:type="separator" w:id="-1">
     <w:p>
       <w:r>
@@ -15556,7 +15570,7 @@
 </file>
 
 <file path=word/footer1.xml><?xml version="1.0" encoding="utf-8"?>
-<w:ftr xmlns:wpc="http://schemas.microsoft.com/office/word/2010/wordprocessingCanvas" xmlns:cx="http://schemas.microsoft.com/office/drawing/2014/chartex" xmlns:cx1="http://schemas.microsoft.com/office/drawing/2015/9/8/chartex" xmlns:cx2="http://schemas.microsoft.com/office/drawing/2015/10/21/chartex" xmlns:cx3="http://schemas.microsoft.com/office/drawing/2016/5/9/chartex" xmlns:cx4="http://schemas.microsoft.com/office/drawing/2016/5/10/chartex" xmlns:cx5="http://schemas.microsoft.com/office/drawing/2016/5/11/chartex" xmlns:cx6="http://schemas.microsoft.com/office/drawing/2016/5/12/chartex" xmlns:cx7="http://schemas.microsoft.com/office/drawing/2016/5/13/chartex" xmlns:cx8="http://schemas.microsoft.com/office/drawing/2016/5/14/chartex" xmlns:mc="http://schemas.openxmlformats.org/markup-compatibility/2006" xmlns:o="urn:schemas-microsoft-com:office:office" xmlns:r="http://schemas.openxmlformats.org/officeDocument/2006/relationships" xmlns:m="http://schemas.openxmlformats.org/officeDocument/2006/math" xmlns:v="urn:schemas-microsoft-com:vml" xmlns:wp14="http://schemas.microsoft.com/office/word/2010/wordprocessingDrawing" xmlns:wp="http://schemas.openxmlformats.org/drawingml/2006/wordprocessingDrawing" xmlns:w10="urn:schemas-microsoft-com:office:word" xmlns:w="http://schemas.openxmlformats.org/wordprocessingml/2006/main" xmlns:w14="http://schemas.microsoft.com/office/word/2010/wordml" xmlns:w15="http://schemas.microsoft.com/office/word/2012/wordml" xmlns:w16se="http://schemas.microsoft.com/office/word/2015/wordml/symex" xmlns:wpg="http://schemas.microsoft.com/office/word/2010/wordprocessingGroup" xmlns:wpi="http://schemas.microsoft.com/office/word/2010/wordprocessingInk" xmlns:wne="http://schemas.microsoft.com/office/word/2006/wordml" xmlns:wps="http://schemas.microsoft.com/office/word/2010/wordprocessingShape" mc:Ignorable="w14 w15 w16se wp14">
+<w:ftr xmlns:ve="http://schemas.openxmlformats.org/markup-compatibility/2006" xmlns:o="urn:schemas-microsoft-com:office:office" xmlns:r="http://schemas.openxmlformats.org/officeDocument/2006/relationships" xmlns:m="http://schemas.openxmlformats.org/officeDocument/2006/math" xmlns:v="urn:schemas-microsoft-com:vml" xmlns:wp="http://schemas.openxmlformats.org/drawingml/2006/wordprocessingDrawing" xmlns:w10="urn:schemas-microsoft-com:office:word" xmlns:w="http://schemas.openxmlformats.org/wordprocessingml/2006/main" xmlns:wne="http://schemas.microsoft.com/office/word/2006/wordml">
   <w:tbl>
     <w:tblPr>
       <w:tblW w:w="0" w:type="auto"/>
@@ -15569,7 +15583,7 @@
         <w:insideH w:val="single" w:sz="4" w:space="0" w:color="auto"/>
         <w:insideV w:val="single" w:sz="4" w:space="0" w:color="auto"/>
       </w:tblBorders>
-      <w:tblLook w:val="0000" w:firstRow="0" w:lastRow="0" w:firstColumn="0" w:lastColumn="0" w:noHBand="0" w:noVBand="0"/>
+      <w:tblLook w:val="0000"/>
     </w:tblPr>
     <w:tblGrid>
       <w:gridCol w:w="2519"/>
@@ -15852,7 +15866,7 @@
               <w:rFonts w:eastAsia="Times New Roman" w:cs="Times New Roman"/>
               <w:sz w:val="18"/>
               <w:szCs w:val="18"/>
-              <w:lang w:eastAsia="x-none"/>
+              <w:lang/>
             </w:rPr>
           </w:pPr>
           <w:r>
@@ -15860,7 +15874,7 @@
               <w:rFonts w:eastAsia="Times New Roman" w:cs="Times New Roman"/>
               <w:sz w:val="18"/>
               <w:szCs w:val="18"/>
-              <w:lang w:val="x-none" w:eastAsia="x-none"/>
+              <w:lang/>
             </w:rPr>
             <w:t>RU.17701729.</w:t>
           </w:r>
@@ -15870,7 +15884,7 @@
               <w:caps/>
               <w:sz w:val="18"/>
               <w:szCs w:val="18"/>
-              <w:lang w:val="x-none" w:eastAsia="x-none"/>
+              <w:lang/>
             </w:rPr>
             <w:t>50</w:t>
           </w:r>
@@ -15880,7 +15894,7 @@
               <w:caps/>
               <w:sz w:val="18"/>
               <w:szCs w:val="18"/>
-              <w:lang w:val="en-US" w:eastAsia="x-none"/>
+              <w:lang w:val="en-US"/>
             </w:rPr>
             <w:t>714</w:t>
           </w:r>
@@ -15890,7 +15904,7 @@
               <w:caps/>
               <w:sz w:val="18"/>
               <w:szCs w:val="18"/>
-              <w:lang w:eastAsia="x-none"/>
+              <w:lang/>
             </w:rPr>
             <w:t>0</w:t>
           </w:r>
@@ -15899,7 +15913,7 @@
               <w:rFonts w:eastAsia="Times New Roman" w:cs="Times New Roman"/>
               <w:sz w:val="18"/>
               <w:szCs w:val="18"/>
-              <w:lang w:eastAsia="x-none"/>
+              <w:lang/>
             </w:rPr>
             <w:t>-</w:t>
           </w:r>
@@ -15908,7 +15922,7 @@
               <w:rFonts w:eastAsia="Times New Roman" w:cs="Times New Roman"/>
               <w:sz w:val="18"/>
               <w:szCs w:val="18"/>
-              <w:lang w:val="x-none" w:eastAsia="x-none"/>
+              <w:lang/>
             </w:rPr>
             <w:t xml:space="preserve">01 </w:t>
           </w:r>
@@ -15917,7 +15931,7 @@
               <w:rFonts w:eastAsia="Times New Roman" w:cs="Times New Roman"/>
               <w:sz w:val="18"/>
               <w:szCs w:val="18"/>
-              <w:lang w:eastAsia="x-none"/>
+              <w:lang/>
             </w:rPr>
             <w:t>ТЗ</w:t>
           </w:r>
@@ -16160,7 +16174,7 @@
 </file>
 
 <file path=word/footnotes.xml><?xml version="1.0" encoding="utf-8"?>
-<w:footnotes xmlns:wpc="http://schemas.microsoft.com/office/word/2010/wordprocessingCanvas" xmlns:cx="http://schemas.microsoft.com/office/drawing/2014/chartex" xmlns:cx1="http://schemas.microsoft.com/office/drawing/2015/9/8/chartex" xmlns:cx2="http://schemas.microsoft.com/office/drawing/2015/10/21/chartex" xmlns:cx3="http://schemas.microsoft.com/office/drawing/2016/5/9/chartex" xmlns:cx4="http://schemas.microsoft.com/office/drawing/2016/5/10/chartex" xmlns:cx5="http://schemas.microsoft.com/office/drawing/2016/5/11/chartex" xmlns:cx6="http://schemas.microsoft.com/office/drawing/2016/5/12/chartex" xmlns:cx7="http://schemas.microsoft.com/office/drawing/2016/5/13/chartex" xmlns:cx8="http://schemas.microsoft.com/office/drawing/2016/5/14/chartex" xmlns:mc="http://schemas.openxmlformats.org/markup-compatibility/2006" xmlns:o="urn:schemas-microsoft-com:office:office" xmlns:r="http://schemas.openxmlformats.org/officeDocument/2006/relationships" xmlns:m="http://schemas.openxmlformats.org/officeDocument/2006/math" xmlns:v="urn:schemas-microsoft-com:vml" xmlns:wp14="http://schemas.microsoft.com/office/word/2010/wordprocessingDrawing" xmlns:wp="http://schemas.openxmlformats.org/drawingml/2006/wordprocessingDrawing" xmlns:w10="urn:schemas-microsoft-com:office:word" xmlns:w="http://schemas.openxmlformats.org/wordprocessingml/2006/main" xmlns:w14="http://schemas.microsoft.com/office/word/2010/wordml" xmlns:w15="http://schemas.microsoft.com/office/word/2012/wordml" xmlns:w16se="http://schemas.microsoft.com/office/word/2015/wordml/symex" xmlns:wpg="http://schemas.microsoft.com/office/word/2010/wordprocessingGroup" xmlns:wpi="http://schemas.microsoft.com/office/word/2010/wordprocessingInk" xmlns:wne="http://schemas.microsoft.com/office/word/2006/wordml" xmlns:wps="http://schemas.microsoft.com/office/word/2010/wordprocessingShape" mc:Ignorable="w14 w15 w16se wp14">
+<w:footnotes xmlns:ve="http://schemas.openxmlformats.org/markup-compatibility/2006" xmlns:o="urn:schemas-microsoft-com:office:office" xmlns:r="http://schemas.openxmlformats.org/officeDocument/2006/relationships" xmlns:m="http://schemas.openxmlformats.org/officeDocument/2006/math" xmlns:v="urn:schemas-microsoft-com:vml" xmlns:wp="http://schemas.openxmlformats.org/drawingml/2006/wordprocessingDrawing" xmlns:w10="urn:schemas-microsoft-com:office:word" xmlns:w="http://schemas.openxmlformats.org/wordprocessingml/2006/main" xmlns:wne="http://schemas.microsoft.com/office/word/2006/wordml">
   <w:footnote w:type="separator" w:id="-1">
     <w:p>
       <w:r>
@@ -16179,7 +16193,7 @@
 </file>
 
 <file path=word/header1.xml><?xml version="1.0" encoding="utf-8"?>
-<w:hdr xmlns:wpc="http://schemas.microsoft.com/office/word/2010/wordprocessingCanvas" xmlns:cx="http://schemas.microsoft.com/office/drawing/2014/chartex" xmlns:cx1="http://schemas.microsoft.com/office/drawing/2015/9/8/chartex" xmlns:cx2="http://schemas.microsoft.com/office/drawing/2015/10/21/chartex" xmlns:cx3="http://schemas.microsoft.com/office/drawing/2016/5/9/chartex" xmlns:cx4="http://schemas.microsoft.com/office/drawing/2016/5/10/chartex" xmlns:cx5="http://schemas.microsoft.com/office/drawing/2016/5/11/chartex" xmlns:cx6="http://schemas.microsoft.com/office/drawing/2016/5/12/chartex" xmlns:cx7="http://schemas.microsoft.com/office/drawing/2016/5/13/chartex" xmlns:cx8="http://schemas.microsoft.com/office/drawing/2016/5/14/chartex" xmlns:mc="http://schemas.openxmlformats.org/markup-compatibility/2006" xmlns:o="urn:schemas-microsoft-com:office:office" xmlns:r="http://schemas.openxmlformats.org/officeDocument/2006/relationships" xmlns:m="http://schemas.openxmlformats.org/officeDocument/2006/math" xmlns:v="urn:schemas-microsoft-com:vml" xmlns:wp14="http://schemas.microsoft.com/office/word/2010/wordprocessingDrawing" xmlns:wp="http://schemas.openxmlformats.org/drawingml/2006/wordprocessingDrawing" xmlns:w10="urn:schemas-microsoft-com:office:word" xmlns:w="http://schemas.openxmlformats.org/wordprocessingml/2006/main" xmlns:w14="http://schemas.microsoft.com/office/word/2010/wordml" xmlns:w15="http://schemas.microsoft.com/office/word/2012/wordml" xmlns:w16se="http://schemas.microsoft.com/office/word/2015/wordml/symex" xmlns:wpg="http://schemas.microsoft.com/office/word/2010/wordprocessingGroup" xmlns:wpi="http://schemas.microsoft.com/office/word/2010/wordprocessingInk" xmlns:wne="http://schemas.microsoft.com/office/word/2006/wordml" xmlns:wps="http://schemas.microsoft.com/office/word/2010/wordprocessingShape" mc:Ignorable="w14 w15 w16se wp14">
+<w:hdr xmlns:ve="http://schemas.openxmlformats.org/markup-compatibility/2006" xmlns:o="urn:schemas-microsoft-com:office:office" xmlns:r="http://schemas.openxmlformats.org/officeDocument/2006/relationships" xmlns:m="http://schemas.openxmlformats.org/officeDocument/2006/math" xmlns:v="urn:schemas-microsoft-com:vml" xmlns:wp="http://schemas.openxmlformats.org/drawingml/2006/wordprocessingDrawing" xmlns:w10="urn:schemas-microsoft-com:office:word" xmlns:w="http://schemas.openxmlformats.org/wordprocessingml/2006/main" xmlns:wne="http://schemas.microsoft.com/office/word/2006/wordml">
   <w:p>
     <w:pPr>
       <w:pStyle w:val="a4"/>
@@ -16195,7 +16209,7 @@
 </file>
 
 <file path=word/header2.xml><?xml version="1.0" encoding="utf-8"?>
-<w:hdr xmlns:wpc="http://schemas.microsoft.com/office/word/2010/wordprocessingCanvas" xmlns:cx="http://schemas.microsoft.com/office/drawing/2014/chartex" xmlns:cx1="http://schemas.microsoft.com/office/drawing/2015/9/8/chartex" xmlns:cx2="http://schemas.microsoft.com/office/drawing/2015/10/21/chartex" xmlns:cx3="http://schemas.microsoft.com/office/drawing/2016/5/9/chartex" xmlns:cx4="http://schemas.microsoft.com/office/drawing/2016/5/10/chartex" xmlns:cx5="http://schemas.microsoft.com/office/drawing/2016/5/11/chartex" xmlns:cx6="http://schemas.microsoft.com/office/drawing/2016/5/12/chartex" xmlns:cx7="http://schemas.microsoft.com/office/drawing/2016/5/13/chartex" xmlns:cx8="http://schemas.microsoft.com/office/drawing/2016/5/14/chartex" xmlns:mc="http://schemas.openxmlformats.org/markup-compatibility/2006" xmlns:o="urn:schemas-microsoft-com:office:office" xmlns:r="http://schemas.openxmlformats.org/officeDocument/2006/relationships" xmlns:m="http://schemas.openxmlformats.org/officeDocument/2006/math" xmlns:v="urn:schemas-microsoft-com:vml" xmlns:wp14="http://schemas.microsoft.com/office/word/2010/wordprocessingDrawing" xmlns:wp="http://schemas.openxmlformats.org/drawingml/2006/wordprocessingDrawing" xmlns:w10="urn:schemas-microsoft-com:office:word" xmlns:w="http://schemas.openxmlformats.org/wordprocessingml/2006/main" xmlns:w14="http://schemas.microsoft.com/office/word/2010/wordml" xmlns:w15="http://schemas.microsoft.com/office/word/2012/wordml" xmlns:w16se="http://schemas.microsoft.com/office/word/2015/wordml/symex" xmlns:wpg="http://schemas.microsoft.com/office/word/2010/wordprocessingGroup" xmlns:wpi="http://schemas.microsoft.com/office/word/2010/wordprocessingInk" xmlns:wne="http://schemas.microsoft.com/office/word/2006/wordml" xmlns:wps="http://schemas.microsoft.com/office/word/2010/wordprocessingShape" mc:Ignorable="w14 w15 w16se wp14">
+<w:hdr xmlns:ve="http://schemas.openxmlformats.org/markup-compatibility/2006" xmlns:o="urn:schemas-microsoft-com:office:office" xmlns:r="http://schemas.openxmlformats.org/officeDocument/2006/relationships" xmlns:m="http://schemas.openxmlformats.org/officeDocument/2006/math" xmlns:v="urn:schemas-microsoft-com:vml" xmlns:wp="http://schemas.openxmlformats.org/drawingml/2006/wordprocessingDrawing" xmlns:w10="urn:schemas-microsoft-com:office:word" xmlns:w="http://schemas.openxmlformats.org/wordprocessingml/2006/main" xmlns:wne="http://schemas.microsoft.com/office/word/2006/wordml">
   <w:sdt>
     <w:sdtPr>
       <w:rPr>
@@ -16240,7 +16254,7 @@
             <w:b/>
             <w:noProof/>
           </w:rPr>
-          <w:t>18</w:t>
+          <w:t>2</w:t>
         </w:r>
         <w:r>
           <w:rPr>
@@ -16290,7 +16304,7 @@
 </file>
 
 <file path=word/header3.xml><?xml version="1.0" encoding="utf-8"?>
-<w:hdr xmlns:wpc="http://schemas.microsoft.com/office/word/2010/wordprocessingCanvas" xmlns:cx="http://schemas.microsoft.com/office/drawing/2014/chartex" xmlns:cx1="http://schemas.microsoft.com/office/drawing/2015/9/8/chartex" xmlns:cx2="http://schemas.microsoft.com/office/drawing/2015/10/21/chartex" xmlns:cx3="http://schemas.microsoft.com/office/drawing/2016/5/9/chartex" xmlns:cx4="http://schemas.microsoft.com/office/drawing/2016/5/10/chartex" xmlns:cx5="http://schemas.microsoft.com/office/drawing/2016/5/11/chartex" xmlns:cx6="http://schemas.microsoft.com/office/drawing/2016/5/12/chartex" xmlns:cx7="http://schemas.microsoft.com/office/drawing/2016/5/13/chartex" xmlns:cx8="http://schemas.microsoft.com/office/drawing/2016/5/14/chartex" xmlns:mc="http://schemas.openxmlformats.org/markup-compatibility/2006" xmlns:o="urn:schemas-microsoft-com:office:office" xmlns:r="http://schemas.openxmlformats.org/officeDocument/2006/relationships" xmlns:m="http://schemas.openxmlformats.org/officeDocument/2006/math" xmlns:v="urn:schemas-microsoft-com:vml" xmlns:wp14="http://schemas.microsoft.com/office/word/2010/wordprocessingDrawing" xmlns:wp="http://schemas.openxmlformats.org/drawingml/2006/wordprocessingDrawing" xmlns:w10="urn:schemas-microsoft-com:office:word" xmlns:w="http://schemas.openxmlformats.org/wordprocessingml/2006/main" xmlns:w14="http://schemas.microsoft.com/office/word/2010/wordml" xmlns:w15="http://schemas.microsoft.com/office/word/2012/wordml" xmlns:w16se="http://schemas.microsoft.com/office/word/2015/wordml/symex" xmlns:wpg="http://schemas.microsoft.com/office/word/2010/wordprocessingGroup" xmlns:wpi="http://schemas.microsoft.com/office/word/2010/wordprocessingInk" xmlns:wne="http://schemas.microsoft.com/office/word/2006/wordml" xmlns:wps="http://schemas.microsoft.com/office/word/2010/wordprocessingShape" mc:Ignorable="w14 w15 w16se wp14">
+<w:hdr xmlns:ve="http://schemas.openxmlformats.org/markup-compatibility/2006" xmlns:o="urn:schemas-microsoft-com:office:office" xmlns:r="http://schemas.openxmlformats.org/officeDocument/2006/relationships" xmlns:m="http://schemas.openxmlformats.org/officeDocument/2006/math" xmlns:v="urn:schemas-microsoft-com:vml" xmlns:wp="http://schemas.openxmlformats.org/drawingml/2006/wordprocessingDrawing" xmlns:w10="urn:schemas-microsoft-com:office:word" xmlns:w="http://schemas.openxmlformats.org/wordprocessingml/2006/main" xmlns:wne="http://schemas.microsoft.com/office/word/2006/wordml">
   <w:sdt>
     <w:sdtPr>
       <w:id w:val="1266580769"/>
@@ -16305,24 +16319,14 @@
           <w:pStyle w:val="a4"/>
           <w:jc w:val="center"/>
         </w:pPr>
-        <w:r>
-          <w:fldChar w:fldCharType="begin"/>
-        </w:r>
-        <w:r>
-          <w:instrText>PAGE   \* MERGEFORMAT</w:instrText>
-        </w:r>
-        <w:r>
-          <w:fldChar w:fldCharType="separate"/>
-        </w:r>
-        <w:r>
-          <w:rPr>
-            <w:noProof/>
-          </w:rPr>
-          <w:t>- 0 -</w:t>
-        </w:r>
-        <w:r>
-          <w:fldChar w:fldCharType="end"/>
-        </w:r>
+        <w:fldSimple w:instr="PAGE   \* MERGEFORMAT">
+          <w:r>
+            <w:rPr>
+              <w:noProof/>
+            </w:rPr>
+            <w:t>- 0 -</w:t>
+          </w:r>
+        </w:fldSimple>
       </w:p>
     </w:sdtContent>
   </w:sdt>
@@ -16335,8 +16339,8 @@
 </file>
 
 <file path=word/numbering.xml><?xml version="1.0" encoding="utf-8"?>
-<w:numbering xmlns:wpc="http://schemas.microsoft.com/office/word/2010/wordprocessingCanvas" xmlns:cx="http://schemas.microsoft.com/office/drawing/2014/chartex" xmlns:cx1="http://schemas.microsoft.com/office/drawing/2015/9/8/chartex" xmlns:cx2="http://schemas.microsoft.com/office/drawing/2015/10/21/chartex" xmlns:cx3="http://schemas.microsoft.com/office/drawing/2016/5/9/chartex" xmlns:cx4="http://schemas.microsoft.com/office/drawing/2016/5/10/chartex" xmlns:cx5="http://schemas.microsoft.com/office/drawing/2016/5/11/chartex" xmlns:cx6="http://schemas.microsoft.com/office/drawing/2016/5/12/chartex" xmlns:cx7="http://schemas.microsoft.com/office/drawing/2016/5/13/chartex" xmlns:cx8="http://schemas.microsoft.com/office/drawing/2016/5/14/chartex" xmlns:mc="http://schemas.openxmlformats.org/markup-compatibility/2006" xmlns:o="urn:schemas-microsoft-com:office:office" xmlns:r="http://schemas.openxmlformats.org/officeDocument/2006/relationships" xmlns:m="http://schemas.openxmlformats.org/officeDocument/2006/math" xmlns:v="urn:schemas-microsoft-com:vml" xmlns:wp14="http://schemas.microsoft.com/office/word/2010/wordprocessingDrawing" xmlns:wp="http://schemas.openxmlformats.org/drawingml/2006/wordprocessingDrawing" xmlns:w10="urn:schemas-microsoft-com:office:word" xmlns:w="http://schemas.openxmlformats.org/wordprocessingml/2006/main" xmlns:w14="http://schemas.microsoft.com/office/word/2010/wordml" xmlns:w15="http://schemas.microsoft.com/office/word/2012/wordml" xmlns:w16se="http://schemas.microsoft.com/office/word/2015/wordml/symex" xmlns:wpg="http://schemas.microsoft.com/office/word/2010/wordprocessingGroup" xmlns:wpi="http://schemas.microsoft.com/office/word/2010/wordprocessingInk" xmlns:wne="http://schemas.microsoft.com/office/word/2006/wordml" xmlns:wps="http://schemas.microsoft.com/office/word/2010/wordprocessingShape" mc:Ignorable="w14 w15 w16se wp14">
-  <w:abstractNum w:abstractNumId="0" w15:restartNumberingAfterBreak="0">
+<w:numbering xmlns:ve="http://schemas.openxmlformats.org/markup-compatibility/2006" xmlns:o="urn:schemas-microsoft-com:office:office" xmlns:r="http://schemas.openxmlformats.org/officeDocument/2006/relationships" xmlns:m="http://schemas.openxmlformats.org/officeDocument/2006/math" xmlns:v="urn:schemas-microsoft-com:vml" xmlns:wp="http://schemas.openxmlformats.org/drawingml/2006/wordprocessingDrawing" xmlns:w10="urn:schemas-microsoft-com:office:word" xmlns:w="http://schemas.openxmlformats.org/wordprocessingml/2006/main" xmlns:wne="http://schemas.microsoft.com/office/word/2006/wordml">
+  <w:abstractNum w:abstractNumId="0">
     <w:nsid w:val="036A31FD"/>
     <w:multiLevelType w:val="hybridMultilevel"/>
     <w:tmpl w:val="A6F235EC"/>
@@ -16425,7 +16429,7 @@
       </w:pPr>
     </w:lvl>
   </w:abstractNum>
-  <w:abstractNum w:abstractNumId="1" w15:restartNumberingAfterBreak="0">
+  <w:abstractNum w:abstractNumId="1">
     <w:nsid w:val="06366B2F"/>
     <w:multiLevelType w:val="hybridMultilevel"/>
     <w:tmpl w:val="86481364"/>
@@ -16538,7 +16542,7 @@
       </w:rPr>
     </w:lvl>
   </w:abstractNum>
-  <w:abstractNum w:abstractNumId="2" w15:restartNumberingAfterBreak="0">
+  <w:abstractNum w:abstractNumId="2">
     <w:nsid w:val="09261B65"/>
     <w:multiLevelType w:val="hybridMultilevel"/>
     <w:tmpl w:val="C99AC4AE"/>
@@ -16627,7 +16631,7 @@
       </w:pPr>
     </w:lvl>
   </w:abstractNum>
-  <w:abstractNum w:abstractNumId="3" w15:restartNumberingAfterBreak="0">
+  <w:abstractNum w:abstractNumId="3">
     <w:nsid w:val="0B683E34"/>
     <w:multiLevelType w:val="hybridMultilevel"/>
     <w:tmpl w:val="39BEAEE4"/>
@@ -16713,7 +16717,7 @@
       </w:pPr>
     </w:lvl>
   </w:abstractNum>
-  <w:abstractNum w:abstractNumId="4" w15:restartNumberingAfterBreak="0">
+  <w:abstractNum w:abstractNumId="4">
     <w:nsid w:val="0CBB067B"/>
     <w:multiLevelType w:val="hybridMultilevel"/>
     <w:tmpl w:val="784468F6"/>
@@ -16825,7 +16829,7 @@
       </w:rPr>
     </w:lvl>
   </w:abstractNum>
-  <w:abstractNum w:abstractNumId="5" w15:restartNumberingAfterBreak="0">
+  <w:abstractNum w:abstractNumId="5">
     <w:nsid w:val="138F0EF0"/>
     <w:multiLevelType w:val="hybridMultilevel"/>
     <w:tmpl w:val="83C80EB2"/>
@@ -16965,7 +16969,7 @@
       </w:rPr>
     </w:lvl>
   </w:abstractNum>
-  <w:abstractNum w:abstractNumId="6" w15:restartNumberingAfterBreak="0">
+  <w:abstractNum w:abstractNumId="6">
     <w:nsid w:val="14B508A7"/>
     <w:multiLevelType w:val="hybridMultilevel"/>
     <w:tmpl w:val="53C6507A"/>
@@ -17105,7 +17109,7 @@
       </w:rPr>
     </w:lvl>
   </w:abstractNum>
-  <w:abstractNum w:abstractNumId="7" w15:restartNumberingAfterBreak="0">
+  <w:abstractNum w:abstractNumId="7">
     <w:nsid w:val="15842E7B"/>
     <w:multiLevelType w:val="hybridMultilevel"/>
     <w:tmpl w:val="9E5A57B4"/>
@@ -17191,7 +17195,7 @@
       </w:pPr>
     </w:lvl>
   </w:abstractNum>
-  <w:abstractNum w:abstractNumId="8" w15:restartNumberingAfterBreak="0">
+  <w:abstractNum w:abstractNumId="8">
     <w:nsid w:val="1B430F72"/>
     <w:multiLevelType w:val="hybridMultilevel"/>
     <w:tmpl w:val="53A0A0C4"/>
@@ -17277,7 +17281,7 @@
       </w:pPr>
     </w:lvl>
   </w:abstractNum>
-  <w:abstractNum w:abstractNumId="9" w15:restartNumberingAfterBreak="0">
+  <w:abstractNum w:abstractNumId="9">
     <w:nsid w:val="1C9B1AA9"/>
     <w:multiLevelType w:val="hybridMultilevel"/>
     <w:tmpl w:val="EB38473A"/>
@@ -17363,7 +17367,7 @@
       </w:pPr>
     </w:lvl>
   </w:abstractNum>
-  <w:abstractNum w:abstractNumId="10" w15:restartNumberingAfterBreak="0">
+  <w:abstractNum w:abstractNumId="10">
     <w:nsid w:val="1D9D59B6"/>
     <w:multiLevelType w:val="hybridMultilevel"/>
     <w:tmpl w:val="BB10C36E"/>
@@ -17476,7 +17480,7 @@
       </w:rPr>
     </w:lvl>
   </w:abstractNum>
-  <w:abstractNum w:abstractNumId="11" w15:restartNumberingAfterBreak="0">
+  <w:abstractNum w:abstractNumId="11">
     <w:nsid w:val="1FFA7A9F"/>
     <w:multiLevelType w:val="hybridMultilevel"/>
     <w:tmpl w:val="D098F266"/>
@@ -17562,7 +17566,7 @@
       </w:pPr>
     </w:lvl>
   </w:abstractNum>
-  <w:abstractNum w:abstractNumId="12" w15:restartNumberingAfterBreak="0">
+  <w:abstractNum w:abstractNumId="12">
     <w:nsid w:val="234E2A47"/>
     <w:multiLevelType w:val="hybridMultilevel"/>
     <w:tmpl w:val="C07A8300"/>
@@ -17651,7 +17655,7 @@
       </w:pPr>
     </w:lvl>
   </w:abstractNum>
-  <w:abstractNum w:abstractNumId="13" w15:restartNumberingAfterBreak="0">
+  <w:abstractNum w:abstractNumId="13">
     <w:nsid w:val="23FD4A37"/>
     <w:multiLevelType w:val="multilevel"/>
     <w:tmpl w:val="0419001F"/>
@@ -17737,7 +17741,7 @@
       </w:pPr>
     </w:lvl>
   </w:abstractNum>
-  <w:abstractNum w:abstractNumId="14" w15:restartNumberingAfterBreak="0">
+  <w:abstractNum w:abstractNumId="14">
     <w:nsid w:val="2F4B1D09"/>
     <w:multiLevelType w:val="hybridMultilevel"/>
     <w:tmpl w:val="3064BCD4"/>
@@ -17850,7 +17854,7 @@
       </w:rPr>
     </w:lvl>
   </w:abstractNum>
-  <w:abstractNum w:abstractNumId="15" w15:restartNumberingAfterBreak="0">
+  <w:abstractNum w:abstractNumId="15">
     <w:nsid w:val="315370AE"/>
     <w:multiLevelType w:val="hybridMultilevel"/>
     <w:tmpl w:val="1504BFFC"/>
@@ -17963,7 +17967,7 @@
       </w:rPr>
     </w:lvl>
   </w:abstractNum>
-  <w:abstractNum w:abstractNumId="16" w15:restartNumberingAfterBreak="0">
+  <w:abstractNum w:abstractNumId="16">
     <w:nsid w:val="33347C71"/>
     <w:multiLevelType w:val="hybridMultilevel"/>
     <w:tmpl w:val="89840748"/>
@@ -18049,7 +18053,7 @@
       </w:pPr>
     </w:lvl>
   </w:abstractNum>
-  <w:abstractNum w:abstractNumId="17" w15:restartNumberingAfterBreak="0">
+  <w:abstractNum w:abstractNumId="17">
     <w:nsid w:val="389D2939"/>
     <w:multiLevelType w:val="hybridMultilevel"/>
     <w:tmpl w:val="413284A4"/>
@@ -18135,7 +18139,7 @@
       </w:pPr>
     </w:lvl>
   </w:abstractNum>
-  <w:abstractNum w:abstractNumId="18" w15:restartNumberingAfterBreak="0">
+  <w:abstractNum w:abstractNumId="18">
     <w:nsid w:val="391E62E8"/>
     <w:multiLevelType w:val="hybridMultilevel"/>
     <w:tmpl w:val="40C664D2"/>
@@ -18275,7 +18279,7 @@
       </w:rPr>
     </w:lvl>
   </w:abstractNum>
-  <w:abstractNum w:abstractNumId="19" w15:restartNumberingAfterBreak="0">
+  <w:abstractNum w:abstractNumId="19">
     <w:nsid w:val="3B876CD6"/>
     <w:multiLevelType w:val="hybridMultilevel"/>
     <w:tmpl w:val="1DB02AD0"/>
@@ -18361,7 +18365,7 @@
       </w:pPr>
     </w:lvl>
   </w:abstractNum>
-  <w:abstractNum w:abstractNumId="20" w15:restartNumberingAfterBreak="0">
+  <w:abstractNum w:abstractNumId="20">
     <w:nsid w:val="40135F13"/>
     <w:multiLevelType w:val="hybridMultilevel"/>
     <w:tmpl w:val="37C02226"/>
@@ -18501,7 +18505,7 @@
       </w:rPr>
     </w:lvl>
   </w:abstractNum>
-  <w:abstractNum w:abstractNumId="21" w15:restartNumberingAfterBreak="0">
+  <w:abstractNum w:abstractNumId="21">
     <w:nsid w:val="4B716F0A"/>
     <w:multiLevelType w:val="multilevel"/>
     <w:tmpl w:val="00C4AEC2"/>
@@ -18627,7 +18631,7 @@
       </w:rPr>
     </w:lvl>
   </w:abstractNum>
-  <w:abstractNum w:abstractNumId="22" w15:restartNumberingAfterBreak="0">
+  <w:abstractNum w:abstractNumId="22">
     <w:nsid w:val="4E4C7324"/>
     <w:multiLevelType w:val="hybridMultilevel"/>
     <w:tmpl w:val="01EE8600"/>
@@ -18767,7 +18771,7 @@
       </w:rPr>
     </w:lvl>
   </w:abstractNum>
-  <w:abstractNum w:abstractNumId="23" w15:restartNumberingAfterBreak="0">
+  <w:abstractNum w:abstractNumId="23">
     <w:nsid w:val="524F55E9"/>
     <w:multiLevelType w:val="hybridMultilevel"/>
     <w:tmpl w:val="0954371C"/>
@@ -18853,7 +18857,7 @@
       </w:pPr>
     </w:lvl>
   </w:abstractNum>
-  <w:abstractNum w:abstractNumId="24" w15:restartNumberingAfterBreak="0">
+  <w:abstractNum w:abstractNumId="24">
     <w:nsid w:val="54A44DEA"/>
     <w:multiLevelType w:val="hybridMultilevel"/>
     <w:tmpl w:val="93EE9DDE"/>
@@ -18939,7 +18943,7 @@
       </w:pPr>
     </w:lvl>
   </w:abstractNum>
-  <w:abstractNum w:abstractNumId="25" w15:restartNumberingAfterBreak="0">
+  <w:abstractNum w:abstractNumId="25">
     <w:nsid w:val="55097299"/>
     <w:multiLevelType w:val="hybridMultilevel"/>
     <w:tmpl w:val="9FEED76C"/>
@@ -19028,7 +19032,7 @@
       </w:pPr>
     </w:lvl>
   </w:abstractNum>
-  <w:abstractNum w:abstractNumId="26" w15:restartNumberingAfterBreak="0">
+  <w:abstractNum w:abstractNumId="26">
     <w:nsid w:val="55B971DD"/>
     <w:multiLevelType w:val="hybridMultilevel"/>
     <w:tmpl w:val="FD507CF2"/>
@@ -19114,7 +19118,7 @@
       </w:pPr>
     </w:lvl>
   </w:abstractNum>
-  <w:abstractNum w:abstractNumId="27" w15:restartNumberingAfterBreak="0">
+  <w:abstractNum w:abstractNumId="27">
     <w:nsid w:val="67BB377A"/>
     <w:multiLevelType w:val="hybridMultilevel"/>
     <w:tmpl w:val="ECB688EA"/>
@@ -19200,7 +19204,7 @@
       </w:pPr>
     </w:lvl>
   </w:abstractNum>
-  <w:abstractNum w:abstractNumId="28" w15:restartNumberingAfterBreak="0">
+  <w:abstractNum w:abstractNumId="28">
     <w:nsid w:val="6D7B6356"/>
     <w:multiLevelType w:val="hybridMultilevel"/>
     <w:tmpl w:val="22965940"/>
@@ -19286,7 +19290,7 @@
       </w:pPr>
     </w:lvl>
   </w:abstractNum>
-  <w:abstractNum w:abstractNumId="29" w15:restartNumberingAfterBreak="0">
+  <w:abstractNum w:abstractNumId="29">
     <w:nsid w:val="6E5465E6"/>
     <w:multiLevelType w:val="hybridMultilevel"/>
     <w:tmpl w:val="054203A8"/>
@@ -19372,7 +19376,7 @@
       </w:pPr>
     </w:lvl>
   </w:abstractNum>
-  <w:abstractNum w:abstractNumId="30" w15:restartNumberingAfterBreak="0">
+  <w:abstractNum w:abstractNumId="30">
     <w:nsid w:val="6EFC78C0"/>
     <w:multiLevelType w:val="hybridMultilevel"/>
     <w:tmpl w:val="74AA1364"/>
@@ -19458,7 +19462,7 @@
       </w:pPr>
     </w:lvl>
   </w:abstractNum>
-  <w:abstractNum w:abstractNumId="31" w15:restartNumberingAfterBreak="0">
+  <w:abstractNum w:abstractNumId="31">
     <w:nsid w:val="78C57A41"/>
     <w:multiLevelType w:val="hybridMultilevel"/>
     <w:tmpl w:val="B78C029E"/>
@@ -19544,7 +19548,7 @@
       </w:pPr>
     </w:lvl>
   </w:abstractNum>
-  <w:abstractNum w:abstractNumId="32" w15:restartNumberingAfterBreak="0">
+  <w:abstractNum w:abstractNumId="32">
     <w:nsid w:val="7D2F55A5"/>
     <w:multiLevelType w:val="multilevel"/>
     <w:tmpl w:val="0419001D"/>
@@ -19738,7 +19742,7 @@
 </file>
 
 <file path=word/styles.xml><?xml version="1.0" encoding="utf-8"?>
-<w:styles xmlns:mc="http://schemas.openxmlformats.org/markup-compatibility/2006" xmlns:r="http://schemas.openxmlformats.org/officeDocument/2006/relationships" xmlns:w="http://schemas.openxmlformats.org/wordprocessingml/2006/main" xmlns:w14="http://schemas.microsoft.com/office/word/2010/wordml" xmlns:w15="http://schemas.microsoft.com/office/word/2012/wordml" xmlns:w16se="http://schemas.microsoft.com/office/word/2015/wordml/symex" mc:Ignorable="w14 w15 w16se">
+<w:styles xmlns:r="http://schemas.openxmlformats.org/officeDocument/2006/relationships" xmlns:w="http://schemas.openxmlformats.org/wordprocessingml/2006/main">
   <w:docDefaults>
     <w:rPrDefault>
       <w:rPr>
@@ -19755,385 +19759,149 @@
       </w:pPr>
     </w:pPrDefault>
   </w:docDefaults>
-  <w:latentStyles w:defLockedState="0" w:defUIPriority="99" w:defSemiHidden="0" w:defUnhideWhenUsed="0" w:defQFormat="0" w:count="374">
-    <w:lsdException w:name="Normal" w:uiPriority="0" w:qFormat="1"/>
-    <w:lsdException w:name="heading 1" w:uiPriority="9" w:qFormat="1"/>
-    <w:lsdException w:name="heading 2" w:semiHidden="1" w:uiPriority="9" w:unhideWhenUsed="1" w:qFormat="1"/>
-    <w:lsdException w:name="heading 3" w:semiHidden="1" w:uiPriority="9" w:unhideWhenUsed="1" w:qFormat="1"/>
-    <w:lsdException w:name="heading 4" w:semiHidden="1" w:uiPriority="9" w:unhideWhenUsed="1" w:qFormat="1"/>
-    <w:lsdException w:name="heading 5" w:semiHidden="1" w:uiPriority="9" w:unhideWhenUsed="1" w:qFormat="1"/>
-    <w:lsdException w:name="heading 6" w:semiHidden="1" w:uiPriority="9" w:unhideWhenUsed="1" w:qFormat="1"/>
-    <w:lsdException w:name="heading 7" w:semiHidden="1" w:uiPriority="9" w:unhideWhenUsed="1" w:qFormat="1"/>
-    <w:lsdException w:name="heading 8" w:semiHidden="1" w:uiPriority="9" w:unhideWhenUsed="1" w:qFormat="1"/>
-    <w:lsdException w:name="heading 9" w:semiHidden="1" w:uiPriority="9" w:unhideWhenUsed="1" w:qFormat="1"/>
-    <w:lsdException w:name="index 1" w:semiHidden="1" w:unhideWhenUsed="1"/>
-    <w:lsdException w:name="index 2" w:semiHidden="1" w:unhideWhenUsed="1"/>
-    <w:lsdException w:name="index 3" w:semiHidden="1" w:unhideWhenUsed="1"/>
-    <w:lsdException w:name="index 4" w:semiHidden="1" w:unhideWhenUsed="1"/>
-    <w:lsdException w:name="index 5" w:semiHidden="1" w:unhideWhenUsed="1"/>
-    <w:lsdException w:name="index 6" w:semiHidden="1" w:unhideWhenUsed="1"/>
-    <w:lsdException w:name="index 7" w:semiHidden="1" w:unhideWhenUsed="1"/>
-    <w:lsdException w:name="index 8" w:semiHidden="1" w:unhideWhenUsed="1"/>
-    <w:lsdException w:name="index 9" w:semiHidden="1" w:unhideWhenUsed="1"/>
-    <w:lsdException w:name="toc 1" w:semiHidden="1" w:uiPriority="39" w:unhideWhenUsed="1"/>
-    <w:lsdException w:name="toc 2" w:semiHidden="1" w:uiPriority="39" w:unhideWhenUsed="1"/>
-    <w:lsdException w:name="toc 3" w:semiHidden="1" w:uiPriority="39" w:unhideWhenUsed="1"/>
-    <w:lsdException w:name="toc 4" w:semiHidden="1" w:uiPriority="39" w:unhideWhenUsed="1"/>
-    <w:lsdException w:name="toc 5" w:semiHidden="1" w:uiPriority="39" w:unhideWhenUsed="1"/>
-    <w:lsdException w:name="toc 6" w:semiHidden="1" w:uiPriority="39" w:unhideWhenUsed="1"/>
-    <w:lsdException w:name="toc 7" w:semiHidden="1" w:uiPriority="39" w:unhideWhenUsed="1"/>
-    <w:lsdException w:name="toc 8" w:semiHidden="1" w:uiPriority="39" w:unhideWhenUsed="1"/>
-    <w:lsdException w:name="toc 9" w:semiHidden="1" w:uiPriority="39" w:unhideWhenUsed="1"/>
-    <w:lsdException w:name="Normal Indent" w:semiHidden="1" w:unhideWhenUsed="1"/>
-    <w:lsdException w:name="footnote text" w:semiHidden="1" w:unhideWhenUsed="1"/>
-    <w:lsdException w:name="annotation text" w:semiHidden="1" w:unhideWhenUsed="1"/>
-    <w:lsdException w:name="header" w:semiHidden="1" w:unhideWhenUsed="1"/>
-    <w:lsdException w:name="footer" w:semiHidden="1" w:unhideWhenUsed="1"/>
-    <w:lsdException w:name="index heading" w:semiHidden="1" w:unhideWhenUsed="1"/>
-    <w:lsdException w:name="caption" w:semiHidden="1" w:uiPriority="35" w:unhideWhenUsed="1" w:qFormat="1"/>
-    <w:lsdException w:name="table of figures" w:semiHidden="1" w:unhideWhenUsed="1"/>
-    <w:lsdException w:name="envelope address" w:semiHidden="1" w:unhideWhenUsed="1"/>
-    <w:lsdException w:name="envelope return" w:semiHidden="1" w:unhideWhenUsed="1"/>
-    <w:lsdException w:name="footnote reference" w:semiHidden="1" w:unhideWhenUsed="1"/>
-    <w:lsdException w:name="annotation reference" w:semiHidden="1" w:unhideWhenUsed="1"/>
-    <w:lsdException w:name="line number" w:semiHidden="1" w:unhideWhenUsed="1"/>
-    <w:lsdException w:name="page number" w:semiHidden="1" w:unhideWhenUsed="1"/>
-    <w:lsdException w:name="endnote reference" w:semiHidden="1" w:unhideWhenUsed="1"/>
-    <w:lsdException w:name="endnote text" w:semiHidden="1" w:unhideWhenUsed="1"/>
-    <w:lsdException w:name="table of authorities" w:semiHidden="1" w:unhideWhenUsed="1"/>
-    <w:lsdException w:name="macro" w:semiHidden="1" w:unhideWhenUsed="1"/>
-    <w:lsdException w:name="toa heading" w:semiHidden="1" w:unhideWhenUsed="1"/>
-    <w:lsdException w:name="List" w:semiHidden="1" w:unhideWhenUsed="1"/>
-    <w:lsdException w:name="List Bullet" w:semiHidden="1" w:unhideWhenUsed="1"/>
-    <w:lsdException w:name="List Number" w:semiHidden="1" w:unhideWhenUsed="1"/>
-    <w:lsdException w:name="List 2" w:semiHidden="1" w:unhideWhenUsed="1"/>
-    <w:lsdException w:name="List 3" w:semiHidden="1" w:unhideWhenUsed="1"/>
-    <w:lsdException w:name="List 4" w:semiHidden="1" w:unhideWhenUsed="1"/>
-    <w:lsdException w:name="List 5" w:semiHidden="1" w:unhideWhenUsed="1"/>
-    <w:lsdException w:name="List Bullet 2" w:semiHidden="1" w:unhideWhenUsed="1"/>
-    <w:lsdException w:name="List Bullet 3" w:semiHidden="1" w:unhideWhenUsed="1"/>
-    <w:lsdException w:name="List Bullet 4" w:semiHidden="1" w:unhideWhenUsed="1"/>
-    <w:lsdException w:name="List Bullet 5" w:semiHidden="1" w:unhideWhenUsed="1"/>
-    <w:lsdException w:name="List Number 2" w:semiHidden="1" w:unhideWhenUsed="1"/>
-    <w:lsdException w:name="List Number 3" w:semiHidden="1" w:unhideWhenUsed="1"/>
-    <w:lsdException w:name="List Number 4" w:semiHidden="1" w:unhideWhenUsed="1"/>
-    <w:lsdException w:name="List Number 5" w:semiHidden="1" w:unhideWhenUsed="1"/>
-    <w:lsdException w:name="Title" w:uiPriority="10" w:qFormat="1"/>
-    <w:lsdException w:name="Closing" w:semiHidden="1" w:unhideWhenUsed="1"/>
-    <w:lsdException w:name="Signature" w:semiHidden="1" w:unhideWhenUsed="1"/>
-    <w:lsdException w:name="Default Paragraph Font" w:semiHidden="1" w:uiPriority="1" w:unhideWhenUsed="1"/>
-    <w:lsdException w:name="Body Text" w:semiHidden="1" w:unhideWhenUsed="1"/>
-    <w:lsdException w:name="Body Text Indent" w:semiHidden="1" w:unhideWhenUsed="1"/>
-    <w:lsdException w:name="List Continue" w:semiHidden="1" w:unhideWhenUsed="1"/>
-    <w:lsdException w:name="List Continue 2" w:semiHidden="1" w:unhideWhenUsed="1"/>
-    <w:lsdException w:name="List Continue 3" w:semiHidden="1" w:unhideWhenUsed="1"/>
-    <w:lsdException w:name="List Continue 4" w:semiHidden="1" w:unhideWhenUsed="1"/>
-    <w:lsdException w:name="List Continue 5" w:semiHidden="1" w:unhideWhenUsed="1"/>
-    <w:lsdException w:name="Message Header" w:semiHidden="1" w:unhideWhenUsed="1"/>
-    <w:lsdException w:name="Subtitle" w:uiPriority="11" w:qFormat="1"/>
-    <w:lsdException w:name="Salutation" w:semiHidden="1" w:unhideWhenUsed="1"/>
-    <w:lsdException w:name="Date" w:semiHidden="1" w:unhideWhenUsed="1"/>
-    <w:lsdException w:name="Body Text First Indent" w:semiHidden="1" w:unhideWhenUsed="1"/>
-    <w:lsdException w:name="Body Text First Indent 2" w:semiHidden="1" w:unhideWhenUsed="1"/>
-    <w:lsdException w:name="Note Heading" w:semiHidden="1" w:unhideWhenUsed="1"/>
-    <w:lsdException w:name="Body Text 2" w:semiHidden="1" w:unhideWhenUsed="1"/>
-    <w:lsdException w:name="Body Text 3" w:semiHidden="1" w:unhideWhenUsed="1"/>
-    <w:lsdException w:name="Body Text Indent 2" w:semiHidden="1" w:unhideWhenUsed="1"/>
-    <w:lsdException w:name="Body Text Indent 3" w:semiHidden="1" w:unhideWhenUsed="1"/>
-    <w:lsdException w:name="Block Text" w:semiHidden="1" w:unhideWhenUsed="1"/>
-    <w:lsdException w:name="Hyperlink" w:semiHidden="1" w:unhideWhenUsed="1"/>
-    <w:lsdException w:name="FollowedHyperlink" w:semiHidden="1" w:unhideWhenUsed="1"/>
-    <w:lsdException w:name="Strong" w:uiPriority="22" w:qFormat="1"/>
-    <w:lsdException w:name="Emphasis" w:uiPriority="20" w:qFormat="1"/>
-    <w:lsdException w:name="Document Map" w:semiHidden="1" w:unhideWhenUsed="1"/>
-    <w:lsdException w:name="Plain Text" w:semiHidden="1" w:unhideWhenUsed="1"/>
-    <w:lsdException w:name="E-mail Signature" w:semiHidden="1" w:unhideWhenUsed="1"/>
-    <w:lsdException w:name="HTML Top of Form" w:semiHidden="1" w:unhideWhenUsed="1"/>
-    <w:lsdException w:name="HTML Bottom of Form" w:semiHidden="1" w:unhideWhenUsed="1"/>
-    <w:lsdException w:name="Normal (Web)" w:semiHidden="1" w:unhideWhenUsed="1"/>
-    <w:lsdException w:name="HTML Acronym" w:semiHidden="1" w:unhideWhenUsed="1"/>
-    <w:lsdException w:name="HTML Address" w:semiHidden="1" w:unhideWhenUsed="1"/>
-    <w:lsdException w:name="HTML Cite" w:semiHidden="1" w:unhideWhenUsed="1"/>
-    <w:lsdException w:name="HTML Code" w:semiHidden="1" w:unhideWhenUsed="1"/>
-    <w:lsdException w:name="HTML Definition" w:semiHidden="1" w:unhideWhenUsed="1"/>
-    <w:lsdException w:name="HTML Keyboard" w:semiHidden="1" w:unhideWhenUsed="1"/>
-    <w:lsdException w:name="HTML Preformatted" w:semiHidden="1" w:unhideWhenUsed="1"/>
-    <w:lsdException w:name="HTML Sample" w:semiHidden="1" w:unhideWhenUsed="1"/>
-    <w:lsdException w:name="HTML Typewriter" w:semiHidden="1" w:unhideWhenUsed="1"/>
-    <w:lsdException w:name="HTML Variable" w:semiHidden="1" w:unhideWhenUsed="1"/>
-    <w:lsdException w:name="Normal Table" w:semiHidden="1" w:unhideWhenUsed="1"/>
-    <w:lsdException w:name="annotation subject" w:semiHidden="1" w:unhideWhenUsed="1"/>
-    <w:lsdException w:name="No List" w:semiHidden="1" w:unhideWhenUsed="1"/>
-    <w:lsdException w:name="Outline List 1" w:semiHidden="1" w:unhideWhenUsed="1"/>
-    <w:lsdException w:name="Outline List 2" w:semiHidden="1" w:unhideWhenUsed="1"/>
-    <w:lsdException w:name="Outline List 3" w:semiHidden="1" w:unhideWhenUsed="1"/>
-    <w:lsdException w:name="Table Simple 1" w:semiHidden="1" w:unhideWhenUsed="1"/>
-    <w:lsdException w:name="Table Simple 2" w:semiHidden="1" w:unhideWhenUsed="1"/>
-    <w:lsdException w:name="Table Simple 3" w:semiHidden="1" w:unhideWhenUsed="1"/>
-    <w:lsdException w:name="Table Classic 1" w:semiHidden="1" w:unhideWhenUsed="1"/>
-    <w:lsdException w:name="Table Classic 2" w:semiHidden="1" w:unhideWhenUsed="1"/>
-    <w:lsdException w:name="Table Classic 3" w:semiHidden="1" w:unhideWhenUsed="1"/>
-    <w:lsdException w:name="Table Classic 4" w:semiHidden="1" w:unhideWhenUsed="1"/>
-    <w:lsdException w:name="Table Colorful 1" w:semiHidden="1" w:unhideWhenUsed="1"/>
-    <w:lsdException w:name="Table Colorful 2" w:semiHidden="1" w:unhideWhenUsed="1"/>
-    <w:lsdException w:name="Table Colorful 3" w:semiHidden="1" w:unhideWhenUsed="1"/>
-    <w:lsdException w:name="Table Columns 1" w:semiHidden="1" w:unhideWhenUsed="1"/>
-    <w:lsdException w:name="Table Columns 2" w:semiHidden="1" w:unhideWhenUsed="1"/>
-    <w:lsdException w:name="Table Columns 3" w:semiHidden="1" w:unhideWhenUsed="1"/>
-    <w:lsdException w:name="Table Columns 4" w:semiHidden="1" w:unhideWhenUsed="1"/>
-    <w:lsdException w:name="Table Columns 5" w:semiHidden="1" w:unhideWhenUsed="1"/>
-    <w:lsdException w:name="Table Grid 1" w:semiHidden="1" w:unhideWhenUsed="1"/>
-    <w:lsdException w:name="Table Grid 2" w:semiHidden="1" w:unhideWhenUsed="1"/>
-    <w:lsdException w:name="Table Grid 3" w:semiHidden="1" w:unhideWhenUsed="1"/>
-    <w:lsdException w:name="Table Grid 4" w:semiHidden="1" w:unhideWhenUsed="1"/>
-    <w:lsdException w:name="Table Grid 5" w:semiHidden="1" w:unhideWhenUsed="1"/>
-    <w:lsdException w:name="Table Grid 6" w:semiHidden="1" w:unhideWhenUsed="1"/>
-    <w:lsdException w:name="Table Grid 7" w:semiHidden="1" w:unhideWhenUsed="1"/>
-    <w:lsdException w:name="Table Grid 8" w:semiHidden="1" w:unhideWhenUsed="1"/>
-    <w:lsdException w:name="Table List 1" w:semiHidden="1" w:unhideWhenUsed="1"/>
-    <w:lsdException w:name="Table List 2" w:semiHidden="1" w:unhideWhenUsed="1"/>
-    <w:lsdException w:name="Table List 3" w:semiHidden="1" w:unhideWhenUsed="1"/>
-    <w:lsdException w:name="Table List 4" w:semiHidden="1" w:unhideWhenUsed="1"/>
-    <w:lsdException w:name="Table List 5" w:semiHidden="1" w:unhideWhenUsed="1"/>
-    <w:lsdException w:name="Table List 6" w:semiHidden="1" w:unhideWhenUsed="1"/>
-    <w:lsdException w:name="Table List 7" w:semiHidden="1" w:unhideWhenUsed="1"/>
-    <w:lsdException w:name="Table List 8" w:semiHidden="1" w:unhideWhenUsed="1"/>
-    <w:lsdException w:name="Table 3D effects 1" w:semiHidden="1" w:unhideWhenUsed="1"/>
-    <w:lsdException w:name="Table 3D effects 2" w:semiHidden="1" w:unhideWhenUsed="1"/>
-    <w:lsdException w:name="Table 3D effects 3" w:semiHidden="1" w:unhideWhenUsed="1"/>
-    <w:lsdException w:name="Table Contemporary" w:semiHidden="1" w:unhideWhenUsed="1"/>
-    <w:lsdException w:name="Table Elegant" w:semiHidden="1" w:unhideWhenUsed="1"/>
-    <w:lsdException w:name="Table Professional" w:semiHidden="1" w:unhideWhenUsed="1"/>
-    <w:lsdException w:name="Table Subtle 1" w:semiHidden="1" w:unhideWhenUsed="1"/>
-    <w:lsdException w:name="Table Subtle 2" w:semiHidden="1" w:unhideWhenUsed="1"/>
-    <w:lsdException w:name="Table Web 1" w:semiHidden="1" w:unhideWhenUsed="1"/>
-    <w:lsdException w:name="Table Web 2" w:semiHidden="1" w:unhideWhenUsed="1"/>
-    <w:lsdException w:name="Table Web 3" w:semiHidden="1" w:unhideWhenUsed="1"/>
-    <w:lsdException w:name="Balloon Text" w:semiHidden="1" w:unhideWhenUsed="1"/>
-    <w:lsdException w:name="Table Grid" w:uiPriority="59"/>
-    <w:lsdException w:name="Table Theme" w:semiHidden="1" w:unhideWhenUsed="1"/>
-    <w:lsdException w:name="Placeholder Text" w:semiHidden="1"/>
-    <w:lsdException w:name="No Spacing" w:uiPriority="1" w:qFormat="1"/>
-    <w:lsdException w:name="Light Shading" w:uiPriority="60"/>
-    <w:lsdException w:name="Light List" w:uiPriority="61"/>
-    <w:lsdException w:name="Light Grid" w:uiPriority="62"/>
-    <w:lsdException w:name="Medium Shading 1" w:uiPriority="63"/>
-    <w:lsdException w:name="Medium Shading 2" w:uiPriority="64"/>
-    <w:lsdException w:name="Medium List 1" w:uiPriority="65"/>
-    <w:lsdException w:name="Medium List 2" w:uiPriority="66"/>
-    <w:lsdException w:name="Medium Grid 1" w:uiPriority="67"/>
-    <w:lsdException w:name="Medium Grid 2" w:uiPriority="68"/>
-    <w:lsdException w:name="Medium Grid 3" w:uiPriority="69"/>
-    <w:lsdException w:name="Dark List" w:uiPriority="70"/>
-    <w:lsdException w:name="Colorful Shading" w:uiPriority="71"/>
-    <w:lsdException w:name="Colorful List" w:uiPriority="72"/>
-    <w:lsdException w:name="Colorful Grid" w:uiPriority="73"/>
-    <w:lsdException w:name="Light Shading Accent 1" w:uiPriority="60"/>
-    <w:lsdException w:name="Light List Accent 1" w:uiPriority="61"/>
-    <w:lsdException w:name="Light Grid Accent 1" w:uiPriority="62"/>
-    <w:lsdException w:name="Medium Shading 1 Accent 1" w:uiPriority="63"/>
-    <w:lsdException w:name="Medium Shading 2 Accent 1" w:uiPriority="64"/>
-    <w:lsdException w:name="Medium List 1 Accent 1" w:uiPriority="65"/>
-    <w:lsdException w:name="Revision" w:semiHidden="1"/>
-    <w:lsdException w:name="List Paragraph" w:uiPriority="34" w:qFormat="1"/>
-    <w:lsdException w:name="Quote" w:uiPriority="29" w:qFormat="1"/>
-    <w:lsdException w:name="Intense Quote" w:uiPriority="30" w:qFormat="1"/>
-    <w:lsdException w:name="Medium List 2 Accent 1" w:uiPriority="66"/>
-    <w:lsdException w:name="Medium Grid 1 Accent 1" w:uiPriority="67"/>
-    <w:lsdException w:name="Medium Grid 2 Accent 1" w:uiPriority="68"/>
-    <w:lsdException w:name="Medium Grid 3 Accent 1" w:uiPriority="69"/>
-    <w:lsdException w:name="Dark List Accent 1" w:uiPriority="70"/>
-    <w:lsdException w:name="Colorful Shading Accent 1" w:uiPriority="71"/>
-    <w:lsdException w:name="Colorful List Accent 1" w:uiPriority="72"/>
-    <w:lsdException w:name="Colorful Grid Accent 1" w:uiPriority="73"/>
-    <w:lsdException w:name="Light Shading Accent 2" w:uiPriority="60"/>
-    <w:lsdException w:name="Light List Accent 2" w:uiPriority="61"/>
-    <w:lsdException w:name="Light Grid Accent 2" w:uiPriority="62"/>
-    <w:lsdException w:name="Medium Shading 1 Accent 2" w:uiPriority="63"/>
-    <w:lsdException w:name="Medium Shading 2 Accent 2" w:uiPriority="64"/>
-    <w:lsdException w:name="Medium List 1 Accent 2" w:uiPriority="65"/>
-    <w:lsdException w:name="Medium List 2 Accent 2" w:uiPriority="66"/>
-    <w:lsdException w:name="Medium Grid 1 Accent 2" w:uiPriority="67"/>
-    <w:lsdException w:name="Medium Grid 2 Accent 2" w:uiPriority="68"/>
-    <w:lsdException w:name="Medium Grid 3 Accent 2" w:uiPriority="69"/>
-    <w:lsdException w:name="Dark List Accent 2" w:uiPriority="70"/>
-    <w:lsdException w:name="Colorful Shading Accent 2" w:uiPriority="71"/>
-    <w:lsdException w:name="Colorful List Accent 2" w:uiPriority="72"/>
-    <w:lsdException w:name="Colorful Grid Accent 2" w:uiPriority="73"/>
-    <w:lsdException w:name="Light Shading Accent 3" w:uiPriority="60"/>
-    <w:lsdException w:name="Light List Accent 3" w:uiPriority="61"/>
-    <w:lsdException w:name="Light Grid Accent 3" w:uiPriority="62"/>
-    <w:lsdException w:name="Medium Shading 1 Accent 3" w:uiPriority="63"/>
-    <w:lsdException w:name="Medium Shading 2 Accent 3" w:uiPriority="64"/>
-    <w:lsdException w:name="Medium List 1 Accent 3" w:uiPriority="65"/>
-    <w:lsdException w:name="Medium List 2 Accent 3" w:uiPriority="66"/>
-    <w:lsdException w:name="Medium Grid 1 Accent 3" w:uiPriority="67"/>
-    <w:lsdException w:name="Medium Grid 2 Accent 3" w:uiPriority="68"/>
-    <w:lsdException w:name="Medium Grid 3 Accent 3" w:uiPriority="69"/>
-    <w:lsdException w:name="Dark List Accent 3" w:uiPriority="70"/>
-    <w:lsdException w:name="Colorful Shading Accent 3" w:uiPriority="71"/>
-    <w:lsdException w:name="Colorful List Accent 3" w:uiPriority="72"/>
-    <w:lsdException w:name="Colorful Grid Accent 3" w:uiPriority="73"/>
-    <w:lsdException w:name="Light Shading Accent 4" w:uiPriority="60"/>
-    <w:lsdException w:name="Light List Accent 4" w:uiPriority="61"/>
-    <w:lsdException w:name="Light Grid Accent 4" w:uiPriority="62"/>
-    <w:lsdException w:name="Medium Shading 1 Accent 4" w:uiPriority="63"/>
-    <w:lsdException w:name="Medium Shading 2 Accent 4" w:uiPriority="64"/>
-    <w:lsdException w:name="Medium List 1 Accent 4" w:uiPriority="65"/>
-    <w:lsdException w:name="Medium List 2 Accent 4" w:uiPriority="66"/>
-    <w:lsdException w:name="Medium Grid 1 Accent 4" w:uiPriority="67"/>
-    <w:lsdException w:name="Medium Grid 2 Accent 4" w:uiPriority="68"/>
-    <w:lsdException w:name="Medium Grid 3 Accent 4" w:uiPriority="69"/>
-    <w:lsdException w:name="Dark List Accent 4" w:uiPriority="70"/>
-    <w:lsdException w:name="Colorful Shading Accent 4" w:uiPriority="71"/>
-    <w:lsdException w:name="Colorful List Accent 4" w:uiPriority="72"/>
-    <w:lsdException w:name="Colorful Grid Accent 4" w:uiPriority="73"/>
-    <w:lsdException w:name="Light Shading Accent 5" w:uiPriority="60"/>
-    <w:lsdException w:name="Light List Accent 5" w:uiPriority="61"/>
-    <w:lsdException w:name="Light Grid Accent 5" w:uiPriority="62"/>
-    <w:lsdException w:name="Medium Shading 1 Accent 5" w:uiPriority="63"/>
-    <w:lsdException w:name="Medium Shading 2 Accent 5" w:uiPriority="64"/>
-    <w:lsdException w:name="Medium List 1 Accent 5" w:uiPriority="65"/>
-    <w:lsdException w:name="Medium List 2 Accent 5" w:uiPriority="66"/>
-    <w:lsdException w:name="Medium Grid 1 Accent 5" w:uiPriority="67"/>
-    <w:lsdException w:name="Medium Grid 2 Accent 5" w:uiPriority="68"/>
-    <w:lsdException w:name="Medium Grid 3 Accent 5" w:uiPriority="69"/>
-    <w:lsdException w:name="Dark List Accent 5" w:uiPriority="70"/>
-    <w:lsdException w:name="Colorful Shading Accent 5" w:uiPriority="71"/>
-    <w:lsdException w:name="Colorful List Accent 5" w:uiPriority="72"/>
-    <w:lsdException w:name="Colorful Grid Accent 5" w:uiPriority="73"/>
-    <w:lsdException w:name="Light Shading Accent 6" w:uiPriority="60"/>
-    <w:lsdException w:name="Light List Accent 6" w:uiPriority="61"/>
-    <w:lsdException w:name="Light Grid Accent 6" w:uiPriority="62"/>
-    <w:lsdException w:name="Medium Shading 1 Accent 6" w:uiPriority="63"/>
-    <w:lsdException w:name="Medium Shading 2 Accent 6" w:uiPriority="64"/>
-    <w:lsdException w:name="Medium List 1 Accent 6" w:uiPriority="65"/>
-    <w:lsdException w:name="Medium List 2 Accent 6" w:uiPriority="66"/>
-    <w:lsdException w:name="Medium Grid 1 Accent 6" w:uiPriority="67"/>
-    <w:lsdException w:name="Medium Grid 2 Accent 6" w:uiPriority="68"/>
-    <w:lsdException w:name="Medium Grid 3 Accent 6" w:uiPriority="69"/>
-    <w:lsdException w:name="Dark List Accent 6" w:uiPriority="70"/>
-    <w:lsdException w:name="Colorful Shading Accent 6" w:uiPriority="71"/>
-    <w:lsdException w:name="Colorful List Accent 6" w:uiPriority="72"/>
-    <w:lsdException w:name="Colorful Grid Accent 6" w:uiPriority="73"/>
-    <w:lsdException w:name="Subtle Emphasis" w:uiPriority="19" w:qFormat="1"/>
-    <w:lsdException w:name="Intense Emphasis" w:uiPriority="21" w:qFormat="1"/>
-    <w:lsdException w:name="Subtle Reference" w:uiPriority="31" w:qFormat="1"/>
-    <w:lsdException w:name="Intense Reference" w:uiPriority="32" w:qFormat="1"/>
-    <w:lsdException w:name="Book Title" w:uiPriority="33" w:qFormat="1"/>
-    <w:lsdException w:name="Bibliography" w:semiHidden="1" w:uiPriority="37" w:unhideWhenUsed="1"/>
-    <w:lsdException w:name="TOC Heading" w:semiHidden="1" w:uiPriority="39" w:unhideWhenUsed="1" w:qFormat="1"/>
-    <w:lsdException w:name="Plain Table 1" w:uiPriority="41"/>
-    <w:lsdException w:name="Plain Table 2" w:uiPriority="42"/>
-    <w:lsdException w:name="Plain Table 3" w:uiPriority="43"/>
-    <w:lsdException w:name="Plain Table 4" w:uiPriority="44"/>
-    <w:lsdException w:name="Plain Table 5" w:uiPriority="45"/>
-    <w:lsdException w:name="Grid Table Light" w:uiPriority="40"/>
-    <w:lsdException w:name="Grid Table 1 Light" w:uiPriority="46"/>
-    <w:lsdException w:name="Grid Table 2" w:uiPriority="47"/>
-    <w:lsdException w:name="Grid Table 3" w:uiPriority="48"/>
-    <w:lsdException w:name="Grid Table 4" w:uiPriority="49"/>
-    <w:lsdException w:name="Grid Table 5 Dark" w:uiPriority="50"/>
-    <w:lsdException w:name="Grid Table 6 Colorful" w:uiPriority="51"/>
-    <w:lsdException w:name="Grid Table 7 Colorful" w:uiPriority="52"/>
-    <w:lsdException w:name="Grid Table 1 Light Accent 1" w:uiPriority="46"/>
-    <w:lsdException w:name="Grid Table 2 Accent 1" w:uiPriority="47"/>
-    <w:lsdException w:name="Grid Table 3 Accent 1" w:uiPriority="48"/>
-    <w:lsdException w:name="Grid Table 4 Accent 1" w:uiPriority="49"/>
-    <w:lsdException w:name="Grid Table 5 Dark Accent 1" w:uiPriority="50"/>
-    <w:lsdException w:name="Grid Table 6 Colorful Accent 1" w:uiPriority="51"/>
-    <w:lsdException w:name="Grid Table 7 Colorful Accent 1" w:uiPriority="52"/>
-    <w:lsdException w:name="Grid Table 1 Light Accent 2" w:uiPriority="46"/>
-    <w:lsdException w:name="Grid Table 2 Accent 2" w:uiPriority="47"/>
-    <w:lsdException w:name="Grid Table 3 Accent 2" w:uiPriority="48"/>
-    <w:lsdException w:name="Grid Table 4 Accent 2" w:uiPriority="49"/>
-    <w:lsdException w:name="Grid Table 5 Dark Accent 2" w:uiPriority="50"/>
-    <w:lsdException w:name="Grid Table 6 Colorful Accent 2" w:uiPriority="51"/>
-    <w:lsdException w:name="Grid Table 7 Colorful Accent 2" w:uiPriority="52"/>
-    <w:lsdException w:name="Grid Table 1 Light Accent 3" w:uiPriority="46"/>
-    <w:lsdException w:name="Grid Table 2 Accent 3" w:uiPriority="47"/>
-    <w:lsdException w:name="Grid Table 3 Accent 3" w:uiPriority="48"/>
-    <w:lsdException w:name="Grid Table 4 Accent 3" w:uiPriority="49"/>
-    <w:lsdException w:name="Grid Table 5 Dark Accent 3" w:uiPriority="50"/>
-    <w:lsdException w:name="Grid Table 6 Colorful Accent 3" w:uiPriority="51"/>
-    <w:lsdException w:name="Grid Table 7 Colorful Accent 3" w:uiPriority="52"/>
-    <w:lsdException w:name="Grid Table 1 Light Accent 4" w:uiPriority="46"/>
-    <w:lsdException w:name="Grid Table 2 Accent 4" w:uiPriority="47"/>
-    <w:lsdException w:name="Grid Table 3 Accent 4" w:uiPriority="48"/>
-    <w:lsdException w:name="Grid Table 4 Accent 4" w:uiPriority="49"/>
-    <w:lsdException w:name="Grid Table 5 Dark Accent 4" w:uiPriority="50"/>
-    <w:lsdException w:name="Grid Table 6 Colorful Accent 4" w:uiPriority="51"/>
-    <w:lsdException w:name="Grid Table 7 Colorful Accent 4" w:uiPriority="52"/>
-    <w:lsdException w:name="Grid Table 1 Light Accent 5" w:uiPriority="46"/>
-    <w:lsdException w:name="Grid Table 2 Accent 5" w:uiPriority="47"/>
-    <w:lsdException w:name="Grid Table 3 Accent 5" w:uiPriority="48"/>
-    <w:lsdException w:name="Grid Table 4 Accent 5" w:uiPriority="49"/>
-    <w:lsdException w:name="Grid Table 5 Dark Accent 5" w:uiPriority="50"/>
-    <w:lsdException w:name="Grid Table 6 Colorful Accent 5" w:uiPriority="51"/>
-    <w:lsdException w:name="Grid Table 7 Colorful Accent 5" w:uiPriority="52"/>
-    <w:lsdException w:name="Grid Table 1 Light Accent 6" w:uiPriority="46"/>
-    <w:lsdException w:name="Grid Table 2 Accent 6" w:uiPriority="47"/>
-    <w:lsdException w:name="Grid Table 3 Accent 6" w:uiPriority="48"/>
-    <w:lsdException w:name="Grid Table 4 Accent 6" w:uiPriority="49"/>
-    <w:lsdException w:name="Grid Table 5 Dark Accent 6" w:uiPriority="50"/>
-    <w:lsdException w:name="Grid Table 6 Colorful Accent 6" w:uiPriority="51"/>
-    <w:lsdException w:name="Grid Table 7 Colorful Accent 6" w:uiPriority="52"/>
-    <w:lsdException w:name="List Table 1 Light" w:uiPriority="46"/>
-    <w:lsdException w:name="List Table 2" w:uiPriority="47"/>
-    <w:lsdException w:name="List Table 3" w:uiPriority="48"/>
-    <w:lsdException w:name="List Table 4" w:uiPriority="49"/>
-    <w:lsdException w:name="List Table 5 Dark" w:uiPriority="50"/>
-    <w:lsdException w:name="List Table 6 Colorful" w:uiPriority="51"/>
-    <w:lsdException w:name="List Table 7 Colorful" w:uiPriority="52"/>
-    <w:lsdException w:name="List Table 1 Light Accent 1" w:uiPriority="46"/>
-    <w:lsdException w:name="List Table 2 Accent 1" w:uiPriority="47"/>
-    <w:lsdException w:name="List Table 3 Accent 1" w:uiPriority="48"/>
-    <w:lsdException w:name="List Table 4 Accent 1" w:uiPriority="49"/>
-    <w:lsdException w:name="List Table 5 Dark Accent 1" w:uiPriority="50"/>
-    <w:lsdException w:name="List Table 6 Colorful Accent 1" w:uiPriority="51"/>
-    <w:lsdException w:name="List Table 7 Colorful Accent 1" w:uiPriority="52"/>
-    <w:lsdException w:name="List Table 1 Light Accent 2" w:uiPriority="46"/>
-    <w:lsdException w:name="List Table 2 Accent 2" w:uiPriority="47"/>
-    <w:lsdException w:name="List Table 3 Accent 2" w:uiPriority="48"/>
-    <w:lsdException w:name="List Table 4 Accent 2" w:uiPriority="49"/>
-    <w:lsdException w:name="List Table 5 Dark Accent 2" w:uiPriority="50"/>
-    <w:lsdException w:name="List Table 6 Colorful Accent 2" w:uiPriority="51"/>
-    <w:lsdException w:name="List Table 7 Colorful Accent 2" w:uiPriority="52"/>
-    <w:lsdException w:name="List Table 1 Light Accent 3" w:uiPriority="46"/>
-    <w:lsdException w:name="List Table 2 Accent 3" w:uiPriority="47"/>
-    <w:lsdException w:name="List Table 3 Accent 3" w:uiPriority="48"/>
-    <w:lsdException w:name="List Table 4 Accent 3" w:uiPriority="49"/>
-    <w:lsdException w:name="List Table 5 Dark Accent 3" w:uiPriority="50"/>
-    <w:lsdException w:name="List Table 6 Colorful Accent 3" w:uiPriority="51"/>
-    <w:lsdException w:name="List Table 7 Colorful Accent 3" w:uiPriority="52"/>
-    <w:lsdException w:name="List Table 1 Light Accent 4" w:uiPriority="46"/>
-    <w:lsdException w:name="List Table 2 Accent 4" w:uiPriority="47"/>
-    <w:lsdException w:name="List Table 3 Accent 4" w:uiPriority="48"/>
-    <w:lsdException w:name="List Table 4 Accent 4" w:uiPriority="49"/>
-    <w:lsdException w:name="List Table 5 Dark Accent 4" w:uiPriority="50"/>
-    <w:lsdException w:name="List Table 6 Colorful Accent 4" w:uiPriority="51"/>
-    <w:lsdException w:name="List Table 7 Colorful Accent 4" w:uiPriority="52"/>
-    <w:lsdException w:name="List Table 1 Light Accent 5" w:uiPriority="46"/>
-    <w:lsdException w:name="List Table 2 Accent 5" w:uiPriority="47"/>
-    <w:lsdException w:name="List Table 3 Accent 5" w:uiPriority="48"/>
-    <w:lsdException w:name="List Table 4 Accent 5" w:uiPriority="49"/>
-    <w:lsdException w:name="List Table 5 Dark Accent 5" w:uiPriority="50"/>
-    <w:lsdException w:name="List Table 6 Colorful Accent 5" w:uiPriority="51"/>
-    <w:lsdException w:name="List Table 7 Colorful Accent 5" w:uiPriority="52"/>
-    <w:lsdException w:name="List Table 1 Light Accent 6" w:uiPriority="46"/>
-    <w:lsdException w:name="List Table 2 Accent 6" w:uiPriority="47"/>
-    <w:lsdException w:name="List Table 3 Accent 6" w:uiPriority="48"/>
-    <w:lsdException w:name="List Table 4 Accent 6" w:uiPriority="49"/>
-    <w:lsdException w:name="List Table 5 Dark Accent 6" w:uiPriority="50"/>
-    <w:lsdException w:name="List Table 6 Colorful Accent 6" w:uiPriority="51"/>
-    <w:lsdException w:name="List Table 7 Colorful Accent 6" w:uiPriority="52"/>
-    <w:lsdException w:name="Mention" w:semiHidden="1" w:unhideWhenUsed="1"/>
-    <w:lsdException w:name="Smart Hyperlink" w:semiHidden="1" w:unhideWhenUsed="1"/>
-    <w:lsdException w:name="Hashtag" w:semiHidden="1" w:unhideWhenUsed="1"/>
+  <w:latentStyles w:defLockedState="0" w:defUIPriority="99" w:defSemiHidden="1" w:defUnhideWhenUsed="1" w:defQFormat="0" w:count="267">
+    <w:lsdException w:name="Normal" w:semiHidden="0" w:uiPriority="0" w:unhideWhenUsed="0" w:qFormat="1"/>
+    <w:lsdException w:name="heading 1" w:semiHidden="0" w:uiPriority="9" w:unhideWhenUsed="0" w:qFormat="1"/>
+    <w:lsdException w:name="heading 2" w:uiPriority="9" w:qFormat="1"/>
+    <w:lsdException w:name="heading 3" w:uiPriority="9" w:qFormat="1"/>
+    <w:lsdException w:name="heading 4" w:uiPriority="9" w:qFormat="1"/>
+    <w:lsdException w:name="heading 5" w:uiPriority="9" w:qFormat="1"/>
+    <w:lsdException w:name="heading 6" w:uiPriority="9" w:qFormat="1"/>
+    <w:lsdException w:name="heading 7" w:uiPriority="9" w:qFormat="1"/>
+    <w:lsdException w:name="heading 8" w:uiPriority="9" w:qFormat="1"/>
+    <w:lsdException w:name="heading 9" w:uiPriority="9" w:qFormat="1"/>
+    <w:lsdException w:name="toc 1" w:uiPriority="39"/>
+    <w:lsdException w:name="toc 2" w:uiPriority="39"/>
+    <w:lsdException w:name="toc 3" w:uiPriority="39"/>
+    <w:lsdException w:name="toc 4" w:uiPriority="39"/>
+    <w:lsdException w:name="toc 5" w:uiPriority="39"/>
+    <w:lsdException w:name="toc 6" w:uiPriority="39"/>
+    <w:lsdException w:name="toc 7" w:uiPriority="39"/>
+    <w:lsdException w:name="toc 8" w:uiPriority="39"/>
+    <w:lsdException w:name="toc 9" w:uiPriority="39"/>
+    <w:lsdException w:name="caption" w:uiPriority="35" w:qFormat="1"/>
+    <w:lsdException w:name="Title" w:semiHidden="0" w:uiPriority="10" w:unhideWhenUsed="0" w:qFormat="1"/>
+    <w:lsdException w:name="Default Paragraph Font" w:uiPriority="1"/>
+    <w:lsdException w:name="Subtitle" w:semiHidden="0" w:uiPriority="11" w:unhideWhenUsed="0" w:qFormat="1"/>
+    <w:lsdException w:name="Strong" w:semiHidden="0" w:uiPriority="22" w:unhideWhenUsed="0" w:qFormat="1"/>
+    <w:lsdException w:name="Emphasis" w:semiHidden="0" w:uiPriority="20" w:unhideWhenUsed="0" w:qFormat="1"/>
+    <w:lsdException w:name="Table Grid" w:semiHidden="0" w:uiPriority="59" w:unhideWhenUsed="0"/>
+    <w:lsdException w:name="Placeholder Text" w:unhideWhenUsed="0"/>
+    <w:lsdException w:name="No Spacing" w:semiHidden="0" w:uiPriority="1" w:unhideWhenUsed="0" w:qFormat="1"/>
+    <w:lsdException w:name="Light Shading" w:semiHidden="0" w:uiPriority="60" w:unhideWhenUsed="0"/>
+    <w:lsdException w:name="Light List" w:semiHidden="0" w:uiPriority="61" w:unhideWhenUsed="0"/>
+    <w:lsdException w:name="Light Grid" w:semiHidden="0" w:uiPriority="62" w:unhideWhenUsed="0"/>
+    <w:lsdException w:name="Medium Shading 1" w:semiHidden="0" w:uiPriority="63" w:unhideWhenUsed="0"/>
+    <w:lsdException w:name="Medium Shading 2" w:semiHidden="0" w:uiPriority="64" w:unhideWhenUsed="0"/>
+    <w:lsdException w:name="Medium List 1" w:semiHidden="0" w:uiPriority="65" w:unhideWhenUsed="0"/>
+    <w:lsdException w:name="Medium List 2" w:semiHidden="0" w:uiPriority="66" w:unhideWhenUsed="0"/>
+    <w:lsdException w:name="Medium Grid 1" w:semiHidden="0" w:uiPriority="67" w:unhideWhenUsed="0"/>
+    <w:lsdException w:name="Medium Grid 2" w:semiHidden="0" w:uiPriority="68" w:unhideWhenUsed="0"/>
+    <w:lsdException w:name="Medium Grid 3" w:semiHidden="0" w:uiPriority="69" w:unhideWhenUsed="0"/>
+    <w:lsdException w:name="Dark List" w:semiHidden="0" w:uiPriority="70" w:unhideWhenUsed="0"/>
+    <w:lsdException w:name="Colorful Shading" w:semiHidden="0" w:uiPriority="71" w:unhideWhenUsed="0"/>
+    <w:lsdException w:name="Colorful List" w:semiHidden="0" w:uiPriority="72" w:unhideWhenUsed="0"/>
+    <w:lsdException w:name="Colorful Grid" w:semiHidden="0" w:uiPriority="73" w:unhideWhenUsed="0"/>
+    <w:lsdException w:name="Light Shading Accent 1" w:semiHidden="0" w:uiPriority="60" w:unhideWhenUsed="0"/>
+    <w:lsdException w:name="Light List Accent 1" w:semiHidden="0" w:uiPriority="61" w:unhideWhenUsed="0"/>
+    <w:lsdException w:name="Light Grid Accent 1" w:semiHidden="0" w:uiPriority="62" w:unhideWhenUsed="0"/>
+    <w:lsdException w:name="Medium Shading 1 Accent 1" w:semiHidden="0" w:uiPriority="63" w:unhideWhenUsed="0"/>
+    <w:lsdException w:name="Medium Shading 2 Accent 1" w:semiHidden="0" w:uiPriority="64" w:unhideWhenUsed="0"/>
+    <w:lsdException w:name="Medium List 1 Accent 1" w:semiHidden="0" w:uiPriority="65" w:unhideWhenUsed="0"/>
+    <w:lsdException w:name="Revision" w:unhideWhenUsed="0"/>
+    <w:lsdException w:name="List Paragraph" w:semiHidden="0" w:uiPriority="34" w:unhideWhenUsed="0" w:qFormat="1"/>
+    <w:lsdException w:name="Quote" w:semiHidden="0" w:uiPriority="29" w:unhideWhenUsed="0" w:qFormat="1"/>
+    <w:lsdException w:name="Intense Quote" w:semiHidden="0" w:uiPriority="30" w:unhideWhenUsed="0" w:qFormat="1"/>
+    <w:lsdException w:name="Medium List 2 Accent 1" w:semiHidden="0" w:uiPriority="66" w:unhideWhenUsed="0"/>
+    <w:lsdException w:name="Medium Grid 1 Accent 1" w:semiHidden="0" w:uiPriority="67" w:unhideWhenUsed="0"/>
+    <w:lsdException w:name="Medium Grid 2 Accent 1" w:semiHidden="0" w:uiPriority="68" w:unhideWhenUsed="0"/>
+    <w:lsdException w:name="Medium Grid 3 Accent 1" w:semiHidden="0" w:uiPriority="69" w:unhideWhenUsed="0"/>
+    <w:lsdException w:name="Dark List Accent 1" w:semiHidden="0" w:uiPriority="70" w:unhideWhenUsed="0"/>
+    <w:lsdException w:name="Colorful Shading Accent 1" w:semiHidden="0" w:uiPriority="71" w:unhideWhenUsed="0"/>
+    <w:lsdException w:name="Colorful List Accent 1" w:semiHidden="0" w:uiPriority="72" w:unhideWhenUsed="0"/>
+    <w:lsdException w:name="Colorful Grid Accent 1" w:semiHidden="0" w:uiPriority="73" w:unhideWhenUsed="0"/>
+    <w:lsdException w:name="Light Shading Accent 2" w:semiHidden="0" w:uiPriority="60" w:unhideWhenUsed="0"/>
+    <w:lsdException w:name="Light List Accent 2" w:semiHidden="0" w:uiPriority="61" w:unhideWhenUsed="0"/>
+    <w:lsdException w:name="Light Grid Accent 2" w:semiHidden="0" w:uiPriority="62" w:unhideWhenUsed="0"/>
+    <w:lsdException w:name="Medium Shading 1 Accent 2" w:semiHidden="0" w:uiPriority="63" w:unhideWhenUsed="0"/>
+    <w:lsdException w:name="Medium Shading 2 Accent 2" w:semiHidden="0" w:uiPriority="64" w:unhideWhenUsed="0"/>
+    <w:lsdException w:name="Medium List 1 Accent 2" w:semiHidden="0" w:uiPriority="65" w:unhideWhenUsed="0"/>
+    <w:lsdException w:name="Medium List 2 Accent 2" w:semiHidden="0" w:uiPriority="66" w:unhideWhenUsed="0"/>
+    <w:lsdException w:name="Medium Grid 1 Accent 2" w:semiHidden="0" w:uiPriority="67" w:unhideWhenUsed="0"/>
+    <w:lsdException w:name="Medium Grid 2 Accent 2" w:semiHidden="0" w:uiPriority="68" w:unhideWhenUsed="0"/>
+    <w:lsdException w:name="Medium Grid 3 Accent 2" w:semiHidden="0" w:uiPriority="69" w:unhideWhenUsed="0"/>
+    <w:lsdException w:name="Dark List Accent 2" w:semiHidden="0" w:uiPriority="70" w:unhideWhenUsed="0"/>
+    <w:lsdException w:name="Colorful Shading Accent 2" w:semiHidden="0" w:uiPriority="71" w:unhideWhenUsed="0"/>
+    <w:lsdException w:name="Colorful List Accent 2" w:semiHidden="0" w:uiPriority="72" w:unhideWhenUsed="0"/>
+    <w:lsdException w:name="Colorful Grid Accent 2" w:semiHidden="0" w:uiPriority="73" w:unhideWhenUsed="0"/>
+    <w:lsdException w:name="Light Shading Accent 3" w:semiHidden="0" w:uiPriority="60" w:unhideWhenUsed="0"/>
+    <w:lsdException w:name="Light List Accent 3" w:semiHidden="0" w:uiPriority="61" w:unhideWhenUsed="0"/>
+    <w:lsdException w:name="Light Grid Accent 3" w:semiHidden="0" w:uiPriority="62" w:unhideWhenUsed="0"/>
+    <w:lsdException w:name="Medium Shading 1 Accent 3" w:semiHidden="0" w:uiPriority="63" w:unhideWhenUsed="0"/>
+    <w:lsdException w:name="Medium Shading 2 Accent 3" w:semiHidden="0" w:uiPriority="64" w:unhideWhenUsed="0"/>
+    <w:lsdException w:name="Medium List 1 Accent 3" w:semiHidden="0" w:uiPriority="65" w:unhideWhenUsed="0"/>
+    <w:lsdException w:name="Medium List 2 Accent 3" w:semiHidden="0" w:uiPriority="66" w:unhideWhenUsed="0"/>
+    <w:lsdException w:name="Medium Grid 1 Accent 3" w:semiHidden="0" w:uiPriority="67" w:unhideWhenUsed="0"/>
+    <w:lsdException w:name="Medium Grid 2 Accent 3" w:semiHidden="0" w:uiPriority="68" w:unhideWhenUsed="0"/>
+    <w:lsdException w:name="Medium Grid 3 Accent 3" w:semiHidden="0" w:uiPriority="69" w:unhideWhenUsed="0"/>
+    <w:lsdException w:name="Dark List Accent 3" w:semiHidden="0" w:uiPriority="70" w:unhideWhenUsed="0"/>
+    <w:lsdException w:name="Colorful Shading Accent 3" w:semiHidden="0" w:uiPriority="71" w:unhideWhenUsed="0"/>
+    <w:lsdException w:name="Colorful List Accent 3" w:semiHidden="0" w:uiPriority="72" w:unhideWhenUsed="0"/>
+    <w:lsdException w:name="Colorful Grid Accent 3" w:semiHidden="0" w:uiPriority="73" w:unhideWhenUsed="0"/>
+    <w:lsdException w:name="Light Shading Accent 4" w:semiHidden="0" w:uiPriority="60" w:unhideWhenUsed="0"/>
+    <w:lsdException w:name="Light List Accent 4" w:semiHidden="0" w:uiPriority="61" w:unhideWhenUsed="0"/>
+    <w:lsdException w:name="Light Grid Accent 4" w:semiHidden="0" w:uiPriority="62" w:unhideWhenUsed="0"/>
+    <w:lsdException w:name="Medium Shading 1 Accent 4" w:semiHidden="0" w:uiPriority="63" w:unhideWhenUsed="0"/>
+    <w:lsdException w:name="Medium Shading 2 Accent 4" w:semiHidden="0" w:uiPriority="64" w:unhideWhenUsed="0"/>
+    <w:lsdException w:name="Medium List 1 Accent 4" w:semiHidden="0" w:uiPriority="65" w:unhideWhenUsed="0"/>
+    <w:lsdException w:name="Medium List 2 Accent 4" w:semiHidden="0" w:uiPriority="66" w:unhideWhenUsed="0"/>
+    <w:lsdException w:name="Medium Grid 1 Accent 4" w:semiHidden="0" w:uiPriority="67" w:unhideWhenUsed="0"/>
+    <w:lsdException w:name="Medium Grid 2 Accent 4" w:semiHidden="0" w:uiPriority="68" w:unhideWhenUsed="0"/>
+    <w:lsdException w:name="Medium Grid 3 Accent 4" w:semiHidden="0" w:uiPriority="69" w:unhideWhenUsed="0"/>
+    <w:lsdException w:name="Dark List Accent 4" w:semiHidden="0" w:uiPriority="70" w:unhideWhenUsed="0"/>
+    <w:lsdException w:name="Colorful Shading Accent 4" w:semiHidden="0" w:uiPriority="71" w:unhideWhenUsed="0"/>
+    <w:lsdException w:name="Colorful List Accent 4" w:semiHidden="0" w:uiPriority="72" w:unhideWhenUsed="0"/>
+    <w:lsdException w:name="Colorful Grid Accent 4" w:semiHidden="0" w:uiPriority="73" w:unhideWhenUsed="0"/>
+    <w:lsdException w:name="Light Shading Accent 5" w:semiHidden="0" w:uiPriority="60" w:unhideWhenUsed="0"/>
+    <w:lsdException w:name="Light List Accent 5" w:semiHidden="0" w:uiPriority="61" w:unhideWhenUsed="0"/>
+    <w:lsdException w:name="Light Grid Accent 5" w:semiHidden="0" w:uiPriority="62" w:unhideWhenUsed="0"/>
+    <w:lsdException w:name="Medium Shading 1 Accent 5" w:semiHidden="0" w:uiPriority="63" w:unhideWhenUsed="0"/>
+    <w:lsdException w:name="Medium Shading 2 Accent 5" w:semiHidden="0" w:uiPriority="64" w:unhideWhenUsed="0"/>
+    <w:lsdException w:name="Medium List 1 Accent 5" w:semiHidden="0" w:uiPriority="65" w:unhideWhenUsed="0"/>
+    <w:lsdException w:name="Medium List 2 Accent 5" w:semiHidden="0" w:uiPriority="66" w:unhideWhenUsed="0"/>
+    <w:lsdException w:name="Medium Grid 1 Accent 5" w:semiHidden="0" w:uiPriority="67" w:unhideWhenUsed="0"/>
+    <w:lsdException w:name="Medium Grid 2 Accent 5" w:semiHidden="0" w:uiPriority="68" w:unhideWhenUsed="0"/>
+    <w:lsdException w:name="Medium Grid 3 Accent 5" w:semiHidden="0" w:uiPriority="69" w:unhideWhenUsed="0"/>
+    <w:lsdException w:name="Dark List Accent 5" w:semiHidden="0" w:uiPriority="70" w:unhideWhenUsed="0"/>
+    <w:lsdException w:name="Colorful Shading Accent 5" w:semiHidden="0" w:uiPriority="71" w:unhideWhenUsed="0"/>
+    <w:lsdException w:name="Colorful List Accent 5" w:semiHidden="0" w:uiPriority="72" w:unhideWhenUsed="0"/>
+    <w:lsdException w:name="Colorful Grid Accent 5" w:semiHidden="0" w:uiPriority="73" w:unhideWhenUsed="0"/>
+    <w:lsdException w:name="Light Shading Accent 6" w:semiHidden="0" w:uiPriority="60" w:unhideWhenUsed="0"/>
+    <w:lsdException w:name="Light List Accent 6" w:semiHidden="0" w:uiPriority="61" w:unhideWhenUsed="0"/>
+    <w:lsdException w:name="Light Grid Accent 6" w:semiHidden="0" w:uiPriority="62" w:unhideWhenUsed="0"/>
+    <w:lsdException w:name="Medium Shading 1 Accent 6" w:semiHidden="0" w:uiPriority="63" w:unhideWhenUsed="0"/>
+    <w:lsdException w:name="Medium Shading 2 Accent 6" w:semiHidden="0" w:uiPriority="64" w:unhideWhenUsed="0"/>
+    <w:lsdException w:name="Medium List 1 Accent 6" w:semiHidden="0" w:uiPriority="65" w:unhideWhenUsed="0"/>
+    <w:lsdException w:name="Medium List 2 Accent 6" w:semiHidden="0" w:uiPriority="66" w:unhideWhenUsed="0"/>
+    <w:lsdException w:name="Medium Grid 1 Accent 6" w:semiHidden="0" w:uiPriority="67" w:unhideWhenUsed="0"/>
+    <w:lsdException w:name="Medium Grid 2 Accent 6" w:semiHidden="0" w:uiPriority="68" w:unhideWhenUsed="0"/>
+    <w:lsdException w:name="Medium Grid 3 Accent 6" w:semiHidden="0" w:uiPriority="69" w:unhideWhenUsed="0"/>
+    <w:lsdException w:name="Dark List Accent 6" w:semiHidden="0" w:uiPriority="70" w:unhideWhenUsed="0"/>
+    <w:lsdException w:name="Colorful Shading Accent 6" w:semiHidden="0" w:uiPriority="71" w:unhideWhenUsed="0"/>
+    <w:lsdException w:name="Colorful List Accent 6" w:semiHidden="0" w:uiPriority="72" w:unhideWhenUsed="0"/>
+    <w:lsdException w:name="Colorful Grid Accent 6" w:semiHidden="0" w:uiPriority="73" w:unhideWhenUsed="0"/>
+    <w:lsdException w:name="Subtle Emphasis" w:semiHidden="0" w:uiPriority="19" w:unhideWhenUsed="0" w:qFormat="1"/>
+    <w:lsdException w:name="Intense Emphasis" w:semiHidden="0" w:uiPriority="21" w:unhideWhenUsed="0" w:qFormat="1"/>
+    <w:lsdException w:name="Subtle Reference" w:semiHidden="0" w:uiPriority="31" w:unhideWhenUsed="0" w:qFormat="1"/>
+    <w:lsdException w:name="Intense Reference" w:semiHidden="0" w:uiPriority="32" w:unhideWhenUsed="0" w:qFormat="1"/>
+    <w:lsdException w:name="Book Title" w:semiHidden="0" w:uiPriority="33" w:unhideWhenUsed="0" w:qFormat="1"/>
+    <w:lsdException w:name="Bibliography" w:uiPriority="37"/>
+    <w:lsdException w:name="TOC Heading" w:uiPriority="39" w:qFormat="1"/>
   </w:latentStyles>
   <w:style w:type="paragraph" w:default="1" w:styleId="a">
     <w:name w:val="Normal"/>
     <w:qFormat/>
+    <w:rsid w:val="00986A87"/>
   </w:style>
   <w:style w:type="paragraph" w:styleId="10">
     <w:name w:val="heading 1"/>
@@ -20217,6 +19985,7 @@
     <w:uiPriority w:val="99"/>
     <w:semiHidden/>
     <w:unhideWhenUsed/>
+    <w:qFormat/>
     <w:tblPr>
       <w:tblInd w:w="0" w:type="dxa"/>
       <w:tblCellMar>
@@ -20239,6 +20008,7 @@
     <w:uiPriority w:val="59"/>
     <w:rsid w:val="005A20E5"/>
     <w:tblPr>
+      <w:tblInd w:w="0" w:type="dxa"/>
       <w:tblBorders>
         <w:top w:val="single" w:sz="4" w:space="0" w:color="auto"/>
         <w:left w:val="single" w:sz="4" w:space="0" w:color="auto"/>
@@ -20247,6 +20017,12 @@
         <w:insideH w:val="single" w:sz="4" w:space="0" w:color="auto"/>
         <w:insideV w:val="single" w:sz="4" w:space="0" w:color="auto"/>
       </w:tblBorders>
+      <w:tblCellMar>
+        <w:top w:w="0" w:type="dxa"/>
+        <w:left w:w="108" w:type="dxa"/>
+        <w:bottom w:w="0" w:type="dxa"/>
+        <w:right w:w="108" w:type="dxa"/>
+      </w:tblCellMar>
     </w:tblPr>
   </w:style>
   <w:style w:type="paragraph" w:styleId="a4">
@@ -20919,7 +20695,7 @@
 </file>
 
 <file path=customXml/itemProps1.xml><?xml version="1.0" encoding="utf-8"?>
-<ds:datastoreItem xmlns:ds="http://schemas.openxmlformats.org/officeDocument/2006/customXml" ds:itemID="{FBFBB7CE-35A2-4D18-98BB-EB81DD8F21A4}">
+<ds:datastoreItem xmlns:ds="http://schemas.openxmlformats.org/officeDocument/2006/customXml" ds:itemID="{D2FCD27B-60D8-4A94-89F5-88B852E851FF}">
   <ds:schemaRefs>
     <ds:schemaRef ds:uri="http://schemas.openxmlformats.org/officeDocument/2006/bibliography"/>
   </ds:schemaRefs>

--- a/docs/Техническое задание.docx
+++ b/docs/Техническое задание.docx
@@ -931,16 +931,7 @@
                 <w:b/>
                 <w:sz w:val="28"/>
               </w:rPr>
-              <w:t>03.</w:t>
-            </w:r>
-            <w:r>
-              <w:rPr>
-                <w:rFonts w:cs="Times New Roman"/>
-                <w:b/>
-                <w:sz w:val="28"/>
-                <w:lang w:val="en-US"/>
-              </w:rPr>
-              <w:t>05</w:t>
+              <w:t>03.05</w:t>
             </w:r>
             <w:r>
               <w:rPr>
@@ -2707,23 +2698,39 @@
             </w:rPr>
             <w:fldChar w:fldCharType="separate"/>
           </w:r>
-          <w:hyperlink w:anchor="_Toc482734409" w:history="1">
+          <w:hyperlink w:anchor="_Toc514193490" w:history="1">
             <w:r>
               <w:rPr>
                 <w:rStyle w:val="af2"/>
                 <w:rFonts w:cs="Times New Roman"/>
               </w:rPr>
-              <w:t>АННОТАЦИЯ</w:t>
-            </w:r>
-            <w:r>
-              <w:rPr>
-                <w:rFonts w:cs="Times New Roman"/>
-                <w:webHidden/>
+              <w:t>1.</w:t>
+            </w:r>
+            <w:r>
+              <w:rPr>
+                <w:rFonts w:eastAsiaTheme="minorEastAsia" w:cs="Times New Roman"/>
+                <w:b w:val="0"/>
+                <w:sz w:val="22"/>
+                <w:lang w:eastAsia="ru-RU"/>
               </w:rPr>
               <w:tab/>
             </w:r>
             <w:r>
               <w:rPr>
+                <w:rStyle w:val="af2"/>
+                <w:rFonts w:cs="Times New Roman"/>
+              </w:rPr>
+              <w:t>ВВЕДЕНИЕ</w:t>
+            </w:r>
+            <w:r>
+              <w:rPr>
+                <w:rFonts w:cs="Times New Roman"/>
+                <w:webHidden/>
+              </w:rPr>
+              <w:tab/>
+            </w:r>
+            <w:r>
+              <w:rPr>
                 <w:rFonts w:cs="Times New Roman"/>
                 <w:webHidden/>
               </w:rPr>
@@ -2734,7 +2741,7 @@
                 <w:rFonts w:cs="Times New Roman"/>
                 <w:webHidden/>
               </w:rPr>
-              <w:instrText xml:space="preserve"> PAGEREF _Toc482734409 \h </w:instrText>
+              <w:instrText xml:space="preserve"> PAGEREF _Toc514193490 \h </w:instrText>
             </w:r>
             <w:r>
               <w:rPr>
@@ -2754,7 +2761,7 @@
                 <w:rFonts w:cs="Times New Roman"/>
                 <w:webHidden/>
               </w:rPr>
-              <w:t>2</w:t>
+              <w:t>3</w:t>
             </w:r>
             <w:r>
               <w:rPr>
@@ -2775,13 +2782,13 @@
               <w:lang w:eastAsia="ru-RU"/>
             </w:rPr>
           </w:pPr>
-          <w:hyperlink w:anchor="_Toc482734410" w:history="1">
+          <w:hyperlink w:anchor="_Toc514193491" w:history="1">
             <w:r>
               <w:rPr>
                 <w:rStyle w:val="af2"/>
                 <w:rFonts w:cs="Times New Roman"/>
               </w:rPr>
-              <w:t>1.</w:t>
+              <w:t>2.</w:t>
             </w:r>
             <w:r>
               <w:rPr>
@@ -2797,7 +2804,7 @@
                 <w:rStyle w:val="af2"/>
                 <w:rFonts w:cs="Times New Roman"/>
               </w:rPr>
-              <w:t>ВВЕДЕНИЕ</w:t>
+              <w:t>ОСНОВАНИЯ ДЛЯ РАЗРАБОТКИ</w:t>
             </w:r>
             <w:r>
               <w:rPr>
@@ -2818,7 +2825,7 @@
                 <w:rFonts w:cs="Times New Roman"/>
                 <w:webHidden/>
               </w:rPr>
-              <w:instrText xml:space="preserve"> PAGEREF _Toc482734410 \h </w:instrText>
+              <w:instrText xml:space="preserve"> PAGEREF _Toc514193491 \h </w:instrText>
             </w:r>
             <w:r>
               <w:rPr>
@@ -2838,7 +2845,7 @@
                 <w:rFonts w:cs="Times New Roman"/>
                 <w:webHidden/>
               </w:rPr>
-              <w:t>2</w:t>
+              <w:t>5</w:t>
             </w:r>
             <w:r>
               <w:rPr>
@@ -2859,13 +2866,13 @@
               <w:lang w:eastAsia="ru-RU"/>
             </w:rPr>
           </w:pPr>
-          <w:hyperlink w:anchor="_Toc482734411" w:history="1">
+          <w:hyperlink w:anchor="_Toc514193492" w:history="1">
             <w:r>
               <w:rPr>
                 <w:rStyle w:val="af2"/>
                 <w:rFonts w:cs="Times New Roman"/>
               </w:rPr>
-              <w:t>2.</w:t>
+              <w:t>3.</w:t>
             </w:r>
             <w:r>
               <w:rPr>
@@ -2881,7 +2888,7 @@
                 <w:rStyle w:val="af2"/>
                 <w:rFonts w:cs="Times New Roman"/>
               </w:rPr>
-              <w:t>ОСНОВАНИЯ ДЛЯ РАЗРАБОТКИ</w:t>
+              <w:t>НАЗНАЧЕНИЕ РАЗРАБОТКИ</w:t>
             </w:r>
             <w:r>
               <w:rPr>
@@ -2902,7 +2909,7 @@
                 <w:rFonts w:cs="Times New Roman"/>
                 <w:webHidden/>
               </w:rPr>
-              <w:instrText xml:space="preserve"> PAGEREF _Toc482734411 \h </w:instrText>
+              <w:instrText xml:space="preserve"> PAGEREF _Toc514193492 \h </w:instrText>
             </w:r>
             <w:r>
               <w:rPr>
@@ -2922,91 +2929,7 @@
                 <w:rFonts w:cs="Times New Roman"/>
                 <w:webHidden/>
               </w:rPr>
-              <w:t>2</w:t>
-            </w:r>
-            <w:r>
-              <w:rPr>
-                <w:rFonts w:cs="Times New Roman"/>
-                <w:webHidden/>
-              </w:rPr>
-              <w:fldChar w:fldCharType="end"/>
-            </w:r>
-          </w:hyperlink>
-        </w:p>
-        <w:p>
-          <w:pPr>
-            <w:pStyle w:val="12"/>
-            <w:rPr>
-              <w:rFonts w:eastAsiaTheme="minorEastAsia" w:cs="Times New Roman"/>
-              <w:b w:val="0"/>
-              <w:sz w:val="22"/>
-              <w:lang w:eastAsia="ru-RU"/>
-            </w:rPr>
-          </w:pPr>
-          <w:hyperlink w:anchor="_Toc482734412" w:history="1">
-            <w:r>
-              <w:rPr>
-                <w:rStyle w:val="af2"/>
-                <w:rFonts w:cs="Times New Roman"/>
-              </w:rPr>
-              <w:t>3.</w:t>
-            </w:r>
-            <w:r>
-              <w:rPr>
-                <w:rFonts w:eastAsiaTheme="minorEastAsia" w:cs="Times New Roman"/>
-                <w:b w:val="0"/>
-                <w:sz w:val="22"/>
-                <w:lang w:eastAsia="ru-RU"/>
-              </w:rPr>
-              <w:tab/>
-            </w:r>
-            <w:r>
-              <w:rPr>
-                <w:rStyle w:val="af2"/>
-                <w:rFonts w:cs="Times New Roman"/>
-              </w:rPr>
-              <w:t>НАЗНАЧЕНИЕ РАЗРАБОТКИ</w:t>
-            </w:r>
-            <w:r>
-              <w:rPr>
-                <w:rFonts w:cs="Times New Roman"/>
-                <w:webHidden/>
-              </w:rPr>
-              <w:tab/>
-            </w:r>
-            <w:r>
-              <w:rPr>
-                <w:rFonts w:cs="Times New Roman"/>
-                <w:webHidden/>
-              </w:rPr>
-              <w:fldChar w:fldCharType="begin"/>
-            </w:r>
-            <w:r>
-              <w:rPr>
-                <w:rFonts w:cs="Times New Roman"/>
-                <w:webHidden/>
-              </w:rPr>
-              <w:instrText xml:space="preserve"> PAGEREF _Toc482734412 \h </w:instrText>
-            </w:r>
-            <w:r>
-              <w:rPr>
-                <w:rFonts w:cs="Times New Roman"/>
-                <w:webHidden/>
-              </w:rPr>
-            </w:r>
-            <w:r>
-              <w:rPr>
-                <w:rFonts w:cs="Times New Roman"/>
-                <w:webHidden/>
-              </w:rPr>
-              <w:fldChar w:fldCharType="separate"/>
-            </w:r>
-            <w:r>
-              <w:rPr>
-                <w:rFonts w:cs="Times New Roman"/>
-                <w:webHidden/>
-              </w:rPr>
-              <w:t>2</w:t>
+              <w:t>6</w:t>
             </w:r>
             <w:r>
               <w:rPr>
@@ -3031,11 +2954,12 @@
               <w:lang w:eastAsia="ru-RU"/>
             </w:rPr>
           </w:pPr>
-          <w:hyperlink w:anchor="_Toc482734413" w:history="1">
+          <w:hyperlink w:anchor="_Toc514193493" w:history="1">
             <w:r>
               <w:rPr>
                 <w:rStyle w:val="af2"/>
                 <w:rFonts w:cs="Times New Roman"/>
+                <w:b/>
                 <w:noProof/>
               </w:rPr>
               <w:t>3.1.</w:t>
@@ -3053,6 +2977,7 @@
               <w:rPr>
                 <w:rStyle w:val="af2"/>
                 <w:rFonts w:cs="Times New Roman"/>
+                <w:b/>
                 <w:noProof/>
               </w:rPr>
               <w:t>Функциональное назначение</w:t>
@@ -3079,7 +3004,7 @@
                 <w:noProof/>
                 <w:webHidden/>
               </w:rPr>
-              <w:instrText xml:space="preserve"> PAGEREF _Toc482734413 \h </w:instrText>
+              <w:instrText xml:space="preserve"> PAGEREF _Toc514193493 \h </w:instrText>
             </w:r>
             <w:r>
               <w:rPr>
@@ -3102,7 +3027,7 @@
                 <w:noProof/>
                 <w:webHidden/>
               </w:rPr>
-              <w:t>2</w:t>
+              <w:t>6</w:t>
             </w:r>
             <w:r>
               <w:rPr>
@@ -3128,11 +3053,12 @@
               <w:lang w:eastAsia="ru-RU"/>
             </w:rPr>
           </w:pPr>
-          <w:hyperlink w:anchor="_Toc482734414" w:history="1">
+          <w:hyperlink w:anchor="_Toc514193494" w:history="1">
             <w:r>
               <w:rPr>
                 <w:rStyle w:val="af2"/>
                 <w:rFonts w:cs="Times New Roman"/>
+                <w:b/>
                 <w:noProof/>
               </w:rPr>
               <w:t>3.2.</w:t>
@@ -3150,6 +3076,7 @@
               <w:rPr>
                 <w:rStyle w:val="af2"/>
                 <w:rFonts w:cs="Times New Roman"/>
+                <w:b/>
                 <w:noProof/>
               </w:rPr>
               <w:t>Эксплуатационное назначение</w:t>
@@ -3176,7 +3103,7 @@
                 <w:noProof/>
                 <w:webHidden/>
               </w:rPr>
-              <w:instrText xml:space="preserve"> PAGEREF _Toc482734414 \h </w:instrText>
+              <w:instrText xml:space="preserve"> PAGEREF _Toc514193494 \h </w:instrText>
             </w:r>
             <w:r>
               <w:rPr>
@@ -3199,7 +3126,7 @@
                 <w:noProof/>
                 <w:webHidden/>
               </w:rPr>
-              <w:t>2</w:t>
+              <w:t>6</w:t>
             </w:r>
             <w:r>
               <w:rPr>
@@ -3221,7 +3148,7 @@
               <w:lang w:eastAsia="ru-RU"/>
             </w:rPr>
           </w:pPr>
-          <w:hyperlink w:anchor="_Toc482734415" w:history="1">
+          <w:hyperlink w:anchor="_Toc514193495" w:history="1">
             <w:r>
               <w:rPr>
                 <w:rStyle w:val="af2"/>
@@ -3264,7 +3191,7 @@
                 <w:rFonts w:cs="Times New Roman"/>
                 <w:webHidden/>
               </w:rPr>
-              <w:instrText xml:space="preserve"> PAGEREF _Toc482734415 \h </w:instrText>
+              <w:instrText xml:space="preserve"> PAGEREF _Toc514193495 \h </w:instrText>
             </w:r>
             <w:r>
               <w:rPr>
@@ -3284,7 +3211,7 @@
                 <w:rFonts w:cs="Times New Roman"/>
                 <w:webHidden/>
               </w:rPr>
-              <w:t>2</w:t>
+              <w:t>7</w:t>
             </w:r>
             <w:r>
               <w:rPr>
@@ -3309,11 +3236,12 @@
               <w:lang w:eastAsia="ru-RU"/>
             </w:rPr>
           </w:pPr>
-          <w:hyperlink w:anchor="_Toc482734416" w:history="1">
+          <w:hyperlink w:anchor="_Toc514193496" w:history="1">
             <w:r>
               <w:rPr>
                 <w:rStyle w:val="af2"/>
                 <w:rFonts w:cs="Times New Roman"/>
+                <w:b/>
                 <w:noProof/>
               </w:rPr>
               <w:t>4.1.</w:t>
@@ -3331,6 +3259,7 @@
               <w:rPr>
                 <w:rStyle w:val="af2"/>
                 <w:rFonts w:cs="Times New Roman"/>
+                <w:b/>
                 <w:noProof/>
               </w:rPr>
               <w:t>Требования к функциональным характеристикам</w:t>
@@ -3357,7 +3286,7 @@
                 <w:noProof/>
                 <w:webHidden/>
               </w:rPr>
-              <w:instrText xml:space="preserve"> PAGEREF _Toc482734416 \h </w:instrText>
+              <w:instrText xml:space="preserve"> PAGEREF _Toc514193496 \h </w:instrText>
             </w:r>
             <w:r>
               <w:rPr>
@@ -3380,7 +3309,7 @@
                 <w:noProof/>
                 <w:webHidden/>
               </w:rPr>
-              <w:t>2</w:t>
+              <w:t>7</w:t>
             </w:r>
             <w:r>
               <w:rPr>
@@ -3402,11 +3331,12 @@
               <w:lang w:eastAsia="ru-RU"/>
             </w:rPr>
           </w:pPr>
-          <w:hyperlink w:anchor="_Toc482734417" w:history="1">
+          <w:hyperlink w:anchor="_Toc514193497" w:history="1">
             <w:r>
               <w:rPr>
                 <w:rStyle w:val="af2"/>
                 <w:rFonts w:cs="Times New Roman"/>
+                <w:b/>
                 <w:noProof/>
               </w:rPr>
               <w:t>4.1.1.</w:t>
@@ -3424,6 +3354,9 @@
               <w:rPr>
                 <w:rStyle w:val="af2"/>
                 <w:rFonts w:cs="Times New Roman"/>
+                <w:b/>
+                <w:bCs/>
+                <w:iCs/>
                 <w:noProof/>
               </w:rPr>
               <w:t>Состав выполняемых функций</w:t>
@@ -3450,7 +3383,7 @@
                 <w:noProof/>
                 <w:webHidden/>
               </w:rPr>
-              <w:instrText xml:space="preserve"> PAGEREF _Toc482734417 \h </w:instrText>
+              <w:instrText xml:space="preserve"> PAGEREF _Toc514193497 \h </w:instrText>
             </w:r>
             <w:r>
               <w:rPr>
@@ -3473,7 +3406,7 @@
                 <w:noProof/>
                 <w:webHidden/>
               </w:rPr>
-              <w:t>2</w:t>
+              <w:t>7</w:t>
             </w:r>
             <w:r>
               <w:rPr>
@@ -3495,14 +3428,15 @@
               <w:lang w:eastAsia="ru-RU"/>
             </w:rPr>
           </w:pPr>
-          <w:hyperlink w:anchor="_Toc482734418" w:history="1">
+          <w:hyperlink w:anchor="_Toc514193498" w:history="1">
             <w:r>
               <w:rPr>
                 <w:rStyle w:val="af2"/>
                 <w:rFonts w:cs="Times New Roman"/>
+                <w:b/>
                 <w:noProof/>
               </w:rPr>
-              <w:t>4.1.1.1.</w:t>
+              <w:t>1.1.1.</w:t>
             </w:r>
             <w:r>
               <w:rPr>
@@ -3517,9 +3451,12 @@
               <w:rPr>
                 <w:rStyle w:val="af2"/>
                 <w:rFonts w:cs="Times New Roman"/>
+                <w:b/>
+                <w:bCs/>
+                <w:iCs/>
                 <w:noProof/>
               </w:rPr>
-              <w:t>Основные функции:</w:t>
+              <w:t>Организация входных данных</w:t>
             </w:r>
             <w:r>
               <w:rPr>
@@ -3543,7 +3480,7 @@
                 <w:noProof/>
                 <w:webHidden/>
               </w:rPr>
-              <w:instrText xml:space="preserve"> PAGEREF _Toc482734418 \h </w:instrText>
+              <w:instrText xml:space="preserve"> PAGEREF _Toc514193498 \h </w:instrText>
             </w:r>
             <w:r>
               <w:rPr>
@@ -3566,7 +3503,7 @@
                 <w:noProof/>
                 <w:webHidden/>
               </w:rPr>
-              <w:t>2</w:t>
+              <w:t>7</w:t>
             </w:r>
             <w:r>
               <w:rPr>
@@ -3588,14 +3525,15 @@
               <w:lang w:eastAsia="ru-RU"/>
             </w:rPr>
           </w:pPr>
-          <w:hyperlink w:anchor="_Toc482734419" w:history="1">
+          <w:hyperlink w:anchor="_Toc514193499" w:history="1">
             <w:r>
               <w:rPr>
                 <w:rStyle w:val="af2"/>
                 <w:rFonts w:cs="Times New Roman"/>
+                <w:b/>
                 <w:noProof/>
               </w:rPr>
-              <w:t>4.1.1.2.</w:t>
+              <w:t>1.1.2.</w:t>
             </w:r>
             <w:r>
               <w:rPr>
@@ -3610,9 +3548,12 @@
               <w:rPr>
                 <w:rStyle w:val="af2"/>
                 <w:rFonts w:cs="Times New Roman"/>
+                <w:b/>
+                <w:bCs/>
+                <w:iCs/>
                 <w:noProof/>
               </w:rPr>
-              <w:t>Дополнительные функции:</w:t>
+              <w:t>Организации выходных данных</w:t>
             </w:r>
             <w:r>
               <w:rPr>
@@ -3636,7 +3577,7 @@
                 <w:noProof/>
                 <w:webHidden/>
               </w:rPr>
-              <w:instrText xml:space="preserve"> PAGEREF _Toc482734419 \h </w:instrText>
+              <w:instrText xml:space="preserve"> PAGEREF _Toc514193499 \h </w:instrText>
             </w:r>
             <w:r>
               <w:rPr>
@@ -3659,193 +3600,7 @@
                 <w:noProof/>
                 <w:webHidden/>
               </w:rPr>
-              <w:t>2</w:t>
-            </w:r>
-            <w:r>
-              <w:rPr>
-                <w:rFonts w:cs="Times New Roman"/>
-                <w:noProof/>
-                <w:webHidden/>
-              </w:rPr>
-              <w:fldChar w:fldCharType="end"/>
-            </w:r>
-          </w:hyperlink>
-        </w:p>
-        <w:p>
-          <w:pPr>
-            <w:pStyle w:val="31"/>
-            <w:rPr>
-              <w:rFonts w:eastAsiaTheme="minorEastAsia" w:cs="Times New Roman"/>
-              <w:noProof/>
-              <w:sz w:val="22"/>
-              <w:lang w:eastAsia="ru-RU"/>
-            </w:rPr>
-          </w:pPr>
-          <w:hyperlink w:anchor="_Toc482734420" w:history="1">
-            <w:r>
-              <w:rPr>
-                <w:rStyle w:val="af2"/>
-                <w:rFonts w:cs="Times New Roman"/>
-                <w:noProof/>
-              </w:rPr>
-              <w:t>4.1.2.</w:t>
-            </w:r>
-            <w:r>
-              <w:rPr>
-                <w:rFonts w:eastAsiaTheme="minorEastAsia" w:cs="Times New Roman"/>
-                <w:noProof/>
-                <w:sz w:val="22"/>
-                <w:lang w:eastAsia="ru-RU"/>
-              </w:rPr>
-              <w:tab/>
-            </w:r>
-            <w:r>
-              <w:rPr>
-                <w:rStyle w:val="af2"/>
-                <w:rFonts w:cs="Times New Roman"/>
-                <w:noProof/>
-              </w:rPr>
-              <w:t>Организация входных данных</w:t>
-            </w:r>
-            <w:r>
-              <w:rPr>
-                <w:rFonts w:cs="Times New Roman"/>
-                <w:noProof/>
-                <w:webHidden/>
-              </w:rPr>
-              <w:tab/>
-            </w:r>
-            <w:r>
-              <w:rPr>
-                <w:rFonts w:cs="Times New Roman"/>
-                <w:noProof/>
-                <w:webHidden/>
-              </w:rPr>
-              <w:fldChar w:fldCharType="begin"/>
-            </w:r>
-            <w:r>
-              <w:rPr>
-                <w:rFonts w:cs="Times New Roman"/>
-                <w:noProof/>
-                <w:webHidden/>
-              </w:rPr>
-              <w:instrText xml:space="preserve"> PAGEREF _Toc482734420 \h </w:instrText>
-            </w:r>
-            <w:r>
-              <w:rPr>
-                <w:rFonts w:cs="Times New Roman"/>
-                <w:noProof/>
-                <w:webHidden/>
-              </w:rPr>
-            </w:r>
-            <w:r>
-              <w:rPr>
-                <w:rFonts w:cs="Times New Roman"/>
-                <w:noProof/>
-                <w:webHidden/>
-              </w:rPr>
-              <w:fldChar w:fldCharType="separate"/>
-            </w:r>
-            <w:r>
-              <w:rPr>
-                <w:rFonts w:cs="Times New Roman"/>
-                <w:noProof/>
-                <w:webHidden/>
-              </w:rPr>
-              <w:t>2</w:t>
-            </w:r>
-            <w:r>
-              <w:rPr>
-                <w:rFonts w:cs="Times New Roman"/>
-                <w:noProof/>
-                <w:webHidden/>
-              </w:rPr>
-              <w:fldChar w:fldCharType="end"/>
-            </w:r>
-          </w:hyperlink>
-        </w:p>
-        <w:p>
-          <w:pPr>
-            <w:pStyle w:val="31"/>
-            <w:rPr>
-              <w:rFonts w:eastAsiaTheme="minorEastAsia" w:cs="Times New Roman"/>
-              <w:noProof/>
-              <w:sz w:val="22"/>
-              <w:lang w:eastAsia="ru-RU"/>
-            </w:rPr>
-          </w:pPr>
-          <w:hyperlink w:anchor="_Toc482734421" w:history="1">
-            <w:r>
-              <w:rPr>
-                <w:rStyle w:val="af2"/>
-                <w:rFonts w:cs="Times New Roman"/>
-                <w:noProof/>
-              </w:rPr>
-              <w:t>4.1.3.</w:t>
-            </w:r>
-            <w:r>
-              <w:rPr>
-                <w:rFonts w:eastAsiaTheme="minorEastAsia" w:cs="Times New Roman"/>
-                <w:noProof/>
-                <w:sz w:val="22"/>
-                <w:lang w:eastAsia="ru-RU"/>
-              </w:rPr>
-              <w:tab/>
-            </w:r>
-            <w:r>
-              <w:rPr>
-                <w:rStyle w:val="af2"/>
-                <w:rFonts w:cs="Times New Roman"/>
-                <w:noProof/>
-              </w:rPr>
-              <w:t>Организации выходных данных</w:t>
-            </w:r>
-            <w:r>
-              <w:rPr>
-                <w:rFonts w:cs="Times New Roman"/>
-                <w:noProof/>
-                <w:webHidden/>
-              </w:rPr>
-              <w:tab/>
-            </w:r>
-            <w:r>
-              <w:rPr>
-                <w:rFonts w:cs="Times New Roman"/>
-                <w:noProof/>
-                <w:webHidden/>
-              </w:rPr>
-              <w:fldChar w:fldCharType="begin"/>
-            </w:r>
-            <w:r>
-              <w:rPr>
-                <w:rFonts w:cs="Times New Roman"/>
-                <w:noProof/>
-                <w:webHidden/>
-              </w:rPr>
-              <w:instrText xml:space="preserve"> PAGEREF _Toc482734421 \h </w:instrText>
-            </w:r>
-            <w:r>
-              <w:rPr>
-                <w:rFonts w:cs="Times New Roman"/>
-                <w:noProof/>
-                <w:webHidden/>
-              </w:rPr>
-            </w:r>
-            <w:r>
-              <w:rPr>
-                <w:rFonts w:cs="Times New Roman"/>
-                <w:noProof/>
-                <w:webHidden/>
-              </w:rPr>
-              <w:fldChar w:fldCharType="separate"/>
-            </w:r>
-            <w:r>
-              <w:rPr>
-                <w:rFonts w:cs="Times New Roman"/>
-                <w:noProof/>
-                <w:webHidden/>
-              </w:rPr>
-              <w:t>2</w:t>
+              <w:t>7</w:t>
             </w:r>
             <w:r>
               <w:rPr>
@@ -3871,14 +3626,15 @@
               <w:lang w:eastAsia="ru-RU"/>
             </w:rPr>
           </w:pPr>
-          <w:hyperlink w:anchor="_Toc482734422" w:history="1">
+          <w:hyperlink w:anchor="_Toc514193500" w:history="1">
             <w:r>
               <w:rPr>
                 <w:rStyle w:val="af2"/>
                 <w:rFonts w:cs="Times New Roman"/>
+                <w:b/>
                 <w:noProof/>
               </w:rPr>
-              <w:t>4.2.</w:t>
+              <w:t>1.2.</w:t>
             </w:r>
             <w:r>
               <w:rPr>
@@ -3893,6 +3649,7 @@
               <w:rPr>
                 <w:rStyle w:val="af2"/>
                 <w:rFonts w:cs="Times New Roman"/>
+                <w:b/>
                 <w:noProof/>
               </w:rPr>
               <w:t>Требования к временным характеристикам</w:t>
@@ -3919,7 +3676,7 @@
                 <w:noProof/>
                 <w:webHidden/>
               </w:rPr>
-              <w:instrText xml:space="preserve"> PAGEREF _Toc482734422 \h </w:instrText>
+              <w:instrText xml:space="preserve"> PAGEREF _Toc514193500 \h </w:instrText>
             </w:r>
             <w:r>
               <w:rPr>
@@ -3942,7 +3699,7 @@
                 <w:noProof/>
                 <w:webHidden/>
               </w:rPr>
-              <w:t>2</w:t>
+              <w:t>7</w:t>
             </w:r>
             <w:r>
               <w:rPr>
@@ -3968,14 +3725,15 @@
               <w:lang w:eastAsia="ru-RU"/>
             </w:rPr>
           </w:pPr>
-          <w:hyperlink w:anchor="_Toc482734423" w:history="1">
+          <w:hyperlink w:anchor="_Toc514193501" w:history="1">
             <w:r>
               <w:rPr>
                 <w:rStyle w:val="af2"/>
                 <w:rFonts w:cs="Times New Roman"/>
+                <w:b/>
                 <w:noProof/>
               </w:rPr>
-              <w:t>4.3.</w:t>
+              <w:t>1.3.</w:t>
             </w:r>
             <w:r>
               <w:rPr>
@@ -3990,6 +3748,7 @@
               <w:rPr>
                 <w:rStyle w:val="af2"/>
                 <w:rFonts w:cs="Times New Roman"/>
+                <w:b/>
                 <w:noProof/>
               </w:rPr>
               <w:t>Требования к интерфейсу</w:t>
@@ -4016,7 +3775,7 @@
                 <w:noProof/>
                 <w:webHidden/>
               </w:rPr>
-              <w:instrText xml:space="preserve"> PAGEREF _Toc482734423 \h </w:instrText>
+              <w:instrText xml:space="preserve"> PAGEREF _Toc514193501 \h </w:instrText>
             </w:r>
             <w:r>
               <w:rPr>
@@ -4039,7 +3798,7 @@
                 <w:noProof/>
                 <w:webHidden/>
               </w:rPr>
-              <w:t>2</w:t>
+              <w:t>7</w:t>
             </w:r>
             <w:r>
               <w:rPr>
@@ -4065,14 +3824,15 @@
               <w:lang w:eastAsia="ru-RU"/>
             </w:rPr>
           </w:pPr>
-          <w:hyperlink w:anchor="_Toc482734424" w:history="1">
+          <w:hyperlink w:anchor="_Toc514193502" w:history="1">
             <w:r>
               <w:rPr>
                 <w:rStyle w:val="af2"/>
                 <w:rFonts w:cs="Times New Roman"/>
+                <w:b/>
                 <w:noProof/>
               </w:rPr>
-              <w:t>4.4.</w:t>
+              <w:t>1.4.</w:t>
             </w:r>
             <w:r>
               <w:rPr>
@@ -4087,6 +3847,7 @@
               <w:rPr>
                 <w:rStyle w:val="af2"/>
                 <w:rFonts w:cs="Times New Roman"/>
+                <w:b/>
                 <w:noProof/>
               </w:rPr>
               <w:t>Требования к надежности</w:t>
@@ -4113,7 +3874,7 @@
                 <w:noProof/>
                 <w:webHidden/>
               </w:rPr>
-              <w:instrText xml:space="preserve"> PAGEREF _Toc482734424 \h </w:instrText>
+              <w:instrText xml:space="preserve"> PAGEREF _Toc514193502 \h </w:instrText>
             </w:r>
             <w:r>
               <w:rPr>
@@ -4136,7 +3897,7 @@
                 <w:noProof/>
                 <w:webHidden/>
               </w:rPr>
-              <w:t>2</w:t>
+              <w:t>7</w:t>
             </w:r>
             <w:r>
               <w:rPr>
@@ -4162,14 +3923,15 @@
               <w:lang w:eastAsia="ru-RU"/>
             </w:rPr>
           </w:pPr>
-          <w:hyperlink w:anchor="_Toc482734425" w:history="1">
+          <w:hyperlink w:anchor="_Toc514193503" w:history="1">
             <w:r>
               <w:rPr>
                 <w:rStyle w:val="af2"/>
                 <w:rFonts w:cs="Times New Roman"/>
+                <w:b/>
                 <w:noProof/>
               </w:rPr>
-              <w:t>4.5.</w:t>
+              <w:t>1.5.</w:t>
             </w:r>
             <w:r>
               <w:rPr>
@@ -4184,6 +3946,7 @@
               <w:rPr>
                 <w:rStyle w:val="af2"/>
                 <w:rFonts w:cs="Times New Roman"/>
+                <w:b/>
                 <w:noProof/>
               </w:rPr>
               <w:t>Условия эксплуатации</w:t>
@@ -4210,7 +3973,7 @@
                 <w:noProof/>
                 <w:webHidden/>
               </w:rPr>
-              <w:instrText xml:space="preserve"> PAGEREF _Toc482734425 \h </w:instrText>
+              <w:instrText xml:space="preserve"> PAGEREF _Toc514193503 \h </w:instrText>
             </w:r>
             <w:r>
               <w:rPr>
@@ -4233,7 +3996,7 @@
                 <w:noProof/>
                 <w:webHidden/>
               </w:rPr>
-              <w:t>2</w:t>
+              <w:t>7</w:t>
             </w:r>
             <w:r>
               <w:rPr>
@@ -4259,14 +4022,15 @@
               <w:lang w:eastAsia="ru-RU"/>
             </w:rPr>
           </w:pPr>
-          <w:hyperlink w:anchor="_Toc482734426" w:history="1">
+          <w:hyperlink w:anchor="_Toc514193504" w:history="1">
             <w:r>
               <w:rPr>
                 <w:rStyle w:val="af2"/>
                 <w:rFonts w:cs="Times New Roman"/>
+                <w:b/>
                 <w:noProof/>
               </w:rPr>
-              <w:t>4.6.</w:t>
+              <w:t>1.6.</w:t>
             </w:r>
             <w:r>
               <w:rPr>
@@ -4281,6 +4045,7 @@
               <w:rPr>
                 <w:rStyle w:val="af2"/>
                 <w:rFonts w:cs="Times New Roman"/>
+                <w:b/>
                 <w:noProof/>
               </w:rPr>
               <w:t>Требования к составу и параметрам технических средств</w:t>
@@ -4307,7 +4072,7 @@
                 <w:noProof/>
                 <w:webHidden/>
               </w:rPr>
-              <w:instrText xml:space="preserve"> PAGEREF _Toc482734426 \h </w:instrText>
+              <w:instrText xml:space="preserve"> PAGEREF _Toc514193504 \h </w:instrText>
             </w:r>
             <w:r>
               <w:rPr>
@@ -4330,7 +4095,7 @@
                 <w:noProof/>
                 <w:webHidden/>
               </w:rPr>
-              <w:t>2</w:t>
+              <w:t>8</w:t>
             </w:r>
             <w:r>
               <w:rPr>
@@ -4356,14 +4121,15 @@
               <w:lang w:eastAsia="ru-RU"/>
             </w:rPr>
           </w:pPr>
-          <w:hyperlink w:anchor="_Toc482734427" w:history="1">
+          <w:hyperlink w:anchor="_Toc514193505" w:history="1">
             <w:r>
               <w:rPr>
                 <w:rStyle w:val="af2"/>
                 <w:rFonts w:cs="Times New Roman"/>
+                <w:b/>
                 <w:noProof/>
               </w:rPr>
-              <w:t>4.7.</w:t>
+              <w:t>1.7.</w:t>
             </w:r>
             <w:r>
               <w:rPr>
@@ -4378,6 +4144,7 @@
               <w:rPr>
                 <w:rStyle w:val="af2"/>
                 <w:rFonts w:cs="Times New Roman"/>
+                <w:b/>
                 <w:noProof/>
               </w:rPr>
               <w:t>Требования к информационной и программной совместимости</w:t>
@@ -4404,7 +4171,7 @@
                 <w:noProof/>
                 <w:webHidden/>
               </w:rPr>
-              <w:instrText xml:space="preserve"> PAGEREF _Toc482734427 \h </w:instrText>
+              <w:instrText xml:space="preserve"> PAGEREF _Toc514193505 \h </w:instrText>
             </w:r>
             <w:r>
               <w:rPr>
@@ -4427,7 +4194,7 @@
                 <w:noProof/>
                 <w:webHidden/>
               </w:rPr>
-              <w:t>2</w:t>
+              <w:t>8</w:t>
             </w:r>
             <w:r>
               <w:rPr>
@@ -4453,14 +4220,15 @@
               <w:lang w:eastAsia="ru-RU"/>
             </w:rPr>
           </w:pPr>
-          <w:hyperlink w:anchor="_Toc482734428" w:history="1">
+          <w:hyperlink w:anchor="_Toc514193506" w:history="1">
             <w:r>
               <w:rPr>
                 <w:rStyle w:val="af2"/>
                 <w:rFonts w:cs="Times New Roman"/>
+                <w:b/>
                 <w:noProof/>
               </w:rPr>
-              <w:t>4.7.1.</w:t>
+              <w:t>1.7.1.</w:t>
             </w:r>
             <w:r>
               <w:rPr>
@@ -4475,6 +4243,7 @@
               <w:rPr>
                 <w:rStyle w:val="af2"/>
                 <w:rFonts w:cs="Times New Roman"/>
+                <w:b/>
                 <w:noProof/>
               </w:rPr>
               <w:t>Требования к информационным структурам и методам решения</w:t>
@@ -4501,7 +4270,7 @@
                 <w:noProof/>
                 <w:webHidden/>
               </w:rPr>
-              <w:instrText xml:space="preserve"> PAGEREF _Toc482734428 \h </w:instrText>
+              <w:instrText xml:space="preserve"> PAGEREF _Toc514193506 \h </w:instrText>
             </w:r>
             <w:r>
               <w:rPr>
@@ -4524,7 +4293,7 @@
                 <w:noProof/>
                 <w:webHidden/>
               </w:rPr>
-              <w:t>2</w:t>
+              <w:t>8</w:t>
             </w:r>
             <w:r>
               <w:rPr>
@@ -4550,14 +4319,15 @@
               <w:lang w:eastAsia="ru-RU"/>
             </w:rPr>
           </w:pPr>
-          <w:hyperlink w:anchor="_Toc482734429" w:history="1">
+          <w:hyperlink w:anchor="_Toc514193507" w:history="1">
             <w:r>
               <w:rPr>
                 <w:rStyle w:val="af2"/>
                 <w:rFonts w:cs="Times New Roman"/>
+                <w:b/>
                 <w:noProof/>
               </w:rPr>
-              <w:t>4.7.2.</w:t>
+              <w:t>1.7.2.</w:t>
             </w:r>
             <w:r>
               <w:rPr>
@@ -4572,6 +4342,7 @@
               <w:rPr>
                 <w:rStyle w:val="af2"/>
                 <w:rFonts w:cs="Times New Roman"/>
+                <w:b/>
                 <w:noProof/>
               </w:rPr>
               <w:t>Требования к исходным кодам и языкам программирования</w:t>
@@ -4598,7 +4369,7 @@
                 <w:noProof/>
                 <w:webHidden/>
               </w:rPr>
-              <w:instrText xml:space="preserve"> PAGEREF _Toc482734429 \h </w:instrText>
+              <w:instrText xml:space="preserve"> PAGEREF _Toc514193507 \h </w:instrText>
             </w:r>
             <w:r>
               <w:rPr>
@@ -4621,7 +4392,7 @@
                 <w:noProof/>
                 <w:webHidden/>
               </w:rPr>
-              <w:t>2</w:t>
+              <w:t>8</w:t>
             </w:r>
             <w:r>
               <w:rPr>
@@ -4647,14 +4418,15 @@
               <w:lang w:eastAsia="ru-RU"/>
             </w:rPr>
           </w:pPr>
-          <w:hyperlink w:anchor="_Toc482734430" w:history="1">
+          <w:hyperlink w:anchor="_Toc514193508" w:history="1">
             <w:r>
               <w:rPr>
                 <w:rStyle w:val="af2"/>
                 <w:rFonts w:cs="Times New Roman"/>
+                <w:b/>
                 <w:noProof/>
               </w:rPr>
-              <w:t>4.7.3.</w:t>
+              <w:t>1.7.3.</w:t>
             </w:r>
             <w:r>
               <w:rPr>
@@ -4669,6 +4441,7 @@
               <w:rPr>
                 <w:rStyle w:val="af2"/>
                 <w:rFonts w:cs="Times New Roman"/>
+                <w:b/>
                 <w:noProof/>
               </w:rPr>
               <w:t>Требования к программным средствам, используемым программой</w:t>
@@ -4695,7 +4468,7 @@
                 <w:noProof/>
                 <w:webHidden/>
               </w:rPr>
-              <w:instrText xml:space="preserve"> PAGEREF _Toc482734430 \h </w:instrText>
+              <w:instrText xml:space="preserve"> PAGEREF _Toc514193508 \h </w:instrText>
             </w:r>
             <w:r>
               <w:rPr>
@@ -4718,7 +4491,7 @@
                 <w:noProof/>
                 <w:webHidden/>
               </w:rPr>
-              <w:t>2</w:t>
+              <w:t>8</w:t>
             </w:r>
             <w:r>
               <w:rPr>
@@ -4744,14 +4517,15 @@
               <w:lang w:eastAsia="ru-RU"/>
             </w:rPr>
           </w:pPr>
-          <w:hyperlink w:anchor="_Toc482734431" w:history="1">
+          <w:hyperlink w:anchor="_Toc514193509" w:history="1">
             <w:r>
               <w:rPr>
                 <w:rStyle w:val="af2"/>
                 <w:rFonts w:cs="Times New Roman"/>
+                <w:b/>
                 <w:noProof/>
               </w:rPr>
-              <w:t>4.7.4.</w:t>
+              <w:t>1.7.4.</w:t>
             </w:r>
             <w:r>
               <w:rPr>
@@ -4766,6 +4540,7 @@
               <w:rPr>
                 <w:rStyle w:val="af2"/>
                 <w:rFonts w:cs="Times New Roman"/>
+                <w:b/>
                 <w:noProof/>
               </w:rPr>
               <w:t>Требования к защите информации и программ</w:t>
@@ -4792,7 +4567,7 @@
                 <w:noProof/>
                 <w:webHidden/>
               </w:rPr>
-              <w:instrText xml:space="preserve"> PAGEREF _Toc482734431 \h </w:instrText>
+              <w:instrText xml:space="preserve"> PAGEREF _Toc514193509 \h </w:instrText>
             </w:r>
             <w:r>
               <w:rPr>
@@ -4815,7 +4590,7 @@
                 <w:noProof/>
                 <w:webHidden/>
               </w:rPr>
-              <w:t>2</w:t>
+              <w:t>9</w:t>
             </w:r>
             <w:r>
               <w:rPr>
@@ -4841,14 +4616,15 @@
               <w:lang w:eastAsia="ru-RU"/>
             </w:rPr>
           </w:pPr>
-          <w:hyperlink w:anchor="_Toc482734432" w:history="1">
+          <w:hyperlink w:anchor="_Toc514193510" w:history="1">
             <w:r>
               <w:rPr>
                 <w:rStyle w:val="af2"/>
                 <w:rFonts w:cs="Times New Roman"/>
+                <w:b/>
                 <w:noProof/>
               </w:rPr>
-              <w:t>4.8.</w:t>
+              <w:t>1.8.</w:t>
             </w:r>
             <w:r>
               <w:rPr>
@@ -4863,6 +4639,7 @@
               <w:rPr>
                 <w:rStyle w:val="af2"/>
                 <w:rFonts w:cs="Times New Roman"/>
+                <w:b/>
                 <w:noProof/>
               </w:rPr>
               <w:t>Требования к маркировке и упаковке</w:t>
@@ -4889,7 +4666,7 @@
                 <w:noProof/>
                 <w:webHidden/>
               </w:rPr>
-              <w:instrText xml:space="preserve"> PAGEREF _Toc482734432 \h </w:instrText>
+              <w:instrText xml:space="preserve"> PAGEREF _Toc514193510 \h </w:instrText>
             </w:r>
             <w:r>
               <w:rPr>
@@ -4912,104 +4689,7 @@
                 <w:noProof/>
                 <w:webHidden/>
               </w:rPr>
-              <w:t>2</w:t>
-            </w:r>
-            <w:r>
-              <w:rPr>
-                <w:rFonts w:cs="Times New Roman"/>
-                <w:noProof/>
-                <w:webHidden/>
-              </w:rPr>
-              <w:fldChar w:fldCharType="end"/>
-            </w:r>
-          </w:hyperlink>
-        </w:p>
-        <w:p>
-          <w:pPr>
-            <w:pStyle w:val="21"/>
-            <w:tabs>
-              <w:tab w:val="left" w:pos="1540"/>
-              <w:tab w:val="right" w:leader="dot" w:pos="10195"/>
-            </w:tabs>
-            <w:rPr>
-              <w:rFonts w:eastAsiaTheme="minorEastAsia" w:cs="Times New Roman"/>
-              <w:noProof/>
-              <w:sz w:val="22"/>
-              <w:lang w:eastAsia="ru-RU"/>
-            </w:rPr>
-          </w:pPr>
-          <w:hyperlink w:anchor="_Toc482734433" w:history="1">
-            <w:r>
-              <w:rPr>
-                <w:rStyle w:val="af2"/>
-                <w:rFonts w:cs="Times New Roman"/>
-                <w:noProof/>
-              </w:rPr>
-              <w:t>4.9.</w:t>
-            </w:r>
-            <w:r>
-              <w:rPr>
-                <w:rFonts w:eastAsiaTheme="minorEastAsia" w:cs="Times New Roman"/>
-                <w:noProof/>
-                <w:sz w:val="22"/>
-                <w:lang w:eastAsia="ru-RU"/>
-              </w:rPr>
-              <w:tab/>
-            </w:r>
-            <w:r>
-              <w:rPr>
-                <w:rStyle w:val="af2"/>
-                <w:rFonts w:cs="Times New Roman"/>
-                <w:noProof/>
-              </w:rPr>
-              <w:t>Требования к транспортировке и хранению</w:t>
-            </w:r>
-            <w:r>
-              <w:rPr>
-                <w:rFonts w:cs="Times New Roman"/>
-                <w:noProof/>
-                <w:webHidden/>
-              </w:rPr>
-              <w:tab/>
-            </w:r>
-            <w:r>
-              <w:rPr>
-                <w:rFonts w:cs="Times New Roman"/>
-                <w:noProof/>
-                <w:webHidden/>
-              </w:rPr>
-              <w:fldChar w:fldCharType="begin"/>
-            </w:r>
-            <w:r>
-              <w:rPr>
-                <w:rFonts w:cs="Times New Roman"/>
-                <w:noProof/>
-                <w:webHidden/>
-              </w:rPr>
-              <w:instrText xml:space="preserve"> PAGEREF _Toc482734433 \h </w:instrText>
-            </w:r>
-            <w:r>
-              <w:rPr>
-                <w:rFonts w:cs="Times New Roman"/>
-                <w:noProof/>
-                <w:webHidden/>
-              </w:rPr>
-            </w:r>
-            <w:r>
-              <w:rPr>
-                <w:rFonts w:cs="Times New Roman"/>
-                <w:noProof/>
-                <w:webHidden/>
-              </w:rPr>
-              <w:fldChar w:fldCharType="separate"/>
-            </w:r>
-            <w:r>
-              <w:rPr>
-                <w:rFonts w:cs="Times New Roman"/>
-                <w:noProof/>
-                <w:webHidden/>
-              </w:rPr>
-              <w:t>2</w:t>
+              <w:t>9</w:t>
             </w:r>
             <w:r>
               <w:rPr>
@@ -5031,13 +4711,13 @@
               <w:lang w:eastAsia="ru-RU"/>
             </w:rPr>
           </w:pPr>
-          <w:hyperlink w:anchor="_Toc482734434" w:history="1">
+          <w:hyperlink w:anchor="_Toc514193511" w:history="1">
             <w:r>
               <w:rPr>
                 <w:rStyle w:val="af2"/>
                 <w:rFonts w:cs="Times New Roman"/>
               </w:rPr>
-              <w:t>5.</w:t>
+              <w:t>2.</w:t>
             </w:r>
             <w:r>
               <w:rPr>
@@ -5074,7 +4754,7 @@
                 <w:rFonts w:cs="Times New Roman"/>
                 <w:webHidden/>
               </w:rPr>
-              <w:instrText xml:space="preserve"> PAGEREF _Toc482734434 \h </w:instrText>
+              <w:instrText xml:space="preserve"> PAGEREF _Toc514193511 \h </w:instrText>
             </w:r>
             <w:r>
               <w:rPr>
@@ -5094,7 +4774,7 @@
                 <w:rFonts w:cs="Times New Roman"/>
                 <w:webHidden/>
               </w:rPr>
-              <w:t>2</w:t>
+              <w:t>10</w:t>
             </w:r>
             <w:r>
               <w:rPr>
@@ -5115,13 +4795,13 @@
               <w:lang w:eastAsia="ru-RU"/>
             </w:rPr>
           </w:pPr>
-          <w:hyperlink w:anchor="_Toc482734435" w:history="1">
+          <w:hyperlink w:anchor="_Toc514193512" w:history="1">
             <w:r>
               <w:rPr>
                 <w:rStyle w:val="af2"/>
                 <w:rFonts w:cs="Times New Roman"/>
               </w:rPr>
-              <w:t>6.</w:t>
+              <w:t>3.</w:t>
             </w:r>
             <w:r>
               <w:rPr>
@@ -5158,7 +4838,7 @@
                 <w:rFonts w:cs="Times New Roman"/>
                 <w:webHidden/>
               </w:rPr>
-              <w:instrText xml:space="preserve"> PAGEREF _Toc482734435 \h </w:instrText>
+              <w:instrText xml:space="preserve"> PAGEREF _Toc514193512 \h </w:instrText>
             </w:r>
             <w:r>
               <w:rPr>
@@ -5178,7 +4858,7 @@
                 <w:rFonts w:cs="Times New Roman"/>
                 <w:webHidden/>
               </w:rPr>
-              <w:t>2</w:t>
+              <w:t>11</w:t>
             </w:r>
             <w:r>
               <w:rPr>
@@ -5199,13 +4879,13 @@
               <w:lang w:eastAsia="ru-RU"/>
             </w:rPr>
           </w:pPr>
-          <w:hyperlink w:anchor="_Toc482734436" w:history="1">
+          <w:hyperlink w:anchor="_Toc514193513" w:history="1">
             <w:r>
               <w:rPr>
                 <w:rStyle w:val="af2"/>
                 <w:rFonts w:cs="Times New Roman"/>
               </w:rPr>
-              <w:t>7.</w:t>
+              <w:t>3.1.</w:t>
             </w:r>
             <w:r>
               <w:rPr>
@@ -5221,7 +4901,7 @@
                 <w:rStyle w:val="af2"/>
                 <w:rFonts w:cs="Times New Roman"/>
               </w:rPr>
-              <w:t>СТАДИИ И ЭТАПЫ РАЗРАБОТКИ</w:t>
+              <w:t>Предполагаемая потребность</w:t>
             </w:r>
             <w:r>
               <w:rPr>
@@ -5242,7 +4922,7 @@
                 <w:rFonts w:cs="Times New Roman"/>
                 <w:webHidden/>
               </w:rPr>
-              <w:instrText xml:space="preserve"> PAGEREF _Toc482734436 \h </w:instrText>
+              <w:instrText xml:space="preserve"> PAGEREF _Toc514193513 \h </w:instrText>
             </w:r>
             <w:r>
               <w:rPr>
@@ -5262,7 +4942,7 @@
                 <w:rFonts w:cs="Times New Roman"/>
                 <w:webHidden/>
               </w:rPr>
-              <w:t>2</w:t>
+              <w:t>11</w:t>
             </w:r>
             <w:r>
               <w:rPr>
@@ -5283,13 +4963,13 @@
               <w:lang w:eastAsia="ru-RU"/>
             </w:rPr>
           </w:pPr>
-          <w:hyperlink w:anchor="_Toc482734437" w:history="1">
+          <w:hyperlink w:anchor="_Toc514193514" w:history="1">
             <w:r>
               <w:rPr>
                 <w:rStyle w:val="af2"/>
                 <w:rFonts w:cs="Times New Roman"/>
               </w:rPr>
-              <w:t>8.</w:t>
+              <w:t>3.2.</w:t>
             </w:r>
             <w:r>
               <w:rPr>
@@ -5305,7 +4985,7 @@
                 <w:rStyle w:val="af2"/>
                 <w:rFonts w:cs="Times New Roman"/>
               </w:rPr>
-              <w:t>ПОРЯДОК КОНТРОЛЯ И ПРИЕМКИ</w:t>
+              <w:t>Экономические преимущества разработки по сравнению с отечественными и зарубежными образцами или аналогами</w:t>
             </w:r>
             <w:r>
               <w:rPr>
@@ -5326,7 +5006,7 @@
                 <w:rFonts w:cs="Times New Roman"/>
                 <w:webHidden/>
               </w:rPr>
-              <w:instrText xml:space="preserve"> PAGEREF _Toc482734437 \h </w:instrText>
+              <w:instrText xml:space="preserve"> PAGEREF _Toc514193514 \h </w:instrText>
             </w:r>
             <w:r>
               <w:rPr>
@@ -5346,7 +5026,7 @@
                 <w:rFonts w:cs="Times New Roman"/>
                 <w:webHidden/>
               </w:rPr>
-              <w:t>2</w:t>
+              <w:t>11</w:t>
             </w:r>
             <w:r>
               <w:rPr>
@@ -5367,23 +5047,39 @@
               <w:lang w:eastAsia="ru-RU"/>
             </w:rPr>
           </w:pPr>
-          <w:hyperlink w:anchor="_Toc482734438" w:history="1">
+          <w:hyperlink w:anchor="_Toc514193515" w:history="1">
             <w:r>
               <w:rPr>
                 <w:rStyle w:val="af2"/>
                 <w:rFonts w:cs="Times New Roman"/>
               </w:rPr>
-              <w:t>ПРИЛОЖЕНИЕ 1. ТЕРМИНОЛОГИЯ</w:t>
-            </w:r>
-            <w:r>
-              <w:rPr>
-                <w:rFonts w:cs="Times New Roman"/>
-                <w:webHidden/>
+              <w:t>4.</w:t>
+            </w:r>
+            <w:r>
+              <w:rPr>
+                <w:rFonts w:eastAsiaTheme="minorEastAsia" w:cs="Times New Roman"/>
+                <w:b w:val="0"/>
+                <w:sz w:val="22"/>
+                <w:lang w:eastAsia="ru-RU"/>
               </w:rPr>
               <w:tab/>
             </w:r>
             <w:r>
               <w:rPr>
+                <w:rStyle w:val="af2"/>
+                <w:rFonts w:cs="Times New Roman"/>
+              </w:rPr>
+              <w:t>СТАДИИ И ЭТАПЫ РАЗРАБОТКИ</w:t>
+            </w:r>
+            <w:r>
+              <w:rPr>
+                <w:rFonts w:cs="Times New Roman"/>
+                <w:webHidden/>
+              </w:rPr>
+              <w:tab/>
+            </w:r>
+            <w:r>
+              <w:rPr>
                 <w:rFonts w:cs="Times New Roman"/>
                 <w:webHidden/>
               </w:rPr>
@@ -5394,7 +5090,7 @@
                 <w:rFonts w:cs="Times New Roman"/>
                 <w:webHidden/>
               </w:rPr>
-              <w:instrText xml:space="preserve"> PAGEREF _Toc482734438 \h </w:instrText>
+              <w:instrText xml:space="preserve"> PAGEREF _Toc514193515 \h </w:instrText>
             </w:r>
             <w:r>
               <w:rPr>
@@ -5414,7 +5110,7 @@
                 <w:rFonts w:cs="Times New Roman"/>
                 <w:webHidden/>
               </w:rPr>
-              <w:t>2</w:t>
+              <w:t>12</w:t>
             </w:r>
             <w:r>
               <w:rPr>
@@ -5435,23 +5131,39 @@
               <w:lang w:eastAsia="ru-RU"/>
             </w:rPr>
           </w:pPr>
-          <w:hyperlink w:anchor="_Toc482734440" w:history="1">
+          <w:hyperlink w:anchor="_Toc514193516" w:history="1">
             <w:r>
               <w:rPr>
                 <w:rStyle w:val="af2"/>
                 <w:rFonts w:cs="Times New Roman"/>
               </w:rPr>
-              <w:t>ПРИЛОЖЕНИЕ 2. СПИСОК ИСПОЛЬЗУЕМОЙ ЛИТЕРАТУРЫ</w:t>
-            </w:r>
-            <w:r>
-              <w:rPr>
-                <w:rFonts w:cs="Times New Roman"/>
-                <w:webHidden/>
+              <w:t>5.</w:t>
+            </w:r>
+            <w:r>
+              <w:rPr>
+                <w:rFonts w:eastAsiaTheme="minorEastAsia" w:cs="Times New Roman"/>
+                <w:b w:val="0"/>
+                <w:sz w:val="22"/>
+                <w:lang w:eastAsia="ru-RU"/>
               </w:rPr>
               <w:tab/>
             </w:r>
             <w:r>
               <w:rPr>
+                <w:rStyle w:val="af2"/>
+                <w:rFonts w:cs="Times New Roman"/>
+              </w:rPr>
+              <w:t>ПОРЯДОК КОНТРОЛЯ И ПРИЕМКИ</w:t>
+            </w:r>
+            <w:r>
+              <w:rPr>
+                <w:rFonts w:cs="Times New Roman"/>
+                <w:webHidden/>
+              </w:rPr>
+              <w:tab/>
+            </w:r>
+            <w:r>
+              <w:rPr>
                 <w:rFonts w:cs="Times New Roman"/>
                 <w:webHidden/>
               </w:rPr>
@@ -5462,7 +5174,7 @@
                 <w:rFonts w:cs="Times New Roman"/>
                 <w:webHidden/>
               </w:rPr>
-              <w:instrText xml:space="preserve"> PAGEREF _Toc482734440 \h </w:instrText>
+              <w:instrText xml:space="preserve"> PAGEREF _Toc514193516 \h </w:instrText>
             </w:r>
             <w:r>
               <w:rPr>
@@ -5482,151 +5194,7 @@
                 <w:rFonts w:cs="Times New Roman"/>
                 <w:webHidden/>
               </w:rPr>
-              <w:t>2</w:t>
-            </w:r>
-            <w:r>
-              <w:rPr>
-                <w:rFonts w:cs="Times New Roman"/>
-                <w:webHidden/>
-              </w:rPr>
-              <w:fldChar w:fldCharType="end"/>
-            </w:r>
-          </w:hyperlink>
-        </w:p>
-        <w:p>
-          <w:pPr>
-            <w:pStyle w:val="12"/>
-            <w:rPr>
-              <w:rFonts w:eastAsiaTheme="minorEastAsia" w:cs="Times New Roman"/>
-              <w:b w:val="0"/>
-              <w:sz w:val="22"/>
-              <w:lang w:eastAsia="ru-RU"/>
-            </w:rPr>
-          </w:pPr>
-          <w:hyperlink w:anchor="_Toc482734442" w:history="1">
-            <w:r>
-              <w:rPr>
-                <w:rStyle w:val="af2"/>
-                <w:rFonts w:cs="Times New Roman"/>
-              </w:rPr>
-              <w:t>ПРИЛОЖЕНИЕ 3. ОПИСАНИЕ ФОРМАТА .</w:t>
-            </w:r>
-            <w:r>
-              <w:rPr>
-                <w:rStyle w:val="af2"/>
-                <w:rFonts w:cs="Times New Roman"/>
-                <w:lang w:val="en-GB"/>
-              </w:rPr>
-              <w:t>nk</w:t>
-            </w:r>
-            <w:r>
-              <w:rPr>
-                <w:rFonts w:cs="Times New Roman"/>
-                <w:webHidden/>
-              </w:rPr>
-              <w:tab/>
-            </w:r>
-            <w:r>
-              <w:rPr>
-                <w:rFonts w:cs="Times New Roman"/>
-                <w:webHidden/>
-              </w:rPr>
-              <w:fldChar w:fldCharType="begin"/>
-            </w:r>
-            <w:r>
-              <w:rPr>
-                <w:rFonts w:cs="Times New Roman"/>
-                <w:webHidden/>
-              </w:rPr>
-              <w:instrText xml:space="preserve"> PAGEREF _Toc482734442 \h </w:instrText>
-            </w:r>
-            <w:r>
-              <w:rPr>
-                <w:rFonts w:cs="Times New Roman"/>
-                <w:webHidden/>
-              </w:rPr>
-            </w:r>
-            <w:r>
-              <w:rPr>
-                <w:rFonts w:cs="Times New Roman"/>
-                <w:webHidden/>
-              </w:rPr>
-              <w:fldChar w:fldCharType="separate"/>
-            </w:r>
-            <w:r>
-              <w:rPr>
-                <w:rFonts w:cs="Times New Roman"/>
-                <w:webHidden/>
-              </w:rPr>
-              <w:t>2</w:t>
-            </w:r>
-            <w:r>
-              <w:rPr>
-                <w:rFonts w:cs="Times New Roman"/>
-                <w:webHidden/>
-              </w:rPr>
-              <w:fldChar w:fldCharType="end"/>
-            </w:r>
-          </w:hyperlink>
-        </w:p>
-        <w:p>
-          <w:pPr>
-            <w:pStyle w:val="12"/>
-            <w:rPr>
-              <w:rFonts w:eastAsiaTheme="minorEastAsia" w:cs="Times New Roman"/>
-              <w:b w:val="0"/>
-              <w:sz w:val="22"/>
-              <w:lang w:eastAsia="ru-RU"/>
-            </w:rPr>
-          </w:pPr>
-          <w:hyperlink w:anchor="_Toc482734444" w:history="1">
-            <w:r>
-              <w:rPr>
-                <w:rStyle w:val="af2"/>
-                <w:rFonts w:cs="Times New Roman"/>
-              </w:rPr>
-              <w:t>ЛИСТ РЕГИСТРАЦИИ ИЗМЕНЕНИЙ</w:t>
-            </w:r>
-            <w:r>
-              <w:rPr>
-                <w:rFonts w:cs="Times New Roman"/>
-                <w:webHidden/>
-              </w:rPr>
-              <w:tab/>
-            </w:r>
-            <w:r>
-              <w:rPr>
-                <w:rFonts w:cs="Times New Roman"/>
-                <w:webHidden/>
-              </w:rPr>
-              <w:fldChar w:fldCharType="begin"/>
-            </w:r>
-            <w:r>
-              <w:rPr>
-                <w:rFonts w:cs="Times New Roman"/>
-                <w:webHidden/>
-              </w:rPr>
-              <w:instrText xml:space="preserve"> PAGEREF _Toc482734444 \h </w:instrText>
-            </w:r>
-            <w:r>
-              <w:rPr>
-                <w:rFonts w:cs="Times New Roman"/>
-                <w:webHidden/>
-              </w:rPr>
-            </w:r>
-            <w:r>
-              <w:rPr>
-                <w:rFonts w:cs="Times New Roman"/>
-                <w:webHidden/>
-              </w:rPr>
-              <w:fldChar w:fldCharType="separate"/>
-            </w:r>
-            <w:r>
-              <w:rPr>
-                <w:rFonts w:cs="Times New Roman"/>
-                <w:webHidden/>
-              </w:rPr>
-              <w:t>2</w:t>
+              <w:t>14</w:t>
             </w:r>
             <w:r>
               <w:rPr>
@@ -5667,11 +5235,90 @@
         <w:rPr>
           <w:rFonts w:cs="Times New Roman"/>
           <w:b/>
+        </w:rPr>
+      </w:pPr>
+      <w:bookmarkStart w:id="0" w:name="_Toc421136232"/>
+    </w:p>
+    <w:p>
+      <w:pPr>
+        <w:pStyle w:val="af9"/>
+        <w:jc w:val="center"/>
+        <w:rPr>
+          <w:rFonts w:cs="Times New Roman"/>
+          <w:b/>
+        </w:rPr>
+      </w:pPr>
+    </w:p>
+    <w:p>
+      <w:pPr>
+        <w:pStyle w:val="af9"/>
+        <w:jc w:val="center"/>
+        <w:rPr>
+          <w:rFonts w:cs="Times New Roman"/>
+          <w:b/>
+        </w:rPr>
+      </w:pPr>
+    </w:p>
+    <w:p>
+      <w:pPr>
+        <w:pStyle w:val="af9"/>
+        <w:jc w:val="center"/>
+        <w:rPr>
+          <w:rFonts w:cs="Times New Roman"/>
+          <w:b/>
+        </w:rPr>
+      </w:pPr>
+    </w:p>
+    <w:p>
+      <w:pPr>
+        <w:pStyle w:val="af9"/>
+        <w:jc w:val="center"/>
+        <w:rPr>
+          <w:rFonts w:cs="Times New Roman"/>
+          <w:b/>
+        </w:rPr>
+      </w:pPr>
+    </w:p>
+    <w:p>
+      <w:pPr>
+        <w:pStyle w:val="af9"/>
+        <w:jc w:val="center"/>
+        <w:rPr>
+          <w:rFonts w:cs="Times New Roman"/>
+          <w:b/>
+        </w:rPr>
+      </w:pPr>
+    </w:p>
+    <w:p>
+      <w:pPr>
+        <w:pStyle w:val="af9"/>
+        <w:jc w:val="center"/>
+        <w:rPr>
+          <w:rFonts w:cs="Times New Roman"/>
+          <w:b/>
+        </w:rPr>
+      </w:pPr>
+    </w:p>
+    <w:p>
+      <w:pPr>
+        <w:pStyle w:val="af9"/>
+        <w:jc w:val="center"/>
+        <w:rPr>
+          <w:rFonts w:cs="Times New Roman"/>
+          <w:b/>
+        </w:rPr>
+      </w:pPr>
+    </w:p>
+    <w:p>
+      <w:pPr>
+        <w:pStyle w:val="af9"/>
+        <w:jc w:val="center"/>
+        <w:rPr>
+          <w:rFonts w:cs="Times New Roman"/>
+          <w:b/>
           <w:color w:val="000000" w:themeColor="text1"/>
         </w:rPr>
       </w:pPr>
-      <w:bookmarkStart w:id="0" w:name="_Toc421136232"/>
-      <w:bookmarkStart w:id="1" w:name="_Toc482734409"/>
       <w:r>
         <w:rPr>
           <w:rFonts w:cs="Times New Roman"/>
@@ -5681,7 +5328,6 @@
         <w:t>АННОТАЦИЯ</w:t>
       </w:r>
       <w:bookmarkEnd w:id="0"/>
-      <w:bookmarkEnd w:id="1"/>
     </w:p>
     <w:p>
       <w:pPr>
@@ -6140,7 +5786,7 @@
           <w:rFonts w:cs="Times New Roman"/>
         </w:rPr>
       </w:pPr>
-      <w:bookmarkStart w:id="2" w:name="_Toc379572118"/>
+      <w:bookmarkStart w:id="1" w:name="_Toc379572118"/>
     </w:p>
     <w:p>
       <w:pPr>
@@ -6158,7 +5804,7 @@
           <w:szCs w:val="24"/>
         </w:rPr>
       </w:pPr>
-      <w:bookmarkStart w:id="3" w:name="_Toc482734410"/>
+      <w:bookmarkStart w:id="2" w:name="_Toc514193490"/>
       <w:r>
         <w:rPr>
           <w:rFonts w:cs="Times New Roman"/>
@@ -6167,8 +5813,8 @@
         </w:rPr>
         <w:t>ВВЕДЕНИЕ</w:t>
       </w:r>
+      <w:bookmarkEnd w:id="1"/>
       <w:bookmarkEnd w:id="2"/>
-      <w:bookmarkEnd w:id="3"/>
     </w:p>
     <w:p>
       <w:pPr>
@@ -6406,8 +6052,8 @@
           <w:b/>
         </w:rPr>
       </w:pPr>
-      <w:bookmarkStart w:id="4" w:name="_Toc379572121"/>
-      <w:bookmarkStart w:id="5" w:name="_Toc482734411"/>
+      <w:bookmarkStart w:id="3" w:name="_Toc379572121"/>
+      <w:bookmarkStart w:id="4" w:name="_Toc514193491"/>
       <w:r>
         <w:rPr>
           <w:rFonts w:cs="Times New Roman"/>
@@ -6415,31 +6061,31 @@
         </w:rPr>
         <w:t>ОСНОВАНИЯ ДЛЯ РАЗРАБОТКИ</w:t>
       </w:r>
+      <w:bookmarkEnd w:id="3"/>
       <w:bookmarkEnd w:id="4"/>
+    </w:p>
+    <w:p>
+      <w:pPr>
+        <w:pStyle w:val="af9"/>
+        <w:spacing w:line="360" w:lineRule="auto"/>
+        <w:rPr>
+          <w:rFonts w:cs="Times New Roman"/>
+        </w:rPr>
+      </w:pPr>
+      <w:bookmarkStart w:id="5" w:name="_Toc514158440"/>
+      <w:r>
+        <w:rPr>
+          <w:rFonts w:cs="Times New Roman"/>
+          <w:b/>
+        </w:rPr>
+        <w:t>Документы, на основании которых ведется разработка</w:t>
+      </w:r>
       <w:bookmarkEnd w:id="5"/>
-    </w:p>
-    <w:p>
-      <w:pPr>
-        <w:spacing w:line="360" w:lineRule="auto"/>
-        <w:outlineLvl w:val="1"/>
-        <w:rPr>
-          <w:rFonts w:cs="Times New Roman"/>
-        </w:rPr>
-      </w:pPr>
-      <w:bookmarkStart w:id="6" w:name="_Toc514158440"/>
       <w:r>
         <w:rPr>
           <w:rFonts w:cs="Times New Roman"/>
           <w:b/>
         </w:rPr>
-        <w:t>Документы, на основании которых ведется разработка</w:t>
-      </w:r>
-      <w:bookmarkEnd w:id="6"/>
-      <w:r>
-        <w:rPr>
-          <w:rFonts w:cs="Times New Roman"/>
-          <w:b/>
-        </w:rPr>
         <w:t xml:space="preserve">: </w:t>
       </w:r>
       <w:r>
@@ -6451,6 +6097,7 @@
     </w:p>
     <w:p>
       <w:pPr>
+        <w:pStyle w:val="af9"/>
         <w:spacing w:line="360" w:lineRule="auto"/>
         <w:rPr>
           <w:rFonts w:cs="Times New Roman"/>
@@ -6548,8 +6195,8 @@
           <w:b/>
         </w:rPr>
       </w:pPr>
-      <w:bookmarkStart w:id="7" w:name="_Toc379572124"/>
-      <w:bookmarkStart w:id="8" w:name="_Toc482734412"/>
+      <w:bookmarkStart w:id="6" w:name="_Toc379572124"/>
+      <w:bookmarkStart w:id="7" w:name="_Toc514193492"/>
       <w:r>
         <w:rPr>
           <w:rFonts w:cs="Times New Roman"/>
@@ -6558,8 +6205,8 @@
         <w:lastRenderedPageBreak/>
         <w:t>НАЗНАЧЕНИЕ РАЗРАБОТКИ</w:t>
       </w:r>
+      <w:bookmarkEnd w:id="6"/>
       <w:bookmarkEnd w:id="7"/>
-      <w:bookmarkEnd w:id="8"/>
     </w:p>
     <w:p>
       <w:pPr>
@@ -6577,8 +6224,8 @@
           <w:color w:val="FF0000"/>
         </w:rPr>
       </w:pPr>
-      <w:bookmarkStart w:id="9" w:name="_Toc379572125"/>
-      <w:bookmarkStart w:id="10" w:name="_Toc482734413"/>
+      <w:bookmarkStart w:id="8" w:name="_Toc379572125"/>
+      <w:bookmarkStart w:id="9" w:name="_Toc514193493"/>
       <w:r>
         <w:rPr>
           <w:rFonts w:cs="Times New Roman"/>
@@ -6586,8 +6233,8 @@
         </w:rPr>
         <w:t>Функциональное назначение</w:t>
       </w:r>
+      <w:bookmarkEnd w:id="8"/>
       <w:bookmarkEnd w:id="9"/>
-      <w:bookmarkEnd w:id="10"/>
     </w:p>
     <w:p>
       <w:pPr>
@@ -6895,8 +6542,8 @@
           <w:b/>
         </w:rPr>
       </w:pPr>
-      <w:bookmarkStart w:id="11" w:name="_Toc379572126"/>
-      <w:bookmarkStart w:id="12" w:name="_Toc482734414"/>
+      <w:bookmarkStart w:id="10" w:name="_Toc379572126"/>
+      <w:bookmarkStart w:id="11" w:name="_Toc514193494"/>
       <w:r>
         <w:rPr>
           <w:rFonts w:cs="Times New Roman"/>
@@ -6904,8 +6551,8 @@
         </w:rPr>
         <w:t>Эксплуатационное назначение</w:t>
       </w:r>
+      <w:bookmarkEnd w:id="10"/>
       <w:bookmarkEnd w:id="11"/>
-      <w:bookmarkEnd w:id="12"/>
     </w:p>
     <w:p>
       <w:pPr>
@@ -6915,7 +6562,7 @@
           <w:rFonts w:cs="Times New Roman"/>
         </w:rPr>
       </w:pPr>
-      <w:bookmarkStart w:id="13" w:name="_Hlk482637775"/>
+      <w:bookmarkStart w:id="12" w:name="_Hlk482637775"/>
       <w:r>
         <w:rPr>
           <w:rFonts w:cs="Times New Roman"/>
@@ -7211,7 +6858,7 @@
         </w:rPr>
         <w:t xml:space="preserve">Конечными пользователями </w:t>
       </w:r>
-      <w:bookmarkEnd w:id="13"/>
+      <w:bookmarkEnd w:id="12"/>
       <w:r>
         <w:rPr>
           <w:rFonts w:cs="Times New Roman"/>
@@ -7265,6 +6912,7 @@
           <w:rFonts w:cs="Times New Roman"/>
         </w:rPr>
       </w:pPr>
+      <w:bookmarkStart w:id="13" w:name="_Toc514193495"/>
       <w:r>
         <w:rPr>
           <w:rFonts w:cs="Times New Roman"/>
@@ -7273,7 +6921,6 @@
         <w:t>Т</w:t>
       </w:r>
       <w:bookmarkStart w:id="14" w:name="_Toc379572127"/>
-      <w:bookmarkStart w:id="15" w:name="_Toc482734415"/>
       <w:r>
         <w:rPr>
           <w:rFonts w:cs="Times New Roman"/>
@@ -7281,8 +6928,8 @@
         </w:rPr>
         <w:t>РЕБОВАНИЯ К ПРОГРАММЕ</w:t>
       </w:r>
+      <w:bookmarkEnd w:id="13"/>
       <w:bookmarkEnd w:id="14"/>
-      <w:bookmarkEnd w:id="15"/>
     </w:p>
     <w:p>
       <w:pPr>
@@ -7309,8 +6956,8 @@
         </w:rPr>
         <w:t xml:space="preserve"> </w:t>
       </w:r>
-      <w:bookmarkStart w:id="16" w:name="_Toc379572128"/>
-      <w:bookmarkStart w:id="17" w:name="_Toc482734416"/>
+      <w:bookmarkStart w:id="15" w:name="_Toc379572128"/>
+      <w:bookmarkStart w:id="16" w:name="_Toc514193496"/>
       <w:r>
         <w:rPr>
           <w:rFonts w:cs="Times New Roman"/>
@@ -7318,8 +6965,8 @@
         </w:rPr>
         <w:t>Требования к функциональным характеристикам</w:t>
       </w:r>
+      <w:bookmarkEnd w:id="15"/>
       <w:bookmarkEnd w:id="16"/>
-      <w:bookmarkEnd w:id="17"/>
     </w:p>
     <w:p>
       <w:pPr>
@@ -7339,7 +6986,7 @@
           <w:szCs w:val="24"/>
         </w:rPr>
       </w:pPr>
-      <w:bookmarkStart w:id="18" w:name="_Toc482734417"/>
+      <w:bookmarkStart w:id="17" w:name="_Toc514193497"/>
       <w:r>
         <w:rPr>
           <w:rFonts w:cs="Times New Roman"/>
@@ -7351,7 +6998,7 @@
         </w:rPr>
         <w:t>Состав выполняемых функций</w:t>
       </w:r>
-      <w:bookmarkEnd w:id="18"/>
+      <w:bookmarkEnd w:id="17"/>
     </w:p>
     <w:p>
       <w:pPr>
@@ -7367,7 +7014,7 @@
           <w:szCs w:val="24"/>
         </w:rPr>
       </w:pPr>
-      <w:bookmarkStart w:id="19" w:name="_Hlk482713385"/>
+      <w:bookmarkStart w:id="18" w:name="_Hlk482713385"/>
       <w:r>
         <w:rPr>
           <w:rFonts w:cs="Times New Roman"/>
@@ -7441,31 +7088,63 @@
         <w:footnoteReference w:id="3"/>
       </w:r>
     </w:p>
-    <w:bookmarkEnd w:id="19"/>
-    <w:p>
-      <w:pPr>
+    <w:p>
+      <w:pPr>
+        <w:pStyle w:val="a8"/>
+        <w:numPr>
+          <w:ilvl w:val="0"/>
+          <w:numId w:val="39"/>
+        </w:numPr>
         <w:tabs>
           <w:tab w:val="left" w:pos="0"/>
         </w:tabs>
         <w:spacing w:line="360" w:lineRule="auto"/>
+        <w:jc w:val="left"/>
         <w:rPr>
           <w:rFonts w:cs="Times New Roman"/>
           <w:szCs w:val="24"/>
-          <w:highlight w:val="red"/>
-        </w:rPr>
-      </w:pPr>
-    </w:p>
-    <w:p>
-      <w:pPr>
-        <w:tabs>
-          <w:tab w:val="left" w:pos="0"/>
-        </w:tabs>
-        <w:spacing w:line="360" w:lineRule="auto"/>
+        </w:rPr>
+      </w:pPr>
+      <w:r>
         <w:rPr>
           <w:rFonts w:cs="Times New Roman"/>
           <w:szCs w:val="24"/>
         </w:rPr>
-      </w:pPr>
+        <w:t xml:space="preserve">Соответствовать стандарту </w:t>
+      </w:r>
+      <w:r>
+        <w:rPr>
+          <w:rFonts w:cs="Times New Roman"/>
+        </w:rPr>
+        <w:t xml:space="preserve">трехмерной графики </w:t>
+      </w:r>
+      <w:r>
+        <w:rPr>
+          <w:rFonts w:cs="Times New Roman"/>
+          <w:lang w:val="en-US"/>
+        </w:rPr>
+        <w:t>X</w:t>
+      </w:r>
+      <w:r>
+        <w:rPr>
+          <w:rFonts w:cs="Times New Roman"/>
+        </w:rPr>
+        <w:t>3</w:t>
+      </w:r>
+      <w:r>
+        <w:rPr>
+          <w:rFonts w:cs="Times New Roman"/>
+          <w:lang w:val="en-US"/>
+        </w:rPr>
+        <w:t>D</w:t>
+      </w:r>
+      <w:r>
+        <w:rPr>
+          <w:rFonts w:cs="Times New Roman"/>
+        </w:rPr>
+        <w:t>[12], реализуя его подмножество.</w:t>
+      </w:r>
+      <w:bookmarkEnd w:id="18"/>
     </w:p>
     <w:p>
       <w:pPr>
@@ -7485,7 +7164,7 @@
           <w:szCs w:val="24"/>
         </w:rPr>
       </w:pPr>
-      <w:bookmarkStart w:id="20" w:name="_Toc482734420"/>
+      <w:bookmarkStart w:id="19" w:name="_Toc514193498"/>
       <w:r>
         <w:rPr>
           <w:rFonts w:cs="Times New Roman"/>
@@ -7508,15 +7187,7 @@
         </w:rPr>
         <w:t xml:space="preserve"> входных данных</w:t>
       </w:r>
-      <w:bookmarkEnd w:id="20"/>
-    </w:p>
-    <w:p>
-      <w:pPr>
-        <w:spacing w:line="360" w:lineRule="auto"/>
-        <w:rPr>
-          <w:rFonts w:cs="Times New Roman"/>
-        </w:rPr>
-      </w:pPr>
+      <w:bookmarkEnd w:id="19"/>
     </w:p>
     <w:p>
       <w:pPr>
@@ -7535,31 +7206,84 @@
           <w:rFonts w:cs="Times New Roman"/>
           <w:szCs w:val="24"/>
         </w:rPr>
-        <w:tab/>
+        <w:t xml:space="preserve">Входными данными для программы являются определяемые библиотекой </w:t>
       </w:r>
       <w:r>
         <w:rPr>
           <w:rFonts w:cs="Times New Roman"/>
           <w:szCs w:val="24"/>
-          <w:highlight w:val="red"/>
-        </w:rPr>
-        <w:t>Программа</w:t>
+          <w:lang w:val="en-US"/>
+        </w:rPr>
+        <w:t>html</w:t>
       </w:r>
       <w:r>
         <w:rPr>
           <w:rFonts w:cs="Times New Roman"/>
           <w:szCs w:val="24"/>
-          <w:highlight w:val="red"/>
-        </w:rPr>
-        <w:t xml:space="preserve"> должна принимать на вход корректно составленную систему нелинейных уравнений, а также соответствующие характеристикам кода исходные строки для кодирования и декодирования</w:t>
-      </w:r>
+        </w:rPr>
+        <w:t xml:space="preserve">-теги. Теги должны применяться в соответствии со спецификацией определенной в </w:t>
+      </w:r>
+      <w:proofErr w:type="spellStart"/>
       <w:r>
         <w:rPr>
           <w:rFonts w:cs="Times New Roman"/>
           <w:szCs w:val="24"/>
-          <w:highlight w:val="red"/>
-        </w:rPr>
-        <w:t>;</w:t>
+        </w:rPr>
+        <w:t>руководствепрограммистах</w:t>
+      </w:r>
+      <w:proofErr w:type="spellEnd"/>
+      <w:r>
+        <w:rPr>
+          <w:rFonts w:cs="Times New Roman"/>
+          <w:szCs w:val="24"/>
+        </w:rPr>
+        <w:t>[13].</w:t>
+      </w:r>
+    </w:p>
+    <w:p>
+      <w:pPr>
+        <w:tabs>
+          <w:tab w:val="left" w:pos="0"/>
+        </w:tabs>
+        <w:spacing w:line="360" w:lineRule="auto"/>
+        <w:ind w:left="567"/>
+        <w:rPr>
+          <w:rFonts w:cs="Times New Roman"/>
+          <w:szCs w:val="24"/>
+        </w:rPr>
+      </w:pPr>
+      <w:r>
+        <w:rPr>
+          <w:rFonts w:cs="Times New Roman"/>
+          <w:szCs w:val="24"/>
+        </w:rPr>
+        <w:t>Еще один формат входных данных для библиотеки – это файлы формата .</w:t>
+      </w:r>
+      <w:proofErr w:type="spellStart"/>
+      <w:r>
+        <w:rPr>
+          <w:rFonts w:cs="Times New Roman"/>
+          <w:szCs w:val="24"/>
+          <w:lang w:val="en-US"/>
+        </w:rPr>
+        <w:t>obj</w:t>
+      </w:r>
+      <w:proofErr w:type="spellEnd"/>
+      <w:r>
+        <w:rPr>
+          <w:rStyle w:val="ad"/>
+          <w:rFonts w:cs="Times New Roman"/>
+          <w:szCs w:val="24"/>
+          <w:lang w:val="en-US"/>
+        </w:rPr>
+        <w:footnoteReference w:id="4"/>
+      </w:r>
+      <w:r>
+        <w:rPr>
+          <w:rFonts w:cs="Times New Roman"/>
+          <w:szCs w:val="24"/>
+        </w:rPr>
+        <w:t>.</w:t>
       </w:r>
     </w:p>
     <w:p>
@@ -7593,7 +7317,7 @@
           <w:szCs w:val="24"/>
         </w:rPr>
       </w:pPr>
-      <w:bookmarkStart w:id="21" w:name="_Toc482734421"/>
+      <w:bookmarkStart w:id="20" w:name="_Toc514193499"/>
       <w:r>
         <w:rPr>
           <w:rFonts w:cs="Times New Roman"/>
@@ -7616,7 +7340,7 @@
         </w:rPr>
         <w:t>рганизации выходных данных</w:t>
       </w:r>
-      <w:bookmarkEnd w:id="21"/>
+      <w:bookmarkEnd w:id="20"/>
     </w:p>
     <w:p>
       <w:pPr>
@@ -7645,18 +7369,6 @@
         </w:rPr>
         <w:t>;</w:t>
       </w:r>
-    </w:p>
-    <w:p>
-      <w:pPr>
-        <w:tabs>
-          <w:tab w:val="left" w:pos="0"/>
-        </w:tabs>
-        <w:spacing w:line="360" w:lineRule="auto"/>
-        <w:rPr>
-          <w:rFonts w:cs="Times New Roman"/>
-          <w:szCs w:val="24"/>
-        </w:rPr>
-      </w:pPr>
     </w:p>
     <w:p>
       <w:pPr>
@@ -7689,7 +7401,7 @@
           <w:szCs w:val="24"/>
         </w:rPr>
       </w:pPr>
-      <w:bookmarkStart w:id="22" w:name="_Toc482734422"/>
+      <w:bookmarkStart w:id="21" w:name="_Toc514193500"/>
       <w:r>
         <w:rPr>
           <w:rFonts w:cs="Times New Roman"/>
@@ -7698,7 +7410,7 @@
         </w:rPr>
         <w:t>Требования к временным характеристикам</w:t>
       </w:r>
-      <w:bookmarkEnd w:id="22"/>
+      <w:bookmarkEnd w:id="21"/>
       <w:r>
         <w:rPr>
           <w:rFonts w:cs="Times New Roman"/>
@@ -7748,7 +7460,7 @@
           <w:szCs w:val="24"/>
         </w:rPr>
       </w:pPr>
-      <w:bookmarkStart w:id="23" w:name="_Toc482734423"/>
+      <w:bookmarkStart w:id="22" w:name="_Toc514193501"/>
       <w:r>
         <w:rPr>
           <w:rFonts w:cs="Times New Roman"/>
@@ -7757,7 +7469,7 @@
         </w:rPr>
         <w:t>Требования к интерфейсу</w:t>
       </w:r>
-      <w:bookmarkEnd w:id="23"/>
+      <w:bookmarkEnd w:id="22"/>
     </w:p>
     <w:p>
       <w:pPr>
@@ -7768,38 +7480,66 @@
         <w:rPr>
           <w:rFonts w:cs="Times New Roman"/>
           <w:szCs w:val="24"/>
-          <w:highlight w:val="red"/>
+          <w:lang w:val="en-US"/>
         </w:rPr>
       </w:pPr>
       <w:r>
         <w:rPr>
           <w:rFonts w:cs="Times New Roman"/>
           <w:szCs w:val="24"/>
-          <w:highlight w:val="red"/>
-        </w:rPr>
-        <w:t>Данный п</w:t>
+        </w:rPr>
+        <w:t xml:space="preserve">Библиотека должна быть интуитивно понятна для упрощения использования. В связи с этим избрана такая форма организации взаимодействия библиотеки и пользователя как </w:t>
       </w:r>
       <w:r>
         <w:rPr>
           <w:rFonts w:cs="Times New Roman"/>
           <w:szCs w:val="24"/>
-          <w:highlight w:val="red"/>
-        </w:rPr>
-        <w:t>рограммный продукт должен иметь интуитивно понятный оконный интерфейс</w:t>
+          <w:lang w:val="en-US"/>
+        </w:rPr>
+        <w:t>Custom</w:t>
       </w:r>
       <w:r>
         <w:rPr>
           <w:rFonts w:cs="Times New Roman"/>
           <w:szCs w:val="24"/>
-          <w:highlight w:val="red"/>
-        </w:rPr>
-        <w:t xml:space="preserve"> с краткими инструкциями для пользователя</w:t>
+        </w:rPr>
+        <w:t xml:space="preserve"> </w:t>
       </w:r>
       <w:r>
         <w:rPr>
           <w:rFonts w:cs="Times New Roman"/>
           <w:szCs w:val="24"/>
-          <w:highlight w:val="red"/>
+          <w:lang w:val="en-US"/>
+        </w:rPr>
+        <w:t>HTML</w:t>
+      </w:r>
+      <w:r>
+        <w:rPr>
+          <w:rFonts w:cs="Times New Roman"/>
+          <w:szCs w:val="24"/>
+        </w:rPr>
+        <w:t xml:space="preserve"> </w:t>
+      </w:r>
+      <w:r>
+        <w:rPr>
+          <w:rFonts w:cs="Times New Roman"/>
+          <w:szCs w:val="24"/>
+          <w:lang w:val="en-US"/>
+        </w:rPr>
+        <w:t>Elements</w:t>
+      </w:r>
+      <w:r>
+        <w:rPr>
+          <w:rFonts w:cs="Times New Roman"/>
+          <w:szCs w:val="24"/>
+          <w:vertAlign w:val="superscript"/>
+        </w:rPr>
+        <w:t>1</w:t>
+      </w:r>
+      <w:r>
+        <w:rPr>
+          <w:rFonts w:cs="Times New Roman"/>
+          <w:szCs w:val="24"/>
         </w:rPr>
         <w:t>.</w:t>
       </w:r>
@@ -7813,305 +7553,7 @@
         <w:rPr>
           <w:rFonts w:cs="Times New Roman"/>
           <w:szCs w:val="24"/>
-          <w:highlight w:val="red"/>
-        </w:rPr>
-      </w:pPr>
-      <w:r>
-        <w:rPr>
-          <w:rFonts w:cs="Times New Roman"/>
-          <w:szCs w:val="24"/>
-          <w:highlight w:val="red"/>
-        </w:rPr>
-        <w:t>Окна программы должны</w:t>
-      </w:r>
-      <w:r>
-        <w:rPr>
-          <w:rFonts w:cs="Times New Roman"/>
-          <w:szCs w:val="24"/>
-          <w:highlight w:val="red"/>
-        </w:rPr>
-        <w:t xml:space="preserve"> </w:t>
-      </w:r>
-      <w:r>
-        <w:rPr>
-          <w:rFonts w:cs="Times New Roman"/>
-          <w:szCs w:val="24"/>
-          <w:highlight w:val="red"/>
-        </w:rPr>
-        <w:t xml:space="preserve">иметь средства управления </w:t>
-      </w:r>
-      <w:r>
-        <w:rPr>
-          <w:rFonts w:cs="Times New Roman"/>
-          <w:szCs w:val="24"/>
-          <w:highlight w:val="red"/>
-        </w:rPr>
-        <w:t xml:space="preserve">как </w:t>
-      </w:r>
-      <w:r>
-        <w:rPr>
-          <w:rFonts w:cs="Times New Roman"/>
-          <w:szCs w:val="24"/>
-          <w:highlight w:val="red"/>
-        </w:rPr>
-        <w:t>основным</w:t>
-      </w:r>
-      <w:r>
-        <w:rPr>
-          <w:rFonts w:cs="Times New Roman"/>
-          <w:szCs w:val="24"/>
-          <w:highlight w:val="red"/>
-        </w:rPr>
-        <w:t>, так и дополнительным</w:t>
-      </w:r>
-      <w:r>
-        <w:rPr>
-          <w:rFonts w:cs="Times New Roman"/>
-          <w:szCs w:val="24"/>
-          <w:highlight w:val="red"/>
-        </w:rPr>
-        <w:t xml:space="preserve"> функционалом программы, а именно:</w:t>
-      </w:r>
-    </w:p>
-    <w:p>
-      <w:pPr>
-        <w:pStyle w:val="a8"/>
-        <w:numPr>
-          <w:ilvl w:val="0"/>
-          <w:numId w:val="32"/>
-        </w:numPr>
-        <w:tabs>
-          <w:tab w:val="left" w:pos="0"/>
-        </w:tabs>
-        <w:spacing w:line="360" w:lineRule="auto"/>
-        <w:ind w:firstLine="709"/>
-        <w:rPr>
-          <w:rFonts w:cs="Times New Roman"/>
-          <w:szCs w:val="24"/>
-          <w:highlight w:val="red"/>
-        </w:rPr>
-      </w:pPr>
-      <w:r>
-        <w:rPr>
-          <w:rFonts w:cs="Times New Roman"/>
-          <w:szCs w:val="24"/>
-          <w:highlight w:val="red"/>
-        </w:rPr>
-        <w:t>поле для ввода системы нелинейных у</w:t>
-      </w:r>
-      <w:r>
-        <w:rPr>
-          <w:rFonts w:cs="Times New Roman"/>
-          <w:szCs w:val="24"/>
-          <w:highlight w:val="red"/>
-        </w:rPr>
-        <w:t>равнений</w:t>
-      </w:r>
-      <w:r>
-        <w:rPr>
-          <w:rFonts w:cs="Times New Roman"/>
-          <w:szCs w:val="24"/>
-          <w:highlight w:val="red"/>
-        </w:rPr>
-        <w:t>;</w:t>
-      </w:r>
-    </w:p>
-    <w:p>
-      <w:pPr>
-        <w:pStyle w:val="a8"/>
-        <w:numPr>
-          <w:ilvl w:val="0"/>
-          <w:numId w:val="32"/>
-        </w:numPr>
-        <w:tabs>
-          <w:tab w:val="left" w:pos="0"/>
-        </w:tabs>
-        <w:spacing w:line="360" w:lineRule="auto"/>
-        <w:ind w:firstLine="709"/>
-        <w:rPr>
-          <w:rFonts w:cs="Times New Roman"/>
-          <w:szCs w:val="24"/>
-          <w:highlight w:val="red"/>
-        </w:rPr>
-      </w:pPr>
-      <w:r>
-        <w:rPr>
-          <w:rFonts w:cs="Times New Roman"/>
-          <w:szCs w:val="24"/>
-          <w:highlight w:val="red"/>
-        </w:rPr>
-        <w:t>поле для вывода основных характеристик</w:t>
-      </w:r>
-      <w:r>
-        <w:rPr>
-          <w:rFonts w:cs="Times New Roman"/>
-          <w:szCs w:val="24"/>
-          <w:highlight w:val="red"/>
-        </w:rPr>
-        <w:t xml:space="preserve"> </w:t>
-      </w:r>
-      <w:r>
-        <w:rPr>
-          <w:rFonts w:cs="Times New Roman"/>
-          <w:szCs w:val="24"/>
-          <w:highlight w:val="red"/>
-        </w:rPr>
-        <w:t>кода;</w:t>
-      </w:r>
-    </w:p>
-    <w:p>
-      <w:pPr>
-        <w:pStyle w:val="a8"/>
-        <w:numPr>
-          <w:ilvl w:val="0"/>
-          <w:numId w:val="32"/>
-        </w:numPr>
-        <w:tabs>
-          <w:tab w:val="left" w:pos="0"/>
-        </w:tabs>
-        <w:spacing w:line="360" w:lineRule="auto"/>
-        <w:ind w:firstLine="709"/>
-        <w:rPr>
-          <w:rFonts w:cs="Times New Roman"/>
-          <w:szCs w:val="24"/>
-          <w:highlight w:val="red"/>
-        </w:rPr>
-      </w:pPr>
-      <w:r>
-        <w:rPr>
-          <w:rFonts w:cs="Times New Roman"/>
-          <w:szCs w:val="24"/>
-          <w:highlight w:val="red"/>
-        </w:rPr>
-        <w:t>поле для ввода кодируемой или декодируемой строки с возможностью выбора требуемой операции;</w:t>
-      </w:r>
-    </w:p>
-    <w:p>
-      <w:pPr>
-        <w:pStyle w:val="a8"/>
-        <w:numPr>
-          <w:ilvl w:val="0"/>
-          <w:numId w:val="32"/>
-        </w:numPr>
-        <w:tabs>
-          <w:tab w:val="left" w:pos="0"/>
-        </w:tabs>
-        <w:spacing w:line="360" w:lineRule="auto"/>
-        <w:ind w:firstLine="709"/>
-        <w:rPr>
-          <w:rFonts w:cs="Times New Roman"/>
-          <w:szCs w:val="24"/>
-          <w:highlight w:val="red"/>
-        </w:rPr>
-      </w:pPr>
-      <w:r>
-        <w:rPr>
-          <w:rFonts w:cs="Times New Roman"/>
-          <w:szCs w:val="24"/>
-          <w:highlight w:val="red"/>
-        </w:rPr>
-        <w:t xml:space="preserve">поле для вывода </w:t>
-      </w:r>
-      <w:r>
-        <w:rPr>
-          <w:rFonts w:cs="Times New Roman"/>
-          <w:szCs w:val="24"/>
-          <w:highlight w:val="red"/>
-        </w:rPr>
-        <w:t>результата кодирования/декодирования;</w:t>
-      </w:r>
-    </w:p>
-    <w:p>
-      <w:pPr>
-        <w:pStyle w:val="a8"/>
-        <w:numPr>
-          <w:ilvl w:val="0"/>
-          <w:numId w:val="32"/>
-        </w:numPr>
-        <w:tabs>
-          <w:tab w:val="left" w:pos="0"/>
-        </w:tabs>
-        <w:spacing w:line="360" w:lineRule="auto"/>
-        <w:ind w:firstLine="709"/>
-        <w:rPr>
-          <w:rFonts w:cs="Times New Roman"/>
-          <w:szCs w:val="24"/>
-          <w:highlight w:val="red"/>
-        </w:rPr>
-      </w:pPr>
-      <w:r>
-        <w:rPr>
-          <w:rFonts w:cs="Times New Roman"/>
-          <w:szCs w:val="24"/>
-          <w:highlight w:val="red"/>
-        </w:rPr>
-        <w:t>поле для сообщение пользователю о возможных ошибках;</w:t>
-      </w:r>
-    </w:p>
-    <w:p>
-      <w:pPr>
-        <w:pStyle w:val="a8"/>
-        <w:numPr>
-          <w:ilvl w:val="0"/>
-          <w:numId w:val="32"/>
-        </w:numPr>
-        <w:tabs>
-          <w:tab w:val="left" w:pos="0"/>
-        </w:tabs>
-        <w:spacing w:line="360" w:lineRule="auto"/>
-        <w:ind w:firstLine="709"/>
-        <w:rPr>
-          <w:rFonts w:cs="Times New Roman"/>
-          <w:szCs w:val="24"/>
-          <w:highlight w:val="red"/>
-        </w:rPr>
-      </w:pPr>
-      <w:r>
-        <w:rPr>
-          <w:rFonts w:cs="Times New Roman"/>
-          <w:szCs w:val="24"/>
-          <w:highlight w:val="red"/>
-        </w:rPr>
-        <w:t>кнопка, вызывающая справку с руководством пользователя;</w:t>
-      </w:r>
-    </w:p>
-    <w:p>
-      <w:pPr>
-        <w:pStyle w:val="a8"/>
-        <w:numPr>
-          <w:ilvl w:val="0"/>
-          <w:numId w:val="32"/>
-        </w:numPr>
-        <w:tabs>
-          <w:tab w:val="left" w:pos="0"/>
-        </w:tabs>
-        <w:spacing w:line="360" w:lineRule="auto"/>
-        <w:ind w:firstLine="709"/>
-        <w:rPr>
-          <w:rFonts w:cs="Times New Roman"/>
-          <w:szCs w:val="24"/>
-          <w:highlight w:val="red"/>
-        </w:rPr>
-      </w:pPr>
-      <w:r>
-        <w:rPr>
-          <w:rFonts w:cs="Times New Roman"/>
-          <w:szCs w:val="24"/>
-          <w:highlight w:val="red"/>
-        </w:rPr>
-        <w:lastRenderedPageBreak/>
-        <w:t>кнопка, вызывающая окно с дополнительной информацией по используемому коду, способу его формирования и вычислению основных характеристик.</w:t>
-      </w:r>
-    </w:p>
-    <w:p>
-      <w:pPr>
-        <w:tabs>
-          <w:tab w:val="left" w:pos="0"/>
-        </w:tabs>
-        <w:spacing w:line="360" w:lineRule="auto"/>
-        <w:rPr>
-          <w:rFonts w:cs="Times New Roman"/>
-          <w:szCs w:val="24"/>
+          <w:lang w:val="en-US"/>
         </w:rPr>
       </w:pPr>
     </w:p>
@@ -8140,8 +7582,8 @@
         </w:rPr>
         <w:t xml:space="preserve"> </w:t>
       </w:r>
-      <w:bookmarkStart w:id="24" w:name="_Toc379572129"/>
-      <w:bookmarkStart w:id="25" w:name="_Toc482734424"/>
+      <w:bookmarkStart w:id="23" w:name="_Toc379572129"/>
+      <w:bookmarkStart w:id="24" w:name="_Toc514193502"/>
       <w:r>
         <w:rPr>
           <w:rFonts w:cs="Times New Roman"/>
@@ -8149,8 +7591,8 @@
         </w:rPr>
         <w:t>Требования к надежности</w:t>
       </w:r>
+      <w:bookmarkEnd w:id="23"/>
       <w:bookmarkEnd w:id="24"/>
-      <w:bookmarkEnd w:id="25"/>
     </w:p>
     <w:p>
       <w:pPr>
@@ -8165,71 +7607,8 @@
       <w:r>
         <w:rPr>
           <w:rFonts w:cs="Times New Roman"/>
-          <w:highlight w:val="red"/>
-        </w:rPr>
-        <w:t xml:space="preserve">При любых действиях </w:t>
-      </w:r>
-      <w:r>
-        <w:rPr>
-          <w:rFonts w:cs="Times New Roman"/>
-          <w:highlight w:val="red"/>
-        </w:rPr>
-        <w:t>пользователя</w:t>
-      </w:r>
-      <w:r>
-        <w:rPr>
-          <w:rFonts w:cs="Times New Roman"/>
-          <w:highlight w:val="red"/>
-        </w:rPr>
-        <w:t xml:space="preserve"> и при любых входных данных, программа не должна завершаться аварийно. При некорректных действиях </w:t>
-      </w:r>
-      <w:r>
-        <w:rPr>
-          <w:rFonts w:cs="Times New Roman"/>
-          <w:highlight w:val="red"/>
-        </w:rPr>
-        <w:t>оператора</w:t>
-      </w:r>
-      <w:r>
-        <w:rPr>
-          <w:rFonts w:cs="Times New Roman"/>
-          <w:highlight w:val="red"/>
-        </w:rPr>
-        <w:t>, программа должна выводить уведомление об ошибке и\или непра</w:t>
-      </w:r>
-      <w:r>
-        <w:rPr>
-          <w:rFonts w:cs="Times New Roman"/>
-          <w:highlight w:val="red"/>
-        </w:rPr>
-        <w:t>вильном использовании</w:t>
-      </w:r>
-      <w:r>
-        <w:rPr>
-          <w:rFonts w:cs="Times New Roman"/>
-          <w:highlight w:val="red"/>
-        </w:rPr>
-        <w:t xml:space="preserve"> программы с указанием причин</w:t>
-      </w:r>
-      <w:r>
-        <w:rPr>
-          <w:rFonts w:cs="Times New Roman"/>
-          <w:highlight w:val="red"/>
-        </w:rPr>
-        <w:t>ы возникновения проблемы и способом</w:t>
-      </w:r>
-      <w:r>
-        <w:rPr>
-          <w:rFonts w:cs="Times New Roman"/>
-          <w:highlight w:val="red"/>
-        </w:rPr>
-        <w:t xml:space="preserve"> ее решения</w:t>
-      </w:r>
-      <w:r>
-        <w:rPr>
-          <w:rFonts w:cs="Times New Roman"/>
-        </w:rPr>
-        <w:t>.</w:t>
+        </w:rPr>
+        <w:t>При любых ошибках программиста при использовании – выводить в консоль наиподробнейшее описание ошибки и вариант решения проблемы.</w:t>
       </w:r>
     </w:p>
     <w:p>
@@ -8262,9 +7641,9 @@
           <w:b/>
         </w:rPr>
       </w:pPr>
-      <w:bookmarkStart w:id="26" w:name="_Toc379572130"/>
-      <w:bookmarkStart w:id="27" w:name="_Toc482734425"/>
-      <w:bookmarkStart w:id="28" w:name="_Toc379572131"/>
+      <w:bookmarkStart w:id="25" w:name="_Toc379572130"/>
+      <w:bookmarkStart w:id="26" w:name="_Toc379572131"/>
+      <w:bookmarkStart w:id="27" w:name="_Toc514193503"/>
       <w:r>
         <w:rPr>
           <w:rFonts w:cs="Times New Roman"/>
@@ -8272,7 +7651,7 @@
         </w:rPr>
         <w:t>Условия эксплуатации</w:t>
       </w:r>
-      <w:bookmarkEnd w:id="26"/>
+      <w:bookmarkEnd w:id="25"/>
       <w:bookmarkEnd w:id="27"/>
     </w:p>
     <w:p>
@@ -8288,45 +7667,23 @@
       <w:r>
         <w:rPr>
           <w:rFonts w:cs="Times New Roman"/>
-          <w:highlight w:val="red"/>
-        </w:rPr>
-        <w:t>Пользователь программы не должен обладать какими-либо особыми знаниями или навыками для использования данного приложения, за исключением, возможно, базовых знаний об алгеброгеометрических кодах, которые он может получить из справки. Для корректной и комфортной работы программы, пользователь должен располагать в наличии компьютерной мышью или устройством, заменяющим её, и стандартной клавиатурой, поддерживающую английскую раскладку</w:t>
-      </w:r>
-      <w:r>
-        <w:rPr>
-          <w:rFonts w:cs="Times New Roman"/>
-        </w:rPr>
-        <w:t xml:space="preserve">. </w:t>
-      </w:r>
-    </w:p>
-    <w:p>
-      <w:pPr>
-        <w:tabs>
-          <w:tab w:val="left" w:pos="0"/>
-        </w:tabs>
-        <w:spacing w:line="360" w:lineRule="auto"/>
-        <w:rPr>
-          <w:rFonts w:cs="Times New Roman"/>
-        </w:rPr>
-      </w:pPr>
-      <w:r>
-        <w:rPr>
-          <w:rFonts w:cs="Times New Roman"/>
-          <w:highlight w:val="red"/>
-        </w:rPr>
-        <w:t>Климатические условия эксплуатации, при которых должна обеспечиваться корректная работа программы, должны соответствовать требованиям, предъявляемым к техническим средствам, реализующим данный программный продукт.</w:t>
-      </w:r>
-    </w:p>
-    <w:p>
-      <w:pPr>
-        <w:tabs>
-          <w:tab w:val="left" w:pos="0"/>
-        </w:tabs>
-        <w:spacing w:line="360" w:lineRule="auto"/>
-        <w:rPr>
-          <w:rFonts w:cs="Times New Roman"/>
-        </w:rPr>
-      </w:pPr>
+        </w:rPr>
+        <w:t xml:space="preserve">Программист, желающий использовать данную библиотеку, должен обладать минимальным опытом </w:t>
+      </w:r>
+      <w:proofErr w:type="spellStart"/>
+      <w:r>
+        <w:rPr>
+          <w:rFonts w:cs="Times New Roman"/>
+        </w:rPr>
+        <w:t>веб-программирования</w:t>
+      </w:r>
+      <w:proofErr w:type="spellEnd"/>
+      <w:r>
+        <w:rPr>
+          <w:rFonts w:cs="Times New Roman"/>
+        </w:rPr>
+        <w:t>.</w:t>
+      </w:r>
     </w:p>
     <w:p>
       <w:pPr>
@@ -8346,16 +7703,17 @@
           <w:b/>
         </w:rPr>
       </w:pPr>
-      <w:bookmarkStart w:id="29" w:name="_Toc482734426"/>
+      <w:bookmarkStart w:id="28" w:name="_Toc514193504"/>
       <w:r>
         <w:rPr>
           <w:rFonts w:cs="Times New Roman"/>
           <w:b/>
         </w:rPr>
+        <w:lastRenderedPageBreak/>
         <w:t>Требования к составу и параметрам технических средств</w:t>
       </w:r>
+      <w:bookmarkEnd w:id="26"/>
       <w:bookmarkEnd w:id="28"/>
-      <w:bookmarkEnd w:id="29"/>
     </w:p>
     <w:p>
       <w:pPr>
@@ -8375,237 +7733,115 @@
         <w:ind w:left="0"/>
         <w:rPr>
           <w:rFonts w:cs="Times New Roman"/>
-          <w:highlight w:val="red"/>
-        </w:rPr>
-      </w:pPr>
-      <w:r>
-        <w:rPr>
-          <w:rFonts w:cs="Times New Roman"/>
-          <w:highlight w:val="red"/>
+        </w:rPr>
+      </w:pPr>
+      <w:r>
+        <w:rPr>
+          <w:rFonts w:cs="Times New Roman"/>
         </w:rPr>
         <w:t>Для надёжной и бесперебойной работы программы</w:t>
       </w:r>
       <w:r>
         <w:rPr>
           <w:rFonts w:cs="Times New Roman"/>
-          <w:highlight w:val="red"/>
         </w:rPr>
         <w:t xml:space="preserve"> </w:t>
       </w:r>
       <w:r>
         <w:rPr>
           <w:rFonts w:cs="Times New Roman"/>
-          <w:highlight w:val="red"/>
-        </w:rPr>
-        <w:t>требуется следующий состав технических средств:</w:t>
-      </w:r>
-    </w:p>
-    <w:p>
-      <w:pPr>
-        <w:tabs>
-          <w:tab w:val="left" w:pos="284"/>
-        </w:tabs>
+        </w:rPr>
+        <w:t>требуется следующий состав технических средств</w:t>
+      </w:r>
+      <w:r>
+        <w:rPr>
+          <w:rFonts w:cs="Times New Roman"/>
+        </w:rPr>
+        <w:t>[20]</w:t>
+      </w:r>
+      <w:r>
+        <w:rPr>
+          <w:rFonts w:cs="Times New Roman"/>
+        </w:rPr>
+        <w:t>:</w:t>
+      </w:r>
+    </w:p>
+    <w:p>
+      <w:pPr>
+        <w:pStyle w:val="a8"/>
+        <w:numPr>
+          <w:ilvl w:val="0"/>
+          <w:numId w:val="40"/>
+        </w:numPr>
         <w:spacing w:line="360" w:lineRule="auto"/>
         <w:rPr>
           <w:rFonts w:cs="Times New Roman"/>
-          <w:highlight w:val="red"/>
-        </w:rPr>
-      </w:pPr>
-      <w:r>
-        <w:rPr>
-          <w:rFonts w:cs="Times New Roman"/>
-          <w:highlight w:val="red"/>
-        </w:rPr>
-        <w:t>1)</w:t>
-      </w:r>
-      <w:r>
-        <w:rPr>
-          <w:rFonts w:cs="Times New Roman"/>
-          <w:highlight w:val="red"/>
-        </w:rPr>
-        <w:tab/>
-      </w:r>
-      <w:r>
-        <w:rPr>
-          <w:rFonts w:cs="Times New Roman"/>
-          <w:highlight w:val="red"/>
-        </w:rPr>
-        <w:t>32-разрядный (x86) или 64-разрядный (x64) процессор с тактовой частотой 1 гигагерц (ГГц) или выше;</w:t>
-      </w:r>
-    </w:p>
-    <w:p>
-      <w:pPr>
-        <w:tabs>
-          <w:tab w:val="left" w:pos="284"/>
-        </w:tabs>
-        <w:spacing w:line="360" w:lineRule="auto"/>
-        <w:rPr>
-          <w:rFonts w:cs="Times New Roman"/>
-          <w:highlight w:val="red"/>
-        </w:rPr>
-      </w:pPr>
-      <w:r>
-        <w:rPr>
-          <w:rFonts w:cs="Times New Roman"/>
-          <w:highlight w:val="red"/>
-        </w:rPr>
-        <w:t>2)</w:t>
-      </w:r>
-      <w:r>
-        <w:rPr>
-          <w:rFonts w:cs="Times New Roman"/>
-          <w:highlight w:val="red"/>
-        </w:rPr>
-        <w:tab/>
-      </w:r>
-      <w:r>
-        <w:rPr>
-          <w:rFonts w:cs="Times New Roman"/>
-          <w:highlight w:val="red"/>
-        </w:rPr>
-        <w:t>0.5</w:t>
-      </w:r>
-      <w:r>
-        <w:rPr>
-          <w:rFonts w:cs="Times New Roman"/>
-          <w:highlight w:val="red"/>
-        </w:rPr>
-        <w:t xml:space="preserve"> гигабайт (ГБ) </w:t>
-      </w:r>
-      <w:r>
-        <w:rPr>
-          <w:rFonts w:cs="Times New Roman"/>
-          <w:highlight w:val="red"/>
-        </w:rPr>
-        <w:t>(для 32-разрядной системы) или 1</w:t>
-      </w:r>
-      <w:r>
-        <w:rPr>
-          <w:rFonts w:cs="Times New Roman"/>
-          <w:highlight w:val="red"/>
-        </w:rPr>
-        <w:t xml:space="preserve"> ГБ (для 64-разрядной системы) оперативной памяти (ОЗУ);</w:t>
-      </w:r>
-    </w:p>
-    <w:p>
-      <w:pPr>
-        <w:tabs>
-          <w:tab w:val="left" w:pos="284"/>
-        </w:tabs>
-        <w:spacing w:line="360" w:lineRule="auto"/>
-        <w:rPr>
-          <w:rFonts w:cs="Times New Roman"/>
-          <w:highlight w:val="red"/>
-        </w:rPr>
-      </w:pPr>
-      <w:r>
-        <w:rPr>
-          <w:rFonts w:cs="Times New Roman"/>
-          <w:highlight w:val="red"/>
-        </w:rPr>
-        <w:t>3)</w:t>
-      </w:r>
-      <w:r>
-        <w:rPr>
-          <w:rFonts w:cs="Times New Roman"/>
-          <w:highlight w:val="red"/>
-        </w:rPr>
-        <w:tab/>
-      </w:r>
-      <w:r>
-        <w:rPr>
-          <w:rFonts w:cs="Times New Roman"/>
-          <w:highlight w:val="red"/>
-        </w:rPr>
-        <w:t xml:space="preserve">0.5 </w:t>
-      </w:r>
-      <w:r>
-        <w:rPr>
-          <w:rFonts w:cs="Times New Roman"/>
-          <w:highlight w:val="red"/>
-        </w:rPr>
-        <w:t>гигабайт (ГБ) (</w:t>
-      </w:r>
-      <w:r>
-        <w:rPr>
-          <w:rFonts w:cs="Times New Roman"/>
-          <w:highlight w:val="red"/>
-        </w:rPr>
-        <w:t xml:space="preserve">для 32-разрядной системы) или </w:t>
-      </w:r>
-      <w:r>
-        <w:rPr>
-          <w:rFonts w:cs="Times New Roman"/>
-          <w:highlight w:val="red"/>
-        </w:rPr>
-        <w:t>1</w:t>
-      </w:r>
-      <w:r>
-        <w:rPr>
-          <w:rFonts w:cs="Times New Roman"/>
-          <w:highlight w:val="red"/>
-        </w:rPr>
-        <w:t xml:space="preserve"> ГБ (для 64-разрядной системы) пространства на жестком диске;</w:t>
-      </w:r>
-    </w:p>
-    <w:p>
-      <w:pPr>
-        <w:tabs>
-          <w:tab w:val="left" w:pos="284"/>
-        </w:tabs>
-        <w:spacing w:line="360" w:lineRule="auto"/>
-        <w:rPr>
-          <w:rFonts w:cs="Times New Roman"/>
-          <w:highlight w:val="red"/>
-        </w:rPr>
-      </w:pPr>
-      <w:r>
-        <w:rPr>
-          <w:rFonts w:cs="Times New Roman"/>
-          <w:highlight w:val="red"/>
-        </w:rPr>
-        <w:t>6</w:t>
-      </w:r>
-      <w:r>
-        <w:rPr>
-          <w:rFonts w:cs="Times New Roman"/>
-          <w:highlight w:val="red"/>
-        </w:rPr>
-        <w:t>)</w:t>
-      </w:r>
-      <w:r>
-        <w:rPr>
-          <w:rFonts w:cs="Times New Roman"/>
-          <w:highlight w:val="red"/>
-        </w:rPr>
-        <w:tab/>
-        <w:t>клавиатура;</w:t>
-      </w:r>
-    </w:p>
-    <w:p>
-      <w:pPr>
-        <w:tabs>
-          <w:tab w:val="left" w:pos="284"/>
-        </w:tabs>
-        <w:spacing w:line="360" w:lineRule="auto"/>
-        <w:rPr>
-          <w:rFonts w:cs="Times New Roman"/>
-        </w:rPr>
-      </w:pPr>
-      <w:r>
-        <w:rPr>
-          <w:rFonts w:cs="Times New Roman"/>
-          <w:highlight w:val="red"/>
-        </w:rPr>
-        <w:t>7)</w:t>
-      </w:r>
-      <w:r>
-        <w:rPr>
-          <w:rFonts w:cs="Times New Roman"/>
-          <w:highlight w:val="red"/>
-        </w:rPr>
-        <w:tab/>
-        <w:t>мышь компьютерная (опционально).</w:t>
+        </w:rPr>
+      </w:pPr>
+      <w:r>
+        <w:rPr>
+          <w:rFonts w:cs="Times New Roman"/>
+          <w:lang w:val="en-US"/>
+        </w:rPr>
+        <w:t>NVIDIA</w:t>
+      </w:r>
+      <w:r>
+        <w:rPr>
+          <w:rFonts w:cs="Times New Roman"/>
+        </w:rPr>
+        <w:t xml:space="preserve"> &gt;= 257.21 или </w:t>
+      </w:r>
+      <w:r>
+        <w:rPr>
+          <w:rFonts w:cs="Times New Roman"/>
+          <w:lang w:val="en-US"/>
+        </w:rPr>
+        <w:t>ATI</w:t>
+      </w:r>
+      <w:r>
+        <w:rPr>
+          <w:rFonts w:cs="Times New Roman"/>
+        </w:rPr>
+        <w:t>/</w:t>
+      </w:r>
+      <w:r>
+        <w:rPr>
+          <w:rFonts w:cs="Times New Roman"/>
+          <w:lang w:val="en-US"/>
+        </w:rPr>
+        <w:t>AMD</w:t>
+      </w:r>
+      <w:r>
+        <w:rPr>
+          <w:rFonts w:cs="Times New Roman"/>
+        </w:rPr>
+        <w:t xml:space="preserve"> &gt;= 10.6 или </w:t>
+      </w:r>
+      <w:r>
+        <w:rPr>
+          <w:rFonts w:cs="Times New Roman"/>
+          <w:lang w:val="en-US"/>
+        </w:rPr>
+        <w:t>Intel</w:t>
+      </w:r>
+      <w:r>
+        <w:rPr>
+          <w:rFonts w:cs="Times New Roman"/>
+        </w:rPr>
+        <w:t xml:space="preserve"> </w:t>
+      </w:r>
+      <w:r>
+        <w:rPr>
+          <w:rFonts w:cs="Times New Roman"/>
+          <w:lang w:val="en-US"/>
+        </w:rPr>
+        <w:t>driver</w:t>
+      </w:r>
+      <w:r>
+        <w:rPr>
+          <w:rFonts w:cs="Times New Roman"/>
+        </w:rPr>
+        <w:t xml:space="preserve"> версии от сентября 2010.</w:t>
       </w:r>
     </w:p>
     <w:p>
@@ -8645,11 +7881,10 @@
           <w:rFonts w:cs="Times New Roman"/>
           <w:b/>
         </w:rPr>
-        <w:lastRenderedPageBreak/>
         <w:t xml:space="preserve"> </w:t>
       </w:r>
-      <w:bookmarkStart w:id="30" w:name="_Toc379572132"/>
-      <w:bookmarkStart w:id="31" w:name="_Toc482734427"/>
+      <w:bookmarkStart w:id="29" w:name="_Toc379572132"/>
+      <w:bookmarkStart w:id="30" w:name="_Toc514193505"/>
       <w:r>
         <w:rPr>
           <w:rFonts w:cs="Times New Roman"/>
@@ -8657,8 +7892,8 @@
         </w:rPr>
         <w:t>Требования к информационной и программной совместимости</w:t>
       </w:r>
+      <w:bookmarkEnd w:id="29"/>
       <w:bookmarkEnd w:id="30"/>
-      <w:bookmarkEnd w:id="31"/>
     </w:p>
     <w:p>
       <w:pPr>
@@ -8679,7 +7914,7 @@
           <w:szCs w:val="24"/>
         </w:rPr>
       </w:pPr>
-      <w:bookmarkStart w:id="32" w:name="_Toc482734428"/>
+      <w:bookmarkStart w:id="31" w:name="_Toc514193506"/>
       <w:r>
         <w:rPr>
           <w:rFonts w:cs="Times New Roman"/>
@@ -8689,7 +7924,7 @@
         </w:rPr>
         <w:t>Требования к информационным структурам и методам решения</w:t>
       </w:r>
-      <w:bookmarkEnd w:id="32"/>
+      <w:bookmarkEnd w:id="31"/>
     </w:p>
     <w:p>
       <w:pPr>
@@ -8703,7 +7938,6 @@
       <w:r>
         <w:rPr>
           <w:color w:val="000000"/>
-          <w:highlight w:val="red"/>
         </w:rPr>
         <w:t>Требования к информационным структурам (файлов) на входе и выходе, а также к методам решения не предъявляются.</w:t>
       </w:r>
@@ -8727,7 +7961,7 @@
           <w:szCs w:val="24"/>
         </w:rPr>
       </w:pPr>
-      <w:bookmarkStart w:id="33" w:name="_Toc482734429"/>
+      <w:bookmarkStart w:id="32" w:name="_Toc514193507"/>
       <w:r>
         <w:rPr>
           <w:rFonts w:cs="Times New Roman"/>
@@ -8737,7 +7971,7 @@
         </w:rPr>
         <w:t>Требования к исходным кодам и языкам программирования</w:t>
       </w:r>
-      <w:bookmarkEnd w:id="33"/>
+      <w:bookmarkEnd w:id="32"/>
     </w:p>
     <w:p>
       <w:pPr>
@@ -8748,52 +7982,57 @@
       <w:r>
         <w:rPr>
           <w:color w:val="000000"/>
-          <w:highlight w:val="red"/>
-        </w:rPr>
-        <w:t xml:space="preserve">Исходные коды программы должны быть реализованы на языке C#. В качестве интегрированной среды разработки программы должна быть использована среда </w:t>
+        </w:rPr>
+        <w:t xml:space="preserve">Исходные коды программы должны быть реализованы на языке </w:t>
+      </w:r>
+      <w:r>
+        <w:rPr>
+          <w:color w:val="000000"/>
+          <w:lang w:val="en-US"/>
+        </w:rPr>
+        <w:t>JavaScript</w:t>
+      </w:r>
+      <w:r>
+        <w:rPr>
+          <w:color w:val="000000"/>
+        </w:rPr>
+        <w:t xml:space="preserve"> и использовать </w:t>
       </w:r>
       <w:proofErr w:type="spellStart"/>
       <w:r>
         <w:rPr>
-          <w:highlight w:val="red"/>
-        </w:rPr>
-        <w:t>Microsoft</w:t>
+          <w:color w:val="000000"/>
+          <w:lang w:val="en-US"/>
+        </w:rPr>
+        <w:t>WebGL</w:t>
       </w:r>
       <w:proofErr w:type="spellEnd"/>
       <w:r>
         <w:rPr>
-          <w:highlight w:val="red"/>
+          <w:color w:val="000000"/>
         </w:rPr>
         <w:t xml:space="preserve"> </w:t>
       </w:r>
-      <w:proofErr w:type="spellStart"/>
-      <w:r>
-        <w:rPr>
-          <w:highlight w:val="red"/>
-        </w:rPr>
-        <w:t>Visual</w:t>
-      </w:r>
-      <w:proofErr w:type="spellEnd"/>
-      <w:r>
-        <w:rPr>
-          <w:highlight w:val="red"/>
-        </w:rPr>
-        <w:t xml:space="preserve"> </w:t>
-      </w:r>
-      <w:proofErr w:type="spellStart"/>
-      <w:r>
-        <w:rPr>
-          <w:highlight w:val="red"/>
-        </w:rPr>
-        <w:t>Studio</w:t>
-      </w:r>
-      <w:proofErr w:type="spellEnd"/>
       <w:r>
         <w:rPr>
           <w:color w:val="000000"/>
-          <w:highlight w:val="red"/>
-        </w:rPr>
-        <w:t>.</w:t>
+          <w:lang w:val="en-US"/>
+        </w:rPr>
+        <w:t>API</w:t>
+      </w:r>
+      <w:r>
+        <w:rPr>
+          <w:rStyle w:val="ad"/>
+          <w:color w:val="000000"/>
+          <w:lang w:val="en-US"/>
+        </w:rPr>
+        <w:footnoteReference w:id="5"/>
+      </w:r>
+      <w:r>
+        <w:rPr>
+          <w:color w:val="000000"/>
+        </w:rPr>
+        <w:t xml:space="preserve">. </w:t>
       </w:r>
     </w:p>
     <w:p>
@@ -8815,7 +8054,7 @@
           <w:szCs w:val="24"/>
         </w:rPr>
       </w:pPr>
-      <w:bookmarkStart w:id="34" w:name="_Toc482734430"/>
+      <w:bookmarkStart w:id="33" w:name="_Toc514193508"/>
       <w:r>
         <w:rPr>
           <w:rFonts w:cs="Times New Roman"/>
@@ -8825,61 +8064,834 @@
         </w:rPr>
         <w:t>Требования к программным средствам, используемым программой</w:t>
       </w:r>
-      <w:bookmarkEnd w:id="34"/>
+      <w:bookmarkEnd w:id="33"/>
+    </w:p>
+    <w:p>
+      <w:pPr>
+        <w:spacing w:line="360" w:lineRule="auto"/>
+        <w:ind w:left="709" w:firstLine="0"/>
+        <w:rPr>
+          <w:rFonts w:cs="Times New Roman"/>
+        </w:rPr>
+      </w:pPr>
+      <w:r>
+        <w:rPr>
+          <w:rFonts w:cs="Times New Roman"/>
+        </w:rPr>
+        <w:t>Для работы библиотеки необходим следующий состав программных средств</w:t>
+      </w:r>
+      <w:r>
+        <w:rPr>
+          <w:rStyle w:val="ad"/>
+          <w:rFonts w:cs="Times New Roman"/>
+        </w:rPr>
+        <w:footnoteReference w:id="6"/>
+      </w:r>
+      <w:r>
+        <w:rPr>
+          <w:rFonts w:cs="Times New Roman"/>
+        </w:rPr>
+        <w:t>:</w:t>
+      </w:r>
     </w:p>
     <w:p>
       <w:pPr>
         <w:pStyle w:val="a8"/>
-        <w:tabs>
-          <w:tab w:val="left" w:pos="0"/>
-        </w:tabs>
+        <w:numPr>
+          <w:ilvl w:val="0"/>
+          <w:numId w:val="41"/>
+        </w:numPr>
         <w:spacing w:line="360" w:lineRule="auto"/>
-        <w:ind w:left="567"/>
-        <w:rPr>
-          <w:rFonts w:cs="Times New Roman"/>
-          <w:highlight w:val="red"/>
-        </w:rPr>
-      </w:pPr>
-      <w:r>
-        <w:rPr>
-          <w:rFonts w:cs="Times New Roman"/>
-          <w:highlight w:val="red"/>
-        </w:rPr>
-        <w:t xml:space="preserve">Операционная система Windows 7 или более поздняя версия Windows. </w:t>
-      </w:r>
-    </w:p>
+        <w:rPr>
+          <w:rFonts w:cs="Times New Roman"/>
+        </w:rPr>
+      </w:pPr>
+      <w:r>
+        <w:rPr>
+          <w:rFonts w:cs="Times New Roman"/>
+        </w:rPr>
+        <w:t>один из следующих браузеров:</w:t>
+      </w:r>
+    </w:p>
+    <w:p>
+      <w:pPr>
+        <w:pStyle w:val="afa"/>
+        <w:keepNext/>
+        <w:spacing w:after="0" w:line="360" w:lineRule="auto"/>
+        <w:jc w:val="right"/>
+        <w:rPr>
+          <w:rFonts w:cs="Times New Roman"/>
+          <w:color w:val="auto"/>
+          <w:sz w:val="20"/>
+        </w:rPr>
+      </w:pPr>
+      <w:r>
+        <w:rPr>
+          <w:rFonts w:cs="Times New Roman"/>
+          <w:color w:val="auto"/>
+          <w:sz w:val="20"/>
+        </w:rPr>
+        <w:t xml:space="preserve">Таблица </w:t>
+      </w:r>
+      <w:r>
+        <w:rPr>
+          <w:rFonts w:cs="Times New Roman"/>
+          <w:color w:val="auto"/>
+          <w:sz w:val="20"/>
+        </w:rPr>
+        <w:fldChar w:fldCharType="begin"/>
+      </w:r>
+      <w:r>
+        <w:rPr>
+          <w:rFonts w:cs="Times New Roman"/>
+          <w:color w:val="auto"/>
+          <w:sz w:val="20"/>
+        </w:rPr>
+        <w:instrText xml:space="preserve"> SEQ Таблица \* ARABIC </w:instrText>
+      </w:r>
+      <w:r>
+        <w:rPr>
+          <w:rFonts w:cs="Times New Roman"/>
+          <w:color w:val="auto"/>
+          <w:sz w:val="20"/>
+        </w:rPr>
+        <w:fldChar w:fldCharType="separate"/>
+      </w:r>
+      <w:r>
+        <w:rPr>
+          <w:rFonts w:cs="Times New Roman"/>
+          <w:noProof/>
+          <w:color w:val="auto"/>
+          <w:sz w:val="20"/>
+        </w:rPr>
+        <w:t>1</w:t>
+      </w:r>
+      <w:r>
+        <w:rPr>
+          <w:rFonts w:cs="Times New Roman"/>
+          <w:color w:val="auto"/>
+          <w:sz w:val="20"/>
+        </w:rPr>
+        <w:fldChar w:fldCharType="end"/>
+      </w:r>
+      <w:r>
+        <w:rPr>
+          <w:rFonts w:cs="Times New Roman"/>
+          <w:color w:val="auto"/>
+          <w:sz w:val="20"/>
+        </w:rPr>
+        <w:t>. Совместимость библиотеки с браузерами.</w:t>
+      </w:r>
+    </w:p>
+    <w:tbl>
+      <w:tblPr>
+        <w:tblStyle w:val="GridTable1Light"/>
+        <w:tblW w:w="0" w:type="auto"/>
+        <w:tblLook w:val="04A0"/>
+      </w:tblPr>
+      <w:tblGrid>
+        <w:gridCol w:w="2660"/>
+        <w:gridCol w:w="6911"/>
+      </w:tblGrid>
+      <w:tr>
+        <w:trPr>
+          <w:cnfStyle w:val="100000000000"/>
+        </w:trPr>
+        <w:tc>
+          <w:tcPr>
+            <w:cnfStyle w:val="001000000000"/>
+            <w:tcW w:w="2660" w:type="dxa"/>
+            <w:shd w:val="clear" w:color="auto" w:fill="F2F2F2" w:themeFill="background1" w:themeFillShade="F2"/>
+          </w:tcPr>
+          <w:p>
+            <w:pPr>
+              <w:spacing w:before="120"/>
+              <w:jc w:val="right"/>
+              <w:rPr>
+                <w:rFonts w:ascii="Times New Roman" w:hAnsi="Times New Roman" w:cs="Times New Roman"/>
+                <w:sz w:val="24"/>
+                <w:szCs w:val="24"/>
+              </w:rPr>
+            </w:pPr>
+            <w:r>
+              <w:rPr>
+                <w:rFonts w:ascii="Times New Roman" w:hAnsi="Times New Roman" w:cs="Times New Roman"/>
+                <w:sz w:val="24"/>
+                <w:szCs w:val="24"/>
+              </w:rPr>
+              <w:t>Наименование</w:t>
+            </w:r>
+          </w:p>
+        </w:tc>
+        <w:tc>
+          <w:tcPr>
+            <w:tcW w:w="6911" w:type="dxa"/>
+            <w:shd w:val="clear" w:color="auto" w:fill="F2F2F2" w:themeFill="background1" w:themeFillShade="F2"/>
+          </w:tcPr>
+          <w:p>
+            <w:pPr>
+              <w:spacing w:before="120"/>
+              <w:cnfStyle w:val="100000000000"/>
+              <w:rPr>
+                <w:rFonts w:ascii="Times New Roman" w:hAnsi="Times New Roman" w:cs="Times New Roman"/>
+                <w:sz w:val="24"/>
+                <w:szCs w:val="24"/>
+              </w:rPr>
+            </w:pPr>
+            <w:r>
+              <w:rPr>
+                <w:rFonts w:ascii="Times New Roman" w:hAnsi="Times New Roman" w:cs="Times New Roman"/>
+                <w:sz w:val="24"/>
+                <w:szCs w:val="24"/>
+              </w:rPr>
+              <w:t>Версия</w:t>
+            </w:r>
+          </w:p>
+        </w:tc>
+      </w:tr>
+      <w:tr>
+        <w:tc>
+          <w:tcPr>
+            <w:cnfStyle w:val="001000000000"/>
+            <w:tcW w:w="2660" w:type="dxa"/>
+          </w:tcPr>
+          <w:p>
+            <w:pPr>
+              <w:spacing w:before="60" w:after="40"/>
+              <w:jc w:val="right"/>
+              <w:rPr>
+                <w:rFonts w:ascii="Times New Roman" w:hAnsi="Times New Roman" w:cs="Times New Roman"/>
+                <w:sz w:val="24"/>
+                <w:szCs w:val="24"/>
+                <w:lang w:val="en-US"/>
+              </w:rPr>
+            </w:pPr>
+            <w:r>
+              <w:rPr>
+                <w:rFonts w:ascii="Times New Roman" w:hAnsi="Times New Roman" w:cs="Times New Roman"/>
+                <w:sz w:val="24"/>
+                <w:szCs w:val="24"/>
+                <w:lang w:val="en-US"/>
+              </w:rPr>
+              <w:t>Edge</w:t>
+            </w:r>
+          </w:p>
+        </w:tc>
+        <w:tc>
+          <w:tcPr>
+            <w:tcW w:w="6911" w:type="dxa"/>
+          </w:tcPr>
+          <w:p>
+            <w:pPr>
+              <w:spacing w:before="60" w:after="40"/>
+              <w:cnfStyle w:val="000000000000"/>
+              <w:rPr>
+                <w:rFonts w:ascii="Times New Roman" w:hAnsi="Times New Roman" w:cs="Times New Roman"/>
+                <w:sz w:val="24"/>
+                <w:szCs w:val="24"/>
+              </w:rPr>
+            </w:pPr>
+            <w:r>
+              <w:rPr>
+                <w:rFonts w:ascii="Times New Roman" w:hAnsi="Times New Roman" w:cs="Times New Roman"/>
+                <w:sz w:val="24"/>
+                <w:szCs w:val="24"/>
+                <w:lang w:val="en-US"/>
+              </w:rPr>
+              <w:t xml:space="preserve">16 </w:t>
+            </w:r>
+            <w:r>
+              <w:rPr>
+                <w:rFonts w:ascii="Times New Roman" w:hAnsi="Times New Roman" w:cs="Times New Roman"/>
+                <w:sz w:val="24"/>
+                <w:szCs w:val="24"/>
+              </w:rPr>
+              <w:t>выше</w:t>
+            </w:r>
+          </w:p>
+        </w:tc>
+      </w:tr>
+      <w:tr>
+        <w:tc>
+          <w:tcPr>
+            <w:cnfStyle w:val="001000000000"/>
+            <w:tcW w:w="2660" w:type="dxa"/>
+          </w:tcPr>
+          <w:p>
+            <w:pPr>
+              <w:spacing w:before="60" w:after="40"/>
+              <w:jc w:val="right"/>
+              <w:rPr>
+                <w:rFonts w:ascii="Times New Roman" w:hAnsi="Times New Roman" w:cs="Times New Roman"/>
+                <w:sz w:val="24"/>
+                <w:szCs w:val="24"/>
+                <w:lang w:val="en-US"/>
+              </w:rPr>
+            </w:pPr>
+            <w:r>
+              <w:rPr>
+                <w:rFonts w:ascii="Times New Roman" w:hAnsi="Times New Roman" w:cs="Times New Roman"/>
+                <w:sz w:val="24"/>
+                <w:szCs w:val="24"/>
+                <w:lang w:val="en-US"/>
+              </w:rPr>
+              <w:t>Firefox</w:t>
+            </w:r>
+          </w:p>
+        </w:tc>
+        <w:tc>
+          <w:tcPr>
+            <w:tcW w:w="6911" w:type="dxa"/>
+          </w:tcPr>
+          <w:p>
+            <w:pPr>
+              <w:spacing w:before="60" w:after="40"/>
+              <w:cnfStyle w:val="000000000000"/>
+              <w:rPr>
+                <w:rFonts w:ascii="Times New Roman" w:hAnsi="Times New Roman" w:cs="Times New Roman"/>
+                <w:sz w:val="24"/>
+                <w:szCs w:val="24"/>
+              </w:rPr>
+            </w:pPr>
+            <w:r>
+              <w:rPr>
+                <w:rFonts w:ascii="Times New Roman" w:hAnsi="Times New Roman" w:cs="Times New Roman"/>
+                <w:sz w:val="24"/>
+                <w:szCs w:val="24"/>
+                <w:lang w:val="en-US"/>
+              </w:rPr>
+              <w:t>59</w:t>
+            </w:r>
+            <w:r>
+              <w:rPr>
+                <w:rFonts w:ascii="Times New Roman" w:hAnsi="Times New Roman" w:cs="Times New Roman"/>
+                <w:sz w:val="24"/>
+                <w:szCs w:val="24"/>
+              </w:rPr>
+              <w:t xml:space="preserve"> и выше</w:t>
+            </w:r>
+          </w:p>
+        </w:tc>
+      </w:tr>
+      <w:tr>
+        <w:tc>
+          <w:tcPr>
+            <w:cnfStyle w:val="001000000000"/>
+            <w:tcW w:w="2660" w:type="dxa"/>
+          </w:tcPr>
+          <w:p>
+            <w:pPr>
+              <w:spacing w:before="60" w:after="40"/>
+              <w:jc w:val="right"/>
+              <w:rPr>
+                <w:rFonts w:ascii="Times New Roman" w:hAnsi="Times New Roman" w:cs="Times New Roman"/>
+                <w:sz w:val="24"/>
+                <w:szCs w:val="24"/>
+                <w:lang w:val="en-US"/>
+              </w:rPr>
+            </w:pPr>
+            <w:r>
+              <w:rPr>
+                <w:rFonts w:ascii="Times New Roman" w:hAnsi="Times New Roman" w:cs="Times New Roman"/>
+                <w:sz w:val="24"/>
+                <w:szCs w:val="24"/>
+                <w:lang w:val="en-US"/>
+              </w:rPr>
+              <w:t>Chrome</w:t>
+            </w:r>
+          </w:p>
+        </w:tc>
+        <w:tc>
+          <w:tcPr>
+            <w:tcW w:w="6911" w:type="dxa"/>
+          </w:tcPr>
+          <w:p>
+            <w:pPr>
+              <w:spacing w:before="60" w:after="40"/>
+              <w:cnfStyle w:val="000000000000"/>
+              <w:rPr>
+                <w:rFonts w:ascii="Times New Roman" w:hAnsi="Times New Roman" w:cs="Times New Roman"/>
+                <w:sz w:val="24"/>
+                <w:szCs w:val="24"/>
+              </w:rPr>
+            </w:pPr>
+            <w:r>
+              <w:rPr>
+                <w:rFonts w:ascii="Times New Roman" w:hAnsi="Times New Roman" w:cs="Times New Roman"/>
+                <w:sz w:val="24"/>
+                <w:szCs w:val="24"/>
+                <w:lang w:val="en-US"/>
+              </w:rPr>
+              <w:t>4</w:t>
+            </w:r>
+            <w:r>
+              <w:rPr>
+                <w:rFonts w:ascii="Times New Roman" w:hAnsi="Times New Roman" w:cs="Times New Roman"/>
+                <w:sz w:val="24"/>
+                <w:szCs w:val="24"/>
+              </w:rPr>
+              <w:t>9 и выше</w:t>
+            </w:r>
+          </w:p>
+        </w:tc>
+      </w:tr>
+      <w:tr>
+        <w:tc>
+          <w:tcPr>
+            <w:cnfStyle w:val="001000000000"/>
+            <w:tcW w:w="2660" w:type="dxa"/>
+          </w:tcPr>
+          <w:p>
+            <w:pPr>
+              <w:spacing w:before="60" w:after="40"/>
+              <w:jc w:val="right"/>
+              <w:rPr>
+                <w:rFonts w:ascii="Times New Roman" w:hAnsi="Times New Roman" w:cs="Times New Roman"/>
+                <w:sz w:val="24"/>
+                <w:szCs w:val="24"/>
+                <w:lang w:val="en-US"/>
+              </w:rPr>
+            </w:pPr>
+            <w:r>
+              <w:rPr>
+                <w:rFonts w:ascii="Times New Roman" w:hAnsi="Times New Roman" w:cs="Times New Roman"/>
+                <w:sz w:val="24"/>
+                <w:szCs w:val="24"/>
+                <w:lang w:val="en-US"/>
+              </w:rPr>
+              <w:t>Safari</w:t>
+            </w:r>
+          </w:p>
+        </w:tc>
+        <w:tc>
+          <w:tcPr>
+            <w:tcW w:w="6911" w:type="dxa"/>
+          </w:tcPr>
+          <w:p>
+            <w:pPr>
+              <w:spacing w:before="60" w:after="40"/>
+              <w:cnfStyle w:val="000000000000"/>
+              <w:rPr>
+                <w:rFonts w:ascii="Times New Roman" w:hAnsi="Times New Roman" w:cs="Times New Roman"/>
+                <w:sz w:val="24"/>
+                <w:szCs w:val="24"/>
+                <w:lang w:val="en-US"/>
+              </w:rPr>
+            </w:pPr>
+            <w:r>
+              <w:rPr>
+                <w:rFonts w:ascii="Times New Roman" w:hAnsi="Times New Roman" w:cs="Times New Roman"/>
+                <w:sz w:val="24"/>
+                <w:szCs w:val="24"/>
+                <w:lang w:val="en-US"/>
+              </w:rPr>
+              <w:t>TP, 11</w:t>
+            </w:r>
+          </w:p>
+        </w:tc>
+      </w:tr>
+      <w:tr>
+        <w:tc>
+          <w:tcPr>
+            <w:cnfStyle w:val="001000000000"/>
+            <w:tcW w:w="2660" w:type="dxa"/>
+          </w:tcPr>
+          <w:p>
+            <w:pPr>
+              <w:spacing w:before="60" w:after="40"/>
+              <w:jc w:val="right"/>
+              <w:rPr>
+                <w:rFonts w:ascii="Times New Roman" w:hAnsi="Times New Roman" w:cs="Times New Roman"/>
+                <w:sz w:val="24"/>
+                <w:szCs w:val="24"/>
+                <w:lang w:val="en-US"/>
+              </w:rPr>
+            </w:pPr>
+            <w:proofErr w:type="spellStart"/>
+            <w:r>
+              <w:rPr>
+                <w:rFonts w:ascii="Times New Roman" w:hAnsi="Times New Roman" w:cs="Times New Roman"/>
+                <w:sz w:val="24"/>
+                <w:szCs w:val="24"/>
+                <w:lang w:val="en-US"/>
+              </w:rPr>
+              <w:t>Яндекс.Браузер</w:t>
+            </w:r>
+            <w:proofErr w:type="spellEnd"/>
+          </w:p>
+        </w:tc>
+        <w:tc>
+          <w:tcPr>
+            <w:tcW w:w="6911" w:type="dxa"/>
+          </w:tcPr>
+          <w:p>
+            <w:pPr>
+              <w:spacing w:before="60" w:after="40"/>
+              <w:cnfStyle w:val="000000000000"/>
+              <w:rPr>
+                <w:rFonts w:ascii="Times New Roman" w:hAnsi="Times New Roman" w:cs="Times New Roman"/>
+                <w:sz w:val="24"/>
+                <w:szCs w:val="24"/>
+              </w:rPr>
+            </w:pPr>
+            <w:r>
+              <w:rPr>
+                <w:rFonts w:ascii="Times New Roman" w:hAnsi="Times New Roman" w:cs="Times New Roman"/>
+                <w:sz w:val="24"/>
+                <w:szCs w:val="24"/>
+                <w:lang w:val="en-US"/>
+              </w:rPr>
+              <w:t xml:space="preserve">17 </w:t>
+            </w:r>
+            <w:r>
+              <w:rPr>
+                <w:rFonts w:ascii="Times New Roman" w:hAnsi="Times New Roman" w:cs="Times New Roman"/>
+                <w:sz w:val="24"/>
+                <w:szCs w:val="24"/>
+              </w:rPr>
+              <w:t>и выше</w:t>
+            </w:r>
+          </w:p>
+        </w:tc>
+      </w:tr>
+      <w:tr>
+        <w:tc>
+          <w:tcPr>
+            <w:cnfStyle w:val="001000000000"/>
+            <w:tcW w:w="2660" w:type="dxa"/>
+          </w:tcPr>
+          <w:p>
+            <w:pPr>
+              <w:spacing w:before="60" w:after="40"/>
+              <w:jc w:val="right"/>
+              <w:rPr>
+                <w:rFonts w:ascii="Times New Roman" w:hAnsi="Times New Roman" w:cs="Times New Roman"/>
+                <w:sz w:val="24"/>
+                <w:szCs w:val="24"/>
+                <w:lang w:val="en-US"/>
+              </w:rPr>
+            </w:pPr>
+            <w:proofErr w:type="spellStart"/>
+            <w:r>
+              <w:rPr>
+                <w:rFonts w:ascii="Times New Roman" w:hAnsi="Times New Roman" w:cs="Times New Roman"/>
+                <w:sz w:val="24"/>
+                <w:szCs w:val="24"/>
+                <w:lang w:val="en-US"/>
+              </w:rPr>
+              <w:t>iOS</w:t>
+            </w:r>
+            <w:proofErr w:type="spellEnd"/>
+            <w:r>
+              <w:rPr>
+                <w:rFonts w:ascii="Times New Roman" w:hAnsi="Times New Roman" w:cs="Times New Roman"/>
+                <w:sz w:val="24"/>
+                <w:szCs w:val="24"/>
+                <w:lang w:val="en-US"/>
+              </w:rPr>
+              <w:t xml:space="preserve"> Safari</w:t>
+            </w:r>
+          </w:p>
+        </w:tc>
+        <w:tc>
+          <w:tcPr>
+            <w:tcW w:w="6911" w:type="dxa"/>
+          </w:tcPr>
+          <w:p>
+            <w:pPr>
+              <w:spacing w:before="60" w:after="40"/>
+              <w:cnfStyle w:val="000000000000"/>
+              <w:rPr>
+                <w:rFonts w:ascii="Times New Roman" w:hAnsi="Times New Roman" w:cs="Times New Roman"/>
+                <w:sz w:val="24"/>
+                <w:szCs w:val="24"/>
+                <w:lang w:val="en-US"/>
+              </w:rPr>
+            </w:pPr>
+            <w:r>
+              <w:rPr>
+                <w:rFonts w:ascii="Times New Roman" w:hAnsi="Times New Roman" w:cs="Times New Roman"/>
+                <w:sz w:val="24"/>
+                <w:szCs w:val="24"/>
+                <w:lang w:val="en-US"/>
+              </w:rPr>
+              <w:t>10.3, 11.2, 11.3</w:t>
+            </w:r>
+          </w:p>
+        </w:tc>
+      </w:tr>
+      <w:tr>
+        <w:tc>
+          <w:tcPr>
+            <w:cnfStyle w:val="001000000000"/>
+            <w:tcW w:w="2660" w:type="dxa"/>
+          </w:tcPr>
+          <w:p>
+            <w:pPr>
+              <w:spacing w:before="60" w:after="40"/>
+              <w:jc w:val="right"/>
+              <w:rPr>
+                <w:rFonts w:ascii="Times New Roman" w:hAnsi="Times New Roman" w:cs="Times New Roman"/>
+                <w:sz w:val="24"/>
+                <w:szCs w:val="24"/>
+                <w:lang w:val="en-US"/>
+              </w:rPr>
+            </w:pPr>
+            <w:r>
+              <w:rPr>
+                <w:rFonts w:ascii="Times New Roman" w:hAnsi="Times New Roman" w:cs="Times New Roman"/>
+                <w:sz w:val="24"/>
+                <w:szCs w:val="24"/>
+                <w:lang w:val="en-US"/>
+              </w:rPr>
+              <w:t>Chrome Android</w:t>
+            </w:r>
+          </w:p>
+        </w:tc>
+        <w:tc>
+          <w:tcPr>
+            <w:tcW w:w="6911" w:type="dxa"/>
+          </w:tcPr>
+          <w:p>
+            <w:pPr>
+              <w:spacing w:before="60" w:after="40"/>
+              <w:cnfStyle w:val="000000000000"/>
+              <w:rPr>
+                <w:rFonts w:ascii="Times New Roman" w:hAnsi="Times New Roman" w:cs="Times New Roman"/>
+                <w:sz w:val="24"/>
+                <w:szCs w:val="24"/>
+                <w:lang w:val="en-US"/>
+              </w:rPr>
+            </w:pPr>
+            <w:r>
+              <w:rPr>
+                <w:rFonts w:ascii="Times New Roman" w:hAnsi="Times New Roman" w:cs="Times New Roman"/>
+                <w:sz w:val="24"/>
+                <w:szCs w:val="24"/>
+                <w:lang w:val="en-US"/>
+              </w:rPr>
+              <w:t>66</w:t>
+            </w:r>
+          </w:p>
+        </w:tc>
+      </w:tr>
+      <w:tr>
+        <w:tc>
+          <w:tcPr>
+            <w:cnfStyle w:val="001000000000"/>
+            <w:tcW w:w="2660" w:type="dxa"/>
+          </w:tcPr>
+          <w:p>
+            <w:pPr>
+              <w:spacing w:before="60" w:after="40"/>
+              <w:jc w:val="right"/>
+              <w:rPr>
+                <w:rFonts w:ascii="Times New Roman" w:hAnsi="Times New Roman" w:cs="Times New Roman"/>
+                <w:sz w:val="24"/>
+                <w:szCs w:val="24"/>
+                <w:lang w:val="en-US"/>
+              </w:rPr>
+            </w:pPr>
+            <w:r>
+              <w:rPr>
+                <w:rFonts w:ascii="Times New Roman" w:hAnsi="Times New Roman" w:cs="Times New Roman"/>
+                <w:sz w:val="24"/>
+                <w:szCs w:val="24"/>
+                <w:lang w:val="en-US"/>
+              </w:rPr>
+              <w:t>UC for Android</w:t>
+            </w:r>
+          </w:p>
+        </w:tc>
+        <w:tc>
+          <w:tcPr>
+            <w:tcW w:w="6911" w:type="dxa"/>
+          </w:tcPr>
+          <w:p>
+            <w:pPr>
+              <w:spacing w:before="60" w:after="40"/>
+              <w:cnfStyle w:val="000000000000"/>
+              <w:rPr>
+                <w:rFonts w:ascii="Times New Roman" w:hAnsi="Times New Roman" w:cs="Times New Roman"/>
+                <w:sz w:val="24"/>
+                <w:szCs w:val="24"/>
+                <w:lang w:val="en-US"/>
+              </w:rPr>
+            </w:pPr>
+            <w:r>
+              <w:rPr>
+                <w:rFonts w:ascii="Times New Roman" w:hAnsi="Times New Roman" w:cs="Times New Roman"/>
+                <w:sz w:val="24"/>
+                <w:szCs w:val="24"/>
+                <w:lang w:val="en-US"/>
+              </w:rPr>
+              <w:t>11.8</w:t>
+            </w:r>
+          </w:p>
+        </w:tc>
+      </w:tr>
+      <w:tr>
+        <w:tc>
+          <w:tcPr>
+            <w:cnfStyle w:val="001000000000"/>
+            <w:tcW w:w="2660" w:type="dxa"/>
+          </w:tcPr>
+          <w:p>
+            <w:pPr>
+              <w:spacing w:before="60" w:after="40"/>
+              <w:jc w:val="right"/>
+              <w:rPr>
+                <w:rFonts w:ascii="Times New Roman" w:hAnsi="Times New Roman" w:cs="Times New Roman"/>
+                <w:sz w:val="24"/>
+                <w:szCs w:val="24"/>
+                <w:lang w:val="en-US"/>
+              </w:rPr>
+            </w:pPr>
+            <w:r>
+              <w:rPr>
+                <w:rFonts w:ascii="Times New Roman" w:hAnsi="Times New Roman" w:cs="Times New Roman"/>
+                <w:sz w:val="24"/>
+                <w:szCs w:val="24"/>
+                <w:lang w:val="en-US"/>
+              </w:rPr>
+              <w:lastRenderedPageBreak/>
+              <w:t>Samsung Internet</w:t>
+            </w:r>
+          </w:p>
+        </w:tc>
+        <w:tc>
+          <w:tcPr>
+            <w:tcW w:w="6911" w:type="dxa"/>
+          </w:tcPr>
+          <w:p>
+            <w:pPr>
+              <w:spacing w:before="60" w:after="40"/>
+              <w:cnfStyle w:val="000000000000"/>
+              <w:rPr>
+                <w:rFonts w:ascii="Times New Roman" w:hAnsi="Times New Roman" w:cs="Times New Roman"/>
+                <w:sz w:val="24"/>
+                <w:szCs w:val="24"/>
+                <w:lang w:val="en-US"/>
+              </w:rPr>
+            </w:pPr>
+            <w:r>
+              <w:rPr>
+                <w:rFonts w:ascii="Times New Roman" w:hAnsi="Times New Roman" w:cs="Times New Roman"/>
+                <w:sz w:val="24"/>
+                <w:szCs w:val="24"/>
+                <w:lang w:val="en-US"/>
+              </w:rPr>
+              <w:t>4, 6.2</w:t>
+            </w:r>
+          </w:p>
+        </w:tc>
+      </w:tr>
+    </w:tbl>
     <w:p>
       <w:pPr>
         <w:pStyle w:val="a8"/>
-        <w:tabs>
-          <w:tab w:val="left" w:pos="0"/>
-        </w:tabs>
         <w:spacing w:line="360" w:lineRule="auto"/>
-        <w:ind w:left="567"/>
-        <w:rPr>
-          <w:rFonts w:cs="Times New Roman"/>
-        </w:rPr>
-      </w:pPr>
-      <w:r>
-        <w:rPr>
-          <w:rFonts w:cs="Times New Roman"/>
-          <w:highlight w:val="red"/>
-        </w:rPr>
-        <w:t>Должен быть установлен .NET Framework версии не ниже 2.</w:t>
-      </w:r>
-      <w:r>
-        <w:rPr>
-          <w:rFonts w:cs="Times New Roman"/>
-          <w:highlight w:val="red"/>
-        </w:rPr>
-        <w:t>0</w:t>
-      </w:r>
-      <w:r>
-        <w:rPr>
-          <w:rFonts w:cs="Times New Roman"/>
-          <w:highlight w:val="red"/>
-        </w:rPr>
-        <w:t>.</w:t>
+        <w:ind w:left="1854" w:firstLine="0"/>
+        <w:rPr>
+          <w:rFonts w:cs="Times New Roman"/>
+        </w:rPr>
+      </w:pPr>
+    </w:p>
+    <w:p>
+      <w:pPr>
+        <w:pStyle w:val="a8"/>
+        <w:numPr>
+          <w:ilvl w:val="0"/>
+          <w:numId w:val="41"/>
+        </w:numPr>
+        <w:spacing w:line="360" w:lineRule="auto"/>
+        <w:rPr>
+          <w:rFonts w:cs="Times New Roman"/>
+        </w:rPr>
+      </w:pPr>
+      <w:r>
+        <w:rPr>
+          <w:rFonts w:cs="Times New Roman"/>
+        </w:rPr>
+        <w:t xml:space="preserve">операционная система </w:t>
+      </w:r>
+      <w:r>
+        <w:rPr>
+          <w:rFonts w:cs="Times New Roman"/>
+          <w:lang w:val="en-US"/>
+        </w:rPr>
+        <w:t>Windows</w:t>
+      </w:r>
+      <w:r>
+        <w:rPr>
+          <w:rFonts w:cs="Times New Roman"/>
+        </w:rPr>
+        <w:t xml:space="preserve"> </w:t>
+      </w:r>
+      <w:r>
+        <w:rPr>
+          <w:rFonts w:cs="Times New Roman"/>
+          <w:lang w:val="en-US"/>
+        </w:rPr>
+        <w:t>XP</w:t>
+      </w:r>
+      <w:r>
+        <w:rPr>
+          <w:rFonts w:cs="Times New Roman"/>
+        </w:rPr>
+        <w:t xml:space="preserve"> и более поздние версии, </w:t>
+      </w:r>
+      <w:r>
+        <w:rPr>
+          <w:rFonts w:cs="Times New Roman"/>
+          <w:lang w:val="en-US"/>
+        </w:rPr>
+        <w:t>Mac</w:t>
+      </w:r>
+      <w:r>
+        <w:rPr>
+          <w:rFonts w:cs="Times New Roman"/>
+        </w:rPr>
+        <w:t xml:space="preserve"> </w:t>
+      </w:r>
+      <w:r>
+        <w:rPr>
+          <w:rFonts w:cs="Times New Roman"/>
+          <w:lang w:val="en-US"/>
+        </w:rPr>
+        <w:t>OS</w:t>
+      </w:r>
+      <w:r>
+        <w:rPr>
+          <w:rFonts w:cs="Times New Roman"/>
+        </w:rPr>
+        <w:t xml:space="preserve"> </w:t>
+      </w:r>
+      <w:r>
+        <w:rPr>
+          <w:rFonts w:cs="Times New Roman"/>
+          <w:lang w:val="en-US"/>
+        </w:rPr>
+        <w:t>X</w:t>
+      </w:r>
+      <w:r>
+        <w:rPr>
+          <w:rFonts w:cs="Times New Roman"/>
+        </w:rPr>
+        <w:t xml:space="preserve"> 10.5 и более поздние версии, </w:t>
+      </w:r>
+      <w:r>
+        <w:rPr>
+          <w:rFonts w:cs="Times New Roman"/>
+          <w:lang w:val="en-US"/>
+        </w:rPr>
+        <w:t>Unix</w:t>
+      </w:r>
+      <w:r>
+        <w:rPr>
+          <w:rFonts w:cs="Times New Roman"/>
+        </w:rPr>
+        <w:t>-подобная операционная система не позднее 2010 года выпуска.</w:t>
       </w:r>
     </w:p>
     <w:p>
@@ -8909,7 +8921,7 @@
           <w:szCs w:val="24"/>
         </w:rPr>
       </w:pPr>
-      <w:bookmarkStart w:id="35" w:name="_Toc482734431"/>
+      <w:bookmarkStart w:id="34" w:name="_Toc514193509"/>
       <w:r>
         <w:rPr>
           <w:rFonts w:cs="Times New Roman"/>
@@ -8919,7 +8931,7 @@
         </w:rPr>
         <w:t>Требования к защите информации и программ</w:t>
       </w:r>
-      <w:bookmarkEnd w:id="35"/>
+      <w:bookmarkEnd w:id="34"/>
     </w:p>
     <w:p>
       <w:pPr>
@@ -8970,7 +8982,7 @@
           <w:b/>
         </w:rPr>
       </w:pPr>
-      <w:bookmarkStart w:id="36" w:name="_Toc379572133"/>
+      <w:bookmarkStart w:id="35" w:name="_Toc379572133"/>
       <w:r>
         <w:rPr>
           <w:rFonts w:cs="Times New Roman"/>
@@ -8978,7 +8990,7 @@
         </w:rPr>
         <w:t xml:space="preserve"> </w:t>
       </w:r>
-      <w:bookmarkStart w:id="37" w:name="_Toc482734432"/>
+      <w:bookmarkStart w:id="36" w:name="_Toc514193510"/>
       <w:r>
         <w:rPr>
           <w:rFonts w:cs="Times New Roman"/>
@@ -8986,116 +8998,22 @@
         </w:rPr>
         <w:t>Требования к маркировке и упаковке</w:t>
       </w:r>
+      <w:bookmarkEnd w:id="35"/>
       <w:bookmarkEnd w:id="36"/>
-      <w:bookmarkEnd w:id="37"/>
     </w:p>
     <w:p>
       <w:pPr>
         <w:spacing w:line="360" w:lineRule="auto"/>
-        <w:rPr>
-          <w:rFonts w:cs="Times New Roman"/>
-        </w:rPr>
-      </w:pPr>
-    </w:p>
-    <w:p>
-      <w:pPr>
-        <w:spacing w:line="360" w:lineRule="auto"/>
-        <w:rPr>
-          <w:rFonts w:cs="Times New Roman"/>
-        </w:rPr>
-      </w:pPr>
-      <w:r>
-        <w:rPr>
-          <w:rFonts w:cs="Times New Roman"/>
-          <w:highlight w:val="red"/>
-        </w:rPr>
-        <w:t>Программа распространяется в свободном режи</w:t>
-      </w:r>
-      <w:r>
-        <w:rPr>
-          <w:rFonts w:cs="Times New Roman"/>
-          <w:highlight w:val="red"/>
-        </w:rPr>
-        <w:t>ме в виде электронного пакета, содержащего программную документацию, приложение (исполняемые файлы, набор стандартных, готовых к работе кодов и прочие необходимые для работы файлы) и презентацию проекта.</w:t>
-      </w:r>
-    </w:p>
-    <w:p>
-      <w:pPr>
-        <w:pStyle w:val="a8"/>
-        <w:spacing w:line="360" w:lineRule="auto"/>
-        <w:rPr>
-          <w:rFonts w:cs="Times New Roman"/>
-          <w:b/>
-        </w:rPr>
-      </w:pPr>
-    </w:p>
-    <w:p>
-      <w:pPr>
-        <w:pStyle w:val="a8"/>
-        <w:numPr>
-          <w:ilvl w:val="1"/>
-          <w:numId w:val="37"/>
-        </w:numPr>
-        <w:tabs>
-          <w:tab w:val="left" w:pos="0"/>
-        </w:tabs>
-        <w:spacing w:line="360" w:lineRule="auto"/>
-        <w:ind w:left="0" w:firstLine="709"/>
-        <w:outlineLvl w:val="1"/>
-        <w:rPr>
-          <w:rFonts w:cs="Times New Roman"/>
-        </w:rPr>
-      </w:pPr>
-      <w:r>
-        <w:rPr>
-          <w:rFonts w:cs="Times New Roman"/>
-          <w:b/>
-        </w:rPr>
-        <w:t xml:space="preserve"> </w:t>
-      </w:r>
-      <w:bookmarkStart w:id="38" w:name="_Toc379572134"/>
-      <w:bookmarkStart w:id="39" w:name="_Toc482734433"/>
-      <w:r>
-        <w:rPr>
-          <w:rFonts w:cs="Times New Roman"/>
-          <w:b/>
-        </w:rPr>
-        <w:t>Требования к транспортировке и хранению</w:t>
-      </w:r>
-      <w:bookmarkEnd w:id="38"/>
-      <w:bookmarkEnd w:id="39"/>
-    </w:p>
-    <w:p>
-      <w:pPr>
-        <w:tabs>
-          <w:tab w:val="left" w:pos="0"/>
-          <w:tab w:val="left" w:pos="709"/>
-        </w:tabs>
-        <w:spacing w:line="360" w:lineRule="auto"/>
-        <w:rPr>
-          <w:rFonts w:cs="Times New Roman"/>
-        </w:rPr>
-      </w:pPr>
-    </w:p>
-    <w:p>
-      <w:pPr>
-        <w:pStyle w:val="a8"/>
-        <w:tabs>
-          <w:tab w:val="left" w:pos="0"/>
-          <w:tab w:val="left" w:pos="709"/>
-        </w:tabs>
-        <w:spacing w:line="360" w:lineRule="auto"/>
-        <w:ind w:left="0"/>
-        <w:rPr>
-          <w:rFonts w:cs="Times New Roman"/>
-        </w:rPr>
-      </w:pPr>
-      <w:r>
-        <w:rPr>
-          <w:rFonts w:cs="Times New Roman"/>
-          <w:highlight w:val="red"/>
-        </w:rPr>
-        <w:t>Транспортировка и хранение программного продукта должны осуществляться без нарушения полноты комплекта, предоставленного разработчиком изначально.</w:t>
+        <w:ind w:left="709"/>
+        <w:rPr>
+          <w:rFonts w:cs="Times New Roman"/>
+        </w:rPr>
+      </w:pPr>
+      <w:r>
+        <w:rPr>
+          <w:rFonts w:cs="Times New Roman"/>
+        </w:rPr>
+        <w:t>Программа распространяется в свободном режиме.</w:t>
       </w:r>
     </w:p>
     <w:p>
@@ -9285,51 +9203,52 @@
           <w:b/>
         </w:rPr>
       </w:pPr>
-      <w:bookmarkStart w:id="40" w:name="_Toc379572136"/>
-      <w:bookmarkStart w:id="41" w:name="_Toc482734434"/>
+      <w:bookmarkStart w:id="37" w:name="_Toc379572136"/>
+      <w:bookmarkStart w:id="38" w:name="_Toc514193511"/>
       <w:r>
         <w:rPr>
           <w:rFonts w:cs="Times New Roman"/>
           <w:b/>
         </w:rPr>
+        <w:lastRenderedPageBreak/>
         <w:t>ТРЕБОВАНИЯ К ПРОГРАММНОЙ ДОКУМЕНТАЦИИ</w:t>
       </w:r>
+      <w:bookmarkEnd w:id="37"/>
+      <w:bookmarkEnd w:id="38"/>
+    </w:p>
+    <w:p>
+      <w:pPr>
+        <w:spacing w:line="360" w:lineRule="auto"/>
+        <w:rPr>
+          <w:rFonts w:cs="Times New Roman"/>
+          <w:b/>
+        </w:rPr>
+      </w:pPr>
+      <w:bookmarkStart w:id="39" w:name="_Toc379572137"/>
+      <w:bookmarkStart w:id="40" w:name="_Toc450587091"/>
+      <w:r>
+        <w:rPr>
+          <w:rFonts w:cs="Times New Roman"/>
+          <w:b/>
+        </w:rPr>
+        <w:t>Предварительный с</w:t>
+      </w:r>
+      <w:r>
+        <w:rPr>
+          <w:rFonts w:cs="Times New Roman"/>
+          <w:b/>
+        </w:rPr>
+        <w:t>остав программной документации</w:t>
+      </w:r>
+      <w:bookmarkEnd w:id="39"/>
+      <w:r>
+        <w:rPr>
+          <w:rFonts w:cs="Times New Roman"/>
+          <w:b/>
+        </w:rPr>
+        <w:t>:</w:t>
+      </w:r>
       <w:bookmarkEnd w:id="40"/>
-      <w:bookmarkEnd w:id="41"/>
-    </w:p>
-    <w:p>
-      <w:pPr>
-        <w:spacing w:line="360" w:lineRule="auto"/>
-        <w:rPr>
-          <w:rFonts w:cs="Times New Roman"/>
-          <w:b/>
-        </w:rPr>
-      </w:pPr>
-      <w:bookmarkStart w:id="42" w:name="_Toc379572137"/>
-      <w:bookmarkStart w:id="43" w:name="_Toc450587091"/>
-      <w:r>
-        <w:rPr>
-          <w:rFonts w:cs="Times New Roman"/>
-          <w:b/>
-        </w:rPr>
-        <w:t>Предварительный с</w:t>
-      </w:r>
-      <w:r>
-        <w:rPr>
-          <w:rFonts w:cs="Times New Roman"/>
-          <w:b/>
-        </w:rPr>
-        <w:t>остав программной документации</w:t>
-      </w:r>
-      <w:bookmarkEnd w:id="42"/>
-      <w:r>
-        <w:rPr>
-          <w:rFonts w:cs="Times New Roman"/>
-          <w:b/>
-        </w:rPr>
-        <w:t>:</w:t>
-      </w:r>
-      <w:bookmarkEnd w:id="43"/>
     </w:p>
     <w:p>
       <w:pPr>
@@ -9595,8 +9514,8 @@
           <w:b/>
         </w:rPr>
       </w:pPr>
-      <w:bookmarkStart w:id="44" w:name="_Toc379572138"/>
-      <w:bookmarkStart w:id="45" w:name="_Toc482734435"/>
+      <w:bookmarkStart w:id="41" w:name="_Toc379572138"/>
+      <w:bookmarkStart w:id="42" w:name="_Toc514193512"/>
       <w:r>
         <w:rPr>
           <w:rFonts w:cs="Times New Roman"/>
@@ -9605,11 +9524,11 @@
         <w:lastRenderedPageBreak/>
         <w:t>ТЕХНИКО-ЭКОНОМИЧЕСКИЕ ПОКАЗАТЕЛИ</w:t>
       </w:r>
-      <w:bookmarkStart w:id="46" w:name="_Toc379572140"/>
-      <w:bookmarkStart w:id="47" w:name="_Toc385162140"/>
-      <w:bookmarkStart w:id="48" w:name="_Toc514158458"/>
-      <w:bookmarkEnd w:id="44"/>
-      <w:bookmarkEnd w:id="45"/>
+      <w:bookmarkStart w:id="43" w:name="_Toc379572140"/>
+      <w:bookmarkStart w:id="44" w:name="_Toc385162140"/>
+      <w:bookmarkStart w:id="45" w:name="_Toc514158458"/>
+      <w:bookmarkEnd w:id="41"/>
+      <w:bookmarkEnd w:id="42"/>
     </w:p>
     <w:p>
       <w:pPr>
@@ -9660,11 +9579,20 @@
           <w:rFonts w:cs="Times New Roman"/>
           <w:b/>
         </w:rPr>
-        <w:t xml:space="preserve"> Предполагаемая потребность</w:t>
-      </w:r>
+        <w:t xml:space="preserve"> </w:t>
+      </w:r>
+      <w:bookmarkStart w:id="46" w:name="_Toc514193513"/>
+      <w:r>
+        <w:rPr>
+          <w:rFonts w:cs="Times New Roman"/>
+          <w:b/>
+        </w:rPr>
+        <w:t>Предполагаемая потребность</w:t>
+      </w:r>
+      <w:bookmarkEnd w:id="43"/>
+      <w:bookmarkEnd w:id="44"/>
+      <w:bookmarkEnd w:id="45"/>
       <w:bookmarkEnd w:id="46"/>
-      <w:bookmarkEnd w:id="47"/>
-      <w:bookmarkEnd w:id="48"/>
     </w:p>
     <w:p>
       <w:pPr>
@@ -9758,9 +9686,10 @@
         </w:rPr>
         <w:t xml:space="preserve"> </w:t>
       </w:r>
-      <w:bookmarkStart w:id="49" w:name="_Toc379572141"/>
-      <w:bookmarkStart w:id="50" w:name="_Toc385162141"/>
-      <w:bookmarkStart w:id="51" w:name="_Toc514158459"/>
+      <w:bookmarkStart w:id="47" w:name="_Toc379572141"/>
+      <w:bookmarkStart w:id="48" w:name="_Toc385162141"/>
+      <w:bookmarkStart w:id="49" w:name="_Toc514158459"/>
+      <w:bookmarkStart w:id="50" w:name="_Toc514193514"/>
       <w:r>
         <w:rPr>
           <w:rFonts w:cs="Times New Roman"/>
@@ -9768,9 +9697,10 @@
         </w:rPr>
         <w:t>Экономические преимущества разработки по сравнению с отечественными и зарубежными образцами или аналогами</w:t>
       </w:r>
+      <w:bookmarkEnd w:id="47"/>
+      <w:bookmarkEnd w:id="48"/>
       <w:bookmarkEnd w:id="49"/>
       <w:bookmarkEnd w:id="50"/>
-      <w:bookmarkEnd w:id="51"/>
     </w:p>
     <w:p>
       <w:pPr>
@@ -10060,8 +9990,8 @@
           <w:b/>
         </w:rPr>
       </w:pPr>
-      <w:bookmarkStart w:id="52" w:name="_Toc379572142"/>
-      <w:bookmarkStart w:id="53" w:name="_Toc482734436"/>
+      <w:bookmarkStart w:id="51" w:name="_Toc379572142"/>
+      <w:bookmarkStart w:id="52" w:name="_Toc514193515"/>
       <w:r>
         <w:rPr>
           <w:rFonts w:cs="Times New Roman"/>
@@ -10070,8 +10000,8 @@
         <w:lastRenderedPageBreak/>
         <w:t>СТАДИИ И ЭТАПЫ РАЗРАБОТКИ</w:t>
       </w:r>
+      <w:bookmarkEnd w:id="51"/>
       <w:bookmarkEnd w:id="52"/>
-      <w:bookmarkEnd w:id="53"/>
     </w:p>
     <w:p>
       <w:pPr>
@@ -11441,8 +11371,8 @@
           <w:szCs w:val="24"/>
         </w:rPr>
       </w:pPr>
-      <w:bookmarkStart w:id="54" w:name="_Toc379572143"/>
-      <w:bookmarkStart w:id="55" w:name="_Toc482734437"/>
+      <w:bookmarkStart w:id="53" w:name="_Toc379572143"/>
+      <w:bookmarkStart w:id="54" w:name="_Toc514193516"/>
       <w:r>
         <w:rPr>
           <w:rFonts w:cs="Times New Roman"/>
@@ -11451,65 +11381,65 @@
         </w:rPr>
         <w:t>ПОРЯДОК КОНТРОЛЯ И ПРИЕМКИ</w:t>
       </w:r>
+      <w:bookmarkEnd w:id="53"/>
       <w:bookmarkEnd w:id="54"/>
+    </w:p>
+    <w:p>
+      <w:pPr>
+        <w:spacing w:line="360" w:lineRule="auto"/>
+        <w:rPr>
+          <w:rFonts w:cs="Times New Roman"/>
+          <w:szCs w:val="24"/>
+        </w:rPr>
+      </w:pPr>
+    </w:p>
+    <w:p>
+      <w:pPr>
+        <w:spacing w:line="360" w:lineRule="auto"/>
+        <w:rPr>
+          <w:rFonts w:cs="Times New Roman"/>
+          <w:szCs w:val="24"/>
+        </w:rPr>
+      </w:pPr>
+      <w:bookmarkStart w:id="55" w:name="_Toc449555909"/>
+      <w:bookmarkStart w:id="56" w:name="_Toc450587097"/>
+      <w:r>
+        <w:rPr>
+          <w:rFonts w:cs="Times New Roman"/>
+          <w:szCs w:val="24"/>
+        </w:rPr>
+        <w:t xml:space="preserve">Контроль и приемка разработки осуществляются в соответствии с документом </w:t>
+      </w:r>
+      <w:r>
+        <w:rPr>
+          <w:rFonts w:cs="Times New Roman"/>
+          <w:szCs w:val="24"/>
+        </w:rPr>
+        <w:t>«</w:t>
+      </w:r>
+      <w:r>
+        <w:rPr>
+          <w:rFonts w:cs="Times New Roman"/>
+          <w:szCs w:val="24"/>
+        </w:rPr>
+        <w:t>Программа и методика испытаний</w:t>
+      </w:r>
+      <w:r>
+        <w:rPr>
+          <w:rFonts w:cs="Times New Roman"/>
+          <w:szCs w:val="24"/>
+        </w:rPr>
+        <w:t>»</w:t>
+      </w:r>
+      <w:r>
+        <w:rPr>
+          <w:rFonts w:cs="Times New Roman"/>
+          <w:szCs w:val="24"/>
+        </w:rPr>
+        <w:t xml:space="preserve"> </w:t>
+      </w:r>
       <w:bookmarkEnd w:id="55"/>
-    </w:p>
-    <w:p>
-      <w:pPr>
-        <w:spacing w:line="360" w:lineRule="auto"/>
-        <w:rPr>
-          <w:rFonts w:cs="Times New Roman"/>
-          <w:szCs w:val="24"/>
-        </w:rPr>
-      </w:pPr>
-    </w:p>
-    <w:p>
-      <w:pPr>
-        <w:spacing w:line="360" w:lineRule="auto"/>
-        <w:rPr>
-          <w:rFonts w:cs="Times New Roman"/>
-          <w:szCs w:val="24"/>
-        </w:rPr>
-      </w:pPr>
-      <w:bookmarkStart w:id="56" w:name="_Toc449555909"/>
-      <w:bookmarkStart w:id="57" w:name="_Toc450587097"/>
-      <w:r>
-        <w:rPr>
-          <w:rFonts w:cs="Times New Roman"/>
-          <w:szCs w:val="24"/>
-        </w:rPr>
-        <w:t xml:space="preserve">Контроль и приемка разработки осуществляются в соответствии с документом </w:t>
-      </w:r>
-      <w:r>
-        <w:rPr>
-          <w:rFonts w:cs="Times New Roman"/>
-          <w:szCs w:val="24"/>
-        </w:rPr>
-        <w:t>«</w:t>
-      </w:r>
-      <w:r>
-        <w:rPr>
-          <w:rFonts w:cs="Times New Roman"/>
-          <w:szCs w:val="24"/>
-        </w:rPr>
-        <w:t>Программа и методика испытаний</w:t>
-      </w:r>
-      <w:r>
-        <w:rPr>
-          <w:rFonts w:cs="Times New Roman"/>
-          <w:szCs w:val="24"/>
-        </w:rPr>
-        <w:t>»</w:t>
-      </w:r>
-      <w:r>
-        <w:rPr>
-          <w:rFonts w:cs="Times New Roman"/>
-          <w:szCs w:val="24"/>
-        </w:rPr>
-        <w:t xml:space="preserve"> </w:t>
-      </w:r>
       <w:bookmarkEnd w:id="56"/>
-      <w:bookmarkEnd w:id="57"/>
       <w:r>
         <w:rPr>
           <w:rFonts w:cs="Times New Roman"/>
@@ -11899,4208 +11829,11 @@
     </w:p>
     <w:p>
       <w:pPr>
-        <w:spacing w:line="360" w:lineRule="auto"/>
-        <w:rPr>
-          <w:rFonts w:cs="Times New Roman"/>
-        </w:rPr>
-      </w:pPr>
-    </w:p>
-    <w:p>
-      <w:pPr>
-        <w:spacing w:line="360" w:lineRule="auto"/>
-        <w:rPr>
-          <w:rFonts w:cs="Times New Roman"/>
-        </w:rPr>
-      </w:pPr>
-    </w:p>
-    <w:p>
-      <w:pPr>
         <w:pStyle w:val="10"/>
         <w:spacing w:line="360" w:lineRule="auto"/>
         <w:jc w:val="center"/>
         <w:rPr>
           <w:rFonts w:ascii="Times New Roman" w:hAnsi="Times New Roman" w:cs="Times New Roman"/>
-          <w:color w:val="auto"/>
-          <w:sz w:val="24"/>
-          <w:szCs w:val="24"/>
-        </w:rPr>
-      </w:pPr>
-      <w:bookmarkStart w:id="58" w:name="_Toc384481780"/>
-      <w:bookmarkStart w:id="59" w:name="_Toc385027527"/>
-      <w:bookmarkStart w:id="60" w:name="_Toc385162153"/>
-      <w:bookmarkStart w:id="61" w:name="_Toc482734444"/>
-      <w:r>
-        <w:rPr>
-          <w:rFonts w:ascii="Times New Roman" w:hAnsi="Times New Roman" w:cs="Times New Roman"/>
-          <w:color w:val="auto"/>
-          <w:sz w:val="24"/>
-          <w:szCs w:val="24"/>
-        </w:rPr>
-        <w:t>ЛИСТ РЕГИСТРАЦИИ ИЗМЕНЕНИЙ</w:t>
-      </w:r>
-      <w:bookmarkEnd w:id="58"/>
-      <w:bookmarkEnd w:id="59"/>
-      <w:bookmarkEnd w:id="60"/>
-      <w:bookmarkEnd w:id="61"/>
-    </w:p>
-    <w:p>
-      <w:pPr>
-        <w:tabs>
-          <w:tab w:val="left" w:pos="0"/>
-        </w:tabs>
-        <w:spacing w:line="360" w:lineRule="auto"/>
-        <w:ind w:left="709"/>
-        <w:outlineLvl w:val="1"/>
-        <w:rPr>
-          <w:rStyle w:val="af6"/>
-          <w:rFonts w:cs="Times New Roman"/>
-        </w:rPr>
-      </w:pPr>
-    </w:p>
-    <w:tbl>
-      <w:tblPr>
-        <w:tblW w:w="10488" w:type="dxa"/>
-        <w:tblInd w:w="-5" w:type="dxa"/>
-        <w:tblBorders>
-          <w:top w:val="single" w:sz="4" w:space="0" w:color="auto"/>
-          <w:left w:val="single" w:sz="4" w:space="0" w:color="auto"/>
-          <w:bottom w:val="single" w:sz="4" w:space="0" w:color="auto"/>
-          <w:right w:val="single" w:sz="4" w:space="0" w:color="auto"/>
-          <w:insideH w:val="single" w:sz="4" w:space="0" w:color="auto"/>
-          <w:insideV w:val="single" w:sz="4" w:space="0" w:color="auto"/>
-        </w:tblBorders>
-        <w:tblLayout w:type="fixed"/>
-        <w:tblLook w:val="04A0"/>
-      </w:tblPr>
-      <w:tblGrid>
-        <w:gridCol w:w="452"/>
-        <w:gridCol w:w="1133"/>
-        <w:gridCol w:w="1134"/>
-        <w:gridCol w:w="1134"/>
-        <w:gridCol w:w="1134"/>
-        <w:gridCol w:w="1134"/>
-        <w:gridCol w:w="1418"/>
-        <w:gridCol w:w="1417"/>
-        <w:gridCol w:w="825"/>
-        <w:gridCol w:w="707"/>
-      </w:tblGrid>
-      <w:tr>
-        <w:trPr>
-          <w:trHeight w:val="567"/>
-        </w:trPr>
-        <w:tc>
-          <w:tcPr>
-            <w:tcW w:w="10488" w:type="dxa"/>
-            <w:gridSpan w:val="10"/>
-            <w:vAlign w:val="center"/>
-          </w:tcPr>
-          <w:p>
-            <w:pPr>
-              <w:spacing w:line="360" w:lineRule="auto"/>
-              <w:jc w:val="center"/>
-              <w:rPr>
-                <w:rFonts w:eastAsia="Calibri" w:cs="Times New Roman"/>
-                <w:szCs w:val="24"/>
-                <w:lang w:eastAsia="ru-RU"/>
-              </w:rPr>
-            </w:pPr>
-            <w:r>
-              <w:rPr>
-                <w:rFonts w:eastAsia="Calibri" w:cs="Times New Roman"/>
-                <w:szCs w:val="24"/>
-                <w:lang w:eastAsia="ru-RU"/>
-              </w:rPr>
-              <w:t>Лист регистрации изменений</w:t>
-            </w:r>
-          </w:p>
-        </w:tc>
-      </w:tr>
-      <w:tr>
-        <w:trPr>
-          <w:cantSplit/>
-          <w:trHeight w:val="709"/>
-        </w:trPr>
-        <w:tc>
-          <w:tcPr>
-            <w:tcW w:w="4987" w:type="dxa"/>
-            <w:gridSpan w:val="5"/>
-            <w:vAlign w:val="center"/>
-          </w:tcPr>
-          <w:p>
-            <w:pPr>
-              <w:spacing w:line="360" w:lineRule="auto"/>
-              <w:jc w:val="center"/>
-              <w:rPr>
-                <w:rFonts w:eastAsia="Calibri" w:cs="Times New Roman"/>
-                <w:szCs w:val="24"/>
-                <w:lang w:eastAsia="ru-RU"/>
-              </w:rPr>
-            </w:pPr>
-            <w:r>
-              <w:rPr>
-                <w:rFonts w:eastAsia="Calibri" w:cs="Times New Roman"/>
-                <w:szCs w:val="24"/>
-                <w:lang w:val="en-US" w:eastAsia="ru-RU"/>
-              </w:rPr>
-              <w:t xml:space="preserve"> </w:t>
-            </w:r>
-            <w:r>
-              <w:rPr>
-                <w:rFonts w:eastAsia="Calibri" w:cs="Times New Roman"/>
-                <w:szCs w:val="24"/>
-                <w:lang w:eastAsia="ru-RU"/>
-              </w:rPr>
-              <w:t>Номера листов (страниц)</w:t>
-            </w:r>
-          </w:p>
-        </w:tc>
-        <w:tc>
-          <w:tcPr>
-            <w:tcW w:w="1134" w:type="dxa"/>
-            <w:vMerge w:val="restart"/>
-            <w:vAlign w:val="center"/>
-          </w:tcPr>
-          <w:p>
-            <w:pPr>
-              <w:spacing w:line="360" w:lineRule="auto"/>
-              <w:jc w:val="center"/>
-              <w:rPr>
-                <w:rFonts w:eastAsia="Calibri" w:cs="Times New Roman"/>
-                <w:szCs w:val="24"/>
-                <w:lang w:eastAsia="ru-RU"/>
-              </w:rPr>
-            </w:pPr>
-            <w:r>
-              <w:rPr>
-                <w:rFonts w:eastAsia="Calibri" w:cs="Times New Roman"/>
-                <w:szCs w:val="24"/>
-                <w:lang w:eastAsia="ru-RU"/>
-              </w:rPr>
-              <w:t>Всего листов (страниц в докум.)</w:t>
-            </w:r>
-          </w:p>
-        </w:tc>
-        <w:tc>
-          <w:tcPr>
-            <w:tcW w:w="1418" w:type="dxa"/>
-            <w:vMerge w:val="restart"/>
-            <w:vAlign w:val="center"/>
-          </w:tcPr>
-          <w:p>
-            <w:pPr>
-              <w:spacing w:line="360" w:lineRule="auto"/>
-              <w:jc w:val="center"/>
-              <w:rPr>
-                <w:rFonts w:eastAsia="Calibri" w:cs="Times New Roman"/>
-                <w:szCs w:val="24"/>
-                <w:lang w:eastAsia="ru-RU"/>
-              </w:rPr>
-            </w:pPr>
-            <w:r>
-              <w:rPr>
-                <w:rFonts w:eastAsia="Calibri" w:cs="Times New Roman"/>
-                <w:szCs w:val="24"/>
-                <w:lang w:eastAsia="ru-RU"/>
-              </w:rPr>
-              <w:t>№ документа</w:t>
-            </w:r>
-          </w:p>
-        </w:tc>
-        <w:tc>
-          <w:tcPr>
-            <w:tcW w:w="1417" w:type="dxa"/>
-            <w:vMerge w:val="restart"/>
-            <w:vAlign w:val="center"/>
-          </w:tcPr>
-          <w:p>
-            <w:pPr>
-              <w:spacing w:line="360" w:lineRule="auto"/>
-              <w:jc w:val="center"/>
-              <w:rPr>
-                <w:rFonts w:eastAsia="Calibri" w:cs="Times New Roman"/>
-                <w:szCs w:val="24"/>
-                <w:lang w:eastAsia="ru-RU"/>
-              </w:rPr>
-            </w:pPr>
-            <w:r>
-              <w:rPr>
-                <w:rFonts w:eastAsia="Calibri" w:cs="Times New Roman"/>
-                <w:szCs w:val="24"/>
-                <w:lang w:eastAsia="ru-RU"/>
-              </w:rPr>
-              <w:t>Входящий № сопроводительного докум. и дата</w:t>
-            </w:r>
-          </w:p>
-        </w:tc>
-        <w:tc>
-          <w:tcPr>
-            <w:tcW w:w="825" w:type="dxa"/>
-            <w:vMerge w:val="restart"/>
-            <w:vAlign w:val="center"/>
-          </w:tcPr>
-          <w:p>
-            <w:pPr>
-              <w:spacing w:line="360" w:lineRule="auto"/>
-              <w:jc w:val="center"/>
-              <w:rPr>
-                <w:rFonts w:eastAsia="Calibri" w:cs="Times New Roman"/>
-                <w:szCs w:val="24"/>
-                <w:lang w:eastAsia="ru-RU"/>
-              </w:rPr>
-            </w:pPr>
-            <w:r>
-              <w:rPr>
-                <w:rFonts w:eastAsia="Calibri" w:cs="Times New Roman"/>
-                <w:szCs w:val="24"/>
-                <w:lang w:eastAsia="ru-RU"/>
-              </w:rPr>
-              <w:t>Подп.</w:t>
-            </w:r>
-          </w:p>
-        </w:tc>
-        <w:tc>
-          <w:tcPr>
-            <w:tcW w:w="707" w:type="dxa"/>
-            <w:vMerge w:val="restart"/>
-            <w:vAlign w:val="center"/>
-          </w:tcPr>
-          <w:p>
-            <w:pPr>
-              <w:spacing w:line="360" w:lineRule="auto"/>
-              <w:jc w:val="center"/>
-              <w:rPr>
-                <w:rFonts w:eastAsia="Calibri" w:cs="Times New Roman"/>
-                <w:szCs w:val="24"/>
-                <w:lang w:eastAsia="ru-RU"/>
-              </w:rPr>
-            </w:pPr>
-            <w:r>
-              <w:rPr>
-                <w:rFonts w:eastAsia="Calibri" w:cs="Times New Roman"/>
-                <w:szCs w:val="24"/>
-                <w:lang w:eastAsia="ru-RU"/>
-              </w:rPr>
-              <w:t>Дата</w:t>
-            </w:r>
-          </w:p>
-        </w:tc>
-      </w:tr>
-      <w:tr>
-        <w:trPr>
-          <w:cantSplit/>
-          <w:trHeight w:val="1738"/>
-        </w:trPr>
-        <w:tc>
-          <w:tcPr>
-            <w:tcW w:w="452" w:type="dxa"/>
-            <w:textDirection w:val="btLr"/>
-            <w:vAlign w:val="center"/>
-          </w:tcPr>
-          <w:p>
-            <w:pPr>
-              <w:spacing w:line="360" w:lineRule="auto"/>
-              <w:ind w:left="113" w:right="113"/>
-              <w:jc w:val="center"/>
-              <w:rPr>
-                <w:rFonts w:eastAsia="Calibri" w:cs="Times New Roman"/>
-                <w:szCs w:val="24"/>
-                <w:lang w:eastAsia="ru-RU"/>
-              </w:rPr>
-            </w:pPr>
-            <w:r>
-              <w:rPr>
-                <w:rFonts w:eastAsia="Calibri" w:cs="Times New Roman"/>
-                <w:szCs w:val="24"/>
-                <w:lang w:eastAsia="ru-RU"/>
-              </w:rPr>
-              <w:t>Изм.</w:t>
-            </w:r>
-          </w:p>
-        </w:tc>
-        <w:tc>
-          <w:tcPr>
-            <w:tcW w:w="1133" w:type="dxa"/>
-            <w:textDirection w:val="btLr"/>
-            <w:vAlign w:val="center"/>
-          </w:tcPr>
-          <w:p>
-            <w:pPr>
-              <w:spacing w:line="360" w:lineRule="auto"/>
-              <w:ind w:left="113" w:right="113"/>
-              <w:jc w:val="center"/>
-              <w:rPr>
-                <w:rFonts w:eastAsia="Calibri" w:cs="Times New Roman"/>
-                <w:szCs w:val="24"/>
-                <w:lang w:eastAsia="ru-RU"/>
-              </w:rPr>
-            </w:pPr>
-            <w:r>
-              <w:rPr>
-                <w:rFonts w:eastAsia="Calibri" w:cs="Times New Roman"/>
-                <w:szCs w:val="24"/>
-                <w:lang w:eastAsia="ru-RU"/>
-              </w:rPr>
-              <w:t>Измененных</w:t>
-            </w:r>
-          </w:p>
-        </w:tc>
-        <w:tc>
-          <w:tcPr>
-            <w:tcW w:w="1134" w:type="dxa"/>
-            <w:textDirection w:val="btLr"/>
-            <w:vAlign w:val="center"/>
-          </w:tcPr>
-          <w:p>
-            <w:pPr>
-              <w:spacing w:line="360" w:lineRule="auto"/>
-              <w:ind w:left="113" w:right="113"/>
-              <w:jc w:val="center"/>
-              <w:rPr>
-                <w:rFonts w:eastAsia="Calibri" w:cs="Times New Roman"/>
-                <w:szCs w:val="24"/>
-                <w:lang w:eastAsia="ru-RU"/>
-              </w:rPr>
-            </w:pPr>
-            <w:r>
-              <w:rPr>
-                <w:rFonts w:eastAsia="Calibri" w:cs="Times New Roman"/>
-                <w:szCs w:val="24"/>
-                <w:lang w:eastAsia="ru-RU"/>
-              </w:rPr>
-              <w:t>Замененных</w:t>
-            </w:r>
-          </w:p>
-        </w:tc>
-        <w:tc>
-          <w:tcPr>
-            <w:tcW w:w="1134" w:type="dxa"/>
-            <w:textDirection w:val="btLr"/>
-            <w:vAlign w:val="center"/>
-          </w:tcPr>
-          <w:p>
-            <w:pPr>
-              <w:spacing w:line="360" w:lineRule="auto"/>
-              <w:ind w:left="113" w:right="113"/>
-              <w:jc w:val="center"/>
-              <w:rPr>
-                <w:rFonts w:eastAsia="Calibri" w:cs="Times New Roman"/>
-                <w:szCs w:val="24"/>
-                <w:lang w:eastAsia="ru-RU"/>
-              </w:rPr>
-            </w:pPr>
-            <w:r>
-              <w:rPr>
-                <w:rFonts w:eastAsia="Calibri" w:cs="Times New Roman"/>
-                <w:szCs w:val="24"/>
-                <w:lang w:eastAsia="ru-RU"/>
-              </w:rPr>
-              <w:t>Новых</w:t>
-            </w:r>
-          </w:p>
-        </w:tc>
-        <w:tc>
-          <w:tcPr>
-            <w:tcW w:w="1134" w:type="dxa"/>
-            <w:textDirection w:val="btLr"/>
-          </w:tcPr>
-          <w:p>
-            <w:pPr>
-              <w:spacing w:line="360" w:lineRule="auto"/>
-              <w:ind w:left="113" w:right="113"/>
-              <w:jc w:val="center"/>
-              <w:rPr>
-                <w:rFonts w:eastAsia="Calibri" w:cs="Times New Roman"/>
-                <w:szCs w:val="24"/>
-                <w:lang w:eastAsia="ru-RU"/>
-              </w:rPr>
-            </w:pPr>
-            <w:r>
-              <w:rPr>
-                <w:rFonts w:eastAsia="Calibri" w:cs="Times New Roman"/>
-                <w:szCs w:val="24"/>
-                <w:lang w:eastAsia="ru-RU"/>
-              </w:rPr>
-              <w:t>Аннулированных</w:t>
-            </w:r>
-          </w:p>
-        </w:tc>
-        <w:tc>
-          <w:tcPr>
-            <w:tcW w:w="1134" w:type="dxa"/>
-            <w:vMerge/>
-            <w:vAlign w:val="center"/>
-          </w:tcPr>
-          <w:p>
-            <w:pPr>
-              <w:spacing w:line="360" w:lineRule="auto"/>
-              <w:jc w:val="center"/>
-              <w:rPr>
-                <w:rFonts w:eastAsia="Calibri" w:cs="Times New Roman"/>
-                <w:szCs w:val="24"/>
-                <w:lang w:eastAsia="ru-RU"/>
-              </w:rPr>
-            </w:pPr>
-          </w:p>
-        </w:tc>
-        <w:tc>
-          <w:tcPr>
-            <w:tcW w:w="1418" w:type="dxa"/>
-            <w:vMerge/>
-            <w:vAlign w:val="center"/>
-          </w:tcPr>
-          <w:p>
-            <w:pPr>
-              <w:spacing w:line="360" w:lineRule="auto"/>
-              <w:jc w:val="center"/>
-              <w:rPr>
-                <w:rFonts w:eastAsia="Calibri" w:cs="Times New Roman"/>
-                <w:szCs w:val="24"/>
-                <w:lang w:eastAsia="ru-RU"/>
-              </w:rPr>
-            </w:pPr>
-          </w:p>
-        </w:tc>
-        <w:tc>
-          <w:tcPr>
-            <w:tcW w:w="1417" w:type="dxa"/>
-            <w:vMerge/>
-            <w:vAlign w:val="center"/>
-          </w:tcPr>
-          <w:p>
-            <w:pPr>
-              <w:spacing w:line="360" w:lineRule="auto"/>
-              <w:jc w:val="center"/>
-              <w:rPr>
-                <w:rFonts w:eastAsia="Calibri" w:cs="Times New Roman"/>
-                <w:szCs w:val="24"/>
-                <w:lang w:eastAsia="ru-RU"/>
-              </w:rPr>
-            </w:pPr>
-          </w:p>
-        </w:tc>
-        <w:tc>
-          <w:tcPr>
-            <w:tcW w:w="825" w:type="dxa"/>
-            <w:vMerge/>
-            <w:vAlign w:val="center"/>
-          </w:tcPr>
-          <w:p>
-            <w:pPr>
-              <w:spacing w:line="360" w:lineRule="auto"/>
-              <w:jc w:val="center"/>
-              <w:rPr>
-                <w:rFonts w:eastAsia="Calibri" w:cs="Times New Roman"/>
-                <w:szCs w:val="24"/>
-                <w:lang w:eastAsia="ru-RU"/>
-              </w:rPr>
-            </w:pPr>
-          </w:p>
-        </w:tc>
-        <w:tc>
-          <w:tcPr>
-            <w:tcW w:w="707" w:type="dxa"/>
-            <w:vMerge/>
-            <w:vAlign w:val="center"/>
-          </w:tcPr>
-          <w:p>
-            <w:pPr>
-              <w:spacing w:line="360" w:lineRule="auto"/>
-              <w:jc w:val="center"/>
-              <w:rPr>
-                <w:rFonts w:eastAsia="Calibri" w:cs="Times New Roman"/>
-                <w:szCs w:val="24"/>
-                <w:lang w:eastAsia="ru-RU"/>
-              </w:rPr>
-            </w:pPr>
-          </w:p>
-        </w:tc>
-      </w:tr>
-      <w:tr>
-        <w:trPr>
-          <w:trHeight w:val="454"/>
-        </w:trPr>
-        <w:tc>
-          <w:tcPr>
-            <w:tcW w:w="452" w:type="dxa"/>
-            <w:vAlign w:val="center"/>
-          </w:tcPr>
-          <w:p>
-            <w:pPr>
-              <w:spacing w:line="360" w:lineRule="auto"/>
-              <w:jc w:val="center"/>
-              <w:rPr>
-                <w:rFonts w:eastAsia="Calibri" w:cs="Times New Roman"/>
-                <w:szCs w:val="24"/>
-                <w:lang w:eastAsia="ru-RU"/>
-              </w:rPr>
-            </w:pPr>
-          </w:p>
-        </w:tc>
-        <w:tc>
-          <w:tcPr>
-            <w:tcW w:w="1133" w:type="dxa"/>
-            <w:vAlign w:val="center"/>
-          </w:tcPr>
-          <w:p>
-            <w:pPr>
-              <w:spacing w:line="360" w:lineRule="auto"/>
-              <w:jc w:val="center"/>
-              <w:rPr>
-                <w:rFonts w:eastAsia="Calibri" w:cs="Times New Roman"/>
-                <w:szCs w:val="24"/>
-                <w:lang w:eastAsia="ru-RU"/>
-              </w:rPr>
-            </w:pPr>
-          </w:p>
-        </w:tc>
-        <w:tc>
-          <w:tcPr>
-            <w:tcW w:w="1134" w:type="dxa"/>
-            <w:vAlign w:val="center"/>
-          </w:tcPr>
-          <w:p>
-            <w:pPr>
-              <w:spacing w:line="360" w:lineRule="auto"/>
-              <w:jc w:val="center"/>
-              <w:rPr>
-                <w:rFonts w:eastAsia="Calibri" w:cs="Times New Roman"/>
-                <w:szCs w:val="24"/>
-                <w:lang w:eastAsia="ru-RU"/>
-              </w:rPr>
-            </w:pPr>
-          </w:p>
-        </w:tc>
-        <w:tc>
-          <w:tcPr>
-            <w:tcW w:w="1134" w:type="dxa"/>
-            <w:vAlign w:val="center"/>
-          </w:tcPr>
-          <w:p>
-            <w:pPr>
-              <w:spacing w:line="360" w:lineRule="auto"/>
-              <w:jc w:val="center"/>
-              <w:rPr>
-                <w:rFonts w:eastAsia="Calibri" w:cs="Times New Roman"/>
-                <w:szCs w:val="24"/>
-                <w:lang w:eastAsia="ru-RU"/>
-              </w:rPr>
-            </w:pPr>
-          </w:p>
-        </w:tc>
-        <w:tc>
-          <w:tcPr>
-            <w:tcW w:w="1134" w:type="dxa"/>
-            <w:vAlign w:val="center"/>
-          </w:tcPr>
-          <w:p>
-            <w:pPr>
-              <w:spacing w:line="360" w:lineRule="auto"/>
-              <w:jc w:val="center"/>
-              <w:rPr>
-                <w:rFonts w:eastAsia="Calibri" w:cs="Times New Roman"/>
-                <w:szCs w:val="24"/>
-                <w:lang w:eastAsia="ru-RU"/>
-              </w:rPr>
-            </w:pPr>
-          </w:p>
-        </w:tc>
-        <w:tc>
-          <w:tcPr>
-            <w:tcW w:w="1134" w:type="dxa"/>
-            <w:vAlign w:val="center"/>
-          </w:tcPr>
-          <w:p>
-            <w:pPr>
-              <w:spacing w:line="360" w:lineRule="auto"/>
-              <w:jc w:val="center"/>
-              <w:rPr>
-                <w:rFonts w:eastAsia="Calibri" w:cs="Times New Roman"/>
-                <w:szCs w:val="24"/>
-                <w:lang w:eastAsia="ru-RU"/>
-              </w:rPr>
-            </w:pPr>
-          </w:p>
-        </w:tc>
-        <w:tc>
-          <w:tcPr>
-            <w:tcW w:w="1418" w:type="dxa"/>
-            <w:vAlign w:val="center"/>
-          </w:tcPr>
-          <w:p>
-            <w:pPr>
-              <w:spacing w:line="360" w:lineRule="auto"/>
-              <w:jc w:val="center"/>
-              <w:rPr>
-                <w:rFonts w:eastAsia="Calibri" w:cs="Times New Roman"/>
-                <w:szCs w:val="24"/>
-                <w:lang w:eastAsia="ru-RU"/>
-              </w:rPr>
-            </w:pPr>
-          </w:p>
-        </w:tc>
-        <w:tc>
-          <w:tcPr>
-            <w:tcW w:w="1417" w:type="dxa"/>
-            <w:vAlign w:val="center"/>
-          </w:tcPr>
-          <w:p>
-            <w:pPr>
-              <w:spacing w:line="360" w:lineRule="auto"/>
-              <w:jc w:val="center"/>
-              <w:rPr>
-                <w:rFonts w:eastAsia="Calibri" w:cs="Times New Roman"/>
-                <w:szCs w:val="24"/>
-                <w:lang w:eastAsia="ru-RU"/>
-              </w:rPr>
-            </w:pPr>
-          </w:p>
-        </w:tc>
-        <w:tc>
-          <w:tcPr>
-            <w:tcW w:w="825" w:type="dxa"/>
-            <w:vAlign w:val="center"/>
-          </w:tcPr>
-          <w:p>
-            <w:pPr>
-              <w:spacing w:line="360" w:lineRule="auto"/>
-              <w:jc w:val="center"/>
-              <w:rPr>
-                <w:rFonts w:eastAsia="Calibri" w:cs="Times New Roman"/>
-                <w:szCs w:val="24"/>
-                <w:lang w:eastAsia="ru-RU"/>
-              </w:rPr>
-            </w:pPr>
-          </w:p>
-        </w:tc>
-        <w:tc>
-          <w:tcPr>
-            <w:tcW w:w="707" w:type="dxa"/>
-            <w:vAlign w:val="center"/>
-          </w:tcPr>
-          <w:p>
-            <w:pPr>
-              <w:spacing w:line="360" w:lineRule="auto"/>
-              <w:jc w:val="center"/>
-              <w:rPr>
-                <w:rFonts w:eastAsia="Calibri" w:cs="Times New Roman"/>
-                <w:szCs w:val="24"/>
-                <w:lang w:eastAsia="ru-RU"/>
-              </w:rPr>
-            </w:pPr>
-          </w:p>
-        </w:tc>
-      </w:tr>
-      <w:tr>
-        <w:trPr>
-          <w:trHeight w:val="454"/>
-        </w:trPr>
-        <w:tc>
-          <w:tcPr>
-            <w:tcW w:w="452" w:type="dxa"/>
-            <w:vAlign w:val="center"/>
-          </w:tcPr>
-          <w:p>
-            <w:pPr>
-              <w:spacing w:line="360" w:lineRule="auto"/>
-              <w:jc w:val="center"/>
-              <w:rPr>
-                <w:rFonts w:eastAsia="Calibri" w:cs="Times New Roman"/>
-                <w:szCs w:val="24"/>
-                <w:lang w:eastAsia="ru-RU"/>
-              </w:rPr>
-            </w:pPr>
-          </w:p>
-        </w:tc>
-        <w:tc>
-          <w:tcPr>
-            <w:tcW w:w="1133" w:type="dxa"/>
-            <w:vAlign w:val="center"/>
-          </w:tcPr>
-          <w:p>
-            <w:pPr>
-              <w:spacing w:line="360" w:lineRule="auto"/>
-              <w:jc w:val="center"/>
-              <w:rPr>
-                <w:rFonts w:eastAsia="Calibri" w:cs="Times New Roman"/>
-                <w:szCs w:val="24"/>
-                <w:lang w:eastAsia="ru-RU"/>
-              </w:rPr>
-            </w:pPr>
-          </w:p>
-        </w:tc>
-        <w:tc>
-          <w:tcPr>
-            <w:tcW w:w="1134" w:type="dxa"/>
-            <w:vAlign w:val="center"/>
-          </w:tcPr>
-          <w:p>
-            <w:pPr>
-              <w:spacing w:line="360" w:lineRule="auto"/>
-              <w:jc w:val="center"/>
-              <w:rPr>
-                <w:rFonts w:eastAsia="Calibri" w:cs="Times New Roman"/>
-                <w:szCs w:val="24"/>
-                <w:lang w:eastAsia="ru-RU"/>
-              </w:rPr>
-            </w:pPr>
-          </w:p>
-        </w:tc>
-        <w:tc>
-          <w:tcPr>
-            <w:tcW w:w="1134" w:type="dxa"/>
-            <w:vAlign w:val="center"/>
-          </w:tcPr>
-          <w:p>
-            <w:pPr>
-              <w:spacing w:line="360" w:lineRule="auto"/>
-              <w:jc w:val="center"/>
-              <w:rPr>
-                <w:rFonts w:eastAsia="Calibri" w:cs="Times New Roman"/>
-                <w:szCs w:val="24"/>
-                <w:lang w:eastAsia="ru-RU"/>
-              </w:rPr>
-            </w:pPr>
-          </w:p>
-        </w:tc>
-        <w:tc>
-          <w:tcPr>
-            <w:tcW w:w="1134" w:type="dxa"/>
-            <w:vAlign w:val="center"/>
-          </w:tcPr>
-          <w:p>
-            <w:pPr>
-              <w:spacing w:line="360" w:lineRule="auto"/>
-              <w:jc w:val="center"/>
-              <w:rPr>
-                <w:rFonts w:eastAsia="Calibri" w:cs="Times New Roman"/>
-                <w:szCs w:val="24"/>
-                <w:lang w:eastAsia="ru-RU"/>
-              </w:rPr>
-            </w:pPr>
-          </w:p>
-        </w:tc>
-        <w:tc>
-          <w:tcPr>
-            <w:tcW w:w="1134" w:type="dxa"/>
-            <w:vAlign w:val="center"/>
-          </w:tcPr>
-          <w:p>
-            <w:pPr>
-              <w:spacing w:line="360" w:lineRule="auto"/>
-              <w:jc w:val="center"/>
-              <w:rPr>
-                <w:rFonts w:eastAsia="Calibri" w:cs="Times New Roman"/>
-                <w:szCs w:val="24"/>
-                <w:lang w:eastAsia="ru-RU"/>
-              </w:rPr>
-            </w:pPr>
-          </w:p>
-        </w:tc>
-        <w:tc>
-          <w:tcPr>
-            <w:tcW w:w="1418" w:type="dxa"/>
-            <w:vAlign w:val="center"/>
-          </w:tcPr>
-          <w:p>
-            <w:pPr>
-              <w:spacing w:line="360" w:lineRule="auto"/>
-              <w:jc w:val="center"/>
-              <w:rPr>
-                <w:rFonts w:eastAsia="Calibri" w:cs="Times New Roman"/>
-                <w:szCs w:val="24"/>
-                <w:lang w:eastAsia="ru-RU"/>
-              </w:rPr>
-            </w:pPr>
-          </w:p>
-        </w:tc>
-        <w:tc>
-          <w:tcPr>
-            <w:tcW w:w="1417" w:type="dxa"/>
-            <w:vAlign w:val="center"/>
-          </w:tcPr>
-          <w:p>
-            <w:pPr>
-              <w:spacing w:line="360" w:lineRule="auto"/>
-              <w:jc w:val="center"/>
-              <w:rPr>
-                <w:rFonts w:eastAsia="Calibri" w:cs="Times New Roman"/>
-                <w:szCs w:val="24"/>
-                <w:lang w:eastAsia="ru-RU"/>
-              </w:rPr>
-            </w:pPr>
-          </w:p>
-        </w:tc>
-        <w:tc>
-          <w:tcPr>
-            <w:tcW w:w="825" w:type="dxa"/>
-            <w:vAlign w:val="center"/>
-          </w:tcPr>
-          <w:p>
-            <w:pPr>
-              <w:spacing w:line="360" w:lineRule="auto"/>
-              <w:jc w:val="center"/>
-              <w:rPr>
-                <w:rFonts w:eastAsia="Calibri" w:cs="Times New Roman"/>
-                <w:szCs w:val="24"/>
-                <w:lang w:eastAsia="ru-RU"/>
-              </w:rPr>
-            </w:pPr>
-          </w:p>
-        </w:tc>
-        <w:tc>
-          <w:tcPr>
-            <w:tcW w:w="707" w:type="dxa"/>
-            <w:vAlign w:val="center"/>
-          </w:tcPr>
-          <w:p>
-            <w:pPr>
-              <w:spacing w:line="360" w:lineRule="auto"/>
-              <w:jc w:val="center"/>
-              <w:rPr>
-                <w:rFonts w:eastAsia="Calibri" w:cs="Times New Roman"/>
-                <w:szCs w:val="24"/>
-                <w:lang w:eastAsia="ru-RU"/>
-              </w:rPr>
-            </w:pPr>
-          </w:p>
-        </w:tc>
-      </w:tr>
-      <w:tr>
-        <w:trPr>
-          <w:trHeight w:val="454"/>
-        </w:trPr>
-        <w:tc>
-          <w:tcPr>
-            <w:tcW w:w="452" w:type="dxa"/>
-            <w:vAlign w:val="center"/>
-          </w:tcPr>
-          <w:p>
-            <w:pPr>
-              <w:spacing w:line="360" w:lineRule="auto"/>
-              <w:jc w:val="center"/>
-              <w:rPr>
-                <w:rFonts w:eastAsia="Calibri" w:cs="Times New Roman"/>
-                <w:szCs w:val="24"/>
-                <w:lang w:eastAsia="ru-RU"/>
-              </w:rPr>
-            </w:pPr>
-          </w:p>
-        </w:tc>
-        <w:tc>
-          <w:tcPr>
-            <w:tcW w:w="1133" w:type="dxa"/>
-            <w:vAlign w:val="center"/>
-          </w:tcPr>
-          <w:p>
-            <w:pPr>
-              <w:spacing w:line="360" w:lineRule="auto"/>
-              <w:jc w:val="center"/>
-              <w:rPr>
-                <w:rFonts w:eastAsia="Calibri" w:cs="Times New Roman"/>
-                <w:szCs w:val="24"/>
-                <w:lang w:eastAsia="ru-RU"/>
-              </w:rPr>
-            </w:pPr>
-          </w:p>
-        </w:tc>
-        <w:tc>
-          <w:tcPr>
-            <w:tcW w:w="1134" w:type="dxa"/>
-            <w:vAlign w:val="center"/>
-          </w:tcPr>
-          <w:p>
-            <w:pPr>
-              <w:spacing w:line="360" w:lineRule="auto"/>
-              <w:jc w:val="center"/>
-              <w:rPr>
-                <w:rFonts w:eastAsia="Calibri" w:cs="Times New Roman"/>
-                <w:szCs w:val="24"/>
-                <w:lang w:eastAsia="ru-RU"/>
-              </w:rPr>
-            </w:pPr>
-          </w:p>
-        </w:tc>
-        <w:tc>
-          <w:tcPr>
-            <w:tcW w:w="1134" w:type="dxa"/>
-            <w:vAlign w:val="center"/>
-          </w:tcPr>
-          <w:p>
-            <w:pPr>
-              <w:spacing w:line="360" w:lineRule="auto"/>
-              <w:jc w:val="center"/>
-              <w:rPr>
-                <w:rFonts w:eastAsia="Calibri" w:cs="Times New Roman"/>
-                <w:szCs w:val="24"/>
-                <w:lang w:eastAsia="ru-RU"/>
-              </w:rPr>
-            </w:pPr>
-          </w:p>
-        </w:tc>
-        <w:tc>
-          <w:tcPr>
-            <w:tcW w:w="1134" w:type="dxa"/>
-            <w:vAlign w:val="center"/>
-          </w:tcPr>
-          <w:p>
-            <w:pPr>
-              <w:spacing w:line="360" w:lineRule="auto"/>
-              <w:jc w:val="center"/>
-              <w:rPr>
-                <w:rFonts w:eastAsia="Calibri" w:cs="Times New Roman"/>
-                <w:szCs w:val="24"/>
-                <w:lang w:eastAsia="ru-RU"/>
-              </w:rPr>
-            </w:pPr>
-          </w:p>
-        </w:tc>
-        <w:tc>
-          <w:tcPr>
-            <w:tcW w:w="1134" w:type="dxa"/>
-            <w:vAlign w:val="center"/>
-          </w:tcPr>
-          <w:p>
-            <w:pPr>
-              <w:spacing w:line="360" w:lineRule="auto"/>
-              <w:jc w:val="center"/>
-              <w:rPr>
-                <w:rFonts w:eastAsia="Calibri" w:cs="Times New Roman"/>
-                <w:szCs w:val="24"/>
-                <w:lang w:eastAsia="ru-RU"/>
-              </w:rPr>
-            </w:pPr>
-          </w:p>
-        </w:tc>
-        <w:tc>
-          <w:tcPr>
-            <w:tcW w:w="1418" w:type="dxa"/>
-            <w:vAlign w:val="center"/>
-          </w:tcPr>
-          <w:p>
-            <w:pPr>
-              <w:spacing w:line="360" w:lineRule="auto"/>
-              <w:jc w:val="center"/>
-              <w:rPr>
-                <w:rFonts w:eastAsia="Calibri" w:cs="Times New Roman"/>
-                <w:szCs w:val="24"/>
-                <w:lang w:eastAsia="ru-RU"/>
-              </w:rPr>
-            </w:pPr>
-          </w:p>
-        </w:tc>
-        <w:tc>
-          <w:tcPr>
-            <w:tcW w:w="1417" w:type="dxa"/>
-            <w:vAlign w:val="center"/>
-          </w:tcPr>
-          <w:p>
-            <w:pPr>
-              <w:spacing w:line="360" w:lineRule="auto"/>
-              <w:jc w:val="center"/>
-              <w:rPr>
-                <w:rFonts w:eastAsia="Calibri" w:cs="Times New Roman"/>
-                <w:szCs w:val="24"/>
-                <w:lang w:eastAsia="ru-RU"/>
-              </w:rPr>
-            </w:pPr>
-          </w:p>
-        </w:tc>
-        <w:tc>
-          <w:tcPr>
-            <w:tcW w:w="825" w:type="dxa"/>
-            <w:vAlign w:val="center"/>
-          </w:tcPr>
-          <w:p>
-            <w:pPr>
-              <w:spacing w:line="360" w:lineRule="auto"/>
-              <w:jc w:val="center"/>
-              <w:rPr>
-                <w:rFonts w:eastAsia="Calibri" w:cs="Times New Roman"/>
-                <w:szCs w:val="24"/>
-                <w:lang w:eastAsia="ru-RU"/>
-              </w:rPr>
-            </w:pPr>
-          </w:p>
-        </w:tc>
-        <w:tc>
-          <w:tcPr>
-            <w:tcW w:w="707" w:type="dxa"/>
-            <w:vAlign w:val="center"/>
-          </w:tcPr>
-          <w:p>
-            <w:pPr>
-              <w:spacing w:line="360" w:lineRule="auto"/>
-              <w:jc w:val="center"/>
-              <w:rPr>
-                <w:rFonts w:eastAsia="Calibri" w:cs="Times New Roman"/>
-                <w:szCs w:val="24"/>
-                <w:lang w:eastAsia="ru-RU"/>
-              </w:rPr>
-            </w:pPr>
-          </w:p>
-        </w:tc>
-      </w:tr>
-      <w:tr>
-        <w:trPr>
-          <w:trHeight w:val="454"/>
-        </w:trPr>
-        <w:tc>
-          <w:tcPr>
-            <w:tcW w:w="452" w:type="dxa"/>
-            <w:vAlign w:val="center"/>
-          </w:tcPr>
-          <w:p>
-            <w:pPr>
-              <w:spacing w:line="360" w:lineRule="auto"/>
-              <w:jc w:val="center"/>
-              <w:rPr>
-                <w:rFonts w:eastAsia="Calibri" w:cs="Times New Roman"/>
-                <w:szCs w:val="24"/>
-                <w:lang w:eastAsia="ru-RU"/>
-              </w:rPr>
-            </w:pPr>
-          </w:p>
-        </w:tc>
-        <w:tc>
-          <w:tcPr>
-            <w:tcW w:w="1133" w:type="dxa"/>
-            <w:vAlign w:val="center"/>
-          </w:tcPr>
-          <w:p>
-            <w:pPr>
-              <w:spacing w:line="360" w:lineRule="auto"/>
-              <w:jc w:val="center"/>
-              <w:rPr>
-                <w:rFonts w:eastAsia="Calibri" w:cs="Times New Roman"/>
-                <w:szCs w:val="24"/>
-                <w:lang w:eastAsia="ru-RU"/>
-              </w:rPr>
-            </w:pPr>
-          </w:p>
-        </w:tc>
-        <w:tc>
-          <w:tcPr>
-            <w:tcW w:w="1134" w:type="dxa"/>
-            <w:vAlign w:val="center"/>
-          </w:tcPr>
-          <w:p>
-            <w:pPr>
-              <w:spacing w:line="360" w:lineRule="auto"/>
-              <w:jc w:val="center"/>
-              <w:rPr>
-                <w:rFonts w:eastAsia="Calibri" w:cs="Times New Roman"/>
-                <w:szCs w:val="24"/>
-                <w:lang w:eastAsia="ru-RU"/>
-              </w:rPr>
-            </w:pPr>
-          </w:p>
-        </w:tc>
-        <w:tc>
-          <w:tcPr>
-            <w:tcW w:w="1134" w:type="dxa"/>
-            <w:vAlign w:val="center"/>
-          </w:tcPr>
-          <w:p>
-            <w:pPr>
-              <w:spacing w:line="360" w:lineRule="auto"/>
-              <w:jc w:val="center"/>
-              <w:rPr>
-                <w:rFonts w:eastAsia="Calibri" w:cs="Times New Roman"/>
-                <w:szCs w:val="24"/>
-                <w:lang w:eastAsia="ru-RU"/>
-              </w:rPr>
-            </w:pPr>
-          </w:p>
-        </w:tc>
-        <w:tc>
-          <w:tcPr>
-            <w:tcW w:w="1134" w:type="dxa"/>
-            <w:vAlign w:val="center"/>
-          </w:tcPr>
-          <w:p>
-            <w:pPr>
-              <w:spacing w:line="360" w:lineRule="auto"/>
-              <w:jc w:val="center"/>
-              <w:rPr>
-                <w:rFonts w:eastAsia="Calibri" w:cs="Times New Roman"/>
-                <w:szCs w:val="24"/>
-                <w:lang w:eastAsia="ru-RU"/>
-              </w:rPr>
-            </w:pPr>
-          </w:p>
-        </w:tc>
-        <w:tc>
-          <w:tcPr>
-            <w:tcW w:w="1134" w:type="dxa"/>
-            <w:vAlign w:val="center"/>
-          </w:tcPr>
-          <w:p>
-            <w:pPr>
-              <w:spacing w:line="360" w:lineRule="auto"/>
-              <w:jc w:val="center"/>
-              <w:rPr>
-                <w:rFonts w:eastAsia="Calibri" w:cs="Times New Roman"/>
-                <w:szCs w:val="24"/>
-                <w:lang w:eastAsia="ru-RU"/>
-              </w:rPr>
-            </w:pPr>
-          </w:p>
-        </w:tc>
-        <w:tc>
-          <w:tcPr>
-            <w:tcW w:w="1418" w:type="dxa"/>
-            <w:vAlign w:val="center"/>
-          </w:tcPr>
-          <w:p>
-            <w:pPr>
-              <w:spacing w:line="360" w:lineRule="auto"/>
-              <w:jc w:val="center"/>
-              <w:rPr>
-                <w:rFonts w:eastAsia="Calibri" w:cs="Times New Roman"/>
-                <w:szCs w:val="24"/>
-                <w:lang w:eastAsia="ru-RU"/>
-              </w:rPr>
-            </w:pPr>
-          </w:p>
-        </w:tc>
-        <w:tc>
-          <w:tcPr>
-            <w:tcW w:w="1417" w:type="dxa"/>
-            <w:vAlign w:val="center"/>
-          </w:tcPr>
-          <w:p>
-            <w:pPr>
-              <w:spacing w:line="360" w:lineRule="auto"/>
-              <w:jc w:val="center"/>
-              <w:rPr>
-                <w:rFonts w:eastAsia="Calibri" w:cs="Times New Roman"/>
-                <w:szCs w:val="24"/>
-                <w:lang w:eastAsia="ru-RU"/>
-              </w:rPr>
-            </w:pPr>
-          </w:p>
-        </w:tc>
-        <w:tc>
-          <w:tcPr>
-            <w:tcW w:w="825" w:type="dxa"/>
-            <w:vAlign w:val="center"/>
-          </w:tcPr>
-          <w:p>
-            <w:pPr>
-              <w:spacing w:line="360" w:lineRule="auto"/>
-              <w:jc w:val="center"/>
-              <w:rPr>
-                <w:rFonts w:eastAsia="Calibri" w:cs="Times New Roman"/>
-                <w:szCs w:val="24"/>
-                <w:lang w:eastAsia="ru-RU"/>
-              </w:rPr>
-            </w:pPr>
-          </w:p>
-        </w:tc>
-        <w:tc>
-          <w:tcPr>
-            <w:tcW w:w="707" w:type="dxa"/>
-            <w:vAlign w:val="center"/>
-          </w:tcPr>
-          <w:p>
-            <w:pPr>
-              <w:spacing w:line="360" w:lineRule="auto"/>
-              <w:jc w:val="center"/>
-              <w:rPr>
-                <w:rFonts w:eastAsia="Calibri" w:cs="Times New Roman"/>
-                <w:szCs w:val="24"/>
-                <w:lang w:eastAsia="ru-RU"/>
-              </w:rPr>
-            </w:pPr>
-          </w:p>
-        </w:tc>
-      </w:tr>
-      <w:tr>
-        <w:trPr>
-          <w:trHeight w:val="454"/>
-        </w:trPr>
-        <w:tc>
-          <w:tcPr>
-            <w:tcW w:w="452" w:type="dxa"/>
-            <w:vAlign w:val="center"/>
-          </w:tcPr>
-          <w:p>
-            <w:pPr>
-              <w:spacing w:line="360" w:lineRule="auto"/>
-              <w:jc w:val="center"/>
-              <w:rPr>
-                <w:rFonts w:eastAsia="Calibri" w:cs="Times New Roman"/>
-                <w:szCs w:val="24"/>
-                <w:lang w:eastAsia="ru-RU"/>
-              </w:rPr>
-            </w:pPr>
-          </w:p>
-        </w:tc>
-        <w:tc>
-          <w:tcPr>
-            <w:tcW w:w="1133" w:type="dxa"/>
-            <w:vAlign w:val="center"/>
-          </w:tcPr>
-          <w:p>
-            <w:pPr>
-              <w:spacing w:line="360" w:lineRule="auto"/>
-              <w:jc w:val="center"/>
-              <w:rPr>
-                <w:rFonts w:eastAsia="Calibri" w:cs="Times New Roman"/>
-                <w:szCs w:val="24"/>
-                <w:lang w:eastAsia="ru-RU"/>
-              </w:rPr>
-            </w:pPr>
-          </w:p>
-        </w:tc>
-        <w:tc>
-          <w:tcPr>
-            <w:tcW w:w="1134" w:type="dxa"/>
-            <w:vAlign w:val="center"/>
-          </w:tcPr>
-          <w:p>
-            <w:pPr>
-              <w:spacing w:line="360" w:lineRule="auto"/>
-              <w:jc w:val="center"/>
-              <w:rPr>
-                <w:rFonts w:eastAsia="Calibri" w:cs="Times New Roman"/>
-                <w:szCs w:val="24"/>
-                <w:lang w:eastAsia="ru-RU"/>
-              </w:rPr>
-            </w:pPr>
-          </w:p>
-        </w:tc>
-        <w:tc>
-          <w:tcPr>
-            <w:tcW w:w="1134" w:type="dxa"/>
-            <w:vAlign w:val="center"/>
-          </w:tcPr>
-          <w:p>
-            <w:pPr>
-              <w:spacing w:line="360" w:lineRule="auto"/>
-              <w:jc w:val="center"/>
-              <w:rPr>
-                <w:rFonts w:eastAsia="Calibri" w:cs="Times New Roman"/>
-                <w:szCs w:val="24"/>
-                <w:lang w:eastAsia="ru-RU"/>
-              </w:rPr>
-            </w:pPr>
-          </w:p>
-        </w:tc>
-        <w:tc>
-          <w:tcPr>
-            <w:tcW w:w="1134" w:type="dxa"/>
-            <w:vAlign w:val="center"/>
-          </w:tcPr>
-          <w:p>
-            <w:pPr>
-              <w:spacing w:line="360" w:lineRule="auto"/>
-              <w:jc w:val="center"/>
-              <w:rPr>
-                <w:rFonts w:eastAsia="Calibri" w:cs="Times New Roman"/>
-                <w:szCs w:val="24"/>
-                <w:lang w:eastAsia="ru-RU"/>
-              </w:rPr>
-            </w:pPr>
-          </w:p>
-        </w:tc>
-        <w:tc>
-          <w:tcPr>
-            <w:tcW w:w="1134" w:type="dxa"/>
-            <w:vAlign w:val="center"/>
-          </w:tcPr>
-          <w:p>
-            <w:pPr>
-              <w:spacing w:line="360" w:lineRule="auto"/>
-              <w:jc w:val="center"/>
-              <w:rPr>
-                <w:rFonts w:eastAsia="Calibri" w:cs="Times New Roman"/>
-                <w:szCs w:val="24"/>
-                <w:lang w:eastAsia="ru-RU"/>
-              </w:rPr>
-            </w:pPr>
-          </w:p>
-        </w:tc>
-        <w:tc>
-          <w:tcPr>
-            <w:tcW w:w="1418" w:type="dxa"/>
-            <w:vAlign w:val="center"/>
-          </w:tcPr>
-          <w:p>
-            <w:pPr>
-              <w:spacing w:line="360" w:lineRule="auto"/>
-              <w:jc w:val="center"/>
-              <w:rPr>
-                <w:rFonts w:eastAsia="Calibri" w:cs="Times New Roman"/>
-                <w:szCs w:val="24"/>
-                <w:lang w:eastAsia="ru-RU"/>
-              </w:rPr>
-            </w:pPr>
-          </w:p>
-        </w:tc>
-        <w:tc>
-          <w:tcPr>
-            <w:tcW w:w="1417" w:type="dxa"/>
-            <w:vAlign w:val="center"/>
-          </w:tcPr>
-          <w:p>
-            <w:pPr>
-              <w:spacing w:line="360" w:lineRule="auto"/>
-              <w:jc w:val="center"/>
-              <w:rPr>
-                <w:rFonts w:eastAsia="Calibri" w:cs="Times New Roman"/>
-                <w:szCs w:val="24"/>
-                <w:lang w:eastAsia="ru-RU"/>
-              </w:rPr>
-            </w:pPr>
-          </w:p>
-        </w:tc>
-        <w:tc>
-          <w:tcPr>
-            <w:tcW w:w="825" w:type="dxa"/>
-            <w:vAlign w:val="center"/>
-          </w:tcPr>
-          <w:p>
-            <w:pPr>
-              <w:spacing w:line="360" w:lineRule="auto"/>
-              <w:jc w:val="center"/>
-              <w:rPr>
-                <w:rFonts w:eastAsia="Calibri" w:cs="Times New Roman"/>
-                <w:szCs w:val="24"/>
-                <w:lang w:eastAsia="ru-RU"/>
-              </w:rPr>
-            </w:pPr>
-          </w:p>
-        </w:tc>
-        <w:tc>
-          <w:tcPr>
-            <w:tcW w:w="707" w:type="dxa"/>
-            <w:vAlign w:val="center"/>
-          </w:tcPr>
-          <w:p>
-            <w:pPr>
-              <w:spacing w:line="360" w:lineRule="auto"/>
-              <w:jc w:val="center"/>
-              <w:rPr>
-                <w:rFonts w:eastAsia="Calibri" w:cs="Times New Roman"/>
-                <w:szCs w:val="24"/>
-                <w:lang w:eastAsia="ru-RU"/>
-              </w:rPr>
-            </w:pPr>
-          </w:p>
-        </w:tc>
-      </w:tr>
-      <w:tr>
-        <w:trPr>
-          <w:trHeight w:val="454"/>
-        </w:trPr>
-        <w:tc>
-          <w:tcPr>
-            <w:tcW w:w="452" w:type="dxa"/>
-            <w:vAlign w:val="center"/>
-          </w:tcPr>
-          <w:p>
-            <w:pPr>
-              <w:spacing w:line="360" w:lineRule="auto"/>
-              <w:jc w:val="center"/>
-              <w:rPr>
-                <w:rFonts w:eastAsia="Calibri" w:cs="Times New Roman"/>
-                <w:szCs w:val="24"/>
-                <w:lang w:eastAsia="ru-RU"/>
-              </w:rPr>
-            </w:pPr>
-          </w:p>
-        </w:tc>
-        <w:tc>
-          <w:tcPr>
-            <w:tcW w:w="1133" w:type="dxa"/>
-            <w:vAlign w:val="center"/>
-          </w:tcPr>
-          <w:p>
-            <w:pPr>
-              <w:spacing w:line="360" w:lineRule="auto"/>
-              <w:jc w:val="center"/>
-              <w:rPr>
-                <w:rFonts w:eastAsia="Calibri" w:cs="Times New Roman"/>
-                <w:szCs w:val="24"/>
-                <w:lang w:eastAsia="ru-RU"/>
-              </w:rPr>
-            </w:pPr>
-          </w:p>
-        </w:tc>
-        <w:tc>
-          <w:tcPr>
-            <w:tcW w:w="1134" w:type="dxa"/>
-            <w:vAlign w:val="center"/>
-          </w:tcPr>
-          <w:p>
-            <w:pPr>
-              <w:spacing w:line="360" w:lineRule="auto"/>
-              <w:jc w:val="center"/>
-              <w:rPr>
-                <w:rFonts w:eastAsia="Calibri" w:cs="Times New Roman"/>
-                <w:szCs w:val="24"/>
-                <w:lang w:eastAsia="ru-RU"/>
-              </w:rPr>
-            </w:pPr>
-          </w:p>
-        </w:tc>
-        <w:tc>
-          <w:tcPr>
-            <w:tcW w:w="1134" w:type="dxa"/>
-            <w:vAlign w:val="center"/>
-          </w:tcPr>
-          <w:p>
-            <w:pPr>
-              <w:spacing w:line="360" w:lineRule="auto"/>
-              <w:jc w:val="center"/>
-              <w:rPr>
-                <w:rFonts w:eastAsia="Calibri" w:cs="Times New Roman"/>
-                <w:szCs w:val="24"/>
-                <w:lang w:eastAsia="ru-RU"/>
-              </w:rPr>
-            </w:pPr>
-          </w:p>
-        </w:tc>
-        <w:tc>
-          <w:tcPr>
-            <w:tcW w:w="1134" w:type="dxa"/>
-            <w:vAlign w:val="center"/>
-          </w:tcPr>
-          <w:p>
-            <w:pPr>
-              <w:spacing w:line="360" w:lineRule="auto"/>
-              <w:jc w:val="center"/>
-              <w:rPr>
-                <w:rFonts w:eastAsia="Calibri" w:cs="Times New Roman"/>
-                <w:szCs w:val="24"/>
-                <w:lang w:eastAsia="ru-RU"/>
-              </w:rPr>
-            </w:pPr>
-          </w:p>
-        </w:tc>
-        <w:tc>
-          <w:tcPr>
-            <w:tcW w:w="1134" w:type="dxa"/>
-            <w:vAlign w:val="center"/>
-          </w:tcPr>
-          <w:p>
-            <w:pPr>
-              <w:spacing w:line="360" w:lineRule="auto"/>
-              <w:jc w:val="center"/>
-              <w:rPr>
-                <w:rFonts w:eastAsia="Calibri" w:cs="Times New Roman"/>
-                <w:szCs w:val="24"/>
-                <w:lang w:eastAsia="ru-RU"/>
-              </w:rPr>
-            </w:pPr>
-          </w:p>
-        </w:tc>
-        <w:tc>
-          <w:tcPr>
-            <w:tcW w:w="1418" w:type="dxa"/>
-            <w:vAlign w:val="center"/>
-          </w:tcPr>
-          <w:p>
-            <w:pPr>
-              <w:spacing w:line="360" w:lineRule="auto"/>
-              <w:jc w:val="center"/>
-              <w:rPr>
-                <w:rFonts w:eastAsia="Calibri" w:cs="Times New Roman"/>
-                <w:szCs w:val="24"/>
-                <w:lang w:eastAsia="ru-RU"/>
-              </w:rPr>
-            </w:pPr>
-          </w:p>
-        </w:tc>
-        <w:tc>
-          <w:tcPr>
-            <w:tcW w:w="1417" w:type="dxa"/>
-            <w:vAlign w:val="center"/>
-          </w:tcPr>
-          <w:p>
-            <w:pPr>
-              <w:spacing w:line="360" w:lineRule="auto"/>
-              <w:jc w:val="center"/>
-              <w:rPr>
-                <w:rFonts w:eastAsia="Calibri" w:cs="Times New Roman"/>
-                <w:szCs w:val="24"/>
-                <w:lang w:eastAsia="ru-RU"/>
-              </w:rPr>
-            </w:pPr>
-          </w:p>
-        </w:tc>
-        <w:tc>
-          <w:tcPr>
-            <w:tcW w:w="825" w:type="dxa"/>
-            <w:vAlign w:val="center"/>
-          </w:tcPr>
-          <w:p>
-            <w:pPr>
-              <w:spacing w:line="360" w:lineRule="auto"/>
-              <w:jc w:val="center"/>
-              <w:rPr>
-                <w:rFonts w:eastAsia="Calibri" w:cs="Times New Roman"/>
-                <w:szCs w:val="24"/>
-                <w:lang w:eastAsia="ru-RU"/>
-              </w:rPr>
-            </w:pPr>
-          </w:p>
-        </w:tc>
-        <w:tc>
-          <w:tcPr>
-            <w:tcW w:w="707" w:type="dxa"/>
-            <w:vAlign w:val="center"/>
-          </w:tcPr>
-          <w:p>
-            <w:pPr>
-              <w:spacing w:line="360" w:lineRule="auto"/>
-              <w:jc w:val="center"/>
-              <w:rPr>
-                <w:rFonts w:eastAsia="Calibri" w:cs="Times New Roman"/>
-                <w:szCs w:val="24"/>
-                <w:lang w:eastAsia="ru-RU"/>
-              </w:rPr>
-            </w:pPr>
-          </w:p>
-        </w:tc>
-      </w:tr>
-      <w:tr>
-        <w:trPr>
-          <w:trHeight w:val="454"/>
-        </w:trPr>
-        <w:tc>
-          <w:tcPr>
-            <w:tcW w:w="452" w:type="dxa"/>
-            <w:vAlign w:val="center"/>
-          </w:tcPr>
-          <w:p>
-            <w:pPr>
-              <w:spacing w:line="360" w:lineRule="auto"/>
-              <w:jc w:val="center"/>
-              <w:rPr>
-                <w:rFonts w:eastAsia="Calibri" w:cs="Times New Roman"/>
-                <w:szCs w:val="24"/>
-                <w:lang w:eastAsia="ru-RU"/>
-              </w:rPr>
-            </w:pPr>
-          </w:p>
-        </w:tc>
-        <w:tc>
-          <w:tcPr>
-            <w:tcW w:w="1133" w:type="dxa"/>
-            <w:vAlign w:val="center"/>
-          </w:tcPr>
-          <w:p>
-            <w:pPr>
-              <w:spacing w:line="360" w:lineRule="auto"/>
-              <w:jc w:val="center"/>
-              <w:rPr>
-                <w:rFonts w:eastAsia="Calibri" w:cs="Times New Roman"/>
-                <w:szCs w:val="24"/>
-                <w:lang w:eastAsia="ru-RU"/>
-              </w:rPr>
-            </w:pPr>
-          </w:p>
-        </w:tc>
-        <w:tc>
-          <w:tcPr>
-            <w:tcW w:w="1134" w:type="dxa"/>
-            <w:vAlign w:val="center"/>
-          </w:tcPr>
-          <w:p>
-            <w:pPr>
-              <w:spacing w:line="360" w:lineRule="auto"/>
-              <w:jc w:val="center"/>
-              <w:rPr>
-                <w:rFonts w:eastAsia="Calibri" w:cs="Times New Roman"/>
-                <w:szCs w:val="24"/>
-                <w:lang w:eastAsia="ru-RU"/>
-              </w:rPr>
-            </w:pPr>
-          </w:p>
-        </w:tc>
-        <w:tc>
-          <w:tcPr>
-            <w:tcW w:w="1134" w:type="dxa"/>
-            <w:vAlign w:val="center"/>
-          </w:tcPr>
-          <w:p>
-            <w:pPr>
-              <w:spacing w:line="360" w:lineRule="auto"/>
-              <w:jc w:val="center"/>
-              <w:rPr>
-                <w:rFonts w:eastAsia="Calibri" w:cs="Times New Roman"/>
-                <w:szCs w:val="24"/>
-                <w:lang w:eastAsia="ru-RU"/>
-              </w:rPr>
-            </w:pPr>
-          </w:p>
-        </w:tc>
-        <w:tc>
-          <w:tcPr>
-            <w:tcW w:w="1134" w:type="dxa"/>
-            <w:vAlign w:val="center"/>
-          </w:tcPr>
-          <w:p>
-            <w:pPr>
-              <w:spacing w:line="360" w:lineRule="auto"/>
-              <w:jc w:val="center"/>
-              <w:rPr>
-                <w:rFonts w:eastAsia="Calibri" w:cs="Times New Roman"/>
-                <w:szCs w:val="24"/>
-                <w:lang w:eastAsia="ru-RU"/>
-              </w:rPr>
-            </w:pPr>
-          </w:p>
-        </w:tc>
-        <w:tc>
-          <w:tcPr>
-            <w:tcW w:w="1134" w:type="dxa"/>
-            <w:vAlign w:val="center"/>
-          </w:tcPr>
-          <w:p>
-            <w:pPr>
-              <w:spacing w:line="360" w:lineRule="auto"/>
-              <w:jc w:val="center"/>
-              <w:rPr>
-                <w:rFonts w:eastAsia="Calibri" w:cs="Times New Roman"/>
-                <w:szCs w:val="24"/>
-                <w:lang w:eastAsia="ru-RU"/>
-              </w:rPr>
-            </w:pPr>
-          </w:p>
-        </w:tc>
-        <w:tc>
-          <w:tcPr>
-            <w:tcW w:w="1418" w:type="dxa"/>
-            <w:vAlign w:val="center"/>
-          </w:tcPr>
-          <w:p>
-            <w:pPr>
-              <w:spacing w:line="360" w:lineRule="auto"/>
-              <w:jc w:val="center"/>
-              <w:rPr>
-                <w:rFonts w:eastAsia="Calibri" w:cs="Times New Roman"/>
-                <w:szCs w:val="24"/>
-                <w:lang w:eastAsia="ru-RU"/>
-              </w:rPr>
-            </w:pPr>
-          </w:p>
-        </w:tc>
-        <w:tc>
-          <w:tcPr>
-            <w:tcW w:w="1417" w:type="dxa"/>
-            <w:vAlign w:val="center"/>
-          </w:tcPr>
-          <w:p>
-            <w:pPr>
-              <w:spacing w:line="360" w:lineRule="auto"/>
-              <w:jc w:val="center"/>
-              <w:rPr>
-                <w:rFonts w:eastAsia="Calibri" w:cs="Times New Roman"/>
-                <w:szCs w:val="24"/>
-                <w:lang w:eastAsia="ru-RU"/>
-              </w:rPr>
-            </w:pPr>
-          </w:p>
-        </w:tc>
-        <w:tc>
-          <w:tcPr>
-            <w:tcW w:w="825" w:type="dxa"/>
-            <w:vAlign w:val="center"/>
-          </w:tcPr>
-          <w:p>
-            <w:pPr>
-              <w:spacing w:line="360" w:lineRule="auto"/>
-              <w:jc w:val="center"/>
-              <w:rPr>
-                <w:rFonts w:eastAsia="Calibri" w:cs="Times New Roman"/>
-                <w:szCs w:val="24"/>
-                <w:lang w:eastAsia="ru-RU"/>
-              </w:rPr>
-            </w:pPr>
-          </w:p>
-        </w:tc>
-        <w:tc>
-          <w:tcPr>
-            <w:tcW w:w="707" w:type="dxa"/>
-            <w:vAlign w:val="center"/>
-          </w:tcPr>
-          <w:p>
-            <w:pPr>
-              <w:spacing w:line="360" w:lineRule="auto"/>
-              <w:jc w:val="center"/>
-              <w:rPr>
-                <w:rFonts w:eastAsia="Calibri" w:cs="Times New Roman"/>
-                <w:szCs w:val="24"/>
-                <w:lang w:eastAsia="ru-RU"/>
-              </w:rPr>
-            </w:pPr>
-          </w:p>
-        </w:tc>
-      </w:tr>
-      <w:tr>
-        <w:trPr>
-          <w:trHeight w:val="454"/>
-        </w:trPr>
-        <w:tc>
-          <w:tcPr>
-            <w:tcW w:w="452" w:type="dxa"/>
-            <w:vAlign w:val="center"/>
-          </w:tcPr>
-          <w:p>
-            <w:pPr>
-              <w:spacing w:line="360" w:lineRule="auto"/>
-              <w:jc w:val="center"/>
-              <w:rPr>
-                <w:rFonts w:eastAsia="Calibri" w:cs="Times New Roman"/>
-                <w:szCs w:val="24"/>
-                <w:lang w:eastAsia="ru-RU"/>
-              </w:rPr>
-            </w:pPr>
-          </w:p>
-        </w:tc>
-        <w:tc>
-          <w:tcPr>
-            <w:tcW w:w="1133" w:type="dxa"/>
-            <w:vAlign w:val="center"/>
-          </w:tcPr>
-          <w:p>
-            <w:pPr>
-              <w:spacing w:line="360" w:lineRule="auto"/>
-              <w:jc w:val="center"/>
-              <w:rPr>
-                <w:rFonts w:eastAsia="Calibri" w:cs="Times New Roman"/>
-                <w:szCs w:val="24"/>
-                <w:lang w:eastAsia="ru-RU"/>
-              </w:rPr>
-            </w:pPr>
-          </w:p>
-        </w:tc>
-        <w:tc>
-          <w:tcPr>
-            <w:tcW w:w="1134" w:type="dxa"/>
-            <w:vAlign w:val="center"/>
-          </w:tcPr>
-          <w:p>
-            <w:pPr>
-              <w:spacing w:line="360" w:lineRule="auto"/>
-              <w:jc w:val="center"/>
-              <w:rPr>
-                <w:rFonts w:eastAsia="Calibri" w:cs="Times New Roman"/>
-                <w:szCs w:val="24"/>
-                <w:lang w:eastAsia="ru-RU"/>
-              </w:rPr>
-            </w:pPr>
-          </w:p>
-        </w:tc>
-        <w:tc>
-          <w:tcPr>
-            <w:tcW w:w="1134" w:type="dxa"/>
-            <w:vAlign w:val="center"/>
-          </w:tcPr>
-          <w:p>
-            <w:pPr>
-              <w:spacing w:line="360" w:lineRule="auto"/>
-              <w:jc w:val="center"/>
-              <w:rPr>
-                <w:rFonts w:eastAsia="Calibri" w:cs="Times New Roman"/>
-                <w:szCs w:val="24"/>
-                <w:lang w:eastAsia="ru-RU"/>
-              </w:rPr>
-            </w:pPr>
-          </w:p>
-        </w:tc>
-        <w:tc>
-          <w:tcPr>
-            <w:tcW w:w="1134" w:type="dxa"/>
-            <w:vAlign w:val="center"/>
-          </w:tcPr>
-          <w:p>
-            <w:pPr>
-              <w:spacing w:line="360" w:lineRule="auto"/>
-              <w:jc w:val="center"/>
-              <w:rPr>
-                <w:rFonts w:eastAsia="Calibri" w:cs="Times New Roman"/>
-                <w:szCs w:val="24"/>
-                <w:lang w:eastAsia="ru-RU"/>
-              </w:rPr>
-            </w:pPr>
-          </w:p>
-        </w:tc>
-        <w:tc>
-          <w:tcPr>
-            <w:tcW w:w="1134" w:type="dxa"/>
-            <w:vAlign w:val="center"/>
-          </w:tcPr>
-          <w:p>
-            <w:pPr>
-              <w:spacing w:line="360" w:lineRule="auto"/>
-              <w:jc w:val="center"/>
-              <w:rPr>
-                <w:rFonts w:eastAsia="Calibri" w:cs="Times New Roman"/>
-                <w:szCs w:val="24"/>
-                <w:lang w:eastAsia="ru-RU"/>
-              </w:rPr>
-            </w:pPr>
-          </w:p>
-        </w:tc>
-        <w:tc>
-          <w:tcPr>
-            <w:tcW w:w="1418" w:type="dxa"/>
-            <w:vAlign w:val="center"/>
-          </w:tcPr>
-          <w:p>
-            <w:pPr>
-              <w:spacing w:line="360" w:lineRule="auto"/>
-              <w:jc w:val="center"/>
-              <w:rPr>
-                <w:rFonts w:eastAsia="Calibri" w:cs="Times New Roman"/>
-                <w:szCs w:val="24"/>
-                <w:lang w:eastAsia="ru-RU"/>
-              </w:rPr>
-            </w:pPr>
-          </w:p>
-        </w:tc>
-        <w:tc>
-          <w:tcPr>
-            <w:tcW w:w="1417" w:type="dxa"/>
-            <w:vAlign w:val="center"/>
-          </w:tcPr>
-          <w:p>
-            <w:pPr>
-              <w:spacing w:line="360" w:lineRule="auto"/>
-              <w:jc w:val="center"/>
-              <w:rPr>
-                <w:rFonts w:eastAsia="Calibri" w:cs="Times New Roman"/>
-                <w:szCs w:val="24"/>
-                <w:lang w:eastAsia="ru-RU"/>
-              </w:rPr>
-            </w:pPr>
-          </w:p>
-        </w:tc>
-        <w:tc>
-          <w:tcPr>
-            <w:tcW w:w="825" w:type="dxa"/>
-            <w:vAlign w:val="center"/>
-          </w:tcPr>
-          <w:p>
-            <w:pPr>
-              <w:spacing w:line="360" w:lineRule="auto"/>
-              <w:jc w:val="center"/>
-              <w:rPr>
-                <w:rFonts w:eastAsia="Calibri" w:cs="Times New Roman"/>
-                <w:szCs w:val="24"/>
-                <w:lang w:eastAsia="ru-RU"/>
-              </w:rPr>
-            </w:pPr>
-          </w:p>
-        </w:tc>
-        <w:tc>
-          <w:tcPr>
-            <w:tcW w:w="707" w:type="dxa"/>
-            <w:vAlign w:val="center"/>
-          </w:tcPr>
-          <w:p>
-            <w:pPr>
-              <w:spacing w:line="360" w:lineRule="auto"/>
-              <w:jc w:val="center"/>
-              <w:rPr>
-                <w:rFonts w:eastAsia="Calibri" w:cs="Times New Roman"/>
-                <w:szCs w:val="24"/>
-                <w:lang w:eastAsia="ru-RU"/>
-              </w:rPr>
-            </w:pPr>
-          </w:p>
-        </w:tc>
-      </w:tr>
-      <w:tr>
-        <w:trPr>
-          <w:trHeight w:val="454"/>
-        </w:trPr>
-        <w:tc>
-          <w:tcPr>
-            <w:tcW w:w="452" w:type="dxa"/>
-            <w:vAlign w:val="center"/>
-          </w:tcPr>
-          <w:p>
-            <w:pPr>
-              <w:spacing w:line="360" w:lineRule="auto"/>
-              <w:jc w:val="center"/>
-              <w:rPr>
-                <w:rFonts w:eastAsia="Calibri" w:cs="Times New Roman"/>
-                <w:szCs w:val="24"/>
-                <w:lang w:eastAsia="ru-RU"/>
-              </w:rPr>
-            </w:pPr>
-          </w:p>
-        </w:tc>
-        <w:tc>
-          <w:tcPr>
-            <w:tcW w:w="1133" w:type="dxa"/>
-            <w:vAlign w:val="center"/>
-          </w:tcPr>
-          <w:p>
-            <w:pPr>
-              <w:spacing w:line="360" w:lineRule="auto"/>
-              <w:jc w:val="center"/>
-              <w:rPr>
-                <w:rFonts w:eastAsia="Calibri" w:cs="Times New Roman"/>
-                <w:szCs w:val="24"/>
-                <w:lang w:eastAsia="ru-RU"/>
-              </w:rPr>
-            </w:pPr>
-          </w:p>
-        </w:tc>
-        <w:tc>
-          <w:tcPr>
-            <w:tcW w:w="1134" w:type="dxa"/>
-            <w:vAlign w:val="center"/>
-          </w:tcPr>
-          <w:p>
-            <w:pPr>
-              <w:spacing w:line="360" w:lineRule="auto"/>
-              <w:jc w:val="center"/>
-              <w:rPr>
-                <w:rFonts w:eastAsia="Calibri" w:cs="Times New Roman"/>
-                <w:szCs w:val="24"/>
-                <w:lang w:eastAsia="ru-RU"/>
-              </w:rPr>
-            </w:pPr>
-          </w:p>
-        </w:tc>
-        <w:tc>
-          <w:tcPr>
-            <w:tcW w:w="1134" w:type="dxa"/>
-            <w:vAlign w:val="center"/>
-          </w:tcPr>
-          <w:p>
-            <w:pPr>
-              <w:spacing w:line="360" w:lineRule="auto"/>
-              <w:jc w:val="center"/>
-              <w:rPr>
-                <w:rFonts w:eastAsia="Calibri" w:cs="Times New Roman"/>
-                <w:szCs w:val="24"/>
-                <w:lang w:eastAsia="ru-RU"/>
-              </w:rPr>
-            </w:pPr>
-          </w:p>
-        </w:tc>
-        <w:tc>
-          <w:tcPr>
-            <w:tcW w:w="1134" w:type="dxa"/>
-            <w:vAlign w:val="center"/>
-          </w:tcPr>
-          <w:p>
-            <w:pPr>
-              <w:spacing w:line="360" w:lineRule="auto"/>
-              <w:jc w:val="center"/>
-              <w:rPr>
-                <w:rFonts w:eastAsia="Calibri" w:cs="Times New Roman"/>
-                <w:szCs w:val="24"/>
-                <w:lang w:eastAsia="ru-RU"/>
-              </w:rPr>
-            </w:pPr>
-          </w:p>
-        </w:tc>
-        <w:tc>
-          <w:tcPr>
-            <w:tcW w:w="1134" w:type="dxa"/>
-            <w:vAlign w:val="center"/>
-          </w:tcPr>
-          <w:p>
-            <w:pPr>
-              <w:spacing w:line="360" w:lineRule="auto"/>
-              <w:jc w:val="center"/>
-              <w:rPr>
-                <w:rFonts w:eastAsia="Calibri" w:cs="Times New Roman"/>
-                <w:szCs w:val="24"/>
-                <w:lang w:eastAsia="ru-RU"/>
-              </w:rPr>
-            </w:pPr>
-          </w:p>
-        </w:tc>
-        <w:tc>
-          <w:tcPr>
-            <w:tcW w:w="1418" w:type="dxa"/>
-            <w:vAlign w:val="center"/>
-          </w:tcPr>
-          <w:p>
-            <w:pPr>
-              <w:spacing w:line="360" w:lineRule="auto"/>
-              <w:jc w:val="center"/>
-              <w:rPr>
-                <w:rFonts w:eastAsia="Calibri" w:cs="Times New Roman"/>
-                <w:szCs w:val="24"/>
-                <w:lang w:eastAsia="ru-RU"/>
-              </w:rPr>
-            </w:pPr>
-          </w:p>
-        </w:tc>
-        <w:tc>
-          <w:tcPr>
-            <w:tcW w:w="1417" w:type="dxa"/>
-            <w:vAlign w:val="center"/>
-          </w:tcPr>
-          <w:p>
-            <w:pPr>
-              <w:spacing w:line="360" w:lineRule="auto"/>
-              <w:jc w:val="center"/>
-              <w:rPr>
-                <w:rFonts w:eastAsia="Calibri" w:cs="Times New Roman"/>
-                <w:szCs w:val="24"/>
-                <w:lang w:eastAsia="ru-RU"/>
-              </w:rPr>
-            </w:pPr>
-          </w:p>
-        </w:tc>
-        <w:tc>
-          <w:tcPr>
-            <w:tcW w:w="825" w:type="dxa"/>
-            <w:vAlign w:val="center"/>
-          </w:tcPr>
-          <w:p>
-            <w:pPr>
-              <w:spacing w:line="360" w:lineRule="auto"/>
-              <w:jc w:val="center"/>
-              <w:rPr>
-                <w:rFonts w:eastAsia="Calibri" w:cs="Times New Roman"/>
-                <w:szCs w:val="24"/>
-                <w:lang w:eastAsia="ru-RU"/>
-              </w:rPr>
-            </w:pPr>
-          </w:p>
-        </w:tc>
-        <w:tc>
-          <w:tcPr>
-            <w:tcW w:w="707" w:type="dxa"/>
-            <w:vAlign w:val="center"/>
-          </w:tcPr>
-          <w:p>
-            <w:pPr>
-              <w:spacing w:line="360" w:lineRule="auto"/>
-              <w:jc w:val="center"/>
-              <w:rPr>
-                <w:rFonts w:eastAsia="Calibri" w:cs="Times New Roman"/>
-                <w:szCs w:val="24"/>
-                <w:lang w:eastAsia="ru-RU"/>
-              </w:rPr>
-            </w:pPr>
-          </w:p>
-        </w:tc>
-      </w:tr>
-      <w:tr>
-        <w:trPr>
-          <w:trHeight w:val="454"/>
-        </w:trPr>
-        <w:tc>
-          <w:tcPr>
-            <w:tcW w:w="452" w:type="dxa"/>
-            <w:vAlign w:val="center"/>
-          </w:tcPr>
-          <w:p>
-            <w:pPr>
-              <w:spacing w:line="360" w:lineRule="auto"/>
-              <w:jc w:val="center"/>
-              <w:rPr>
-                <w:rFonts w:eastAsia="Calibri" w:cs="Times New Roman"/>
-                <w:szCs w:val="24"/>
-                <w:lang w:eastAsia="ru-RU"/>
-              </w:rPr>
-            </w:pPr>
-          </w:p>
-        </w:tc>
-        <w:tc>
-          <w:tcPr>
-            <w:tcW w:w="1133" w:type="dxa"/>
-            <w:vAlign w:val="center"/>
-          </w:tcPr>
-          <w:p>
-            <w:pPr>
-              <w:spacing w:line="360" w:lineRule="auto"/>
-              <w:jc w:val="center"/>
-              <w:rPr>
-                <w:rFonts w:eastAsia="Calibri" w:cs="Times New Roman"/>
-                <w:szCs w:val="24"/>
-                <w:lang w:eastAsia="ru-RU"/>
-              </w:rPr>
-            </w:pPr>
-          </w:p>
-        </w:tc>
-        <w:tc>
-          <w:tcPr>
-            <w:tcW w:w="1134" w:type="dxa"/>
-            <w:vAlign w:val="center"/>
-          </w:tcPr>
-          <w:p>
-            <w:pPr>
-              <w:spacing w:line="360" w:lineRule="auto"/>
-              <w:jc w:val="center"/>
-              <w:rPr>
-                <w:rFonts w:eastAsia="Calibri" w:cs="Times New Roman"/>
-                <w:szCs w:val="24"/>
-                <w:lang w:eastAsia="ru-RU"/>
-              </w:rPr>
-            </w:pPr>
-          </w:p>
-        </w:tc>
-        <w:tc>
-          <w:tcPr>
-            <w:tcW w:w="1134" w:type="dxa"/>
-            <w:vAlign w:val="center"/>
-          </w:tcPr>
-          <w:p>
-            <w:pPr>
-              <w:spacing w:line="360" w:lineRule="auto"/>
-              <w:jc w:val="center"/>
-              <w:rPr>
-                <w:rFonts w:eastAsia="Calibri" w:cs="Times New Roman"/>
-                <w:szCs w:val="24"/>
-                <w:lang w:eastAsia="ru-RU"/>
-              </w:rPr>
-            </w:pPr>
-          </w:p>
-        </w:tc>
-        <w:tc>
-          <w:tcPr>
-            <w:tcW w:w="1134" w:type="dxa"/>
-            <w:vAlign w:val="center"/>
-          </w:tcPr>
-          <w:p>
-            <w:pPr>
-              <w:spacing w:line="360" w:lineRule="auto"/>
-              <w:jc w:val="center"/>
-              <w:rPr>
-                <w:rFonts w:eastAsia="Calibri" w:cs="Times New Roman"/>
-                <w:szCs w:val="24"/>
-                <w:lang w:eastAsia="ru-RU"/>
-              </w:rPr>
-            </w:pPr>
-          </w:p>
-        </w:tc>
-        <w:tc>
-          <w:tcPr>
-            <w:tcW w:w="1134" w:type="dxa"/>
-            <w:vAlign w:val="center"/>
-          </w:tcPr>
-          <w:p>
-            <w:pPr>
-              <w:spacing w:line="360" w:lineRule="auto"/>
-              <w:jc w:val="center"/>
-              <w:rPr>
-                <w:rFonts w:eastAsia="Calibri" w:cs="Times New Roman"/>
-                <w:szCs w:val="24"/>
-                <w:lang w:eastAsia="ru-RU"/>
-              </w:rPr>
-            </w:pPr>
-          </w:p>
-        </w:tc>
-        <w:tc>
-          <w:tcPr>
-            <w:tcW w:w="1418" w:type="dxa"/>
-            <w:vAlign w:val="center"/>
-          </w:tcPr>
-          <w:p>
-            <w:pPr>
-              <w:spacing w:line="360" w:lineRule="auto"/>
-              <w:jc w:val="center"/>
-              <w:rPr>
-                <w:rFonts w:eastAsia="Calibri" w:cs="Times New Roman"/>
-                <w:szCs w:val="24"/>
-                <w:lang w:eastAsia="ru-RU"/>
-              </w:rPr>
-            </w:pPr>
-          </w:p>
-        </w:tc>
-        <w:tc>
-          <w:tcPr>
-            <w:tcW w:w="1417" w:type="dxa"/>
-            <w:vAlign w:val="center"/>
-          </w:tcPr>
-          <w:p>
-            <w:pPr>
-              <w:spacing w:line="360" w:lineRule="auto"/>
-              <w:jc w:val="center"/>
-              <w:rPr>
-                <w:rFonts w:eastAsia="Calibri" w:cs="Times New Roman"/>
-                <w:szCs w:val="24"/>
-                <w:lang w:eastAsia="ru-RU"/>
-              </w:rPr>
-            </w:pPr>
-          </w:p>
-        </w:tc>
-        <w:tc>
-          <w:tcPr>
-            <w:tcW w:w="825" w:type="dxa"/>
-            <w:vAlign w:val="center"/>
-          </w:tcPr>
-          <w:p>
-            <w:pPr>
-              <w:spacing w:line="360" w:lineRule="auto"/>
-              <w:jc w:val="center"/>
-              <w:rPr>
-                <w:rFonts w:eastAsia="Calibri" w:cs="Times New Roman"/>
-                <w:szCs w:val="24"/>
-                <w:lang w:eastAsia="ru-RU"/>
-              </w:rPr>
-            </w:pPr>
-          </w:p>
-        </w:tc>
-        <w:tc>
-          <w:tcPr>
-            <w:tcW w:w="707" w:type="dxa"/>
-            <w:vAlign w:val="center"/>
-          </w:tcPr>
-          <w:p>
-            <w:pPr>
-              <w:spacing w:line="360" w:lineRule="auto"/>
-              <w:jc w:val="center"/>
-              <w:rPr>
-                <w:rFonts w:eastAsia="Calibri" w:cs="Times New Roman"/>
-                <w:szCs w:val="24"/>
-                <w:lang w:eastAsia="ru-RU"/>
-              </w:rPr>
-            </w:pPr>
-          </w:p>
-        </w:tc>
-      </w:tr>
-      <w:tr>
-        <w:trPr>
-          <w:trHeight w:val="454"/>
-        </w:trPr>
-        <w:tc>
-          <w:tcPr>
-            <w:tcW w:w="452" w:type="dxa"/>
-            <w:vAlign w:val="center"/>
-          </w:tcPr>
-          <w:p>
-            <w:pPr>
-              <w:spacing w:line="360" w:lineRule="auto"/>
-              <w:jc w:val="center"/>
-              <w:rPr>
-                <w:rFonts w:eastAsia="Calibri" w:cs="Times New Roman"/>
-                <w:szCs w:val="24"/>
-                <w:lang w:eastAsia="ru-RU"/>
-              </w:rPr>
-            </w:pPr>
-          </w:p>
-        </w:tc>
-        <w:tc>
-          <w:tcPr>
-            <w:tcW w:w="1133" w:type="dxa"/>
-            <w:vAlign w:val="center"/>
-          </w:tcPr>
-          <w:p>
-            <w:pPr>
-              <w:spacing w:line="360" w:lineRule="auto"/>
-              <w:jc w:val="center"/>
-              <w:rPr>
-                <w:rFonts w:eastAsia="Calibri" w:cs="Times New Roman"/>
-                <w:szCs w:val="24"/>
-                <w:lang w:eastAsia="ru-RU"/>
-              </w:rPr>
-            </w:pPr>
-          </w:p>
-        </w:tc>
-        <w:tc>
-          <w:tcPr>
-            <w:tcW w:w="1134" w:type="dxa"/>
-            <w:vAlign w:val="center"/>
-          </w:tcPr>
-          <w:p>
-            <w:pPr>
-              <w:spacing w:line="360" w:lineRule="auto"/>
-              <w:jc w:val="center"/>
-              <w:rPr>
-                <w:rFonts w:eastAsia="Calibri" w:cs="Times New Roman"/>
-                <w:szCs w:val="24"/>
-                <w:lang w:eastAsia="ru-RU"/>
-              </w:rPr>
-            </w:pPr>
-          </w:p>
-        </w:tc>
-        <w:tc>
-          <w:tcPr>
-            <w:tcW w:w="1134" w:type="dxa"/>
-            <w:vAlign w:val="center"/>
-          </w:tcPr>
-          <w:p>
-            <w:pPr>
-              <w:spacing w:line="360" w:lineRule="auto"/>
-              <w:jc w:val="center"/>
-              <w:rPr>
-                <w:rFonts w:eastAsia="Calibri" w:cs="Times New Roman"/>
-                <w:szCs w:val="24"/>
-                <w:lang w:eastAsia="ru-RU"/>
-              </w:rPr>
-            </w:pPr>
-          </w:p>
-        </w:tc>
-        <w:tc>
-          <w:tcPr>
-            <w:tcW w:w="1134" w:type="dxa"/>
-            <w:vAlign w:val="center"/>
-          </w:tcPr>
-          <w:p>
-            <w:pPr>
-              <w:spacing w:line="360" w:lineRule="auto"/>
-              <w:jc w:val="center"/>
-              <w:rPr>
-                <w:rFonts w:eastAsia="Calibri" w:cs="Times New Roman"/>
-                <w:szCs w:val="24"/>
-                <w:lang w:eastAsia="ru-RU"/>
-              </w:rPr>
-            </w:pPr>
-          </w:p>
-        </w:tc>
-        <w:tc>
-          <w:tcPr>
-            <w:tcW w:w="1134" w:type="dxa"/>
-            <w:vAlign w:val="center"/>
-          </w:tcPr>
-          <w:p>
-            <w:pPr>
-              <w:spacing w:line="360" w:lineRule="auto"/>
-              <w:jc w:val="center"/>
-              <w:rPr>
-                <w:rFonts w:eastAsia="Calibri" w:cs="Times New Roman"/>
-                <w:szCs w:val="24"/>
-                <w:lang w:eastAsia="ru-RU"/>
-              </w:rPr>
-            </w:pPr>
-          </w:p>
-        </w:tc>
-        <w:tc>
-          <w:tcPr>
-            <w:tcW w:w="1418" w:type="dxa"/>
-            <w:vAlign w:val="center"/>
-          </w:tcPr>
-          <w:p>
-            <w:pPr>
-              <w:spacing w:line="360" w:lineRule="auto"/>
-              <w:jc w:val="center"/>
-              <w:rPr>
-                <w:rFonts w:eastAsia="Calibri" w:cs="Times New Roman"/>
-                <w:szCs w:val="24"/>
-                <w:lang w:eastAsia="ru-RU"/>
-              </w:rPr>
-            </w:pPr>
-          </w:p>
-        </w:tc>
-        <w:tc>
-          <w:tcPr>
-            <w:tcW w:w="1417" w:type="dxa"/>
-            <w:vAlign w:val="center"/>
-          </w:tcPr>
-          <w:p>
-            <w:pPr>
-              <w:spacing w:line="360" w:lineRule="auto"/>
-              <w:jc w:val="center"/>
-              <w:rPr>
-                <w:rFonts w:eastAsia="Calibri" w:cs="Times New Roman"/>
-                <w:szCs w:val="24"/>
-                <w:lang w:eastAsia="ru-RU"/>
-              </w:rPr>
-            </w:pPr>
-          </w:p>
-        </w:tc>
-        <w:tc>
-          <w:tcPr>
-            <w:tcW w:w="825" w:type="dxa"/>
-            <w:vAlign w:val="center"/>
-          </w:tcPr>
-          <w:p>
-            <w:pPr>
-              <w:spacing w:line="360" w:lineRule="auto"/>
-              <w:jc w:val="center"/>
-              <w:rPr>
-                <w:rFonts w:eastAsia="Calibri" w:cs="Times New Roman"/>
-                <w:szCs w:val="24"/>
-                <w:lang w:eastAsia="ru-RU"/>
-              </w:rPr>
-            </w:pPr>
-          </w:p>
-        </w:tc>
-        <w:tc>
-          <w:tcPr>
-            <w:tcW w:w="707" w:type="dxa"/>
-            <w:vAlign w:val="center"/>
-          </w:tcPr>
-          <w:p>
-            <w:pPr>
-              <w:spacing w:line="360" w:lineRule="auto"/>
-              <w:jc w:val="center"/>
-              <w:rPr>
-                <w:rFonts w:eastAsia="Calibri" w:cs="Times New Roman"/>
-                <w:szCs w:val="24"/>
-                <w:lang w:eastAsia="ru-RU"/>
-              </w:rPr>
-            </w:pPr>
-          </w:p>
-        </w:tc>
-      </w:tr>
-      <w:tr>
-        <w:trPr>
-          <w:trHeight w:val="454"/>
-        </w:trPr>
-        <w:tc>
-          <w:tcPr>
-            <w:tcW w:w="452" w:type="dxa"/>
-            <w:vAlign w:val="center"/>
-          </w:tcPr>
-          <w:p>
-            <w:pPr>
-              <w:spacing w:line="360" w:lineRule="auto"/>
-              <w:jc w:val="center"/>
-              <w:rPr>
-                <w:rFonts w:eastAsia="Calibri" w:cs="Times New Roman"/>
-                <w:szCs w:val="24"/>
-                <w:lang w:eastAsia="ru-RU"/>
-              </w:rPr>
-            </w:pPr>
-          </w:p>
-        </w:tc>
-        <w:tc>
-          <w:tcPr>
-            <w:tcW w:w="1133" w:type="dxa"/>
-            <w:vAlign w:val="center"/>
-          </w:tcPr>
-          <w:p>
-            <w:pPr>
-              <w:spacing w:line="360" w:lineRule="auto"/>
-              <w:jc w:val="center"/>
-              <w:rPr>
-                <w:rFonts w:eastAsia="Calibri" w:cs="Times New Roman"/>
-                <w:szCs w:val="24"/>
-                <w:lang w:eastAsia="ru-RU"/>
-              </w:rPr>
-            </w:pPr>
-          </w:p>
-        </w:tc>
-        <w:tc>
-          <w:tcPr>
-            <w:tcW w:w="1134" w:type="dxa"/>
-            <w:vAlign w:val="center"/>
-          </w:tcPr>
-          <w:p>
-            <w:pPr>
-              <w:spacing w:line="360" w:lineRule="auto"/>
-              <w:jc w:val="center"/>
-              <w:rPr>
-                <w:rFonts w:eastAsia="Calibri" w:cs="Times New Roman"/>
-                <w:szCs w:val="24"/>
-                <w:lang w:eastAsia="ru-RU"/>
-              </w:rPr>
-            </w:pPr>
-          </w:p>
-        </w:tc>
-        <w:tc>
-          <w:tcPr>
-            <w:tcW w:w="1134" w:type="dxa"/>
-            <w:vAlign w:val="center"/>
-          </w:tcPr>
-          <w:p>
-            <w:pPr>
-              <w:spacing w:line="360" w:lineRule="auto"/>
-              <w:jc w:val="center"/>
-              <w:rPr>
-                <w:rFonts w:eastAsia="Calibri" w:cs="Times New Roman"/>
-                <w:szCs w:val="24"/>
-                <w:lang w:eastAsia="ru-RU"/>
-              </w:rPr>
-            </w:pPr>
-          </w:p>
-        </w:tc>
-        <w:tc>
-          <w:tcPr>
-            <w:tcW w:w="1134" w:type="dxa"/>
-            <w:vAlign w:val="center"/>
-          </w:tcPr>
-          <w:p>
-            <w:pPr>
-              <w:spacing w:line="360" w:lineRule="auto"/>
-              <w:jc w:val="center"/>
-              <w:rPr>
-                <w:rFonts w:eastAsia="Calibri" w:cs="Times New Roman"/>
-                <w:szCs w:val="24"/>
-                <w:lang w:eastAsia="ru-RU"/>
-              </w:rPr>
-            </w:pPr>
-          </w:p>
-        </w:tc>
-        <w:tc>
-          <w:tcPr>
-            <w:tcW w:w="1134" w:type="dxa"/>
-            <w:vAlign w:val="center"/>
-          </w:tcPr>
-          <w:p>
-            <w:pPr>
-              <w:spacing w:line="360" w:lineRule="auto"/>
-              <w:jc w:val="center"/>
-              <w:rPr>
-                <w:rFonts w:eastAsia="Calibri" w:cs="Times New Roman"/>
-                <w:szCs w:val="24"/>
-                <w:lang w:eastAsia="ru-RU"/>
-              </w:rPr>
-            </w:pPr>
-          </w:p>
-        </w:tc>
-        <w:tc>
-          <w:tcPr>
-            <w:tcW w:w="1418" w:type="dxa"/>
-            <w:vAlign w:val="center"/>
-          </w:tcPr>
-          <w:p>
-            <w:pPr>
-              <w:spacing w:line="360" w:lineRule="auto"/>
-              <w:jc w:val="center"/>
-              <w:rPr>
-                <w:rFonts w:eastAsia="Calibri" w:cs="Times New Roman"/>
-                <w:szCs w:val="24"/>
-                <w:lang w:eastAsia="ru-RU"/>
-              </w:rPr>
-            </w:pPr>
-          </w:p>
-        </w:tc>
-        <w:tc>
-          <w:tcPr>
-            <w:tcW w:w="1417" w:type="dxa"/>
-            <w:vAlign w:val="center"/>
-          </w:tcPr>
-          <w:p>
-            <w:pPr>
-              <w:spacing w:line="360" w:lineRule="auto"/>
-              <w:jc w:val="center"/>
-              <w:rPr>
-                <w:rFonts w:eastAsia="Calibri" w:cs="Times New Roman"/>
-                <w:szCs w:val="24"/>
-                <w:lang w:eastAsia="ru-RU"/>
-              </w:rPr>
-            </w:pPr>
-          </w:p>
-        </w:tc>
-        <w:tc>
-          <w:tcPr>
-            <w:tcW w:w="825" w:type="dxa"/>
-            <w:vAlign w:val="center"/>
-          </w:tcPr>
-          <w:p>
-            <w:pPr>
-              <w:spacing w:line="360" w:lineRule="auto"/>
-              <w:jc w:val="center"/>
-              <w:rPr>
-                <w:rFonts w:eastAsia="Calibri" w:cs="Times New Roman"/>
-                <w:szCs w:val="24"/>
-                <w:lang w:eastAsia="ru-RU"/>
-              </w:rPr>
-            </w:pPr>
-          </w:p>
-        </w:tc>
-        <w:tc>
-          <w:tcPr>
-            <w:tcW w:w="707" w:type="dxa"/>
-            <w:vAlign w:val="center"/>
-          </w:tcPr>
-          <w:p>
-            <w:pPr>
-              <w:spacing w:line="360" w:lineRule="auto"/>
-              <w:jc w:val="center"/>
-              <w:rPr>
-                <w:rFonts w:eastAsia="Calibri" w:cs="Times New Roman"/>
-                <w:szCs w:val="24"/>
-                <w:lang w:eastAsia="ru-RU"/>
-              </w:rPr>
-            </w:pPr>
-          </w:p>
-        </w:tc>
-      </w:tr>
-      <w:tr>
-        <w:trPr>
-          <w:trHeight w:val="454"/>
-        </w:trPr>
-        <w:tc>
-          <w:tcPr>
-            <w:tcW w:w="452" w:type="dxa"/>
-            <w:vAlign w:val="center"/>
-          </w:tcPr>
-          <w:p>
-            <w:pPr>
-              <w:spacing w:line="360" w:lineRule="auto"/>
-              <w:jc w:val="center"/>
-              <w:rPr>
-                <w:rFonts w:eastAsia="Calibri" w:cs="Times New Roman"/>
-                <w:szCs w:val="24"/>
-                <w:lang w:eastAsia="ru-RU"/>
-              </w:rPr>
-            </w:pPr>
-          </w:p>
-        </w:tc>
-        <w:tc>
-          <w:tcPr>
-            <w:tcW w:w="1133" w:type="dxa"/>
-            <w:vAlign w:val="center"/>
-          </w:tcPr>
-          <w:p>
-            <w:pPr>
-              <w:spacing w:line="360" w:lineRule="auto"/>
-              <w:jc w:val="center"/>
-              <w:rPr>
-                <w:rFonts w:eastAsia="Calibri" w:cs="Times New Roman"/>
-                <w:szCs w:val="24"/>
-                <w:lang w:eastAsia="ru-RU"/>
-              </w:rPr>
-            </w:pPr>
-          </w:p>
-        </w:tc>
-        <w:tc>
-          <w:tcPr>
-            <w:tcW w:w="1134" w:type="dxa"/>
-            <w:vAlign w:val="center"/>
-          </w:tcPr>
-          <w:p>
-            <w:pPr>
-              <w:spacing w:line="360" w:lineRule="auto"/>
-              <w:jc w:val="center"/>
-              <w:rPr>
-                <w:rFonts w:eastAsia="Calibri" w:cs="Times New Roman"/>
-                <w:szCs w:val="24"/>
-                <w:lang w:eastAsia="ru-RU"/>
-              </w:rPr>
-            </w:pPr>
-          </w:p>
-        </w:tc>
-        <w:tc>
-          <w:tcPr>
-            <w:tcW w:w="1134" w:type="dxa"/>
-            <w:vAlign w:val="center"/>
-          </w:tcPr>
-          <w:p>
-            <w:pPr>
-              <w:spacing w:line="360" w:lineRule="auto"/>
-              <w:jc w:val="center"/>
-              <w:rPr>
-                <w:rFonts w:eastAsia="Calibri" w:cs="Times New Roman"/>
-                <w:szCs w:val="24"/>
-                <w:lang w:eastAsia="ru-RU"/>
-              </w:rPr>
-            </w:pPr>
-          </w:p>
-        </w:tc>
-        <w:tc>
-          <w:tcPr>
-            <w:tcW w:w="1134" w:type="dxa"/>
-            <w:vAlign w:val="center"/>
-          </w:tcPr>
-          <w:p>
-            <w:pPr>
-              <w:spacing w:line="360" w:lineRule="auto"/>
-              <w:jc w:val="center"/>
-              <w:rPr>
-                <w:rFonts w:eastAsia="Calibri" w:cs="Times New Roman"/>
-                <w:szCs w:val="24"/>
-                <w:lang w:eastAsia="ru-RU"/>
-              </w:rPr>
-            </w:pPr>
-          </w:p>
-        </w:tc>
-        <w:tc>
-          <w:tcPr>
-            <w:tcW w:w="1134" w:type="dxa"/>
-            <w:vAlign w:val="center"/>
-          </w:tcPr>
-          <w:p>
-            <w:pPr>
-              <w:spacing w:line="360" w:lineRule="auto"/>
-              <w:jc w:val="center"/>
-              <w:rPr>
-                <w:rFonts w:eastAsia="Calibri" w:cs="Times New Roman"/>
-                <w:szCs w:val="24"/>
-                <w:lang w:eastAsia="ru-RU"/>
-              </w:rPr>
-            </w:pPr>
-          </w:p>
-        </w:tc>
-        <w:tc>
-          <w:tcPr>
-            <w:tcW w:w="1418" w:type="dxa"/>
-            <w:vAlign w:val="center"/>
-          </w:tcPr>
-          <w:p>
-            <w:pPr>
-              <w:spacing w:line="360" w:lineRule="auto"/>
-              <w:jc w:val="center"/>
-              <w:rPr>
-                <w:rFonts w:eastAsia="Calibri" w:cs="Times New Roman"/>
-                <w:szCs w:val="24"/>
-                <w:lang w:eastAsia="ru-RU"/>
-              </w:rPr>
-            </w:pPr>
-          </w:p>
-        </w:tc>
-        <w:tc>
-          <w:tcPr>
-            <w:tcW w:w="1417" w:type="dxa"/>
-            <w:vAlign w:val="center"/>
-          </w:tcPr>
-          <w:p>
-            <w:pPr>
-              <w:spacing w:line="360" w:lineRule="auto"/>
-              <w:jc w:val="center"/>
-              <w:rPr>
-                <w:rFonts w:eastAsia="Calibri" w:cs="Times New Roman"/>
-                <w:szCs w:val="24"/>
-                <w:lang w:eastAsia="ru-RU"/>
-              </w:rPr>
-            </w:pPr>
-          </w:p>
-        </w:tc>
-        <w:tc>
-          <w:tcPr>
-            <w:tcW w:w="825" w:type="dxa"/>
-            <w:vAlign w:val="center"/>
-          </w:tcPr>
-          <w:p>
-            <w:pPr>
-              <w:spacing w:line="360" w:lineRule="auto"/>
-              <w:jc w:val="center"/>
-              <w:rPr>
-                <w:rFonts w:eastAsia="Calibri" w:cs="Times New Roman"/>
-                <w:szCs w:val="24"/>
-                <w:lang w:eastAsia="ru-RU"/>
-              </w:rPr>
-            </w:pPr>
-          </w:p>
-        </w:tc>
-        <w:tc>
-          <w:tcPr>
-            <w:tcW w:w="707" w:type="dxa"/>
-            <w:vAlign w:val="center"/>
-          </w:tcPr>
-          <w:p>
-            <w:pPr>
-              <w:spacing w:line="360" w:lineRule="auto"/>
-              <w:jc w:val="center"/>
-              <w:rPr>
-                <w:rFonts w:eastAsia="Calibri" w:cs="Times New Roman"/>
-                <w:szCs w:val="24"/>
-                <w:lang w:eastAsia="ru-RU"/>
-              </w:rPr>
-            </w:pPr>
-          </w:p>
-        </w:tc>
-      </w:tr>
-      <w:tr>
-        <w:trPr>
-          <w:trHeight w:val="454"/>
-        </w:trPr>
-        <w:tc>
-          <w:tcPr>
-            <w:tcW w:w="452" w:type="dxa"/>
-            <w:vAlign w:val="center"/>
-          </w:tcPr>
-          <w:p>
-            <w:pPr>
-              <w:spacing w:line="360" w:lineRule="auto"/>
-              <w:jc w:val="center"/>
-              <w:rPr>
-                <w:rFonts w:eastAsia="Calibri" w:cs="Times New Roman"/>
-                <w:szCs w:val="24"/>
-                <w:lang w:eastAsia="ru-RU"/>
-              </w:rPr>
-            </w:pPr>
-          </w:p>
-        </w:tc>
-        <w:tc>
-          <w:tcPr>
-            <w:tcW w:w="1133" w:type="dxa"/>
-            <w:vAlign w:val="center"/>
-          </w:tcPr>
-          <w:p>
-            <w:pPr>
-              <w:spacing w:line="360" w:lineRule="auto"/>
-              <w:jc w:val="center"/>
-              <w:rPr>
-                <w:rFonts w:eastAsia="Calibri" w:cs="Times New Roman"/>
-                <w:szCs w:val="24"/>
-                <w:lang w:eastAsia="ru-RU"/>
-              </w:rPr>
-            </w:pPr>
-          </w:p>
-        </w:tc>
-        <w:tc>
-          <w:tcPr>
-            <w:tcW w:w="1134" w:type="dxa"/>
-            <w:vAlign w:val="center"/>
-          </w:tcPr>
-          <w:p>
-            <w:pPr>
-              <w:spacing w:line="360" w:lineRule="auto"/>
-              <w:jc w:val="center"/>
-              <w:rPr>
-                <w:rFonts w:eastAsia="Calibri" w:cs="Times New Roman"/>
-                <w:szCs w:val="24"/>
-                <w:lang w:eastAsia="ru-RU"/>
-              </w:rPr>
-            </w:pPr>
-          </w:p>
-        </w:tc>
-        <w:tc>
-          <w:tcPr>
-            <w:tcW w:w="1134" w:type="dxa"/>
-            <w:vAlign w:val="center"/>
-          </w:tcPr>
-          <w:p>
-            <w:pPr>
-              <w:spacing w:line="360" w:lineRule="auto"/>
-              <w:jc w:val="center"/>
-              <w:rPr>
-                <w:rFonts w:eastAsia="Calibri" w:cs="Times New Roman"/>
-                <w:szCs w:val="24"/>
-                <w:lang w:eastAsia="ru-RU"/>
-              </w:rPr>
-            </w:pPr>
-          </w:p>
-        </w:tc>
-        <w:tc>
-          <w:tcPr>
-            <w:tcW w:w="1134" w:type="dxa"/>
-            <w:vAlign w:val="center"/>
-          </w:tcPr>
-          <w:p>
-            <w:pPr>
-              <w:spacing w:line="360" w:lineRule="auto"/>
-              <w:jc w:val="center"/>
-              <w:rPr>
-                <w:rFonts w:eastAsia="Calibri" w:cs="Times New Roman"/>
-                <w:szCs w:val="24"/>
-                <w:lang w:eastAsia="ru-RU"/>
-              </w:rPr>
-            </w:pPr>
-          </w:p>
-        </w:tc>
-        <w:tc>
-          <w:tcPr>
-            <w:tcW w:w="1134" w:type="dxa"/>
-            <w:vAlign w:val="center"/>
-          </w:tcPr>
-          <w:p>
-            <w:pPr>
-              <w:spacing w:line="360" w:lineRule="auto"/>
-              <w:jc w:val="center"/>
-              <w:rPr>
-                <w:rFonts w:eastAsia="Calibri" w:cs="Times New Roman"/>
-                <w:szCs w:val="24"/>
-                <w:lang w:eastAsia="ru-RU"/>
-              </w:rPr>
-            </w:pPr>
-          </w:p>
-        </w:tc>
-        <w:tc>
-          <w:tcPr>
-            <w:tcW w:w="1418" w:type="dxa"/>
-            <w:vAlign w:val="center"/>
-          </w:tcPr>
-          <w:p>
-            <w:pPr>
-              <w:spacing w:line="360" w:lineRule="auto"/>
-              <w:jc w:val="center"/>
-              <w:rPr>
-                <w:rFonts w:eastAsia="Calibri" w:cs="Times New Roman"/>
-                <w:szCs w:val="24"/>
-                <w:lang w:eastAsia="ru-RU"/>
-              </w:rPr>
-            </w:pPr>
-          </w:p>
-        </w:tc>
-        <w:tc>
-          <w:tcPr>
-            <w:tcW w:w="1417" w:type="dxa"/>
-            <w:vAlign w:val="center"/>
-          </w:tcPr>
-          <w:p>
-            <w:pPr>
-              <w:spacing w:line="360" w:lineRule="auto"/>
-              <w:jc w:val="center"/>
-              <w:rPr>
-                <w:rFonts w:eastAsia="Calibri" w:cs="Times New Roman"/>
-                <w:szCs w:val="24"/>
-                <w:lang w:eastAsia="ru-RU"/>
-              </w:rPr>
-            </w:pPr>
-          </w:p>
-        </w:tc>
-        <w:tc>
-          <w:tcPr>
-            <w:tcW w:w="825" w:type="dxa"/>
-            <w:vAlign w:val="center"/>
-          </w:tcPr>
-          <w:p>
-            <w:pPr>
-              <w:spacing w:line="360" w:lineRule="auto"/>
-              <w:jc w:val="center"/>
-              <w:rPr>
-                <w:rFonts w:eastAsia="Calibri" w:cs="Times New Roman"/>
-                <w:szCs w:val="24"/>
-                <w:lang w:eastAsia="ru-RU"/>
-              </w:rPr>
-            </w:pPr>
-          </w:p>
-        </w:tc>
-        <w:tc>
-          <w:tcPr>
-            <w:tcW w:w="707" w:type="dxa"/>
-            <w:vAlign w:val="center"/>
-          </w:tcPr>
-          <w:p>
-            <w:pPr>
-              <w:spacing w:line="360" w:lineRule="auto"/>
-              <w:jc w:val="center"/>
-              <w:rPr>
-                <w:rFonts w:eastAsia="Calibri" w:cs="Times New Roman"/>
-                <w:szCs w:val="24"/>
-                <w:lang w:eastAsia="ru-RU"/>
-              </w:rPr>
-            </w:pPr>
-          </w:p>
-        </w:tc>
-      </w:tr>
-      <w:tr>
-        <w:trPr>
-          <w:trHeight w:val="454"/>
-        </w:trPr>
-        <w:tc>
-          <w:tcPr>
-            <w:tcW w:w="452" w:type="dxa"/>
-            <w:vAlign w:val="center"/>
-          </w:tcPr>
-          <w:p>
-            <w:pPr>
-              <w:spacing w:line="360" w:lineRule="auto"/>
-              <w:jc w:val="center"/>
-              <w:rPr>
-                <w:rFonts w:eastAsia="Calibri" w:cs="Times New Roman"/>
-                <w:szCs w:val="24"/>
-                <w:lang w:eastAsia="ru-RU"/>
-              </w:rPr>
-            </w:pPr>
-          </w:p>
-        </w:tc>
-        <w:tc>
-          <w:tcPr>
-            <w:tcW w:w="1133" w:type="dxa"/>
-            <w:vAlign w:val="center"/>
-          </w:tcPr>
-          <w:p>
-            <w:pPr>
-              <w:spacing w:line="360" w:lineRule="auto"/>
-              <w:jc w:val="center"/>
-              <w:rPr>
-                <w:rFonts w:eastAsia="Calibri" w:cs="Times New Roman"/>
-                <w:szCs w:val="24"/>
-                <w:lang w:eastAsia="ru-RU"/>
-              </w:rPr>
-            </w:pPr>
-          </w:p>
-        </w:tc>
-        <w:tc>
-          <w:tcPr>
-            <w:tcW w:w="1134" w:type="dxa"/>
-            <w:vAlign w:val="center"/>
-          </w:tcPr>
-          <w:p>
-            <w:pPr>
-              <w:spacing w:line="360" w:lineRule="auto"/>
-              <w:jc w:val="center"/>
-              <w:rPr>
-                <w:rFonts w:eastAsia="Calibri" w:cs="Times New Roman"/>
-                <w:szCs w:val="24"/>
-                <w:lang w:eastAsia="ru-RU"/>
-              </w:rPr>
-            </w:pPr>
-          </w:p>
-        </w:tc>
-        <w:tc>
-          <w:tcPr>
-            <w:tcW w:w="1134" w:type="dxa"/>
-            <w:vAlign w:val="center"/>
-          </w:tcPr>
-          <w:p>
-            <w:pPr>
-              <w:spacing w:line="360" w:lineRule="auto"/>
-              <w:jc w:val="center"/>
-              <w:rPr>
-                <w:rFonts w:eastAsia="Calibri" w:cs="Times New Roman"/>
-                <w:szCs w:val="24"/>
-                <w:lang w:eastAsia="ru-RU"/>
-              </w:rPr>
-            </w:pPr>
-          </w:p>
-        </w:tc>
-        <w:tc>
-          <w:tcPr>
-            <w:tcW w:w="1134" w:type="dxa"/>
-            <w:vAlign w:val="center"/>
-          </w:tcPr>
-          <w:p>
-            <w:pPr>
-              <w:spacing w:line="360" w:lineRule="auto"/>
-              <w:jc w:val="center"/>
-              <w:rPr>
-                <w:rFonts w:eastAsia="Calibri" w:cs="Times New Roman"/>
-                <w:szCs w:val="24"/>
-                <w:lang w:eastAsia="ru-RU"/>
-              </w:rPr>
-            </w:pPr>
-          </w:p>
-        </w:tc>
-        <w:tc>
-          <w:tcPr>
-            <w:tcW w:w="1134" w:type="dxa"/>
-            <w:vAlign w:val="center"/>
-          </w:tcPr>
-          <w:p>
-            <w:pPr>
-              <w:spacing w:line="360" w:lineRule="auto"/>
-              <w:jc w:val="center"/>
-              <w:rPr>
-                <w:rFonts w:eastAsia="Calibri" w:cs="Times New Roman"/>
-                <w:szCs w:val="24"/>
-                <w:lang w:eastAsia="ru-RU"/>
-              </w:rPr>
-            </w:pPr>
-          </w:p>
-        </w:tc>
-        <w:tc>
-          <w:tcPr>
-            <w:tcW w:w="1418" w:type="dxa"/>
-            <w:vAlign w:val="center"/>
-          </w:tcPr>
-          <w:p>
-            <w:pPr>
-              <w:spacing w:line="360" w:lineRule="auto"/>
-              <w:jc w:val="center"/>
-              <w:rPr>
-                <w:rFonts w:eastAsia="Calibri" w:cs="Times New Roman"/>
-                <w:szCs w:val="24"/>
-                <w:lang w:eastAsia="ru-RU"/>
-              </w:rPr>
-            </w:pPr>
-          </w:p>
-        </w:tc>
-        <w:tc>
-          <w:tcPr>
-            <w:tcW w:w="1417" w:type="dxa"/>
-            <w:vAlign w:val="center"/>
-          </w:tcPr>
-          <w:p>
-            <w:pPr>
-              <w:spacing w:line="360" w:lineRule="auto"/>
-              <w:jc w:val="center"/>
-              <w:rPr>
-                <w:rFonts w:eastAsia="Calibri" w:cs="Times New Roman"/>
-                <w:szCs w:val="24"/>
-                <w:lang w:eastAsia="ru-RU"/>
-              </w:rPr>
-            </w:pPr>
-          </w:p>
-        </w:tc>
-        <w:tc>
-          <w:tcPr>
-            <w:tcW w:w="825" w:type="dxa"/>
-            <w:vAlign w:val="center"/>
-          </w:tcPr>
-          <w:p>
-            <w:pPr>
-              <w:spacing w:line="360" w:lineRule="auto"/>
-              <w:jc w:val="center"/>
-              <w:rPr>
-                <w:rFonts w:eastAsia="Calibri" w:cs="Times New Roman"/>
-                <w:szCs w:val="24"/>
-                <w:lang w:eastAsia="ru-RU"/>
-              </w:rPr>
-            </w:pPr>
-          </w:p>
-        </w:tc>
-        <w:tc>
-          <w:tcPr>
-            <w:tcW w:w="707" w:type="dxa"/>
-            <w:vAlign w:val="center"/>
-          </w:tcPr>
-          <w:p>
-            <w:pPr>
-              <w:spacing w:line="360" w:lineRule="auto"/>
-              <w:jc w:val="center"/>
-              <w:rPr>
-                <w:rFonts w:eastAsia="Calibri" w:cs="Times New Roman"/>
-                <w:szCs w:val="24"/>
-                <w:lang w:eastAsia="ru-RU"/>
-              </w:rPr>
-            </w:pPr>
-          </w:p>
-        </w:tc>
-      </w:tr>
-      <w:tr>
-        <w:trPr>
-          <w:trHeight w:val="454"/>
-        </w:trPr>
-        <w:tc>
-          <w:tcPr>
-            <w:tcW w:w="452" w:type="dxa"/>
-            <w:vAlign w:val="center"/>
-          </w:tcPr>
-          <w:p>
-            <w:pPr>
-              <w:spacing w:line="360" w:lineRule="auto"/>
-              <w:jc w:val="center"/>
-              <w:rPr>
-                <w:rFonts w:eastAsia="Calibri" w:cs="Times New Roman"/>
-                <w:szCs w:val="24"/>
-                <w:lang w:eastAsia="ru-RU"/>
-              </w:rPr>
-            </w:pPr>
-          </w:p>
-        </w:tc>
-        <w:tc>
-          <w:tcPr>
-            <w:tcW w:w="1133" w:type="dxa"/>
-            <w:vAlign w:val="center"/>
-          </w:tcPr>
-          <w:p>
-            <w:pPr>
-              <w:spacing w:line="360" w:lineRule="auto"/>
-              <w:jc w:val="center"/>
-              <w:rPr>
-                <w:rFonts w:eastAsia="Calibri" w:cs="Times New Roman"/>
-                <w:szCs w:val="24"/>
-                <w:lang w:eastAsia="ru-RU"/>
-              </w:rPr>
-            </w:pPr>
-          </w:p>
-        </w:tc>
-        <w:tc>
-          <w:tcPr>
-            <w:tcW w:w="1134" w:type="dxa"/>
-            <w:vAlign w:val="center"/>
-          </w:tcPr>
-          <w:p>
-            <w:pPr>
-              <w:spacing w:line="360" w:lineRule="auto"/>
-              <w:jc w:val="center"/>
-              <w:rPr>
-                <w:rFonts w:eastAsia="Calibri" w:cs="Times New Roman"/>
-                <w:szCs w:val="24"/>
-                <w:lang w:eastAsia="ru-RU"/>
-              </w:rPr>
-            </w:pPr>
-          </w:p>
-        </w:tc>
-        <w:tc>
-          <w:tcPr>
-            <w:tcW w:w="1134" w:type="dxa"/>
-            <w:vAlign w:val="center"/>
-          </w:tcPr>
-          <w:p>
-            <w:pPr>
-              <w:spacing w:line="360" w:lineRule="auto"/>
-              <w:jc w:val="center"/>
-              <w:rPr>
-                <w:rFonts w:eastAsia="Calibri" w:cs="Times New Roman"/>
-                <w:szCs w:val="24"/>
-                <w:lang w:eastAsia="ru-RU"/>
-              </w:rPr>
-            </w:pPr>
-          </w:p>
-        </w:tc>
-        <w:tc>
-          <w:tcPr>
-            <w:tcW w:w="1134" w:type="dxa"/>
-            <w:vAlign w:val="center"/>
-          </w:tcPr>
-          <w:p>
-            <w:pPr>
-              <w:spacing w:line="360" w:lineRule="auto"/>
-              <w:jc w:val="center"/>
-              <w:rPr>
-                <w:rFonts w:eastAsia="Calibri" w:cs="Times New Roman"/>
-                <w:szCs w:val="24"/>
-                <w:lang w:eastAsia="ru-RU"/>
-              </w:rPr>
-            </w:pPr>
-          </w:p>
-        </w:tc>
-        <w:tc>
-          <w:tcPr>
-            <w:tcW w:w="1134" w:type="dxa"/>
-            <w:vAlign w:val="center"/>
-          </w:tcPr>
-          <w:p>
-            <w:pPr>
-              <w:spacing w:line="360" w:lineRule="auto"/>
-              <w:jc w:val="center"/>
-              <w:rPr>
-                <w:rFonts w:eastAsia="Calibri" w:cs="Times New Roman"/>
-                <w:szCs w:val="24"/>
-                <w:lang w:eastAsia="ru-RU"/>
-              </w:rPr>
-            </w:pPr>
-          </w:p>
-        </w:tc>
-        <w:tc>
-          <w:tcPr>
-            <w:tcW w:w="1418" w:type="dxa"/>
-            <w:vAlign w:val="center"/>
-          </w:tcPr>
-          <w:p>
-            <w:pPr>
-              <w:spacing w:line="360" w:lineRule="auto"/>
-              <w:jc w:val="center"/>
-              <w:rPr>
-                <w:rFonts w:eastAsia="Calibri" w:cs="Times New Roman"/>
-                <w:szCs w:val="24"/>
-                <w:lang w:eastAsia="ru-RU"/>
-              </w:rPr>
-            </w:pPr>
-          </w:p>
-        </w:tc>
-        <w:tc>
-          <w:tcPr>
-            <w:tcW w:w="1417" w:type="dxa"/>
-            <w:vAlign w:val="center"/>
-          </w:tcPr>
-          <w:p>
-            <w:pPr>
-              <w:spacing w:line="360" w:lineRule="auto"/>
-              <w:jc w:val="center"/>
-              <w:rPr>
-                <w:rFonts w:eastAsia="Calibri" w:cs="Times New Roman"/>
-                <w:szCs w:val="24"/>
-                <w:lang w:eastAsia="ru-RU"/>
-              </w:rPr>
-            </w:pPr>
-          </w:p>
-        </w:tc>
-        <w:tc>
-          <w:tcPr>
-            <w:tcW w:w="825" w:type="dxa"/>
-            <w:vAlign w:val="center"/>
-          </w:tcPr>
-          <w:p>
-            <w:pPr>
-              <w:spacing w:line="360" w:lineRule="auto"/>
-              <w:jc w:val="center"/>
-              <w:rPr>
-                <w:rFonts w:eastAsia="Calibri" w:cs="Times New Roman"/>
-                <w:szCs w:val="24"/>
-                <w:lang w:eastAsia="ru-RU"/>
-              </w:rPr>
-            </w:pPr>
-          </w:p>
-        </w:tc>
-        <w:tc>
-          <w:tcPr>
-            <w:tcW w:w="707" w:type="dxa"/>
-            <w:vAlign w:val="center"/>
-          </w:tcPr>
-          <w:p>
-            <w:pPr>
-              <w:spacing w:line="360" w:lineRule="auto"/>
-              <w:jc w:val="center"/>
-              <w:rPr>
-                <w:rFonts w:eastAsia="Calibri" w:cs="Times New Roman"/>
-                <w:szCs w:val="24"/>
-                <w:lang w:eastAsia="ru-RU"/>
-              </w:rPr>
-            </w:pPr>
-          </w:p>
-        </w:tc>
-      </w:tr>
-      <w:tr>
-        <w:trPr>
-          <w:trHeight w:val="454"/>
-        </w:trPr>
-        <w:tc>
-          <w:tcPr>
-            <w:tcW w:w="452" w:type="dxa"/>
-            <w:vAlign w:val="center"/>
-          </w:tcPr>
-          <w:p>
-            <w:pPr>
-              <w:spacing w:line="360" w:lineRule="auto"/>
-              <w:jc w:val="center"/>
-              <w:rPr>
-                <w:rFonts w:eastAsia="Calibri" w:cs="Times New Roman"/>
-                <w:szCs w:val="24"/>
-                <w:lang w:eastAsia="ru-RU"/>
-              </w:rPr>
-            </w:pPr>
-          </w:p>
-        </w:tc>
-        <w:tc>
-          <w:tcPr>
-            <w:tcW w:w="1133" w:type="dxa"/>
-            <w:vAlign w:val="center"/>
-          </w:tcPr>
-          <w:p>
-            <w:pPr>
-              <w:spacing w:line="360" w:lineRule="auto"/>
-              <w:jc w:val="center"/>
-              <w:rPr>
-                <w:rFonts w:eastAsia="Calibri" w:cs="Times New Roman"/>
-                <w:szCs w:val="24"/>
-                <w:lang w:eastAsia="ru-RU"/>
-              </w:rPr>
-            </w:pPr>
-          </w:p>
-        </w:tc>
-        <w:tc>
-          <w:tcPr>
-            <w:tcW w:w="1134" w:type="dxa"/>
-            <w:vAlign w:val="center"/>
-          </w:tcPr>
-          <w:p>
-            <w:pPr>
-              <w:spacing w:line="360" w:lineRule="auto"/>
-              <w:jc w:val="center"/>
-              <w:rPr>
-                <w:rFonts w:eastAsia="Calibri" w:cs="Times New Roman"/>
-                <w:szCs w:val="24"/>
-                <w:lang w:eastAsia="ru-RU"/>
-              </w:rPr>
-            </w:pPr>
-          </w:p>
-        </w:tc>
-        <w:tc>
-          <w:tcPr>
-            <w:tcW w:w="1134" w:type="dxa"/>
-            <w:vAlign w:val="center"/>
-          </w:tcPr>
-          <w:p>
-            <w:pPr>
-              <w:spacing w:line="360" w:lineRule="auto"/>
-              <w:jc w:val="center"/>
-              <w:rPr>
-                <w:rFonts w:eastAsia="Calibri" w:cs="Times New Roman"/>
-                <w:szCs w:val="24"/>
-                <w:lang w:eastAsia="ru-RU"/>
-              </w:rPr>
-            </w:pPr>
-          </w:p>
-        </w:tc>
-        <w:tc>
-          <w:tcPr>
-            <w:tcW w:w="1134" w:type="dxa"/>
-            <w:vAlign w:val="center"/>
-          </w:tcPr>
-          <w:p>
-            <w:pPr>
-              <w:spacing w:line="360" w:lineRule="auto"/>
-              <w:jc w:val="center"/>
-              <w:rPr>
-                <w:rFonts w:eastAsia="Calibri" w:cs="Times New Roman"/>
-                <w:szCs w:val="24"/>
-                <w:lang w:eastAsia="ru-RU"/>
-              </w:rPr>
-            </w:pPr>
-          </w:p>
-        </w:tc>
-        <w:tc>
-          <w:tcPr>
-            <w:tcW w:w="1134" w:type="dxa"/>
-            <w:vAlign w:val="center"/>
-          </w:tcPr>
-          <w:p>
-            <w:pPr>
-              <w:spacing w:line="360" w:lineRule="auto"/>
-              <w:jc w:val="center"/>
-              <w:rPr>
-                <w:rFonts w:eastAsia="Calibri" w:cs="Times New Roman"/>
-                <w:szCs w:val="24"/>
-                <w:lang w:eastAsia="ru-RU"/>
-              </w:rPr>
-            </w:pPr>
-          </w:p>
-        </w:tc>
-        <w:tc>
-          <w:tcPr>
-            <w:tcW w:w="1418" w:type="dxa"/>
-            <w:vAlign w:val="center"/>
-          </w:tcPr>
-          <w:p>
-            <w:pPr>
-              <w:spacing w:line="360" w:lineRule="auto"/>
-              <w:jc w:val="center"/>
-              <w:rPr>
-                <w:rFonts w:eastAsia="Calibri" w:cs="Times New Roman"/>
-                <w:szCs w:val="24"/>
-                <w:lang w:eastAsia="ru-RU"/>
-              </w:rPr>
-            </w:pPr>
-          </w:p>
-        </w:tc>
-        <w:tc>
-          <w:tcPr>
-            <w:tcW w:w="1417" w:type="dxa"/>
-            <w:vAlign w:val="center"/>
-          </w:tcPr>
-          <w:p>
-            <w:pPr>
-              <w:spacing w:line="360" w:lineRule="auto"/>
-              <w:jc w:val="center"/>
-              <w:rPr>
-                <w:rFonts w:eastAsia="Calibri" w:cs="Times New Roman"/>
-                <w:szCs w:val="24"/>
-                <w:lang w:eastAsia="ru-RU"/>
-              </w:rPr>
-            </w:pPr>
-          </w:p>
-        </w:tc>
-        <w:tc>
-          <w:tcPr>
-            <w:tcW w:w="825" w:type="dxa"/>
-            <w:vAlign w:val="center"/>
-          </w:tcPr>
-          <w:p>
-            <w:pPr>
-              <w:spacing w:line="360" w:lineRule="auto"/>
-              <w:jc w:val="center"/>
-              <w:rPr>
-                <w:rFonts w:eastAsia="Calibri" w:cs="Times New Roman"/>
-                <w:szCs w:val="24"/>
-                <w:lang w:eastAsia="ru-RU"/>
-              </w:rPr>
-            </w:pPr>
-          </w:p>
-        </w:tc>
-        <w:tc>
-          <w:tcPr>
-            <w:tcW w:w="707" w:type="dxa"/>
-            <w:vAlign w:val="center"/>
-          </w:tcPr>
-          <w:p>
-            <w:pPr>
-              <w:spacing w:line="360" w:lineRule="auto"/>
-              <w:jc w:val="center"/>
-              <w:rPr>
-                <w:rFonts w:eastAsia="Calibri" w:cs="Times New Roman"/>
-                <w:szCs w:val="24"/>
-                <w:lang w:eastAsia="ru-RU"/>
-              </w:rPr>
-            </w:pPr>
-          </w:p>
-        </w:tc>
-      </w:tr>
-      <w:tr>
-        <w:trPr>
-          <w:trHeight w:val="454"/>
-        </w:trPr>
-        <w:tc>
-          <w:tcPr>
-            <w:tcW w:w="452" w:type="dxa"/>
-            <w:vAlign w:val="center"/>
-          </w:tcPr>
-          <w:p>
-            <w:pPr>
-              <w:spacing w:line="360" w:lineRule="auto"/>
-              <w:jc w:val="center"/>
-              <w:rPr>
-                <w:rFonts w:eastAsia="Calibri" w:cs="Times New Roman"/>
-                <w:szCs w:val="24"/>
-                <w:lang w:eastAsia="ru-RU"/>
-              </w:rPr>
-            </w:pPr>
-          </w:p>
-        </w:tc>
-        <w:tc>
-          <w:tcPr>
-            <w:tcW w:w="1133" w:type="dxa"/>
-            <w:vAlign w:val="center"/>
-          </w:tcPr>
-          <w:p>
-            <w:pPr>
-              <w:spacing w:line="360" w:lineRule="auto"/>
-              <w:jc w:val="center"/>
-              <w:rPr>
-                <w:rFonts w:eastAsia="Calibri" w:cs="Times New Roman"/>
-                <w:szCs w:val="24"/>
-                <w:lang w:eastAsia="ru-RU"/>
-              </w:rPr>
-            </w:pPr>
-          </w:p>
-        </w:tc>
-        <w:tc>
-          <w:tcPr>
-            <w:tcW w:w="1134" w:type="dxa"/>
-            <w:vAlign w:val="center"/>
-          </w:tcPr>
-          <w:p>
-            <w:pPr>
-              <w:spacing w:line="360" w:lineRule="auto"/>
-              <w:jc w:val="center"/>
-              <w:rPr>
-                <w:rFonts w:eastAsia="Calibri" w:cs="Times New Roman"/>
-                <w:szCs w:val="24"/>
-                <w:lang w:eastAsia="ru-RU"/>
-              </w:rPr>
-            </w:pPr>
-          </w:p>
-        </w:tc>
-        <w:tc>
-          <w:tcPr>
-            <w:tcW w:w="1134" w:type="dxa"/>
-            <w:vAlign w:val="center"/>
-          </w:tcPr>
-          <w:p>
-            <w:pPr>
-              <w:spacing w:line="360" w:lineRule="auto"/>
-              <w:jc w:val="center"/>
-              <w:rPr>
-                <w:rFonts w:eastAsia="Calibri" w:cs="Times New Roman"/>
-                <w:szCs w:val="24"/>
-                <w:lang w:eastAsia="ru-RU"/>
-              </w:rPr>
-            </w:pPr>
-          </w:p>
-        </w:tc>
-        <w:tc>
-          <w:tcPr>
-            <w:tcW w:w="1134" w:type="dxa"/>
-            <w:vAlign w:val="center"/>
-          </w:tcPr>
-          <w:p>
-            <w:pPr>
-              <w:spacing w:line="360" w:lineRule="auto"/>
-              <w:jc w:val="center"/>
-              <w:rPr>
-                <w:rFonts w:eastAsia="Calibri" w:cs="Times New Roman"/>
-                <w:szCs w:val="24"/>
-                <w:lang w:eastAsia="ru-RU"/>
-              </w:rPr>
-            </w:pPr>
-          </w:p>
-        </w:tc>
-        <w:tc>
-          <w:tcPr>
-            <w:tcW w:w="1134" w:type="dxa"/>
-            <w:vAlign w:val="center"/>
-          </w:tcPr>
-          <w:p>
-            <w:pPr>
-              <w:spacing w:line="360" w:lineRule="auto"/>
-              <w:jc w:val="center"/>
-              <w:rPr>
-                <w:rFonts w:eastAsia="Calibri" w:cs="Times New Roman"/>
-                <w:szCs w:val="24"/>
-                <w:lang w:eastAsia="ru-RU"/>
-              </w:rPr>
-            </w:pPr>
-          </w:p>
-        </w:tc>
-        <w:tc>
-          <w:tcPr>
-            <w:tcW w:w="1418" w:type="dxa"/>
-            <w:vAlign w:val="center"/>
-          </w:tcPr>
-          <w:p>
-            <w:pPr>
-              <w:spacing w:line="360" w:lineRule="auto"/>
-              <w:jc w:val="center"/>
-              <w:rPr>
-                <w:rFonts w:eastAsia="Calibri" w:cs="Times New Roman"/>
-                <w:szCs w:val="24"/>
-                <w:lang w:eastAsia="ru-RU"/>
-              </w:rPr>
-            </w:pPr>
-          </w:p>
-        </w:tc>
-        <w:tc>
-          <w:tcPr>
-            <w:tcW w:w="1417" w:type="dxa"/>
-            <w:vAlign w:val="center"/>
-          </w:tcPr>
-          <w:p>
-            <w:pPr>
-              <w:spacing w:line="360" w:lineRule="auto"/>
-              <w:jc w:val="center"/>
-              <w:rPr>
-                <w:rFonts w:eastAsia="Calibri" w:cs="Times New Roman"/>
-                <w:szCs w:val="24"/>
-                <w:lang w:eastAsia="ru-RU"/>
-              </w:rPr>
-            </w:pPr>
-          </w:p>
-        </w:tc>
-        <w:tc>
-          <w:tcPr>
-            <w:tcW w:w="825" w:type="dxa"/>
-            <w:vAlign w:val="center"/>
-          </w:tcPr>
-          <w:p>
-            <w:pPr>
-              <w:spacing w:line="360" w:lineRule="auto"/>
-              <w:jc w:val="center"/>
-              <w:rPr>
-                <w:rFonts w:eastAsia="Calibri" w:cs="Times New Roman"/>
-                <w:szCs w:val="24"/>
-                <w:lang w:eastAsia="ru-RU"/>
-              </w:rPr>
-            </w:pPr>
-          </w:p>
-        </w:tc>
-        <w:tc>
-          <w:tcPr>
-            <w:tcW w:w="707" w:type="dxa"/>
-            <w:vAlign w:val="center"/>
-          </w:tcPr>
-          <w:p>
-            <w:pPr>
-              <w:spacing w:line="360" w:lineRule="auto"/>
-              <w:jc w:val="center"/>
-              <w:rPr>
-                <w:rFonts w:eastAsia="Calibri" w:cs="Times New Roman"/>
-                <w:szCs w:val="24"/>
-                <w:lang w:eastAsia="ru-RU"/>
-              </w:rPr>
-            </w:pPr>
-          </w:p>
-        </w:tc>
-      </w:tr>
-      <w:tr>
-        <w:trPr>
-          <w:trHeight w:val="454"/>
-        </w:trPr>
-        <w:tc>
-          <w:tcPr>
-            <w:tcW w:w="452" w:type="dxa"/>
-            <w:vAlign w:val="center"/>
-          </w:tcPr>
-          <w:p>
-            <w:pPr>
-              <w:spacing w:line="360" w:lineRule="auto"/>
-              <w:jc w:val="center"/>
-              <w:rPr>
-                <w:rFonts w:eastAsia="Calibri" w:cs="Times New Roman"/>
-                <w:szCs w:val="24"/>
-                <w:lang w:eastAsia="ru-RU"/>
-              </w:rPr>
-            </w:pPr>
-          </w:p>
-        </w:tc>
-        <w:tc>
-          <w:tcPr>
-            <w:tcW w:w="1133" w:type="dxa"/>
-            <w:vAlign w:val="center"/>
-          </w:tcPr>
-          <w:p>
-            <w:pPr>
-              <w:spacing w:line="360" w:lineRule="auto"/>
-              <w:jc w:val="center"/>
-              <w:rPr>
-                <w:rFonts w:eastAsia="Calibri" w:cs="Times New Roman"/>
-                <w:szCs w:val="24"/>
-                <w:lang w:eastAsia="ru-RU"/>
-              </w:rPr>
-            </w:pPr>
-          </w:p>
-        </w:tc>
-        <w:tc>
-          <w:tcPr>
-            <w:tcW w:w="1134" w:type="dxa"/>
-            <w:vAlign w:val="center"/>
-          </w:tcPr>
-          <w:p>
-            <w:pPr>
-              <w:spacing w:line="360" w:lineRule="auto"/>
-              <w:jc w:val="center"/>
-              <w:rPr>
-                <w:rFonts w:eastAsia="Calibri" w:cs="Times New Roman"/>
-                <w:szCs w:val="24"/>
-                <w:lang w:eastAsia="ru-RU"/>
-              </w:rPr>
-            </w:pPr>
-          </w:p>
-        </w:tc>
-        <w:tc>
-          <w:tcPr>
-            <w:tcW w:w="1134" w:type="dxa"/>
-            <w:vAlign w:val="center"/>
-          </w:tcPr>
-          <w:p>
-            <w:pPr>
-              <w:spacing w:line="360" w:lineRule="auto"/>
-              <w:jc w:val="center"/>
-              <w:rPr>
-                <w:rFonts w:eastAsia="Calibri" w:cs="Times New Roman"/>
-                <w:szCs w:val="24"/>
-                <w:lang w:eastAsia="ru-RU"/>
-              </w:rPr>
-            </w:pPr>
-          </w:p>
-        </w:tc>
-        <w:tc>
-          <w:tcPr>
-            <w:tcW w:w="1134" w:type="dxa"/>
-            <w:vAlign w:val="center"/>
-          </w:tcPr>
-          <w:p>
-            <w:pPr>
-              <w:spacing w:line="360" w:lineRule="auto"/>
-              <w:jc w:val="center"/>
-              <w:rPr>
-                <w:rFonts w:eastAsia="Calibri" w:cs="Times New Roman"/>
-                <w:szCs w:val="24"/>
-                <w:lang w:eastAsia="ru-RU"/>
-              </w:rPr>
-            </w:pPr>
-          </w:p>
-        </w:tc>
-        <w:tc>
-          <w:tcPr>
-            <w:tcW w:w="1134" w:type="dxa"/>
-            <w:vAlign w:val="center"/>
-          </w:tcPr>
-          <w:p>
-            <w:pPr>
-              <w:spacing w:line="360" w:lineRule="auto"/>
-              <w:jc w:val="center"/>
-              <w:rPr>
-                <w:rFonts w:eastAsia="Calibri" w:cs="Times New Roman"/>
-                <w:szCs w:val="24"/>
-                <w:lang w:eastAsia="ru-RU"/>
-              </w:rPr>
-            </w:pPr>
-          </w:p>
-        </w:tc>
-        <w:tc>
-          <w:tcPr>
-            <w:tcW w:w="1418" w:type="dxa"/>
-            <w:vAlign w:val="center"/>
-          </w:tcPr>
-          <w:p>
-            <w:pPr>
-              <w:spacing w:line="360" w:lineRule="auto"/>
-              <w:jc w:val="center"/>
-              <w:rPr>
-                <w:rFonts w:eastAsia="Calibri" w:cs="Times New Roman"/>
-                <w:szCs w:val="24"/>
-                <w:lang w:eastAsia="ru-RU"/>
-              </w:rPr>
-            </w:pPr>
-          </w:p>
-        </w:tc>
-        <w:tc>
-          <w:tcPr>
-            <w:tcW w:w="1417" w:type="dxa"/>
-            <w:vAlign w:val="center"/>
-          </w:tcPr>
-          <w:p>
-            <w:pPr>
-              <w:spacing w:line="360" w:lineRule="auto"/>
-              <w:jc w:val="center"/>
-              <w:rPr>
-                <w:rFonts w:eastAsia="Calibri" w:cs="Times New Roman"/>
-                <w:szCs w:val="24"/>
-                <w:lang w:eastAsia="ru-RU"/>
-              </w:rPr>
-            </w:pPr>
-          </w:p>
-        </w:tc>
-        <w:tc>
-          <w:tcPr>
-            <w:tcW w:w="825" w:type="dxa"/>
-            <w:vAlign w:val="center"/>
-          </w:tcPr>
-          <w:p>
-            <w:pPr>
-              <w:spacing w:line="360" w:lineRule="auto"/>
-              <w:jc w:val="center"/>
-              <w:rPr>
-                <w:rFonts w:eastAsia="Calibri" w:cs="Times New Roman"/>
-                <w:szCs w:val="24"/>
-                <w:lang w:eastAsia="ru-RU"/>
-              </w:rPr>
-            </w:pPr>
-          </w:p>
-        </w:tc>
-        <w:tc>
-          <w:tcPr>
-            <w:tcW w:w="707" w:type="dxa"/>
-            <w:vAlign w:val="center"/>
-          </w:tcPr>
-          <w:p>
-            <w:pPr>
-              <w:spacing w:line="360" w:lineRule="auto"/>
-              <w:jc w:val="center"/>
-              <w:rPr>
-                <w:rFonts w:eastAsia="Calibri" w:cs="Times New Roman"/>
-                <w:szCs w:val="24"/>
-                <w:lang w:eastAsia="ru-RU"/>
-              </w:rPr>
-            </w:pPr>
-          </w:p>
-        </w:tc>
-      </w:tr>
-      <w:tr>
-        <w:trPr>
-          <w:trHeight w:val="454"/>
-        </w:trPr>
-        <w:tc>
-          <w:tcPr>
-            <w:tcW w:w="452" w:type="dxa"/>
-            <w:vAlign w:val="center"/>
-          </w:tcPr>
-          <w:p>
-            <w:pPr>
-              <w:spacing w:line="360" w:lineRule="auto"/>
-              <w:jc w:val="center"/>
-              <w:rPr>
-                <w:rFonts w:eastAsia="Calibri" w:cs="Times New Roman"/>
-                <w:szCs w:val="24"/>
-                <w:lang w:eastAsia="ru-RU"/>
-              </w:rPr>
-            </w:pPr>
-          </w:p>
-        </w:tc>
-        <w:tc>
-          <w:tcPr>
-            <w:tcW w:w="1133" w:type="dxa"/>
-            <w:vAlign w:val="center"/>
-          </w:tcPr>
-          <w:p>
-            <w:pPr>
-              <w:spacing w:line="360" w:lineRule="auto"/>
-              <w:jc w:val="center"/>
-              <w:rPr>
-                <w:rFonts w:eastAsia="Calibri" w:cs="Times New Roman"/>
-                <w:szCs w:val="24"/>
-                <w:lang w:eastAsia="ru-RU"/>
-              </w:rPr>
-            </w:pPr>
-          </w:p>
-        </w:tc>
-        <w:tc>
-          <w:tcPr>
-            <w:tcW w:w="1134" w:type="dxa"/>
-            <w:vAlign w:val="center"/>
-          </w:tcPr>
-          <w:p>
-            <w:pPr>
-              <w:spacing w:line="360" w:lineRule="auto"/>
-              <w:jc w:val="center"/>
-              <w:rPr>
-                <w:rFonts w:eastAsia="Calibri" w:cs="Times New Roman"/>
-                <w:szCs w:val="24"/>
-                <w:lang w:eastAsia="ru-RU"/>
-              </w:rPr>
-            </w:pPr>
-          </w:p>
-        </w:tc>
-        <w:tc>
-          <w:tcPr>
-            <w:tcW w:w="1134" w:type="dxa"/>
-            <w:vAlign w:val="center"/>
-          </w:tcPr>
-          <w:p>
-            <w:pPr>
-              <w:spacing w:line="360" w:lineRule="auto"/>
-              <w:jc w:val="center"/>
-              <w:rPr>
-                <w:rFonts w:eastAsia="Calibri" w:cs="Times New Roman"/>
-                <w:szCs w:val="24"/>
-                <w:lang w:eastAsia="ru-RU"/>
-              </w:rPr>
-            </w:pPr>
-          </w:p>
-        </w:tc>
-        <w:tc>
-          <w:tcPr>
-            <w:tcW w:w="1134" w:type="dxa"/>
-            <w:vAlign w:val="center"/>
-          </w:tcPr>
-          <w:p>
-            <w:pPr>
-              <w:spacing w:line="360" w:lineRule="auto"/>
-              <w:jc w:val="center"/>
-              <w:rPr>
-                <w:rFonts w:eastAsia="Calibri" w:cs="Times New Roman"/>
-                <w:szCs w:val="24"/>
-                <w:lang w:eastAsia="ru-RU"/>
-              </w:rPr>
-            </w:pPr>
-          </w:p>
-        </w:tc>
-        <w:tc>
-          <w:tcPr>
-            <w:tcW w:w="1134" w:type="dxa"/>
-            <w:vAlign w:val="center"/>
-          </w:tcPr>
-          <w:p>
-            <w:pPr>
-              <w:spacing w:line="360" w:lineRule="auto"/>
-              <w:jc w:val="center"/>
-              <w:rPr>
-                <w:rFonts w:eastAsia="Calibri" w:cs="Times New Roman"/>
-                <w:szCs w:val="24"/>
-                <w:lang w:eastAsia="ru-RU"/>
-              </w:rPr>
-            </w:pPr>
-          </w:p>
-        </w:tc>
-        <w:tc>
-          <w:tcPr>
-            <w:tcW w:w="1418" w:type="dxa"/>
-            <w:vAlign w:val="center"/>
-          </w:tcPr>
-          <w:p>
-            <w:pPr>
-              <w:spacing w:line="360" w:lineRule="auto"/>
-              <w:jc w:val="center"/>
-              <w:rPr>
-                <w:rFonts w:eastAsia="Calibri" w:cs="Times New Roman"/>
-                <w:szCs w:val="24"/>
-                <w:lang w:eastAsia="ru-RU"/>
-              </w:rPr>
-            </w:pPr>
-          </w:p>
-        </w:tc>
-        <w:tc>
-          <w:tcPr>
-            <w:tcW w:w="1417" w:type="dxa"/>
-            <w:vAlign w:val="center"/>
-          </w:tcPr>
-          <w:p>
-            <w:pPr>
-              <w:spacing w:line="360" w:lineRule="auto"/>
-              <w:jc w:val="center"/>
-              <w:rPr>
-                <w:rFonts w:eastAsia="Calibri" w:cs="Times New Roman"/>
-                <w:szCs w:val="24"/>
-                <w:lang w:eastAsia="ru-RU"/>
-              </w:rPr>
-            </w:pPr>
-          </w:p>
-        </w:tc>
-        <w:tc>
-          <w:tcPr>
-            <w:tcW w:w="825" w:type="dxa"/>
-            <w:vAlign w:val="center"/>
-          </w:tcPr>
-          <w:p>
-            <w:pPr>
-              <w:spacing w:line="360" w:lineRule="auto"/>
-              <w:jc w:val="center"/>
-              <w:rPr>
-                <w:rFonts w:eastAsia="Calibri" w:cs="Times New Roman"/>
-                <w:szCs w:val="24"/>
-                <w:lang w:eastAsia="ru-RU"/>
-              </w:rPr>
-            </w:pPr>
-          </w:p>
-        </w:tc>
-        <w:tc>
-          <w:tcPr>
-            <w:tcW w:w="707" w:type="dxa"/>
-            <w:vAlign w:val="center"/>
-          </w:tcPr>
-          <w:p>
-            <w:pPr>
-              <w:spacing w:line="360" w:lineRule="auto"/>
-              <w:jc w:val="center"/>
-              <w:rPr>
-                <w:rFonts w:eastAsia="Calibri" w:cs="Times New Roman"/>
-                <w:szCs w:val="24"/>
-                <w:lang w:eastAsia="ru-RU"/>
-              </w:rPr>
-            </w:pPr>
-          </w:p>
-        </w:tc>
-      </w:tr>
-      <w:tr>
-        <w:trPr>
-          <w:trHeight w:val="454"/>
-        </w:trPr>
-        <w:tc>
-          <w:tcPr>
-            <w:tcW w:w="452" w:type="dxa"/>
-            <w:vAlign w:val="center"/>
-          </w:tcPr>
-          <w:p>
-            <w:pPr>
-              <w:spacing w:line="360" w:lineRule="auto"/>
-              <w:jc w:val="center"/>
-              <w:rPr>
-                <w:rFonts w:eastAsia="Calibri" w:cs="Times New Roman"/>
-                <w:szCs w:val="24"/>
-                <w:lang w:eastAsia="ru-RU"/>
-              </w:rPr>
-            </w:pPr>
-          </w:p>
-        </w:tc>
-        <w:tc>
-          <w:tcPr>
-            <w:tcW w:w="1133" w:type="dxa"/>
-            <w:vAlign w:val="center"/>
-          </w:tcPr>
-          <w:p>
-            <w:pPr>
-              <w:spacing w:line="360" w:lineRule="auto"/>
-              <w:jc w:val="center"/>
-              <w:rPr>
-                <w:rFonts w:eastAsia="Calibri" w:cs="Times New Roman"/>
-                <w:szCs w:val="24"/>
-                <w:lang w:eastAsia="ru-RU"/>
-              </w:rPr>
-            </w:pPr>
-          </w:p>
-        </w:tc>
-        <w:tc>
-          <w:tcPr>
-            <w:tcW w:w="1134" w:type="dxa"/>
-            <w:vAlign w:val="center"/>
-          </w:tcPr>
-          <w:p>
-            <w:pPr>
-              <w:spacing w:line="360" w:lineRule="auto"/>
-              <w:jc w:val="center"/>
-              <w:rPr>
-                <w:rFonts w:eastAsia="Calibri" w:cs="Times New Roman"/>
-                <w:szCs w:val="24"/>
-                <w:lang w:eastAsia="ru-RU"/>
-              </w:rPr>
-            </w:pPr>
-          </w:p>
-        </w:tc>
-        <w:tc>
-          <w:tcPr>
-            <w:tcW w:w="1134" w:type="dxa"/>
-            <w:vAlign w:val="center"/>
-          </w:tcPr>
-          <w:p>
-            <w:pPr>
-              <w:spacing w:line="360" w:lineRule="auto"/>
-              <w:jc w:val="center"/>
-              <w:rPr>
-                <w:rFonts w:eastAsia="Calibri" w:cs="Times New Roman"/>
-                <w:szCs w:val="24"/>
-                <w:lang w:eastAsia="ru-RU"/>
-              </w:rPr>
-            </w:pPr>
-          </w:p>
-        </w:tc>
-        <w:tc>
-          <w:tcPr>
-            <w:tcW w:w="1134" w:type="dxa"/>
-            <w:vAlign w:val="center"/>
-          </w:tcPr>
-          <w:p>
-            <w:pPr>
-              <w:spacing w:line="360" w:lineRule="auto"/>
-              <w:jc w:val="center"/>
-              <w:rPr>
-                <w:rFonts w:eastAsia="Calibri" w:cs="Times New Roman"/>
-                <w:szCs w:val="24"/>
-                <w:lang w:eastAsia="ru-RU"/>
-              </w:rPr>
-            </w:pPr>
-          </w:p>
-        </w:tc>
-        <w:tc>
-          <w:tcPr>
-            <w:tcW w:w="1134" w:type="dxa"/>
-            <w:vAlign w:val="center"/>
-          </w:tcPr>
-          <w:p>
-            <w:pPr>
-              <w:spacing w:line="360" w:lineRule="auto"/>
-              <w:jc w:val="center"/>
-              <w:rPr>
-                <w:rFonts w:eastAsia="Calibri" w:cs="Times New Roman"/>
-                <w:szCs w:val="24"/>
-                <w:lang w:eastAsia="ru-RU"/>
-              </w:rPr>
-            </w:pPr>
-          </w:p>
-        </w:tc>
-        <w:tc>
-          <w:tcPr>
-            <w:tcW w:w="1418" w:type="dxa"/>
-            <w:vAlign w:val="center"/>
-          </w:tcPr>
-          <w:p>
-            <w:pPr>
-              <w:spacing w:line="360" w:lineRule="auto"/>
-              <w:jc w:val="center"/>
-              <w:rPr>
-                <w:rFonts w:eastAsia="Calibri" w:cs="Times New Roman"/>
-                <w:szCs w:val="24"/>
-                <w:lang w:eastAsia="ru-RU"/>
-              </w:rPr>
-            </w:pPr>
-          </w:p>
-        </w:tc>
-        <w:tc>
-          <w:tcPr>
-            <w:tcW w:w="1417" w:type="dxa"/>
-            <w:vAlign w:val="center"/>
-          </w:tcPr>
-          <w:p>
-            <w:pPr>
-              <w:spacing w:line="360" w:lineRule="auto"/>
-              <w:jc w:val="center"/>
-              <w:rPr>
-                <w:rFonts w:eastAsia="Calibri" w:cs="Times New Roman"/>
-                <w:szCs w:val="24"/>
-                <w:lang w:eastAsia="ru-RU"/>
-              </w:rPr>
-            </w:pPr>
-          </w:p>
-        </w:tc>
-        <w:tc>
-          <w:tcPr>
-            <w:tcW w:w="825" w:type="dxa"/>
-            <w:vAlign w:val="center"/>
-          </w:tcPr>
-          <w:p>
-            <w:pPr>
-              <w:spacing w:line="360" w:lineRule="auto"/>
-              <w:jc w:val="center"/>
-              <w:rPr>
-                <w:rFonts w:eastAsia="Calibri" w:cs="Times New Roman"/>
-                <w:szCs w:val="24"/>
-                <w:lang w:eastAsia="ru-RU"/>
-              </w:rPr>
-            </w:pPr>
-          </w:p>
-        </w:tc>
-        <w:tc>
-          <w:tcPr>
-            <w:tcW w:w="707" w:type="dxa"/>
-            <w:vAlign w:val="center"/>
-          </w:tcPr>
-          <w:p>
-            <w:pPr>
-              <w:spacing w:line="360" w:lineRule="auto"/>
-              <w:jc w:val="center"/>
-              <w:rPr>
-                <w:rFonts w:eastAsia="Calibri" w:cs="Times New Roman"/>
-                <w:szCs w:val="24"/>
-                <w:lang w:eastAsia="ru-RU"/>
-              </w:rPr>
-            </w:pPr>
-          </w:p>
-        </w:tc>
-      </w:tr>
-    </w:tbl>
-    <w:p>
-      <w:pPr>
-        <w:tabs>
-          <w:tab w:val="left" w:pos="0"/>
-        </w:tabs>
-        <w:spacing w:line="360" w:lineRule="auto"/>
-        <w:outlineLvl w:val="1"/>
-        <w:rPr>
-          <w:rFonts w:cs="Times New Roman"/>
-          <w:lang w:val="en-GB"/>
         </w:rPr>
       </w:pPr>
     </w:p>
@@ -16782,8 +12515,118 @@
         <w:footnoteRef/>
       </w:r>
       <w:r>
-        <w:t xml:space="preserve"> см</w:t>
-      </w:r>
+        <w:rPr>
+          <w:rFonts w:cs="Times New Roman"/>
+        </w:rPr>
+        <w:t xml:space="preserve"> </w:t>
+      </w:r>
+      <w:r>
+        <w:rPr>
+          <w:rFonts w:cs="Times New Roman"/>
+        </w:rPr>
+        <w:t>см. Приложение 1.</w:t>
+      </w:r>
+    </w:p>
+  </w:footnote>
+  <w:footnote w:id="4">
+    <w:p>
+      <w:pPr>
+        <w:pStyle w:val="ab"/>
+        <w:rPr>
+          <w:rFonts w:cs="Times New Roman"/>
+        </w:rPr>
+      </w:pPr>
+      <w:r>
+        <w:rPr>
+          <w:rStyle w:val="ad"/>
+        </w:rPr>
+        <w:footnoteRef/>
+      </w:r>
+      <w:r>
+        <w:t xml:space="preserve"> </w:t>
+      </w:r>
+      <w:r>
+        <w:rPr>
+          <w:rFonts w:cs="Times New Roman"/>
+        </w:rPr>
+        <w:t>см. Приложение 2</w:t>
+      </w:r>
+      <w:r>
+        <w:rPr>
+          <w:rFonts w:cs="Times New Roman"/>
+        </w:rPr>
+        <w:t>.</w:t>
+      </w:r>
+    </w:p>
+    <w:p>
+      <w:pPr>
+        <w:pStyle w:val="ab"/>
+      </w:pPr>
+    </w:p>
+  </w:footnote>
+  <w:footnote w:id="5">
+    <w:p>
+      <w:pPr>
+        <w:pStyle w:val="ab"/>
+        <w:rPr>
+          <w:lang w:val="en-US"/>
+        </w:rPr>
+      </w:pPr>
+      <w:r>
+        <w:rPr>
+          <w:rStyle w:val="ad"/>
+        </w:rPr>
+        <w:footnoteRef/>
+      </w:r>
+      <w:r>
+        <w:t xml:space="preserve"> </w:t>
+      </w:r>
+      <w:r>
+        <w:rPr>
+          <w:rFonts w:cs="Times New Roman"/>
+        </w:rPr>
+        <w:t>см. Приложение 1.</w:t>
+      </w:r>
+    </w:p>
+  </w:footnote>
+  <w:footnote w:id="6">
+    <w:p>
+      <w:pPr>
+        <w:pStyle w:val="ab"/>
+      </w:pPr>
+      <w:r>
+        <w:rPr>
+          <w:rStyle w:val="ad"/>
+        </w:rPr>
+        <w:footnoteRef/>
+      </w:r>
+      <w:r>
+        <w:t xml:space="preserve">  Выбор параметров программных сре</w:t>
+      </w:r>
+      <w:proofErr w:type="gramStart"/>
+      <w:r>
+        <w:t>дств пр</w:t>
+      </w:r>
+      <w:proofErr w:type="gramEnd"/>
+      <w:r>
+        <w:t xml:space="preserve">оизводится на основании данных о поддержке используемых библиотекой технологий с использованием сайта </w:t>
+      </w:r>
+      <w:hyperlink r:id="rId1" w:history="1">
+        <w:r>
+          <w:rPr>
+            <w:rStyle w:val="af2"/>
+          </w:rPr>
+          <w:t>https://caniuse.com/</w:t>
+        </w:r>
+      </w:hyperlink>
+      <w:r>
+        <w:t xml:space="preserve"> </w:t>
+      </w:r>
+    </w:p>
+    <w:p>
+      <w:pPr>
+        <w:pStyle w:val="ab"/>
+      </w:pPr>
     </w:p>
   </w:footnote>
 </w:footnotes>
@@ -16851,7 +12694,7 @@
             <w:b/>
             <w:noProof/>
           </w:rPr>
-          <w:t>7</w:t>
+          <w:t>15</w:t>
         </w:r>
         <w:r>
           <w:rPr>
@@ -16875,13 +12718,7 @@
       <w:rPr>
         <w:b/>
       </w:rPr>
-      <w:t>RU.17701729.</w:t>
-    </w:r>
-    <w:r>
-      <w:rPr>
-        <w:b/>
-      </w:rPr>
-      <w:t>03.05</w:t>
+      <w:t>RU.17701729.03.05</w:t>
     </w:r>
     <w:r>
       <w:rPr>
@@ -20414,6 +16251,118 @@
     </w:lvl>
   </w:abstractNum>
   <w:abstractNum w:abstractNumId="34">
+    <w:nsid w:val="6DE95E8C"/>
+    <w:multiLevelType w:val="hybridMultilevel"/>
+    <w:tmpl w:val="7D769AEE"/>
+    <w:lvl w:ilvl="0" w:tplc="04190011">
+      <w:start w:val="1"/>
+      <w:numFmt w:val="decimal"/>
+      <w:lvlText w:val="%1)"/>
+      <w:lvlJc w:val="left"/>
+      <w:pPr>
+        <w:ind w:left="1854" w:hanging="360"/>
+      </w:pPr>
+      <w:rPr>
+        <w:rFonts w:hint="default"/>
+      </w:rPr>
+    </w:lvl>
+    <w:lvl w:ilvl="1" w:tplc="1C02E56A">
+      <w:numFmt w:val="bullet"/>
+      <w:lvlText w:val="•"/>
+      <w:lvlJc w:val="left"/>
+      <w:pPr>
+        <w:ind w:left="2844" w:hanging="630"/>
+      </w:pPr>
+      <w:rPr>
+        <w:rFonts w:ascii="Times New Roman" w:eastAsiaTheme="minorHAnsi" w:hAnsi="Times New Roman" w:cs="Times New Roman" w:hint="default"/>
+      </w:rPr>
+    </w:lvl>
+    <w:lvl w:ilvl="2" w:tplc="04190005" w:tentative="1">
+      <w:start w:val="1"/>
+      <w:numFmt w:val="bullet"/>
+      <w:lvlText w:val=""/>
+      <w:lvlJc w:val="left"/>
+      <w:pPr>
+        <w:ind w:left="3294" w:hanging="360"/>
+      </w:pPr>
+      <w:rPr>
+        <w:rFonts w:ascii="Wingdings" w:hAnsi="Wingdings" w:hint="default"/>
+      </w:rPr>
+    </w:lvl>
+    <w:lvl w:ilvl="3" w:tplc="04190001" w:tentative="1">
+      <w:start w:val="1"/>
+      <w:numFmt w:val="bullet"/>
+      <w:lvlText w:val=""/>
+      <w:lvlJc w:val="left"/>
+      <w:pPr>
+        <w:ind w:left="4014" w:hanging="360"/>
+      </w:pPr>
+      <w:rPr>
+        <w:rFonts w:ascii="Symbol" w:hAnsi="Symbol" w:hint="default"/>
+      </w:rPr>
+    </w:lvl>
+    <w:lvl w:ilvl="4" w:tplc="04190003" w:tentative="1">
+      <w:start w:val="1"/>
+      <w:numFmt w:val="bullet"/>
+      <w:lvlText w:val="o"/>
+      <w:lvlJc w:val="left"/>
+      <w:pPr>
+        <w:ind w:left="4734" w:hanging="360"/>
+      </w:pPr>
+      <w:rPr>
+        <w:rFonts w:ascii="Courier New" w:hAnsi="Courier New" w:cs="Courier New" w:hint="default"/>
+      </w:rPr>
+    </w:lvl>
+    <w:lvl w:ilvl="5" w:tplc="04190005" w:tentative="1">
+      <w:start w:val="1"/>
+      <w:numFmt w:val="bullet"/>
+      <w:lvlText w:val=""/>
+      <w:lvlJc w:val="left"/>
+      <w:pPr>
+        <w:ind w:left="5454" w:hanging="360"/>
+      </w:pPr>
+      <w:rPr>
+        <w:rFonts w:ascii="Wingdings" w:hAnsi="Wingdings" w:hint="default"/>
+      </w:rPr>
+    </w:lvl>
+    <w:lvl w:ilvl="6" w:tplc="04190001" w:tentative="1">
+      <w:start w:val="1"/>
+      <w:numFmt w:val="bullet"/>
+      <w:lvlText w:val=""/>
+      <w:lvlJc w:val="left"/>
+      <w:pPr>
+        <w:ind w:left="6174" w:hanging="360"/>
+      </w:pPr>
+      <w:rPr>
+        <w:rFonts w:ascii="Symbol" w:hAnsi="Symbol" w:hint="default"/>
+      </w:rPr>
+    </w:lvl>
+    <w:lvl w:ilvl="7" w:tplc="04190003" w:tentative="1">
+      <w:start w:val="1"/>
+      <w:numFmt w:val="bullet"/>
+      <w:lvlText w:val="o"/>
+      <w:lvlJc w:val="left"/>
+      <w:pPr>
+        <w:ind w:left="6894" w:hanging="360"/>
+      </w:pPr>
+      <w:rPr>
+        <w:rFonts w:ascii="Courier New" w:hAnsi="Courier New" w:cs="Courier New" w:hint="default"/>
+      </w:rPr>
+    </w:lvl>
+    <w:lvl w:ilvl="8" w:tplc="04190005" w:tentative="1">
+      <w:start w:val="1"/>
+      <w:numFmt w:val="bullet"/>
+      <w:lvlText w:val=""/>
+      <w:lvlJc w:val="left"/>
+      <w:pPr>
+        <w:ind w:left="7614" w:hanging="360"/>
+      </w:pPr>
+      <w:rPr>
+        <w:rFonts w:ascii="Wingdings" w:hAnsi="Wingdings" w:hint="default"/>
+      </w:rPr>
+    </w:lvl>
+  </w:abstractNum>
+  <w:abstractNum w:abstractNumId="35">
     <w:nsid w:val="6E5465E6"/>
     <w:multiLevelType w:val="hybridMultilevel"/>
     <w:tmpl w:val="054203A8"/>
@@ -20499,7 +16448,7 @@
       </w:pPr>
     </w:lvl>
   </w:abstractNum>
-  <w:abstractNum w:abstractNumId="35">
+  <w:abstractNum w:abstractNumId="36">
     <w:nsid w:val="6EFC78C0"/>
     <w:multiLevelType w:val="hybridMultilevel"/>
     <w:tmpl w:val="74AA1364"/>
@@ -20585,7 +16534,7 @@
       </w:pPr>
     </w:lvl>
   </w:abstractNum>
-  <w:abstractNum w:abstractNumId="36">
+  <w:abstractNum w:abstractNumId="37">
     <w:nsid w:val="77374C67"/>
     <w:multiLevelType w:val="hybridMultilevel"/>
     <w:tmpl w:val="AA60A1C4"/>
@@ -20671,7 +16620,119 @@
       </w:pPr>
     </w:lvl>
   </w:abstractNum>
-  <w:abstractNum w:abstractNumId="37">
+  <w:abstractNum w:abstractNumId="38">
+    <w:nsid w:val="784968CA"/>
+    <w:multiLevelType w:val="hybridMultilevel"/>
+    <w:tmpl w:val="7D769AEE"/>
+    <w:lvl w:ilvl="0" w:tplc="04190011">
+      <w:start w:val="1"/>
+      <w:numFmt w:val="decimal"/>
+      <w:lvlText w:val="%1)"/>
+      <w:lvlJc w:val="left"/>
+      <w:pPr>
+        <w:ind w:left="1854" w:hanging="360"/>
+      </w:pPr>
+      <w:rPr>
+        <w:rFonts w:hint="default"/>
+      </w:rPr>
+    </w:lvl>
+    <w:lvl w:ilvl="1" w:tplc="1C02E56A">
+      <w:numFmt w:val="bullet"/>
+      <w:lvlText w:val="•"/>
+      <w:lvlJc w:val="left"/>
+      <w:pPr>
+        <w:ind w:left="2844" w:hanging="630"/>
+      </w:pPr>
+      <w:rPr>
+        <w:rFonts w:ascii="Times New Roman" w:eastAsiaTheme="minorHAnsi" w:hAnsi="Times New Roman" w:cs="Times New Roman" w:hint="default"/>
+      </w:rPr>
+    </w:lvl>
+    <w:lvl w:ilvl="2" w:tplc="04190005" w:tentative="1">
+      <w:start w:val="1"/>
+      <w:numFmt w:val="bullet"/>
+      <w:lvlText w:val=""/>
+      <w:lvlJc w:val="left"/>
+      <w:pPr>
+        <w:ind w:left="3294" w:hanging="360"/>
+      </w:pPr>
+      <w:rPr>
+        <w:rFonts w:ascii="Wingdings" w:hAnsi="Wingdings" w:hint="default"/>
+      </w:rPr>
+    </w:lvl>
+    <w:lvl w:ilvl="3" w:tplc="04190001" w:tentative="1">
+      <w:start w:val="1"/>
+      <w:numFmt w:val="bullet"/>
+      <w:lvlText w:val=""/>
+      <w:lvlJc w:val="left"/>
+      <w:pPr>
+        <w:ind w:left="4014" w:hanging="360"/>
+      </w:pPr>
+      <w:rPr>
+        <w:rFonts w:ascii="Symbol" w:hAnsi="Symbol" w:hint="default"/>
+      </w:rPr>
+    </w:lvl>
+    <w:lvl w:ilvl="4" w:tplc="04190003" w:tentative="1">
+      <w:start w:val="1"/>
+      <w:numFmt w:val="bullet"/>
+      <w:lvlText w:val="o"/>
+      <w:lvlJc w:val="left"/>
+      <w:pPr>
+        <w:ind w:left="4734" w:hanging="360"/>
+      </w:pPr>
+      <w:rPr>
+        <w:rFonts w:ascii="Courier New" w:hAnsi="Courier New" w:cs="Courier New" w:hint="default"/>
+      </w:rPr>
+    </w:lvl>
+    <w:lvl w:ilvl="5" w:tplc="04190005" w:tentative="1">
+      <w:start w:val="1"/>
+      <w:numFmt w:val="bullet"/>
+      <w:lvlText w:val=""/>
+      <w:lvlJc w:val="left"/>
+      <w:pPr>
+        <w:ind w:left="5454" w:hanging="360"/>
+      </w:pPr>
+      <w:rPr>
+        <w:rFonts w:ascii="Wingdings" w:hAnsi="Wingdings" w:hint="default"/>
+      </w:rPr>
+    </w:lvl>
+    <w:lvl w:ilvl="6" w:tplc="04190001" w:tentative="1">
+      <w:start w:val="1"/>
+      <w:numFmt w:val="bullet"/>
+      <w:lvlText w:val=""/>
+      <w:lvlJc w:val="left"/>
+      <w:pPr>
+        <w:ind w:left="6174" w:hanging="360"/>
+      </w:pPr>
+      <w:rPr>
+        <w:rFonts w:ascii="Symbol" w:hAnsi="Symbol" w:hint="default"/>
+      </w:rPr>
+    </w:lvl>
+    <w:lvl w:ilvl="7" w:tplc="04190003" w:tentative="1">
+      <w:start w:val="1"/>
+      <w:numFmt w:val="bullet"/>
+      <w:lvlText w:val="o"/>
+      <w:lvlJc w:val="left"/>
+      <w:pPr>
+        <w:ind w:left="6894" w:hanging="360"/>
+      </w:pPr>
+      <w:rPr>
+        <w:rFonts w:ascii="Courier New" w:hAnsi="Courier New" w:cs="Courier New" w:hint="default"/>
+      </w:rPr>
+    </w:lvl>
+    <w:lvl w:ilvl="8" w:tplc="04190005" w:tentative="1">
+      <w:start w:val="1"/>
+      <w:numFmt w:val="bullet"/>
+      <w:lvlText w:val=""/>
+      <w:lvlJc w:val="left"/>
+      <w:pPr>
+        <w:ind w:left="7614" w:hanging="360"/>
+      </w:pPr>
+      <w:rPr>
+        <w:rFonts w:ascii="Wingdings" w:hAnsi="Wingdings" w:hint="default"/>
+      </w:rPr>
+    </w:lvl>
+  </w:abstractNum>
+  <w:abstractNum w:abstractNumId="39">
     <w:nsid w:val="78C57A41"/>
     <w:multiLevelType w:val="hybridMultilevel"/>
     <w:tmpl w:val="B78C029E"/>
@@ -20757,7 +16818,7 @@
       </w:pPr>
     </w:lvl>
   </w:abstractNum>
-  <w:abstractNum w:abstractNumId="38">
+  <w:abstractNum w:abstractNumId="40">
     <w:nsid w:val="7D2F55A5"/>
     <w:multiLevelType w:val="multilevel"/>
     <w:tmpl w:val="0419001D"/>
@@ -20854,7 +16915,7 @@
     <w:abstractNumId w:val="0"/>
   </w:num>
   <w:num w:numId="3">
-    <w:abstractNumId w:val="34"/>
+    <w:abstractNumId w:val="35"/>
   </w:num>
   <w:num w:numId="4">
     <w:abstractNumId w:val="4"/>
@@ -20887,7 +16948,7 @@
     <w:abstractNumId w:val="16"/>
   </w:num>
   <w:num w:numId="14">
-    <w:abstractNumId w:val="35"/>
+    <w:abstractNumId w:val="36"/>
   </w:num>
   <w:num w:numId="15">
     <w:abstractNumId w:val="25"/>
@@ -20902,13 +16963,13 @@
     <w:abstractNumId w:val="18"/>
   </w:num>
   <w:num w:numId="19">
-    <w:abstractNumId w:val="38"/>
+    <w:abstractNumId w:val="40"/>
   </w:num>
   <w:num w:numId="20">
     <w:abstractNumId w:val="12"/>
   </w:num>
   <w:num w:numId="21">
-    <w:abstractNumId w:val="37"/>
+    <w:abstractNumId w:val="39"/>
   </w:num>
   <w:num w:numId="22">
     <w:abstractNumId w:val="10"/>
@@ -20953,7 +17014,7 @@
     <w:abstractNumId w:val="17"/>
   </w:num>
   <w:num w:numId="36">
-    <w:abstractNumId w:val="36"/>
+    <w:abstractNumId w:val="37"/>
   </w:num>
   <w:num w:numId="37">
     <w:abstractNumId w:val="31"/>
@@ -20963,6 +17024,12 @@
   </w:num>
   <w:num w:numId="39">
     <w:abstractNumId w:val="22"/>
+  </w:num>
+  <w:num w:numId="40">
+    <w:abstractNumId w:val="38"/>
+  </w:num>
+  <w:num w:numId="41">
+    <w:abstractNumId w:val="34"/>
   </w:num>
   <w:numIdMacAtCleanup w:val="21"/>
 </w:numbering>
@@ -21662,6 +17729,94 @@
     <w:qFormat/>
     <w:rsid w:val="001459EB"/>
   </w:style>
+  <w:style w:type="table" w:customStyle="1" w:styleId="GridTable1Light">
+    <w:name w:val="Grid Table 1 Light"/>
+    <w:basedOn w:val="a1"/>
+    <w:uiPriority w:val="46"/>
+    <w:rsid w:val="00555DE2"/>
+    <w:pPr>
+      <w:ind w:firstLine="0"/>
+      <w:jc w:val="left"/>
+    </w:pPr>
+    <w:rPr>
+      <w:rFonts w:asciiTheme="minorHAnsi" w:hAnsiTheme="minorHAnsi"/>
+      <w:sz w:val="22"/>
+    </w:rPr>
+    <w:tblPr>
+      <w:tblStyleRowBandSize w:val="1"/>
+      <w:tblStyleColBandSize w:val="1"/>
+      <w:tblInd w:w="0" w:type="dxa"/>
+      <w:tblBorders>
+        <w:top w:val="single" w:sz="4" w:space="0" w:color="999999" w:themeColor="text1" w:themeTint="66"/>
+        <w:left w:val="single" w:sz="4" w:space="0" w:color="999999" w:themeColor="text1" w:themeTint="66"/>
+        <w:bottom w:val="single" w:sz="4" w:space="0" w:color="999999" w:themeColor="text1" w:themeTint="66"/>
+        <w:right w:val="single" w:sz="4" w:space="0" w:color="999999" w:themeColor="text1" w:themeTint="66"/>
+        <w:insideH w:val="single" w:sz="4" w:space="0" w:color="999999" w:themeColor="text1" w:themeTint="66"/>
+        <w:insideV w:val="single" w:sz="4" w:space="0" w:color="999999" w:themeColor="text1" w:themeTint="66"/>
+      </w:tblBorders>
+      <w:tblCellMar>
+        <w:top w:w="0" w:type="dxa"/>
+        <w:left w:w="108" w:type="dxa"/>
+        <w:bottom w:w="0" w:type="dxa"/>
+        <w:right w:w="108" w:type="dxa"/>
+      </w:tblCellMar>
+    </w:tblPr>
+    <w:tblStylePr w:type="firstRow">
+      <w:rPr>
+        <w:b/>
+        <w:bCs/>
+      </w:rPr>
+      <w:tblPr/>
+      <w:tcPr>
+        <w:tcBorders>
+          <w:bottom w:val="single" w:sz="12" w:space="0" w:color="666666" w:themeColor="text1" w:themeTint="99"/>
+        </w:tcBorders>
+      </w:tcPr>
+    </w:tblStylePr>
+    <w:tblStylePr w:type="lastRow">
+      <w:rPr>
+        <w:b/>
+        <w:bCs/>
+      </w:rPr>
+      <w:tblPr/>
+      <w:tcPr>
+        <w:tcBorders>
+          <w:top w:val="double" w:sz="2" w:space="0" w:color="666666" w:themeColor="text1" w:themeTint="99"/>
+        </w:tcBorders>
+      </w:tcPr>
+    </w:tblStylePr>
+    <w:tblStylePr w:type="firstCol">
+      <w:rPr>
+        <w:b/>
+        <w:bCs/>
+      </w:rPr>
+    </w:tblStylePr>
+    <w:tblStylePr w:type="lastCol">
+      <w:rPr>
+        <w:b/>
+        <w:bCs/>
+      </w:rPr>
+    </w:tblStylePr>
+  </w:style>
+  <w:style w:type="paragraph" w:styleId="afa">
+    <w:name w:val="caption"/>
+    <w:basedOn w:val="a"/>
+    <w:next w:val="a"/>
+    <w:uiPriority w:val="35"/>
+    <w:unhideWhenUsed/>
+    <w:qFormat/>
+    <w:rsid w:val="00555DE2"/>
+    <w:pPr>
+      <w:spacing w:after="200"/>
+    </w:pPr>
+    <w:rPr>
+      <w:i/>
+      <w:iCs/>
+      <w:color w:val="1F497D" w:themeColor="text2"/>
+      <w:sz w:val="18"/>
+      <w:szCs w:val="18"/>
+    </w:rPr>
+  </w:style>
 </w:styles>
 </file>
 
@@ -21955,7 +18110,7 @@
 </file>
 
 <file path=customXml/itemProps1.xml><?xml version="1.0" encoding="utf-8"?>
-<ds:datastoreItem xmlns:ds="http://schemas.openxmlformats.org/officeDocument/2006/customXml" ds:itemID="{3D54ED7D-3649-457B-8CEB-9885EACAA174}">
+<ds:datastoreItem xmlns:ds="http://schemas.openxmlformats.org/officeDocument/2006/customXml" ds:itemID="{641ED7C3-3034-4860-8D2E-D0FF8CBAB942}">
   <ds:schemaRefs>
     <ds:schemaRef ds:uri="http://schemas.openxmlformats.org/officeDocument/2006/bibliography"/>
   </ds:schemaRefs>
